--- a/TP2/disambiguation/IFT3335_TP2.docx
+++ b/TP2/disambiguation/IFT3335_TP2.docx
@@ -45,7 +45,6 @@
     <w:p>
       <w:pPr>
         <w:rPr>
-          <w:rFonts w:hint="eastAsia"/>
           <w:b/>
           <w:bCs/>
           <w:sz w:val="36"/>
@@ -116,17 +115,28 @@
           <w:szCs w:val="22"/>
           <w:lang w:bidi="ar"/>
         </w:rPr>
-        <w:t>The implementation process mainly includes data preprocessing, analysis of multiple classification algorithms, parameter sensitivity analysis, and draws some experimental conclusions and prospects for future optimization directions</w:t>
-      </w:r>
-      <w:r>
+        <w:t>The implementation process mainly includes data preprocessing, analysis of multiple classification algorithms, parameter sensitivity analysis, and draws some experimental conclusions and prospects for future optimization directions.</w:t>
+      </w:r>
+    </w:p>
+    <w:p>
+      <w:pPr>
         <w:rPr>
           <w:rFonts w:ascii="Times New Roman" w:eastAsia="宋体" w:hAnsi="Times New Roman" w:cs="Times New Roman"/>
           <w:sz w:val="22"/>
           <w:szCs w:val="22"/>
           <w:lang w:bidi="ar"/>
         </w:rPr>
-        <w:t>.</w:t>
-      </w:r>
+      </w:pPr>
+    </w:p>
+    <w:p>
+      <w:pPr>
+        <w:rPr>
+          <w:rFonts w:ascii="Times New Roman" w:eastAsia="宋体" w:hAnsi="Times New Roman" w:cs="Times New Roman"/>
+          <w:sz w:val="22"/>
+          <w:szCs w:val="22"/>
+          <w:lang w:bidi="ar"/>
+        </w:rPr>
+      </w:pPr>
     </w:p>
     <w:p>
       <w:pPr>
@@ -473,16 +483,7 @@
           <w:sz w:val="22"/>
           <w:szCs w:val="22"/>
         </w:rPr>
-        <w:t xml:space="preserve">This dataset includes 2369 sentences, 6 semantics about "interest" or "interests". Detailed data </w:t>
-      </w:r>
-      <w:r>
-        <w:rPr>
-          <w:rFonts w:ascii="Times New Roman" w:hAnsi="Times New Roman" w:cs="Times New Roman"/>
-          <w:sz w:val="22"/>
-          <w:szCs w:val="22"/>
-        </w:rPr>
-        <w:lastRenderedPageBreak/>
-        <w:t xml:space="preserve">can be found at: </w:t>
+        <w:t xml:space="preserve">This dataset includes 2369 sentences, 6 semantics about "interest" or "interests". Detailed data can be found at: </w:t>
       </w:r>
       <w:hyperlink r:id="rId4" w:history="1">
         <w:r>
@@ -490,21 +491,7 @@
             <w:rStyle w:val="a3"/>
             <w:rFonts w:ascii="Times New Roman" w:hAnsi="Times New Roman" w:cs="Times New Roman"/>
           </w:rPr>
-          <w:t>http://www.</w:t>
-        </w:r>
-        <w:r>
-          <w:rPr>
-            <w:rStyle w:val="a3"/>
-            <w:rFonts w:ascii="Times New Roman" w:hAnsi="Times New Roman" w:cs="Times New Roman"/>
-          </w:rPr>
-          <w:t>d</w:t>
-        </w:r>
-        <w:r>
-          <w:rPr>
-            <w:rStyle w:val="a3"/>
-            <w:rFonts w:ascii="Times New Roman" w:hAnsi="Times New Roman" w:cs="Times New Roman"/>
-          </w:rPr>
-          <w:t>.umn.edu/~tpederse/data.html</w:t>
+          <w:t>http://www.d.umn.edu/~tpederse/data.html</w:t>
         </w:r>
       </w:hyperlink>
       <w:r>
@@ -537,15 +524,6 @@
     <w:p>
       <w:pPr>
         <w:rPr>
-          <w:rFonts w:ascii="Times New Roman" w:hAnsi="Times New Roman" w:cs="Times New Roman" w:hint="eastAsia"/>
-          <w:sz w:val="22"/>
-          <w:szCs w:val="22"/>
-        </w:rPr>
-      </w:pPr>
-    </w:p>
-    <w:p>
-      <w:pPr>
-        <w:rPr>
           <w:rFonts w:ascii="Times New Roman" w:hAnsi="Times New Roman" w:cs="Times New Roman"/>
           <w:b/>
           <w:bCs/>
@@ -553,300 +531,1896 @@
           <w:szCs w:val="32"/>
         </w:rPr>
       </w:pPr>
-      <w:r>
-        <w:rPr>
-          <w:rFonts w:ascii="Times New Roman" w:hAnsi="Times New Roman" w:cs="Times New Roman"/>
+    </w:p>
+    <w:p>
+      <w:pPr>
+        <w:rPr>
+          <w:rFonts w:ascii="Times New Roman" w:hAnsi="Times New Roman" w:cs="Times New Roman" w:hint="eastAsia"/>
           <w:b/>
           <w:bCs/>
           <w:sz w:val="32"/>
           <w:szCs w:val="32"/>
         </w:rPr>
-        <w:t>3. Performance Analysis and Comparison of Classification Algorithms</w:t>
-      </w:r>
-    </w:p>
-    <w:p>
-      <w:pPr>
-        <w:rPr>
-          <w:rFonts w:ascii="Times New Roman" w:hAnsi="Times New Roman" w:cs="Times New Roman"/>
-          <w:b/>
-          <w:bCs/>
-          <w:sz w:val="24"/>
-        </w:rPr>
-      </w:pPr>
-    </w:p>
-    <w:p>
-      <w:pPr>
-        <w:rPr>
-          <w:rFonts w:ascii="Times New Roman" w:hAnsi="Times New Roman" w:cs="Times New Roman"/>
-          <w:b/>
-          <w:bCs/>
-          <w:sz w:val="24"/>
-        </w:rPr>
-      </w:pPr>
-      <w:r>
-        <w:rPr>
-          <w:rFonts w:ascii="Times New Roman" w:hAnsi="Times New Roman" w:cs="Times New Roman"/>
-          <w:b/>
-          <w:bCs/>
-          <w:sz w:val="24"/>
-        </w:rPr>
-        <w:t xml:space="preserve">3.1 </w:t>
-      </w:r>
-      <w:proofErr w:type="spellStart"/>
-      <w:r>
-        <w:rPr>
-          <w:rFonts w:ascii="Times New Roman" w:hAnsi="Times New Roman" w:cs="Times New Roman"/>
-          <w:b/>
-          <w:bCs/>
-          <w:sz w:val="24"/>
-        </w:rPr>
-        <w:t>decision_tree</w:t>
-      </w:r>
-      <w:proofErr w:type="spellEnd"/>
-      <w:r>
-        <w:rPr>
-          <w:rFonts w:ascii="Times New Roman" w:hAnsi="Times New Roman" w:cs="Times New Roman"/>
-          <w:b/>
-          <w:bCs/>
-          <w:sz w:val="24"/>
-        </w:rPr>
-        <w:t>:</w:t>
-      </w:r>
-    </w:p>
-    <w:p>
-      <w:pPr>
-        <w:rPr>
-          <w:rFonts w:ascii="Times New Roman" w:hAnsi="Times New Roman" w:cs="Times New Roman"/>
-          <w:b/>
-          <w:bCs/>
-          <w:sz w:val="24"/>
-        </w:rPr>
-      </w:pPr>
-    </w:p>
-    <w:p>
-      <w:pPr>
-        <w:rPr>
-          <w:rFonts w:ascii="Times New Roman" w:hAnsi="Times New Roman" w:cs="Times New Roman" w:hint="eastAsia"/>
-          <w:b/>
-          <w:bCs/>
-          <w:sz w:val="24"/>
-        </w:rPr>
-      </w:pPr>
-    </w:p>
-    <w:p>
-      <w:pPr>
-        <w:rPr>
-          <w:rFonts w:ascii="Times New Roman" w:hAnsi="Times New Roman" w:cs="Times New Roman"/>
-          <w:b/>
-          <w:bCs/>
-          <w:sz w:val="24"/>
-        </w:rPr>
-      </w:pPr>
-      <w:r>
-        <w:rPr>
-          <w:rFonts w:ascii="Times New Roman" w:hAnsi="Times New Roman" w:cs="Times New Roman"/>
-          <w:b/>
-          <w:bCs/>
-          <w:sz w:val="24"/>
-        </w:rPr>
-        <w:t>3.2 random forest:</w:t>
-      </w:r>
-    </w:p>
-    <w:p>
-      <w:pPr>
-        <w:rPr>
-          <w:rFonts w:ascii="Times New Roman" w:hAnsi="Times New Roman" w:cs="Times New Roman"/>
-          <w:b/>
-          <w:bCs/>
-          <w:sz w:val="24"/>
-        </w:rPr>
-      </w:pPr>
-    </w:p>
-    <w:p>
-      <w:pPr>
-        <w:rPr>
-          <w:rFonts w:ascii="Times New Roman" w:hAnsi="Times New Roman" w:cs="Times New Roman" w:hint="eastAsia"/>
-          <w:b/>
-          <w:bCs/>
-          <w:sz w:val="24"/>
-        </w:rPr>
-      </w:pPr>
-    </w:p>
-    <w:p>
-      <w:pPr>
-        <w:rPr>
-          <w:rFonts w:ascii="Times New Roman" w:hAnsi="Times New Roman" w:cs="Times New Roman"/>
-          <w:b/>
-          <w:bCs/>
-          <w:sz w:val="24"/>
-        </w:rPr>
-      </w:pPr>
-      <w:r>
-        <w:rPr>
-          <w:rFonts w:ascii="Times New Roman" w:hAnsi="Times New Roman" w:cs="Times New Roman"/>
-          <w:b/>
-          <w:bCs/>
-          <w:sz w:val="24"/>
-        </w:rPr>
-        <w:t xml:space="preserve">3.3 </w:t>
-      </w:r>
-      <w:proofErr w:type="spellStart"/>
-      <w:r>
-        <w:rPr>
-          <w:rFonts w:ascii="Times New Roman" w:hAnsi="Times New Roman" w:cs="Times New Roman"/>
-          <w:b/>
-          <w:bCs/>
-          <w:sz w:val="24"/>
-        </w:rPr>
-        <w:t>svm</w:t>
-      </w:r>
-      <w:proofErr w:type="spellEnd"/>
-      <w:r>
-        <w:rPr>
-          <w:rFonts w:ascii="Times New Roman" w:hAnsi="Times New Roman" w:cs="Times New Roman"/>
-          <w:b/>
-          <w:bCs/>
-          <w:sz w:val="24"/>
-        </w:rPr>
-        <w:t>:</w:t>
-      </w:r>
-    </w:p>
-    <w:p>
-      <w:pPr>
-        <w:rPr>
-          <w:rFonts w:ascii="Times New Roman" w:hAnsi="Times New Roman" w:cs="Times New Roman"/>
-          <w:b/>
-          <w:bCs/>
-          <w:sz w:val="24"/>
-        </w:rPr>
-      </w:pPr>
-    </w:p>
-    <w:p>
-      <w:pPr>
-        <w:rPr>
-          <w:rFonts w:ascii="Times New Roman" w:hAnsi="Times New Roman" w:cs="Times New Roman" w:hint="eastAsia"/>
-          <w:b/>
-          <w:bCs/>
-          <w:sz w:val="24"/>
-        </w:rPr>
-      </w:pPr>
-    </w:p>
-    <w:p>
-      <w:pPr>
-        <w:rPr>
-          <w:rFonts w:ascii="Times New Roman" w:hAnsi="Times New Roman" w:cs="Times New Roman"/>
-          <w:b/>
-          <w:bCs/>
-          <w:sz w:val="24"/>
-        </w:rPr>
-      </w:pPr>
-      <w:r>
-        <w:rPr>
-          <w:rFonts w:ascii="Times New Roman" w:hAnsi="Times New Roman" w:cs="Times New Roman"/>
-          <w:b/>
-          <w:bCs/>
-          <w:sz w:val="24"/>
-        </w:rPr>
-        <w:t>3.4 Naive Bayes:</w:t>
-      </w:r>
-    </w:p>
-    <w:p>
-      <w:pPr>
-        <w:rPr>
-          <w:rFonts w:ascii="Times New Roman" w:hAnsi="Times New Roman" w:cs="Times New Roman"/>
-          <w:b/>
-          <w:bCs/>
-          <w:sz w:val="24"/>
-        </w:rPr>
-      </w:pPr>
-    </w:p>
-    <w:p>
-      <w:pPr>
-        <w:rPr>
-          <w:rFonts w:ascii="Times New Roman" w:hAnsi="Times New Roman" w:cs="Times New Roman" w:hint="eastAsia"/>
-          <w:b/>
-          <w:bCs/>
-          <w:sz w:val="24"/>
-        </w:rPr>
-      </w:pPr>
-    </w:p>
-    <w:p>
-      <w:pPr>
-        <w:rPr>
-          <w:rFonts w:ascii="Times New Roman" w:hAnsi="Times New Roman" w:cs="Times New Roman"/>
-          <w:b/>
-          <w:bCs/>
-          <w:sz w:val="24"/>
-        </w:rPr>
-      </w:pPr>
-      <w:r>
-        <w:rPr>
-          <w:rFonts w:ascii="Times New Roman" w:hAnsi="Times New Roman" w:cs="Times New Roman"/>
-          <w:b/>
-          <w:bCs/>
-          <w:sz w:val="24"/>
-        </w:rPr>
-        <w:t xml:space="preserve">3.5 </w:t>
-      </w:r>
-      <w:proofErr w:type="spellStart"/>
-      <w:r>
-        <w:rPr>
-          <w:rFonts w:ascii="Times New Roman" w:hAnsi="Times New Roman" w:cs="Times New Roman"/>
-          <w:b/>
-          <w:bCs/>
-          <w:sz w:val="24"/>
-        </w:rPr>
-        <w:t>mlp</w:t>
-      </w:r>
-      <w:proofErr w:type="spellEnd"/>
-      <w:r>
-        <w:rPr>
-          <w:rFonts w:ascii="Times New Roman" w:hAnsi="Times New Roman" w:cs="Times New Roman"/>
-          <w:b/>
-          <w:bCs/>
-          <w:sz w:val="24"/>
-        </w:rPr>
-        <w:t>:</w:t>
-      </w:r>
-    </w:p>
-    <w:p>
-      <w:pPr>
-        <w:rPr>
-          <w:rFonts w:ascii="Times New Roman" w:hAnsi="Times New Roman" w:cs="Times New Roman"/>
+      </w:pPr>
+    </w:p>
+    <w:p>
+      <w:pPr>
+        <w:rPr>
+          <w:rFonts w:ascii="Times New Roman" w:hAnsi="Times New Roman" w:cs="Times New Roman"/>
+          <w:b/>
+          <w:bCs/>
           <w:sz w:val="32"/>
           <w:szCs w:val="32"/>
         </w:rPr>
       </w:pPr>
-    </w:p>
-    <w:p>
-      <w:pPr>
-        <w:rPr>
-          <w:rFonts w:ascii="Times New Roman" w:hAnsi="Times New Roman" w:cs="Times New Roman" w:hint="eastAsia"/>
+      <w:r>
+        <w:rPr>
+          <w:rFonts w:ascii="Times New Roman" w:hAnsi="Times New Roman" w:cs="Times New Roman"/>
+          <w:b/>
+          <w:bCs/>
           <w:sz w:val="32"/>
           <w:szCs w:val="32"/>
         </w:rPr>
-      </w:pPr>
-    </w:p>
-    <w:p>
-      <w:pPr>
-        <w:rPr>
-          <w:rFonts w:ascii="Times New Roman" w:hAnsi="Times New Roman" w:cs="Times New Roman"/>
-          <w:b/>
-          <w:bCs/>
+        <w:t>3. Performance Analysis and Comparison of Classification Algorithms</w:t>
+      </w:r>
+    </w:p>
+    <w:p>
+      <w:pPr>
+        <w:rPr>
+          <w:rFonts w:ascii="Times New Roman" w:hAnsi="Times New Roman" w:cs="Times New Roman"/>
+          <w:b/>
+          <w:bCs/>
+          <w:sz w:val="24"/>
+        </w:rPr>
+      </w:pPr>
+    </w:p>
+    <w:p>
+      <w:pPr>
+        <w:rPr>
+          <w:rFonts w:ascii="Times New Roman" w:hAnsi="Times New Roman" w:cs="Times New Roman"/>
+          <w:sz w:val="22"/>
+          <w:szCs w:val="22"/>
+        </w:rPr>
+      </w:pPr>
+      <w:r>
+        <w:rPr>
+          <w:rFonts w:ascii="Times New Roman" w:hAnsi="Times New Roman" w:cs="Times New Roman"/>
+          <w:sz w:val="22"/>
+          <w:szCs w:val="22"/>
+        </w:rPr>
+        <w:t>This section first makes a horizontal comparison of the performance of different classifiers under the same feature conditions, and then compares and analyzes different features and parameter settings.</w:t>
+      </w:r>
+    </w:p>
+    <w:p>
+      <w:pPr>
+        <w:rPr>
+          <w:rFonts w:ascii="Times New Roman" w:hAnsi="Times New Roman" w:cs="Times New Roman"/>
+          <w:sz w:val="22"/>
+          <w:szCs w:val="22"/>
+        </w:rPr>
+      </w:pPr>
+      <w:r>
+        <w:rPr>
+          <w:rFonts w:ascii="Times New Roman" w:hAnsi="Times New Roman" w:cs="Times New Roman"/>
+          <w:sz w:val="22"/>
+          <w:szCs w:val="22"/>
+        </w:rPr>
+        <w:t>In the process of effect comparison, this paragraph gives the Accuracy of each model</w:t>
+      </w:r>
+      <w:r>
+        <w:rPr>
+          <w:rFonts w:ascii="Times New Roman" w:hAnsi="Times New Roman" w:cs="Times New Roman"/>
+          <w:sz w:val="22"/>
+          <w:szCs w:val="22"/>
+        </w:rPr>
+        <w:t>.</w:t>
+      </w:r>
+    </w:p>
+    <w:p>
+      <w:pPr>
+        <w:rPr>
+          <w:rFonts w:ascii="Times New Roman" w:hAnsi="Times New Roman" w:cs="Times New Roman"/>
+          <w:sz w:val="22"/>
+          <w:szCs w:val="22"/>
+        </w:rPr>
+      </w:pPr>
+    </w:p>
+    <w:p>
+      <w:pPr>
+        <w:rPr>
+          <w:rFonts w:ascii="Times New Roman" w:hAnsi="Times New Roman" w:cs="Times New Roman"/>
+          <w:sz w:val="22"/>
+          <w:szCs w:val="22"/>
+        </w:rPr>
+      </w:pPr>
+      <w:r>
+        <w:rPr>
+          <w:rFonts w:ascii="Times New Roman" w:hAnsi="Times New Roman" w:cs="Times New Roman"/>
+          <w:sz w:val="22"/>
+          <w:szCs w:val="22"/>
+        </w:rPr>
+        <w:t xml:space="preserve">Conclusion: The prediction accuracy of the </w:t>
+      </w:r>
+      <w:proofErr w:type="spellStart"/>
+      <w:r>
+        <w:rPr>
+          <w:rFonts w:ascii="Times New Roman" w:hAnsi="Times New Roman" w:cs="Times New Roman"/>
+          <w:sz w:val="22"/>
+          <w:szCs w:val="22"/>
+        </w:rPr>
+        <w:t>mlp</w:t>
+      </w:r>
+      <w:proofErr w:type="spellEnd"/>
+      <w:r>
+        <w:rPr>
+          <w:rFonts w:ascii="Times New Roman" w:hAnsi="Times New Roman" w:cs="Times New Roman"/>
+          <w:sz w:val="22"/>
+          <w:szCs w:val="22"/>
+        </w:rPr>
+        <w:t xml:space="preserve"> model is significantly better than other classification models, and the model works best when using n-words features. Therefore, </w:t>
+      </w:r>
+      <w:proofErr w:type="gramStart"/>
+      <w:r>
+        <w:rPr>
+          <w:rFonts w:ascii="Times New Roman" w:hAnsi="Times New Roman" w:cs="Times New Roman"/>
+          <w:sz w:val="22"/>
+          <w:szCs w:val="22"/>
+        </w:rPr>
+        <w:t>in order to</w:t>
+      </w:r>
+      <w:proofErr w:type="gramEnd"/>
+      <w:r>
+        <w:rPr>
+          <w:rFonts w:ascii="Times New Roman" w:hAnsi="Times New Roman" w:cs="Times New Roman"/>
+          <w:sz w:val="22"/>
+          <w:szCs w:val="22"/>
+        </w:rPr>
+        <w:t xml:space="preserve"> analyze the impact of model parameters on the effect more deeply, the following paragraphs will conduct parameter analysis based on the </w:t>
+      </w:r>
+      <w:proofErr w:type="spellStart"/>
+      <w:r>
+        <w:rPr>
+          <w:rFonts w:ascii="Times New Roman" w:hAnsi="Times New Roman" w:cs="Times New Roman"/>
+          <w:sz w:val="22"/>
+          <w:szCs w:val="22"/>
+        </w:rPr>
+        <w:t>mlp</w:t>
+      </w:r>
+      <w:proofErr w:type="spellEnd"/>
+      <w:r>
+        <w:rPr>
+          <w:rFonts w:ascii="Times New Roman" w:hAnsi="Times New Roman" w:cs="Times New Roman"/>
+          <w:sz w:val="22"/>
+          <w:szCs w:val="22"/>
+        </w:rPr>
+        <w:t xml:space="preserve"> model.</w:t>
+      </w:r>
+    </w:p>
+    <w:p>
+      <w:pPr>
+        <w:rPr>
+          <w:rFonts w:ascii="Times New Roman" w:hAnsi="Times New Roman" w:cs="Times New Roman"/>
+          <w:sz w:val="22"/>
+          <w:szCs w:val="22"/>
+        </w:rPr>
+      </w:pPr>
+      <w:r>
+        <w:rPr>
+          <w:rFonts w:ascii="Times New Roman" w:hAnsi="Times New Roman" w:cs="Times New Roman"/>
+          <w:sz w:val="22"/>
+          <w:szCs w:val="22"/>
+        </w:rPr>
+        <w:t xml:space="preserve">The </w:t>
+      </w:r>
+      <w:proofErr w:type="spellStart"/>
+      <w:r>
+        <w:rPr>
+          <w:rFonts w:ascii="Times New Roman" w:hAnsi="Times New Roman" w:cs="Times New Roman"/>
+          <w:sz w:val="22"/>
+          <w:szCs w:val="22"/>
+        </w:rPr>
+        <w:t>mlp</w:t>
+      </w:r>
+      <w:proofErr w:type="spellEnd"/>
+      <w:r>
+        <w:rPr>
+          <w:rFonts w:ascii="Times New Roman" w:hAnsi="Times New Roman" w:cs="Times New Roman"/>
+          <w:sz w:val="22"/>
+          <w:szCs w:val="22"/>
+        </w:rPr>
+        <w:t xml:space="preserve"> model has stronger scalability (the number of neural network layers, the number of hidden layer nodes, optimization methods, etc.), and stronger fitting capabilities, so its performance is also better.</w:t>
+      </w:r>
+    </w:p>
+    <w:p>
+      <w:pPr>
+        <w:rPr>
+          <w:rFonts w:ascii="Times New Roman" w:hAnsi="Times New Roman" w:cs="Times New Roman"/>
+          <w:sz w:val="22"/>
+          <w:szCs w:val="22"/>
+        </w:rPr>
+      </w:pPr>
+    </w:p>
+    <w:p>
+      <w:pPr>
+        <w:rPr>
+          <w:rFonts w:ascii="Times New Roman" w:hAnsi="Times New Roman" w:cs="Times New Roman"/>
+          <w:b/>
+          <w:bCs/>
+          <w:sz w:val="24"/>
+        </w:rPr>
+      </w:pPr>
+      <w:r>
+        <w:rPr>
+          <w:rFonts w:ascii="Times New Roman" w:hAnsi="Times New Roman" w:cs="Times New Roman"/>
+          <w:b/>
+          <w:bCs/>
+          <w:sz w:val="24"/>
+        </w:rPr>
+        <w:t xml:space="preserve">3.1 </w:t>
+      </w:r>
+      <w:proofErr w:type="spellStart"/>
+      <w:r>
+        <w:rPr>
+          <w:rFonts w:ascii="Times New Roman" w:hAnsi="Times New Roman" w:cs="Times New Roman"/>
+          <w:b/>
+          <w:bCs/>
+          <w:sz w:val="24"/>
+        </w:rPr>
+        <w:t>gc_dataset</w:t>
+      </w:r>
+      <w:proofErr w:type="spellEnd"/>
+      <w:r>
+        <w:rPr>
+          <w:rFonts w:ascii="Times New Roman" w:hAnsi="Times New Roman" w:cs="Times New Roman"/>
+          <w:b/>
+          <w:bCs/>
+          <w:sz w:val="24"/>
+        </w:rPr>
+        <w:t>:</w:t>
+      </w:r>
+    </w:p>
+    <w:p>
+      <w:pPr>
+        <w:rPr>
+          <w:rFonts w:ascii="Times New Roman" w:hAnsi="Times New Roman" w:cs="Times New Roman"/>
+          <w:b/>
+          <w:bCs/>
+          <w:sz w:val="24"/>
+        </w:rPr>
+      </w:pPr>
+    </w:p>
+    <w:p>
+      <w:pPr>
+        <w:rPr>
+          <w:rFonts w:ascii="Times New Roman" w:hAnsi="Times New Roman" w:cs="Times New Roman"/>
+          <w:b/>
+          <w:bCs/>
+          <w:sz w:val="24"/>
+        </w:rPr>
+      </w:pPr>
+    </w:p>
+    <w:p>
+      <w:pPr>
+        <w:rPr>
+          <w:rFonts w:ascii="Times New Roman" w:hAnsi="Times New Roman" w:cs="Times New Roman"/>
+          <w:sz w:val="22"/>
+          <w:szCs w:val="22"/>
+        </w:rPr>
+      </w:pPr>
+      <w:proofErr w:type="spellStart"/>
+      <w:r>
+        <w:rPr>
+          <w:rFonts w:ascii="Times New Roman" w:hAnsi="Times New Roman" w:cs="Times New Roman"/>
+          <w:sz w:val="22"/>
+          <w:szCs w:val="22"/>
+        </w:rPr>
+        <w:t>gc_dataset.csv_DecisionTreeClassifier</w:t>
+      </w:r>
+      <w:proofErr w:type="spellEnd"/>
+      <w:r>
+        <w:rPr>
+          <w:rFonts w:ascii="Times New Roman" w:hAnsi="Times New Roman" w:cs="Times New Roman" w:hint="eastAsia"/>
+          <w:sz w:val="22"/>
+          <w:szCs w:val="22"/>
+        </w:rPr>
+        <w:t>:</w:t>
+      </w:r>
+      <w:r>
+        <w:rPr>
+          <w:rFonts w:ascii="Times New Roman" w:hAnsi="Times New Roman" w:cs="Times New Roman"/>
+          <w:sz w:val="22"/>
+          <w:szCs w:val="22"/>
+        </w:rPr>
+        <w:t xml:space="preserve">             </w:t>
+      </w:r>
+      <w:proofErr w:type="spellStart"/>
+      <w:r>
+        <w:rPr>
+          <w:rFonts w:ascii="Times New Roman" w:hAnsi="Times New Roman" w:cs="Times New Roman"/>
+          <w:sz w:val="22"/>
+          <w:szCs w:val="22"/>
+        </w:rPr>
+        <w:t>gc_dataset.csv_MLPClassifier</w:t>
+      </w:r>
+      <w:proofErr w:type="spellEnd"/>
+    </w:p>
+    <w:p>
+      <w:pPr>
+        <w:rPr>
+          <w:rFonts w:ascii="Times New Roman" w:hAnsi="Times New Roman" w:cs="Times New Roman"/>
+          <w:b/>
+          <w:bCs/>
+          <w:sz w:val="24"/>
+        </w:rPr>
+      </w:pPr>
+      <w:r>
+        <w:rPr>
+          <w:rFonts w:ascii="Times New Roman" w:hAnsi="Times New Roman" w:cs="Times New Roman" w:hint="eastAsia"/>
+          <w:b/>
+          <w:bCs/>
+          <w:noProof/>
+          <w:sz w:val="24"/>
+        </w:rPr>
+        <w:drawing>
+          <wp:inline distT="0" distB="0" distL="0" distR="0" wp14:anchorId="575A8409" wp14:editId="169404C3">
+            <wp:extent cx="2181885" cy="1636545"/>
+            <wp:effectExtent l="0" t="0" r="2540" b="1905"/>
+            <wp:docPr id="1" name="图片 1" descr="图表, 折线图&#10;&#10;描述已自动生成"/>
+            <wp:cNvGraphicFramePr>
+              <a:graphicFrameLocks xmlns:a="http://schemas.openxmlformats.org/drawingml/2006/main" noChangeAspect="1"/>
+            </wp:cNvGraphicFramePr>
+            <a:graphic xmlns:a="http://schemas.openxmlformats.org/drawingml/2006/main">
+              <a:graphicData uri="http://schemas.openxmlformats.org/drawingml/2006/picture">
+                <pic:pic xmlns:pic="http://schemas.openxmlformats.org/drawingml/2006/picture">
+                  <pic:nvPicPr>
+                    <pic:cNvPr id="1" name="图片 1" descr="图表, 折线图&#10;&#10;描述已自动生成"/>
+                    <pic:cNvPicPr/>
+                  </pic:nvPicPr>
+                  <pic:blipFill>
+                    <a:blip r:embed="rId5" cstate="print">
+                      <a:extLst>
+                        <a:ext uri="{28A0092B-C50C-407E-A947-70E740481C1C}">
+                          <a14:useLocalDpi xmlns:a14="http://schemas.microsoft.com/office/drawing/2010/main" val="0"/>
+                        </a:ext>
+                      </a:extLst>
+                    </a:blip>
+                    <a:stretch>
+                      <a:fillRect/>
+                    </a:stretch>
+                  </pic:blipFill>
+                  <pic:spPr>
+                    <a:xfrm>
+                      <a:off x="0" y="0"/>
+                      <a:ext cx="2244883" cy="1683797"/>
+                    </a:xfrm>
+                    <a:prstGeom prst="rect">
+                      <a:avLst/>
+                    </a:prstGeom>
+                  </pic:spPr>
+                </pic:pic>
+              </a:graphicData>
+            </a:graphic>
+          </wp:inline>
+        </w:drawing>
+      </w:r>
+      <w:r>
+        <w:rPr>
+          <w:rFonts w:ascii="Times New Roman" w:hAnsi="Times New Roman" w:cs="Times New Roman" w:hint="eastAsia"/>
+          <w:b/>
+          <w:bCs/>
+          <w:sz w:val="24"/>
+        </w:rPr>
+        <w:t xml:space="preserve"> </w:t>
+      </w:r>
+      <w:r>
+        <w:rPr>
+          <w:rFonts w:ascii="Times New Roman" w:hAnsi="Times New Roman" w:cs="Times New Roman"/>
+          <w:b/>
+          <w:bCs/>
+          <w:sz w:val="24"/>
+        </w:rPr>
+        <w:t xml:space="preserve">        </w:t>
+      </w:r>
+      <w:r>
+        <w:rPr>
+          <w:rFonts w:ascii="Times New Roman" w:hAnsi="Times New Roman" w:cs="Times New Roman" w:hint="eastAsia"/>
+          <w:noProof/>
+          <w:sz w:val="22"/>
+          <w:szCs w:val="22"/>
+        </w:rPr>
+        <w:drawing>
+          <wp:inline distT="0" distB="0" distL="0" distR="0" wp14:anchorId="43767C96" wp14:editId="69A4EB41">
+            <wp:extent cx="2233007" cy="1674891"/>
+            <wp:effectExtent l="0" t="0" r="2540" b="1905"/>
+            <wp:docPr id="2" name="图片 2" descr="图表, 折线图&#10;&#10;描述已自动生成"/>
+            <wp:cNvGraphicFramePr>
+              <a:graphicFrameLocks xmlns:a="http://schemas.openxmlformats.org/drawingml/2006/main" noChangeAspect="1"/>
+            </wp:cNvGraphicFramePr>
+            <a:graphic xmlns:a="http://schemas.openxmlformats.org/drawingml/2006/main">
+              <a:graphicData uri="http://schemas.openxmlformats.org/drawingml/2006/picture">
+                <pic:pic xmlns:pic="http://schemas.openxmlformats.org/drawingml/2006/picture">
+                  <pic:nvPicPr>
+                    <pic:cNvPr id="2" name="图片 2" descr="图表, 折线图&#10;&#10;描述已自动生成"/>
+                    <pic:cNvPicPr/>
+                  </pic:nvPicPr>
+                  <pic:blipFill>
+                    <a:blip r:embed="rId6" cstate="print">
+                      <a:extLst>
+                        <a:ext uri="{28A0092B-C50C-407E-A947-70E740481C1C}">
+                          <a14:useLocalDpi xmlns:a14="http://schemas.microsoft.com/office/drawing/2010/main" val="0"/>
+                        </a:ext>
+                      </a:extLst>
+                    </a:blip>
+                    <a:stretch>
+                      <a:fillRect/>
+                    </a:stretch>
+                  </pic:blipFill>
+                  <pic:spPr>
+                    <a:xfrm>
+                      <a:off x="0" y="0"/>
+                      <a:ext cx="2270417" cy="1702951"/>
+                    </a:xfrm>
+                    <a:prstGeom prst="rect">
+                      <a:avLst/>
+                    </a:prstGeom>
+                  </pic:spPr>
+                </pic:pic>
+              </a:graphicData>
+            </a:graphic>
+          </wp:inline>
+        </w:drawing>
+      </w:r>
+    </w:p>
+    <w:p>
+      <w:pPr>
+        <w:rPr>
+          <w:rFonts w:ascii="Times New Roman" w:hAnsi="Times New Roman" w:cs="Times New Roman"/>
+          <w:b/>
+          <w:bCs/>
+          <w:sz w:val="24"/>
+        </w:rPr>
+      </w:pPr>
+    </w:p>
+    <w:p>
+      <w:pPr>
+        <w:rPr>
+          <w:rFonts w:ascii="Times New Roman" w:hAnsi="Times New Roman" w:cs="Times New Roman"/>
+          <w:b/>
+          <w:bCs/>
+          <w:sz w:val="24"/>
+        </w:rPr>
+      </w:pPr>
+    </w:p>
+    <w:p>
+      <w:pPr>
+        <w:rPr>
+          <w:rFonts w:ascii="Times New Roman" w:hAnsi="Times New Roman" w:cs="Times New Roman"/>
+          <w:b/>
+          <w:bCs/>
+          <w:sz w:val="24"/>
+        </w:rPr>
+      </w:pPr>
+    </w:p>
+    <w:p>
+      <w:pPr>
+        <w:rPr>
+          <w:rFonts w:ascii="Times New Roman" w:hAnsi="Times New Roman" w:cs="Times New Roman"/>
+          <w:sz w:val="22"/>
+          <w:szCs w:val="22"/>
+        </w:rPr>
+      </w:pPr>
+      <w:proofErr w:type="spellStart"/>
+      <w:r>
+        <w:rPr>
+          <w:rFonts w:ascii="Times New Roman" w:hAnsi="Times New Roman" w:cs="Times New Roman"/>
+          <w:sz w:val="22"/>
+          <w:szCs w:val="22"/>
+        </w:rPr>
+        <w:lastRenderedPageBreak/>
+        <w:t>gc_dataset.csv_MultinomialNB</w:t>
+      </w:r>
+      <w:proofErr w:type="spellEnd"/>
+      <w:r>
+        <w:rPr>
+          <w:rFonts w:ascii="Times New Roman" w:hAnsi="Times New Roman" w:cs="Times New Roman"/>
+          <w:sz w:val="22"/>
+          <w:szCs w:val="22"/>
+        </w:rPr>
+        <w:t xml:space="preserve">              </w:t>
+      </w:r>
+      <w:proofErr w:type="spellStart"/>
+      <w:r>
+        <w:rPr>
+          <w:rFonts w:ascii="Times New Roman" w:hAnsi="Times New Roman" w:cs="Times New Roman"/>
+          <w:sz w:val="22"/>
+          <w:szCs w:val="22"/>
+        </w:rPr>
+        <w:t>gc_dataset.csv_RandomForestClassifier</w:t>
+      </w:r>
+      <w:proofErr w:type="spellEnd"/>
+    </w:p>
+    <w:p>
+      <w:pPr>
+        <w:rPr>
+          <w:rFonts w:ascii="Times New Roman" w:hAnsi="Times New Roman" w:cs="Times New Roman"/>
+          <w:b/>
+          <w:bCs/>
+          <w:sz w:val="24"/>
+        </w:rPr>
+      </w:pPr>
+      <w:r>
+        <w:rPr>
+          <w:rFonts w:ascii="Times New Roman" w:hAnsi="Times New Roman" w:cs="Times New Roman" w:hint="eastAsia"/>
+          <w:noProof/>
+          <w:sz w:val="22"/>
+          <w:szCs w:val="22"/>
+        </w:rPr>
+        <w:drawing>
+          <wp:inline distT="0" distB="0" distL="0" distR="0" wp14:anchorId="6FEAA2BE" wp14:editId="203B4AF0">
+            <wp:extent cx="2329572" cy="1747319"/>
+            <wp:effectExtent l="0" t="0" r="0" b="5715"/>
+            <wp:docPr id="3" name="图片 3" descr="图表, 折线图&#10;&#10;描述已自动生成"/>
+            <wp:cNvGraphicFramePr>
+              <a:graphicFrameLocks xmlns:a="http://schemas.openxmlformats.org/drawingml/2006/main" noChangeAspect="1"/>
+            </wp:cNvGraphicFramePr>
+            <a:graphic xmlns:a="http://schemas.openxmlformats.org/drawingml/2006/main">
+              <a:graphicData uri="http://schemas.openxmlformats.org/drawingml/2006/picture">
+                <pic:pic xmlns:pic="http://schemas.openxmlformats.org/drawingml/2006/picture">
+                  <pic:nvPicPr>
+                    <pic:cNvPr id="3" name="图片 3" descr="图表, 折线图&#10;&#10;描述已自动生成"/>
+                    <pic:cNvPicPr/>
+                  </pic:nvPicPr>
+                  <pic:blipFill>
+                    <a:blip r:embed="rId7" cstate="print">
+                      <a:extLst>
+                        <a:ext uri="{28A0092B-C50C-407E-A947-70E740481C1C}">
+                          <a14:useLocalDpi xmlns:a14="http://schemas.microsoft.com/office/drawing/2010/main" val="0"/>
+                        </a:ext>
+                      </a:extLst>
+                    </a:blip>
+                    <a:stretch>
+                      <a:fillRect/>
+                    </a:stretch>
+                  </pic:blipFill>
+                  <pic:spPr>
+                    <a:xfrm>
+                      <a:off x="0" y="0"/>
+                      <a:ext cx="2361955" cy="1771608"/>
+                    </a:xfrm>
+                    <a:prstGeom prst="rect">
+                      <a:avLst/>
+                    </a:prstGeom>
+                  </pic:spPr>
+                </pic:pic>
+              </a:graphicData>
+            </a:graphic>
+          </wp:inline>
+        </w:drawing>
+      </w:r>
+      <w:r>
+        <w:rPr>
+          <w:rFonts w:ascii="Times New Roman" w:hAnsi="Times New Roman" w:cs="Times New Roman" w:hint="eastAsia"/>
+          <w:b/>
+          <w:bCs/>
+          <w:sz w:val="24"/>
+        </w:rPr>
+        <w:t xml:space="preserve"> </w:t>
+      </w:r>
+      <w:r>
+        <w:rPr>
+          <w:rFonts w:ascii="Times New Roman" w:hAnsi="Times New Roman" w:cs="Times New Roman"/>
+          <w:b/>
+          <w:bCs/>
+          <w:sz w:val="24"/>
+        </w:rPr>
+        <w:t xml:space="preserve">    </w:t>
+      </w:r>
+      <w:r>
+        <w:rPr>
+          <w:rFonts w:ascii="Times New Roman" w:hAnsi="Times New Roman" w:cs="Times New Roman" w:hint="eastAsia"/>
+          <w:noProof/>
+          <w:sz w:val="22"/>
+          <w:szCs w:val="22"/>
+        </w:rPr>
+        <w:drawing>
+          <wp:inline distT="0" distB="0" distL="0" distR="0" wp14:anchorId="41FE3E85" wp14:editId="084B67B5">
+            <wp:extent cx="2226671" cy="1670138"/>
+            <wp:effectExtent l="0" t="0" r="0" b="0"/>
+            <wp:docPr id="4" name="图片 4" descr="图表, 折线图&#10;&#10;描述已自动生成"/>
+            <wp:cNvGraphicFramePr>
+              <a:graphicFrameLocks xmlns:a="http://schemas.openxmlformats.org/drawingml/2006/main" noChangeAspect="1"/>
+            </wp:cNvGraphicFramePr>
+            <a:graphic xmlns:a="http://schemas.openxmlformats.org/drawingml/2006/main">
+              <a:graphicData uri="http://schemas.openxmlformats.org/drawingml/2006/picture">
+                <pic:pic xmlns:pic="http://schemas.openxmlformats.org/drawingml/2006/picture">
+                  <pic:nvPicPr>
+                    <pic:cNvPr id="4" name="图片 4" descr="图表, 折线图&#10;&#10;描述已自动生成"/>
+                    <pic:cNvPicPr/>
+                  </pic:nvPicPr>
+                  <pic:blipFill>
+                    <a:blip r:embed="rId8" cstate="print">
+                      <a:extLst>
+                        <a:ext uri="{28A0092B-C50C-407E-A947-70E740481C1C}">
+                          <a14:useLocalDpi xmlns:a14="http://schemas.microsoft.com/office/drawing/2010/main" val="0"/>
+                        </a:ext>
+                      </a:extLst>
+                    </a:blip>
+                    <a:stretch>
+                      <a:fillRect/>
+                    </a:stretch>
+                  </pic:blipFill>
+                  <pic:spPr>
+                    <a:xfrm>
+                      <a:off x="0" y="0"/>
+                      <a:ext cx="2270796" cy="1703235"/>
+                    </a:xfrm>
+                    <a:prstGeom prst="rect">
+                      <a:avLst/>
+                    </a:prstGeom>
+                  </pic:spPr>
+                </pic:pic>
+              </a:graphicData>
+            </a:graphic>
+          </wp:inline>
+        </w:drawing>
+      </w:r>
+    </w:p>
+    <w:p>
+      <w:pPr>
+        <w:rPr>
+          <w:rFonts w:ascii="Times New Roman" w:hAnsi="Times New Roman" w:cs="Times New Roman"/>
+          <w:b/>
+          <w:bCs/>
+          <w:sz w:val="24"/>
+        </w:rPr>
+      </w:pPr>
+    </w:p>
+    <w:p>
+      <w:pPr>
+        <w:rPr>
+          <w:rFonts w:ascii="Times New Roman" w:hAnsi="Times New Roman" w:cs="Times New Roman"/>
+          <w:b/>
+          <w:bCs/>
+          <w:sz w:val="24"/>
+        </w:rPr>
+      </w:pPr>
+    </w:p>
+    <w:p>
+      <w:pPr>
+        <w:rPr>
+          <w:rFonts w:ascii="Times New Roman" w:hAnsi="Times New Roman" w:cs="Times New Roman"/>
+          <w:b/>
+          <w:bCs/>
+          <w:sz w:val="24"/>
+        </w:rPr>
+      </w:pPr>
+    </w:p>
+    <w:p>
+      <w:pPr>
+        <w:rPr>
+          <w:rFonts w:ascii="Times New Roman" w:hAnsi="Times New Roman" w:cs="Times New Roman"/>
+          <w:b/>
+          <w:bCs/>
+          <w:sz w:val="24"/>
+        </w:rPr>
+      </w:pPr>
+    </w:p>
+    <w:p>
+      <w:pPr>
+        <w:rPr>
+          <w:rFonts w:ascii="Times New Roman" w:hAnsi="Times New Roman" w:cs="Times New Roman"/>
+          <w:sz w:val="22"/>
+          <w:szCs w:val="22"/>
+        </w:rPr>
+      </w:pPr>
+      <w:proofErr w:type="spellStart"/>
+      <w:r>
+        <w:rPr>
+          <w:rFonts w:ascii="Times New Roman" w:hAnsi="Times New Roman" w:cs="Times New Roman"/>
+          <w:sz w:val="22"/>
+          <w:szCs w:val="22"/>
+        </w:rPr>
+        <w:t>gc_dataset.csv_SVC</w:t>
+      </w:r>
+      <w:proofErr w:type="spellEnd"/>
+      <w:r>
+        <w:rPr>
+          <w:rFonts w:ascii="Times New Roman" w:hAnsi="Times New Roman" w:cs="Times New Roman"/>
+          <w:sz w:val="22"/>
+          <w:szCs w:val="22"/>
+        </w:rPr>
+        <w:t xml:space="preserve">                      </w:t>
+      </w:r>
+    </w:p>
+    <w:p>
+      <w:pPr>
+        <w:ind w:left="220" w:hangingChars="100" w:hanging="220"/>
+        <w:rPr>
+          <w:rFonts w:ascii="Times New Roman" w:hAnsi="Times New Roman" w:cs="Times New Roman"/>
+          <w:b/>
+          <w:bCs/>
+          <w:sz w:val="24"/>
+        </w:rPr>
+      </w:pPr>
+      <w:r>
+        <w:rPr>
+          <w:rFonts w:ascii="Times New Roman" w:hAnsi="Times New Roman" w:cs="Times New Roman" w:hint="eastAsia"/>
+          <w:noProof/>
+          <w:sz w:val="22"/>
+          <w:szCs w:val="22"/>
+        </w:rPr>
+        <w:drawing>
+          <wp:inline distT="0" distB="0" distL="0" distR="0" wp14:anchorId="14C2DA7A" wp14:editId="12518162">
+            <wp:extent cx="2401992" cy="1801639"/>
+            <wp:effectExtent l="0" t="0" r="0" b="1905"/>
+            <wp:docPr id="5" name="图片 5" descr="图表, 折线图&#10;&#10;描述已自动生成"/>
+            <wp:cNvGraphicFramePr>
+              <a:graphicFrameLocks xmlns:a="http://schemas.openxmlformats.org/drawingml/2006/main" noChangeAspect="1"/>
+            </wp:cNvGraphicFramePr>
+            <a:graphic xmlns:a="http://schemas.openxmlformats.org/drawingml/2006/main">
+              <a:graphicData uri="http://schemas.openxmlformats.org/drawingml/2006/picture">
+                <pic:pic xmlns:pic="http://schemas.openxmlformats.org/drawingml/2006/picture">
+                  <pic:nvPicPr>
+                    <pic:cNvPr id="5" name="图片 5" descr="图表, 折线图&#10;&#10;描述已自动生成"/>
+                    <pic:cNvPicPr/>
+                  </pic:nvPicPr>
+                  <pic:blipFill>
+                    <a:blip r:embed="rId9" cstate="print">
+                      <a:extLst>
+                        <a:ext uri="{28A0092B-C50C-407E-A947-70E740481C1C}">
+                          <a14:useLocalDpi xmlns:a14="http://schemas.microsoft.com/office/drawing/2010/main" val="0"/>
+                        </a:ext>
+                      </a:extLst>
+                    </a:blip>
+                    <a:stretch>
+                      <a:fillRect/>
+                    </a:stretch>
+                  </pic:blipFill>
+                  <pic:spPr>
+                    <a:xfrm>
+                      <a:off x="0" y="0"/>
+                      <a:ext cx="2418905" cy="1814325"/>
+                    </a:xfrm>
+                    <a:prstGeom prst="rect">
+                      <a:avLst/>
+                    </a:prstGeom>
+                  </pic:spPr>
+                </pic:pic>
+              </a:graphicData>
+            </a:graphic>
+          </wp:inline>
+        </w:drawing>
+      </w:r>
+    </w:p>
+    <w:p>
+      <w:pPr>
+        <w:ind w:left="240" w:hangingChars="100" w:hanging="240"/>
+        <w:rPr>
+          <w:rFonts w:ascii="Times New Roman" w:hAnsi="Times New Roman" w:cs="Times New Roman"/>
+          <w:b/>
+          <w:bCs/>
+          <w:sz w:val="24"/>
+        </w:rPr>
+      </w:pPr>
+    </w:p>
+    <w:p>
+      <w:pPr>
+        <w:ind w:left="240" w:hangingChars="100" w:hanging="240"/>
+        <w:rPr>
+          <w:rFonts w:ascii="Times New Roman" w:hAnsi="Times New Roman" w:cs="Times New Roman"/>
+          <w:b/>
+          <w:bCs/>
+          <w:sz w:val="24"/>
+        </w:rPr>
+      </w:pPr>
+    </w:p>
+    <w:p>
+      <w:pPr>
+        <w:ind w:left="240" w:hangingChars="100" w:hanging="240"/>
+        <w:rPr>
+          <w:rFonts w:ascii="Times New Roman" w:hAnsi="Times New Roman" w:cs="Times New Roman"/>
+          <w:b/>
+          <w:bCs/>
+          <w:sz w:val="24"/>
+        </w:rPr>
+      </w:pPr>
+    </w:p>
+    <w:p>
+      <w:pPr>
+        <w:ind w:left="240" w:hangingChars="100" w:hanging="240"/>
+        <w:rPr>
+          <w:rFonts w:ascii="Times New Roman" w:hAnsi="Times New Roman" w:cs="Times New Roman"/>
+          <w:b/>
+          <w:bCs/>
+          <w:sz w:val="24"/>
+        </w:rPr>
+      </w:pPr>
+    </w:p>
+    <w:p>
+      <w:pPr>
+        <w:rPr>
+          <w:rFonts w:ascii="Times New Roman" w:hAnsi="Times New Roman" w:cs="Times New Roman"/>
+          <w:b/>
+          <w:bCs/>
+          <w:sz w:val="24"/>
+        </w:rPr>
+      </w:pPr>
+      <w:r>
+        <w:rPr>
+          <w:rFonts w:ascii="Times New Roman" w:hAnsi="Times New Roman" w:cs="Times New Roman"/>
+          <w:b/>
+          <w:bCs/>
+          <w:sz w:val="24"/>
+        </w:rPr>
+        <w:t>3.</w:t>
+      </w:r>
+      <w:r>
+        <w:rPr>
+          <w:rFonts w:ascii="Times New Roman" w:hAnsi="Times New Roman" w:cs="Times New Roman"/>
+          <w:b/>
+          <w:bCs/>
+          <w:sz w:val="24"/>
+        </w:rPr>
+        <w:t>2</w:t>
+      </w:r>
+      <w:r>
+        <w:rPr>
+          <w:rFonts w:ascii="Times New Roman" w:hAnsi="Times New Roman" w:cs="Times New Roman"/>
+          <w:b/>
+          <w:bCs/>
+          <w:sz w:val="24"/>
+        </w:rPr>
+        <w:t xml:space="preserve"> </w:t>
+      </w:r>
+      <w:proofErr w:type="spellStart"/>
+      <w:r>
+        <w:rPr>
+          <w:rFonts w:ascii="Times New Roman" w:hAnsi="Times New Roman" w:cs="Times New Roman"/>
+          <w:b/>
+          <w:bCs/>
+          <w:sz w:val="24"/>
+        </w:rPr>
+        <w:t>ng</w:t>
+      </w:r>
+      <w:r>
+        <w:rPr>
+          <w:rFonts w:ascii="Times New Roman" w:hAnsi="Times New Roman" w:cs="Times New Roman"/>
+          <w:b/>
+          <w:bCs/>
+          <w:sz w:val="24"/>
+        </w:rPr>
+        <w:t>_dataset</w:t>
+      </w:r>
+      <w:proofErr w:type="spellEnd"/>
+      <w:r>
+        <w:rPr>
+          <w:rFonts w:ascii="Times New Roman" w:hAnsi="Times New Roman" w:cs="Times New Roman"/>
+          <w:b/>
+          <w:bCs/>
+          <w:sz w:val="24"/>
+        </w:rPr>
+        <w:t>:</w:t>
+      </w:r>
+    </w:p>
+    <w:p>
+      <w:pPr>
+        <w:ind w:left="240" w:hangingChars="100" w:hanging="240"/>
+        <w:rPr>
+          <w:rFonts w:ascii="Times New Roman" w:hAnsi="Times New Roman" w:cs="Times New Roman"/>
+          <w:b/>
+          <w:bCs/>
+          <w:sz w:val="24"/>
+        </w:rPr>
+      </w:pPr>
+    </w:p>
+    <w:p>
+      <w:pPr>
+        <w:ind w:left="220" w:hangingChars="100" w:hanging="220"/>
+        <w:rPr>
+          <w:rFonts w:ascii="Times New Roman" w:hAnsi="Times New Roman" w:cs="Times New Roman"/>
+          <w:b/>
+          <w:bCs/>
+          <w:sz w:val="24"/>
+        </w:rPr>
+      </w:pPr>
+      <w:proofErr w:type="spellStart"/>
+      <w:r>
+        <w:rPr>
+          <w:rFonts w:ascii="Times New Roman" w:hAnsi="Times New Roman" w:cs="Times New Roman"/>
+          <w:sz w:val="22"/>
+          <w:szCs w:val="22"/>
+        </w:rPr>
+        <w:t>ng_dataset.csv_DecisionTreeClassifier</w:t>
+      </w:r>
+      <w:proofErr w:type="spellEnd"/>
+      <w:r>
+        <w:rPr>
+          <w:rFonts w:ascii="Times New Roman" w:hAnsi="Times New Roman" w:cs="Times New Roman"/>
+          <w:sz w:val="22"/>
+          <w:szCs w:val="22"/>
+        </w:rPr>
+        <w:t xml:space="preserve">.          </w:t>
+      </w:r>
+      <w:proofErr w:type="spellStart"/>
+      <w:r>
+        <w:rPr>
+          <w:rFonts w:ascii="Times New Roman" w:hAnsi="Times New Roman" w:cs="Times New Roman"/>
+          <w:sz w:val="22"/>
+          <w:szCs w:val="22"/>
+        </w:rPr>
+        <w:t>ng_dataset.csv_MLPClassifier</w:t>
+      </w:r>
+      <w:proofErr w:type="spellEnd"/>
+    </w:p>
+    <w:p>
+      <w:pPr>
+        <w:ind w:left="220" w:hangingChars="100" w:hanging="220"/>
+        <w:rPr>
+          <w:rFonts w:ascii="Times New Roman" w:hAnsi="Times New Roman" w:cs="Times New Roman"/>
+          <w:b/>
+          <w:bCs/>
+          <w:sz w:val="24"/>
+        </w:rPr>
+      </w:pPr>
+      <w:r>
+        <w:rPr>
+          <w:rFonts w:ascii="Times New Roman" w:hAnsi="Times New Roman" w:cs="Times New Roman" w:hint="eastAsia"/>
+          <w:noProof/>
+          <w:sz w:val="22"/>
+          <w:szCs w:val="22"/>
+        </w:rPr>
+        <w:drawing>
+          <wp:inline distT="0" distB="0" distL="0" distR="0" wp14:anchorId="4546E5F6" wp14:editId="4DAD5636">
+            <wp:extent cx="2076096" cy="1557196"/>
+            <wp:effectExtent l="0" t="0" r="0" b="5080"/>
+            <wp:docPr id="6" name="图片 6" descr="图表, 折线图&#10;&#10;描述已自动生成"/>
+            <wp:cNvGraphicFramePr>
+              <a:graphicFrameLocks xmlns:a="http://schemas.openxmlformats.org/drawingml/2006/main" noChangeAspect="1"/>
+            </wp:cNvGraphicFramePr>
+            <a:graphic xmlns:a="http://schemas.openxmlformats.org/drawingml/2006/main">
+              <a:graphicData uri="http://schemas.openxmlformats.org/drawingml/2006/picture">
+                <pic:pic xmlns:pic="http://schemas.openxmlformats.org/drawingml/2006/picture">
+                  <pic:nvPicPr>
+                    <pic:cNvPr id="6" name="图片 6" descr="图表, 折线图&#10;&#10;描述已自动生成"/>
+                    <pic:cNvPicPr/>
+                  </pic:nvPicPr>
+                  <pic:blipFill>
+                    <a:blip r:embed="rId10" cstate="print">
+                      <a:extLst>
+                        <a:ext uri="{28A0092B-C50C-407E-A947-70E740481C1C}">
+                          <a14:useLocalDpi xmlns:a14="http://schemas.microsoft.com/office/drawing/2010/main" val="0"/>
+                        </a:ext>
+                      </a:extLst>
+                    </a:blip>
+                    <a:stretch>
+                      <a:fillRect/>
+                    </a:stretch>
+                  </pic:blipFill>
+                  <pic:spPr>
+                    <a:xfrm>
+                      <a:off x="0" y="0"/>
+                      <a:ext cx="2109451" cy="1582214"/>
+                    </a:xfrm>
+                    <a:prstGeom prst="rect">
+                      <a:avLst/>
+                    </a:prstGeom>
+                  </pic:spPr>
+                </pic:pic>
+              </a:graphicData>
+            </a:graphic>
+          </wp:inline>
+        </w:drawing>
+      </w:r>
+      <w:r>
+        <w:rPr>
+          <w:rFonts w:ascii="Times New Roman" w:hAnsi="Times New Roman" w:cs="Times New Roman" w:hint="eastAsia"/>
+          <w:b/>
+          <w:bCs/>
+          <w:sz w:val="24"/>
+        </w:rPr>
+        <w:t xml:space="preserve"> </w:t>
+      </w:r>
+      <w:r>
+        <w:rPr>
+          <w:rFonts w:ascii="Times New Roman" w:hAnsi="Times New Roman" w:cs="Times New Roman"/>
+          <w:b/>
+          <w:bCs/>
+          <w:sz w:val="24"/>
+        </w:rPr>
+        <w:t xml:space="preserve">    </w:t>
+      </w:r>
+      <w:r>
+        <w:rPr>
+          <w:rFonts w:ascii="Times New Roman" w:hAnsi="Times New Roman" w:cs="Times New Roman" w:hint="eastAsia"/>
+          <w:noProof/>
+          <w:sz w:val="22"/>
+          <w:szCs w:val="22"/>
+        </w:rPr>
+        <w:drawing>
+          <wp:inline distT="0" distB="0" distL="0" distR="0" wp14:anchorId="5003191E" wp14:editId="4005F554">
+            <wp:extent cx="2414064" cy="1810693"/>
+            <wp:effectExtent l="0" t="0" r="0" b="5715"/>
+            <wp:docPr id="7" name="图片 7" descr="图表, 折线图&#10;&#10;描述已自动生成"/>
+            <wp:cNvGraphicFramePr>
+              <a:graphicFrameLocks xmlns:a="http://schemas.openxmlformats.org/drawingml/2006/main" noChangeAspect="1"/>
+            </wp:cNvGraphicFramePr>
+            <a:graphic xmlns:a="http://schemas.openxmlformats.org/drawingml/2006/main">
+              <a:graphicData uri="http://schemas.openxmlformats.org/drawingml/2006/picture">
+                <pic:pic xmlns:pic="http://schemas.openxmlformats.org/drawingml/2006/picture">
+                  <pic:nvPicPr>
+                    <pic:cNvPr id="7" name="图片 7" descr="图表, 折线图&#10;&#10;描述已自动生成"/>
+                    <pic:cNvPicPr/>
+                  </pic:nvPicPr>
+                  <pic:blipFill>
+                    <a:blip r:embed="rId11" cstate="print">
+                      <a:extLst>
+                        <a:ext uri="{28A0092B-C50C-407E-A947-70E740481C1C}">
+                          <a14:useLocalDpi xmlns:a14="http://schemas.microsoft.com/office/drawing/2010/main" val="0"/>
+                        </a:ext>
+                      </a:extLst>
+                    </a:blip>
+                    <a:stretch>
+                      <a:fillRect/>
+                    </a:stretch>
+                  </pic:blipFill>
+                  <pic:spPr>
+                    <a:xfrm>
+                      <a:off x="0" y="0"/>
+                      <a:ext cx="2437763" cy="1828469"/>
+                    </a:xfrm>
+                    <a:prstGeom prst="rect">
+                      <a:avLst/>
+                    </a:prstGeom>
+                  </pic:spPr>
+                </pic:pic>
+              </a:graphicData>
+            </a:graphic>
+          </wp:inline>
+        </w:drawing>
+      </w:r>
+    </w:p>
+    <w:p>
+      <w:pPr>
+        <w:rPr>
+          <w:rFonts w:ascii="Times New Roman" w:hAnsi="Times New Roman" w:cs="Times New Roman"/>
+          <w:b/>
+          <w:bCs/>
+          <w:sz w:val="24"/>
+        </w:rPr>
+      </w:pPr>
+    </w:p>
+    <w:p>
+      <w:pPr>
+        <w:rPr>
+          <w:rFonts w:ascii="Times New Roman" w:hAnsi="Times New Roman" w:cs="Times New Roman"/>
+          <w:b/>
+          <w:bCs/>
+          <w:sz w:val="24"/>
+        </w:rPr>
+      </w:pPr>
+    </w:p>
+    <w:p>
+      <w:pPr>
+        <w:rPr>
+          <w:rFonts w:ascii="Times New Roman" w:hAnsi="Times New Roman" w:cs="Times New Roman"/>
+          <w:sz w:val="22"/>
+          <w:szCs w:val="22"/>
+        </w:rPr>
+      </w:pPr>
+      <w:r>
+        <w:rPr>
+          <w:rFonts w:ascii="Times New Roman" w:hAnsi="Times New Roman" w:cs="Times New Roman"/>
+          <w:sz w:val="22"/>
+          <w:szCs w:val="22"/>
+        </w:rPr>
+        <w:lastRenderedPageBreak/>
+        <w:t xml:space="preserve"> </w:t>
+      </w:r>
+      <w:proofErr w:type="spellStart"/>
+      <w:r>
+        <w:rPr>
+          <w:rFonts w:ascii="Times New Roman" w:hAnsi="Times New Roman" w:cs="Times New Roman"/>
+          <w:sz w:val="22"/>
+          <w:szCs w:val="22"/>
+        </w:rPr>
+        <w:t>ng_dataset.csv_MultinomialNB</w:t>
+      </w:r>
+      <w:proofErr w:type="spellEnd"/>
+      <w:r>
+        <w:rPr>
+          <w:rFonts w:ascii="Times New Roman" w:hAnsi="Times New Roman" w:cs="Times New Roman"/>
+          <w:sz w:val="22"/>
+          <w:szCs w:val="22"/>
+        </w:rPr>
+        <w:t xml:space="preserve"> </w:t>
+      </w:r>
+    </w:p>
+    <w:p>
+      <w:pPr>
+        <w:rPr>
+          <w:rFonts w:ascii="Times New Roman" w:hAnsi="Times New Roman" w:cs="Times New Roman"/>
+          <w:b/>
+          <w:bCs/>
+          <w:sz w:val="24"/>
+        </w:rPr>
+      </w:pPr>
+      <w:r>
+        <w:rPr>
+          <w:rFonts w:ascii="Times New Roman" w:hAnsi="Times New Roman" w:cs="Times New Roman" w:hint="eastAsia"/>
+          <w:noProof/>
+          <w:sz w:val="22"/>
+          <w:szCs w:val="22"/>
+        </w:rPr>
+        <w:drawing>
+          <wp:inline distT="0" distB="0" distL="0" distR="0" wp14:anchorId="3A8C66B8" wp14:editId="1E3378BF">
+            <wp:extent cx="2679825" cy="2010030"/>
+            <wp:effectExtent l="0" t="0" r="0" b="0"/>
+            <wp:docPr id="8" name="图片 8" descr="图表, 折线图&#10;&#10;描述已自动生成"/>
+            <wp:cNvGraphicFramePr>
+              <a:graphicFrameLocks xmlns:a="http://schemas.openxmlformats.org/drawingml/2006/main" noChangeAspect="1"/>
+            </wp:cNvGraphicFramePr>
+            <a:graphic xmlns:a="http://schemas.openxmlformats.org/drawingml/2006/main">
+              <a:graphicData uri="http://schemas.openxmlformats.org/drawingml/2006/picture">
+                <pic:pic xmlns:pic="http://schemas.openxmlformats.org/drawingml/2006/picture">
+                  <pic:nvPicPr>
+                    <pic:cNvPr id="8" name="图片 8" descr="图表, 折线图&#10;&#10;描述已自动生成"/>
+                    <pic:cNvPicPr/>
+                  </pic:nvPicPr>
+                  <pic:blipFill>
+                    <a:blip r:embed="rId12">
+                      <a:extLst>
+                        <a:ext uri="{28A0092B-C50C-407E-A947-70E740481C1C}">
+                          <a14:useLocalDpi xmlns:a14="http://schemas.microsoft.com/office/drawing/2010/main" val="0"/>
+                        </a:ext>
+                      </a:extLst>
+                    </a:blip>
+                    <a:stretch>
+                      <a:fillRect/>
+                    </a:stretch>
+                  </pic:blipFill>
+                  <pic:spPr>
+                    <a:xfrm>
+                      <a:off x="0" y="0"/>
+                      <a:ext cx="2701223" cy="2026080"/>
+                    </a:xfrm>
+                    <a:prstGeom prst="rect">
+                      <a:avLst/>
+                    </a:prstGeom>
+                  </pic:spPr>
+                </pic:pic>
+              </a:graphicData>
+            </a:graphic>
+          </wp:inline>
+        </w:drawing>
+      </w:r>
+    </w:p>
+    <w:p>
+      <w:pPr>
+        <w:rPr>
+          <w:rFonts w:ascii="Times New Roman" w:hAnsi="Times New Roman" w:cs="Times New Roman"/>
+          <w:b/>
+          <w:bCs/>
+          <w:sz w:val="24"/>
+        </w:rPr>
+      </w:pPr>
+    </w:p>
+    <w:p>
+      <w:pPr>
+        <w:rPr>
+          <w:rFonts w:ascii="Times New Roman" w:hAnsi="Times New Roman" w:cs="Times New Roman"/>
+          <w:b/>
+          <w:bCs/>
+          <w:sz w:val="24"/>
+        </w:rPr>
+      </w:pPr>
+    </w:p>
+    <w:p>
+      <w:pPr>
+        <w:rPr>
+          <w:rFonts w:ascii="Times New Roman" w:hAnsi="Times New Roman" w:cs="Times New Roman"/>
+          <w:b/>
+          <w:bCs/>
+          <w:sz w:val="24"/>
+        </w:rPr>
+      </w:pPr>
+    </w:p>
+    <w:p>
+      <w:pPr>
+        <w:rPr>
+          <w:rFonts w:ascii="Times New Roman" w:hAnsi="Times New Roman" w:cs="Times New Roman"/>
+          <w:sz w:val="22"/>
+          <w:szCs w:val="22"/>
+        </w:rPr>
+      </w:pPr>
+      <w:proofErr w:type="spellStart"/>
+      <w:r>
+        <w:rPr>
+          <w:rFonts w:ascii="Times New Roman" w:hAnsi="Times New Roman" w:cs="Times New Roman"/>
+          <w:sz w:val="22"/>
+          <w:szCs w:val="22"/>
+        </w:rPr>
+        <w:t>ng_dataset.csv_RandomForestClassifier</w:t>
+      </w:r>
+      <w:proofErr w:type="spellEnd"/>
+      <w:r>
+        <w:rPr>
+          <w:rFonts w:ascii="Times New Roman" w:hAnsi="Times New Roman" w:cs="Times New Roman"/>
+          <w:sz w:val="22"/>
+          <w:szCs w:val="22"/>
+        </w:rPr>
+        <w:t xml:space="preserve">              </w:t>
+      </w:r>
+      <w:proofErr w:type="spellStart"/>
+      <w:r>
+        <w:rPr>
+          <w:rFonts w:ascii="Times New Roman" w:hAnsi="Times New Roman" w:cs="Times New Roman"/>
+          <w:sz w:val="22"/>
+          <w:szCs w:val="22"/>
+        </w:rPr>
+        <w:t>ng_dataset.csv_SVC</w:t>
+      </w:r>
+      <w:proofErr w:type="spellEnd"/>
+    </w:p>
+    <w:p>
+      <w:pPr>
+        <w:rPr>
+          <w:rFonts w:ascii="Times New Roman" w:hAnsi="Times New Roman" w:cs="Times New Roman"/>
+          <w:b/>
+          <w:bCs/>
+          <w:sz w:val="24"/>
+        </w:rPr>
+      </w:pPr>
+      <w:r>
+        <w:rPr>
+          <w:rFonts w:ascii="Times New Roman" w:hAnsi="Times New Roman" w:cs="Times New Roman" w:hint="eastAsia"/>
+          <w:noProof/>
+          <w:sz w:val="22"/>
+          <w:szCs w:val="22"/>
+        </w:rPr>
+        <w:drawing>
+          <wp:inline distT="0" distB="0" distL="0" distR="0" wp14:anchorId="7806BA78" wp14:editId="129BED13">
+            <wp:extent cx="2595117" cy="1946495"/>
+            <wp:effectExtent l="0" t="0" r="0" b="0"/>
+            <wp:docPr id="9" name="图片 9" descr="图表, 折线图&#10;&#10;描述已自动生成"/>
+            <wp:cNvGraphicFramePr>
+              <a:graphicFrameLocks xmlns:a="http://schemas.openxmlformats.org/drawingml/2006/main" noChangeAspect="1"/>
+            </wp:cNvGraphicFramePr>
+            <a:graphic xmlns:a="http://schemas.openxmlformats.org/drawingml/2006/main">
+              <a:graphicData uri="http://schemas.openxmlformats.org/drawingml/2006/picture">
+                <pic:pic xmlns:pic="http://schemas.openxmlformats.org/drawingml/2006/picture">
+                  <pic:nvPicPr>
+                    <pic:cNvPr id="9" name="图片 9" descr="图表, 折线图&#10;&#10;描述已自动生成"/>
+                    <pic:cNvPicPr/>
+                  </pic:nvPicPr>
+                  <pic:blipFill>
+                    <a:blip r:embed="rId13" cstate="print">
+                      <a:extLst>
+                        <a:ext uri="{28A0092B-C50C-407E-A947-70E740481C1C}">
+                          <a14:useLocalDpi xmlns:a14="http://schemas.microsoft.com/office/drawing/2010/main" val="0"/>
+                        </a:ext>
+                      </a:extLst>
+                    </a:blip>
+                    <a:stretch>
+                      <a:fillRect/>
+                    </a:stretch>
+                  </pic:blipFill>
+                  <pic:spPr>
+                    <a:xfrm>
+                      <a:off x="0" y="0"/>
+                      <a:ext cx="2612291" cy="1959377"/>
+                    </a:xfrm>
+                    <a:prstGeom prst="rect">
+                      <a:avLst/>
+                    </a:prstGeom>
+                  </pic:spPr>
+                </pic:pic>
+              </a:graphicData>
+            </a:graphic>
+          </wp:inline>
+        </w:drawing>
+      </w:r>
+      <w:r>
+        <w:rPr>
+          <w:rFonts w:ascii="Times New Roman" w:hAnsi="Times New Roman" w:cs="Times New Roman" w:hint="eastAsia"/>
+          <w:noProof/>
+          <w:sz w:val="22"/>
+          <w:szCs w:val="22"/>
+        </w:rPr>
+        <w:drawing>
+          <wp:inline distT="0" distB="0" distL="0" distR="0" wp14:anchorId="64496C71" wp14:editId="2DC1C517">
+            <wp:extent cx="2281289" cy="1711105"/>
+            <wp:effectExtent l="0" t="0" r="5080" b="3810"/>
+            <wp:docPr id="10" name="图片 10" descr="图表, 折线图&#10;&#10;描述已自动生成"/>
+            <wp:cNvGraphicFramePr>
+              <a:graphicFrameLocks xmlns:a="http://schemas.openxmlformats.org/drawingml/2006/main" noChangeAspect="1"/>
+            </wp:cNvGraphicFramePr>
+            <a:graphic xmlns:a="http://schemas.openxmlformats.org/drawingml/2006/main">
+              <a:graphicData uri="http://schemas.openxmlformats.org/drawingml/2006/picture">
+                <pic:pic xmlns:pic="http://schemas.openxmlformats.org/drawingml/2006/picture">
+                  <pic:nvPicPr>
+                    <pic:cNvPr id="10" name="图片 10" descr="图表, 折线图&#10;&#10;描述已自动生成"/>
+                    <pic:cNvPicPr/>
+                  </pic:nvPicPr>
+                  <pic:blipFill>
+                    <a:blip r:embed="rId14" cstate="print">
+                      <a:extLst>
+                        <a:ext uri="{28A0092B-C50C-407E-A947-70E740481C1C}">
+                          <a14:useLocalDpi xmlns:a14="http://schemas.microsoft.com/office/drawing/2010/main" val="0"/>
+                        </a:ext>
+                      </a:extLst>
+                    </a:blip>
+                    <a:stretch>
+                      <a:fillRect/>
+                    </a:stretch>
+                  </pic:blipFill>
+                  <pic:spPr>
+                    <a:xfrm>
+                      <a:off x="0" y="0"/>
+                      <a:ext cx="2314077" cy="1735698"/>
+                    </a:xfrm>
+                    <a:prstGeom prst="rect">
+                      <a:avLst/>
+                    </a:prstGeom>
+                  </pic:spPr>
+                </pic:pic>
+              </a:graphicData>
+            </a:graphic>
+          </wp:inline>
+        </w:drawing>
+      </w:r>
+    </w:p>
+    <w:p>
+      <w:pPr>
+        <w:rPr>
+          <w:rFonts w:ascii="Times New Roman" w:hAnsi="Times New Roman" w:cs="Times New Roman"/>
+          <w:b/>
+          <w:bCs/>
+          <w:sz w:val="24"/>
+        </w:rPr>
+      </w:pPr>
+    </w:p>
+    <w:p>
+      <w:pPr>
+        <w:rPr>
+          <w:rFonts w:ascii="Times New Roman" w:hAnsi="Times New Roman" w:cs="Times New Roman"/>
+          <w:b/>
+          <w:bCs/>
+          <w:sz w:val="24"/>
+        </w:rPr>
+      </w:pPr>
+    </w:p>
+    <w:p>
+      <w:pPr>
+        <w:rPr>
+          <w:rFonts w:ascii="Times New Roman" w:hAnsi="Times New Roman" w:cs="Times New Roman"/>
+          <w:b/>
+          <w:bCs/>
+          <w:sz w:val="24"/>
+        </w:rPr>
+      </w:pPr>
+    </w:p>
+    <w:p>
+      <w:pPr>
+        <w:rPr>
+          <w:rFonts w:ascii="Times New Roman" w:hAnsi="Times New Roman" w:cs="Times New Roman"/>
+          <w:b/>
+          <w:bCs/>
+          <w:sz w:val="24"/>
+        </w:rPr>
+      </w:pPr>
+      <w:r>
+        <w:rPr>
+          <w:rFonts w:ascii="Times New Roman" w:hAnsi="Times New Roman" w:cs="Times New Roman"/>
+          <w:b/>
+          <w:bCs/>
+          <w:sz w:val="24"/>
+        </w:rPr>
+        <w:t>3.</w:t>
+      </w:r>
+      <w:r>
+        <w:rPr>
+          <w:rFonts w:ascii="Times New Roman" w:hAnsi="Times New Roman" w:cs="Times New Roman"/>
+          <w:b/>
+          <w:bCs/>
+          <w:sz w:val="24"/>
+        </w:rPr>
+        <w:t>3</w:t>
+      </w:r>
+      <w:r>
+        <w:rPr>
+          <w:rFonts w:ascii="Times New Roman" w:hAnsi="Times New Roman" w:cs="Times New Roman"/>
+          <w:b/>
+          <w:bCs/>
+          <w:sz w:val="24"/>
+        </w:rPr>
+        <w:t xml:space="preserve"> </w:t>
+      </w:r>
+      <w:proofErr w:type="spellStart"/>
+      <w:r>
+        <w:rPr>
+          <w:rFonts w:ascii="Times New Roman" w:hAnsi="Times New Roman" w:cs="Times New Roman"/>
+          <w:b/>
+          <w:bCs/>
+          <w:sz w:val="24"/>
+        </w:rPr>
+        <w:t>n</w:t>
+      </w:r>
+      <w:r>
+        <w:rPr>
+          <w:rFonts w:ascii="Times New Roman" w:hAnsi="Times New Roman" w:cs="Times New Roman" w:hint="eastAsia"/>
+          <w:b/>
+          <w:bCs/>
+          <w:sz w:val="24"/>
+        </w:rPr>
+        <w:t>w</w:t>
+      </w:r>
+      <w:r>
+        <w:rPr>
+          <w:rFonts w:ascii="Times New Roman" w:hAnsi="Times New Roman" w:cs="Times New Roman"/>
+          <w:b/>
+          <w:bCs/>
+          <w:sz w:val="24"/>
+        </w:rPr>
+        <w:t>_dataset</w:t>
+      </w:r>
+      <w:proofErr w:type="spellEnd"/>
+      <w:r>
+        <w:rPr>
+          <w:rFonts w:ascii="Times New Roman" w:hAnsi="Times New Roman" w:cs="Times New Roman"/>
+          <w:b/>
+          <w:bCs/>
+          <w:sz w:val="24"/>
+        </w:rPr>
+        <w:t>:</w:t>
+      </w:r>
+    </w:p>
+    <w:p>
+      <w:pPr>
+        <w:rPr>
+          <w:rFonts w:ascii="Times New Roman" w:hAnsi="Times New Roman" w:cs="Times New Roman"/>
+          <w:b/>
+          <w:bCs/>
+          <w:sz w:val="24"/>
+        </w:rPr>
+      </w:pPr>
+    </w:p>
+    <w:p>
+      <w:pPr>
+        <w:rPr>
+          <w:rFonts w:ascii="Times New Roman" w:hAnsi="Times New Roman" w:cs="Times New Roman"/>
+          <w:b/>
+          <w:bCs/>
+          <w:sz w:val="24"/>
+        </w:rPr>
+      </w:pPr>
+    </w:p>
+    <w:p>
+      <w:pPr>
+        <w:rPr>
+          <w:rFonts w:ascii="Times New Roman" w:hAnsi="Times New Roman" w:cs="Times New Roman"/>
+          <w:sz w:val="22"/>
+          <w:szCs w:val="22"/>
+        </w:rPr>
+      </w:pPr>
+      <w:proofErr w:type="spellStart"/>
+      <w:r>
+        <w:rPr>
+          <w:rFonts w:ascii="Times New Roman" w:hAnsi="Times New Roman" w:cs="Times New Roman"/>
+          <w:sz w:val="22"/>
+          <w:szCs w:val="22"/>
+        </w:rPr>
+        <w:t>nw_dataset.csv_DecisionTreeClassifier</w:t>
+      </w:r>
+      <w:proofErr w:type="spellEnd"/>
+      <w:r>
+        <w:rPr>
+          <w:rFonts w:ascii="Times New Roman" w:hAnsi="Times New Roman" w:cs="Times New Roman"/>
+          <w:sz w:val="22"/>
+          <w:szCs w:val="22"/>
+        </w:rPr>
+        <w:t xml:space="preserve">           </w:t>
+      </w:r>
+      <w:proofErr w:type="spellStart"/>
+      <w:r>
+        <w:rPr>
+          <w:rFonts w:ascii="Times New Roman" w:hAnsi="Times New Roman" w:cs="Times New Roman"/>
+          <w:sz w:val="22"/>
+          <w:szCs w:val="22"/>
+        </w:rPr>
+        <w:t>nw_dataset.csv_MLPClassifier</w:t>
+      </w:r>
+      <w:proofErr w:type="spellEnd"/>
+    </w:p>
+    <w:p>
+      <w:pPr>
+        <w:rPr>
+          <w:rFonts w:ascii="Times New Roman" w:hAnsi="Times New Roman" w:cs="Times New Roman"/>
+          <w:b/>
+          <w:bCs/>
+          <w:sz w:val="24"/>
+        </w:rPr>
+      </w:pPr>
+      <w:r>
+        <w:rPr>
+          <w:rFonts w:ascii="Times New Roman" w:hAnsi="Times New Roman" w:cs="Times New Roman" w:hint="eastAsia"/>
+          <w:noProof/>
+          <w:sz w:val="22"/>
+          <w:szCs w:val="22"/>
+        </w:rPr>
+        <w:drawing>
+          <wp:inline distT="0" distB="0" distL="0" distR="0" wp14:anchorId="76835E9F" wp14:editId="0FDD2F2B">
+            <wp:extent cx="2257149" cy="1692998"/>
+            <wp:effectExtent l="0" t="0" r="3810" b="0"/>
+            <wp:docPr id="11" name="图片 11" descr="图表, 折线图&#10;&#10;描述已自动生成"/>
+            <wp:cNvGraphicFramePr>
+              <a:graphicFrameLocks xmlns:a="http://schemas.openxmlformats.org/drawingml/2006/main" noChangeAspect="1"/>
+            </wp:cNvGraphicFramePr>
+            <a:graphic xmlns:a="http://schemas.openxmlformats.org/drawingml/2006/main">
+              <a:graphicData uri="http://schemas.openxmlformats.org/drawingml/2006/picture">
+                <pic:pic xmlns:pic="http://schemas.openxmlformats.org/drawingml/2006/picture">
+                  <pic:nvPicPr>
+                    <pic:cNvPr id="11" name="图片 11" descr="图表, 折线图&#10;&#10;描述已自动生成"/>
+                    <pic:cNvPicPr/>
+                  </pic:nvPicPr>
+                  <pic:blipFill>
+                    <a:blip r:embed="rId15" cstate="print">
+                      <a:extLst>
+                        <a:ext uri="{28A0092B-C50C-407E-A947-70E740481C1C}">
+                          <a14:useLocalDpi xmlns:a14="http://schemas.microsoft.com/office/drawing/2010/main" val="0"/>
+                        </a:ext>
+                      </a:extLst>
+                    </a:blip>
+                    <a:stretch>
+                      <a:fillRect/>
+                    </a:stretch>
+                  </pic:blipFill>
+                  <pic:spPr>
+                    <a:xfrm>
+                      <a:off x="0" y="0"/>
+                      <a:ext cx="2284324" cy="1713381"/>
+                    </a:xfrm>
+                    <a:prstGeom prst="rect">
+                      <a:avLst/>
+                    </a:prstGeom>
+                  </pic:spPr>
+                </pic:pic>
+              </a:graphicData>
+            </a:graphic>
+          </wp:inline>
+        </w:drawing>
+      </w:r>
+      <w:r>
+        <w:rPr>
+          <w:rFonts w:ascii="Times New Roman" w:hAnsi="Times New Roman" w:cs="Times New Roman" w:hint="eastAsia"/>
+          <w:noProof/>
+          <w:sz w:val="22"/>
+          <w:szCs w:val="22"/>
+        </w:rPr>
+        <w:drawing>
+          <wp:inline distT="0" distB="0" distL="0" distR="0" wp14:anchorId="2695B1E5" wp14:editId="5AC1E1B7">
+            <wp:extent cx="2667541" cy="2000816"/>
+            <wp:effectExtent l="0" t="0" r="0" b="6350"/>
+            <wp:docPr id="12" name="图片 12" descr="图表, 折线图&#10;&#10;描述已自动生成"/>
+            <wp:cNvGraphicFramePr>
+              <a:graphicFrameLocks xmlns:a="http://schemas.openxmlformats.org/drawingml/2006/main" noChangeAspect="1"/>
+            </wp:cNvGraphicFramePr>
+            <a:graphic xmlns:a="http://schemas.openxmlformats.org/drawingml/2006/main">
+              <a:graphicData uri="http://schemas.openxmlformats.org/drawingml/2006/picture">
+                <pic:pic xmlns:pic="http://schemas.openxmlformats.org/drawingml/2006/picture">
+                  <pic:nvPicPr>
+                    <pic:cNvPr id="12" name="图片 12" descr="图表, 折线图&#10;&#10;描述已自动生成"/>
+                    <pic:cNvPicPr/>
+                  </pic:nvPicPr>
+                  <pic:blipFill>
+                    <a:blip r:embed="rId16">
+                      <a:extLst>
+                        <a:ext uri="{28A0092B-C50C-407E-A947-70E740481C1C}">
+                          <a14:useLocalDpi xmlns:a14="http://schemas.microsoft.com/office/drawing/2010/main" val="0"/>
+                        </a:ext>
+                      </a:extLst>
+                    </a:blip>
+                    <a:stretch>
+                      <a:fillRect/>
+                    </a:stretch>
+                  </pic:blipFill>
+                  <pic:spPr>
+                    <a:xfrm>
+                      <a:off x="0" y="0"/>
+                      <a:ext cx="2684347" cy="2013422"/>
+                    </a:xfrm>
+                    <a:prstGeom prst="rect">
+                      <a:avLst/>
+                    </a:prstGeom>
+                  </pic:spPr>
+                </pic:pic>
+              </a:graphicData>
+            </a:graphic>
+          </wp:inline>
+        </w:drawing>
+      </w:r>
+    </w:p>
+    <w:p>
+      <w:pPr>
+        <w:rPr>
+          <w:rFonts w:ascii="Times New Roman" w:hAnsi="Times New Roman" w:cs="Times New Roman"/>
+          <w:b/>
+          <w:bCs/>
+          <w:sz w:val="24"/>
+        </w:rPr>
+      </w:pPr>
+    </w:p>
+    <w:p>
+      <w:pPr>
+        <w:rPr>
+          <w:rFonts w:ascii="Times New Roman" w:hAnsi="Times New Roman" w:cs="Times New Roman"/>
+          <w:sz w:val="22"/>
+          <w:szCs w:val="22"/>
+        </w:rPr>
+      </w:pPr>
+      <w:proofErr w:type="spellStart"/>
+      <w:r>
+        <w:rPr>
+          <w:rFonts w:ascii="Times New Roman" w:hAnsi="Times New Roman" w:cs="Times New Roman"/>
+          <w:sz w:val="22"/>
+          <w:szCs w:val="22"/>
+        </w:rPr>
+        <w:t>nw_dataset.csv_MultinomialNB</w:t>
+      </w:r>
+      <w:proofErr w:type="spellEnd"/>
+      <w:r>
+        <w:rPr>
+          <w:rFonts w:ascii="Times New Roman" w:hAnsi="Times New Roman" w:cs="Times New Roman"/>
+          <w:sz w:val="22"/>
+          <w:szCs w:val="22"/>
+        </w:rPr>
+        <w:t xml:space="preserve">              </w:t>
+      </w:r>
+      <w:proofErr w:type="spellStart"/>
+      <w:r>
+        <w:rPr>
+          <w:rFonts w:ascii="Times New Roman" w:hAnsi="Times New Roman" w:cs="Times New Roman"/>
+          <w:sz w:val="22"/>
+          <w:szCs w:val="22"/>
+        </w:rPr>
+        <w:t>nw_dataset.csv_RandomForestClassifier</w:t>
+      </w:r>
+      <w:proofErr w:type="spellEnd"/>
+    </w:p>
+    <w:p>
+      <w:pPr>
+        <w:rPr>
+          <w:rFonts w:ascii="Times New Roman" w:hAnsi="Times New Roman" w:cs="Times New Roman"/>
+          <w:b/>
+          <w:bCs/>
+          <w:sz w:val="24"/>
+        </w:rPr>
+      </w:pPr>
+      <w:r>
+        <w:rPr>
+          <w:rFonts w:ascii="Times New Roman" w:hAnsi="Times New Roman" w:cs="Times New Roman" w:hint="eastAsia"/>
+          <w:noProof/>
+          <w:sz w:val="22"/>
+          <w:szCs w:val="22"/>
+        </w:rPr>
+        <w:drawing>
+          <wp:inline distT="0" distB="0" distL="0" distR="0" wp14:anchorId="00EB0AA9" wp14:editId="4C5DEF6C">
+            <wp:extent cx="2546837" cy="1910281"/>
+            <wp:effectExtent l="0" t="0" r="6350" b="0"/>
+            <wp:docPr id="13" name="图片 13" descr="图表, 折线图&#10;&#10;描述已自动生成"/>
+            <wp:cNvGraphicFramePr>
+              <a:graphicFrameLocks xmlns:a="http://schemas.openxmlformats.org/drawingml/2006/main" noChangeAspect="1"/>
+            </wp:cNvGraphicFramePr>
+            <a:graphic xmlns:a="http://schemas.openxmlformats.org/drawingml/2006/main">
+              <a:graphicData uri="http://schemas.openxmlformats.org/drawingml/2006/picture">
+                <pic:pic xmlns:pic="http://schemas.openxmlformats.org/drawingml/2006/picture">
+                  <pic:nvPicPr>
+                    <pic:cNvPr id="13" name="图片 13" descr="图表, 折线图&#10;&#10;描述已自动生成"/>
+                    <pic:cNvPicPr/>
+                  </pic:nvPicPr>
+                  <pic:blipFill>
+                    <a:blip r:embed="rId17" cstate="print">
+                      <a:extLst>
+                        <a:ext uri="{28A0092B-C50C-407E-A947-70E740481C1C}">
+                          <a14:useLocalDpi xmlns:a14="http://schemas.microsoft.com/office/drawing/2010/main" val="0"/>
+                        </a:ext>
+                      </a:extLst>
+                    </a:blip>
+                    <a:stretch>
+                      <a:fillRect/>
+                    </a:stretch>
+                  </pic:blipFill>
+                  <pic:spPr>
+                    <a:xfrm>
+                      <a:off x="0" y="0"/>
+                      <a:ext cx="2567457" cy="1925747"/>
+                    </a:xfrm>
+                    <a:prstGeom prst="rect">
+                      <a:avLst/>
+                    </a:prstGeom>
+                  </pic:spPr>
+                </pic:pic>
+              </a:graphicData>
+            </a:graphic>
+          </wp:inline>
+        </w:drawing>
+      </w:r>
+      <w:r>
+        <w:rPr>
+          <w:rFonts w:ascii="Times New Roman" w:hAnsi="Times New Roman" w:cs="Times New Roman" w:hint="eastAsia"/>
+          <w:noProof/>
+          <w:sz w:val="22"/>
+          <w:szCs w:val="22"/>
+        </w:rPr>
+        <w:drawing>
+          <wp:inline distT="0" distB="0" distL="0" distR="0" wp14:anchorId="640F4EFF" wp14:editId="3A424049">
+            <wp:extent cx="2619260" cy="1964602"/>
+            <wp:effectExtent l="0" t="0" r="0" b="4445"/>
+            <wp:docPr id="14" name="图片 14" descr="图表, 折线图&#10;&#10;描述已自动生成"/>
+            <wp:cNvGraphicFramePr>
+              <a:graphicFrameLocks xmlns:a="http://schemas.openxmlformats.org/drawingml/2006/main" noChangeAspect="1"/>
+            </wp:cNvGraphicFramePr>
+            <a:graphic xmlns:a="http://schemas.openxmlformats.org/drawingml/2006/main">
+              <a:graphicData uri="http://schemas.openxmlformats.org/drawingml/2006/picture">
+                <pic:pic xmlns:pic="http://schemas.openxmlformats.org/drawingml/2006/picture">
+                  <pic:nvPicPr>
+                    <pic:cNvPr id="14" name="图片 14" descr="图表, 折线图&#10;&#10;描述已自动生成"/>
+                    <pic:cNvPicPr/>
+                  </pic:nvPicPr>
+                  <pic:blipFill>
+                    <a:blip r:embed="rId18" cstate="print">
+                      <a:extLst>
+                        <a:ext uri="{28A0092B-C50C-407E-A947-70E740481C1C}">
+                          <a14:useLocalDpi xmlns:a14="http://schemas.microsoft.com/office/drawing/2010/main" val="0"/>
+                        </a:ext>
+                      </a:extLst>
+                    </a:blip>
+                    <a:stretch>
+                      <a:fillRect/>
+                    </a:stretch>
+                  </pic:blipFill>
+                  <pic:spPr>
+                    <a:xfrm>
+                      <a:off x="0" y="0"/>
+                      <a:ext cx="2639112" cy="1979492"/>
+                    </a:xfrm>
+                    <a:prstGeom prst="rect">
+                      <a:avLst/>
+                    </a:prstGeom>
+                  </pic:spPr>
+                </pic:pic>
+              </a:graphicData>
+            </a:graphic>
+          </wp:inline>
+        </w:drawing>
+      </w:r>
+    </w:p>
+    <w:p>
+      <w:pPr>
+        <w:rPr>
+          <w:rFonts w:ascii="Times New Roman" w:hAnsi="Times New Roman" w:cs="Times New Roman"/>
+          <w:b/>
+          <w:bCs/>
+          <w:sz w:val="24"/>
+        </w:rPr>
+      </w:pPr>
+    </w:p>
+    <w:p>
+      <w:pPr>
+        <w:rPr>
+          <w:rFonts w:ascii="Times New Roman" w:hAnsi="Times New Roman" w:cs="Times New Roman"/>
+          <w:b/>
+          <w:bCs/>
+          <w:sz w:val="24"/>
+        </w:rPr>
+      </w:pPr>
+    </w:p>
+    <w:p>
+      <w:pPr>
+        <w:ind w:firstLineChars="350" w:firstLine="770"/>
+        <w:rPr>
+          <w:rFonts w:ascii="Times New Roman" w:hAnsi="Times New Roman" w:cs="Times New Roman"/>
+          <w:sz w:val="22"/>
+          <w:szCs w:val="22"/>
+        </w:rPr>
+      </w:pPr>
+      <w:proofErr w:type="spellStart"/>
+      <w:r>
+        <w:rPr>
+          <w:rFonts w:ascii="Times New Roman" w:hAnsi="Times New Roman" w:cs="Times New Roman"/>
+          <w:sz w:val="22"/>
+          <w:szCs w:val="22"/>
+        </w:rPr>
+        <w:t>nw_dataset.csv_SVC</w:t>
+      </w:r>
+      <w:proofErr w:type="spellEnd"/>
+    </w:p>
+    <w:p>
+      <w:pPr>
+        <w:rPr>
+          <w:rFonts w:ascii="Times New Roman" w:hAnsi="Times New Roman" w:cs="Times New Roman"/>
+          <w:b/>
+          <w:bCs/>
+          <w:sz w:val="24"/>
+        </w:rPr>
+      </w:pPr>
+      <w:r>
+        <w:rPr>
+          <w:rFonts w:ascii="Times New Roman" w:hAnsi="Times New Roman" w:cs="Times New Roman" w:hint="eastAsia"/>
+          <w:b/>
+          <w:bCs/>
+          <w:noProof/>
+          <w:sz w:val="24"/>
+        </w:rPr>
+        <w:drawing>
+          <wp:inline distT="0" distB="0" distL="0" distR="0" wp14:anchorId="336470CD" wp14:editId="362F7370">
+            <wp:extent cx="2788467" cy="2091518"/>
+            <wp:effectExtent l="0" t="0" r="5715" b="4445"/>
+            <wp:docPr id="15" name="图片 15" descr="图表, 折线图&#10;&#10;描述已自动生成"/>
+            <wp:cNvGraphicFramePr>
+              <a:graphicFrameLocks xmlns:a="http://schemas.openxmlformats.org/drawingml/2006/main" noChangeAspect="1"/>
+            </wp:cNvGraphicFramePr>
+            <a:graphic xmlns:a="http://schemas.openxmlformats.org/drawingml/2006/main">
+              <a:graphicData uri="http://schemas.openxmlformats.org/drawingml/2006/picture">
+                <pic:pic xmlns:pic="http://schemas.openxmlformats.org/drawingml/2006/picture">
+                  <pic:nvPicPr>
+                    <pic:cNvPr id="15" name="图片 15" descr="图表, 折线图&#10;&#10;描述已自动生成"/>
+                    <pic:cNvPicPr/>
+                  </pic:nvPicPr>
+                  <pic:blipFill>
+                    <a:blip r:embed="rId19">
+                      <a:extLst>
+                        <a:ext uri="{28A0092B-C50C-407E-A947-70E740481C1C}">
+                          <a14:useLocalDpi xmlns:a14="http://schemas.microsoft.com/office/drawing/2010/main" val="0"/>
+                        </a:ext>
+                      </a:extLst>
+                    </a:blip>
+                    <a:stretch>
+                      <a:fillRect/>
+                    </a:stretch>
+                  </pic:blipFill>
+                  <pic:spPr>
+                    <a:xfrm>
+                      <a:off x="0" y="0"/>
+                      <a:ext cx="2801111" cy="2101002"/>
+                    </a:xfrm>
+                    <a:prstGeom prst="rect">
+                      <a:avLst/>
+                    </a:prstGeom>
+                  </pic:spPr>
+                </pic:pic>
+              </a:graphicData>
+            </a:graphic>
+          </wp:inline>
+        </w:drawing>
+      </w:r>
+    </w:p>
+    <w:p>
+      <w:pPr>
+        <w:rPr>
+          <w:rFonts w:ascii="Times New Roman" w:hAnsi="Times New Roman" w:cs="Times New Roman"/>
+          <w:b/>
+          <w:bCs/>
+          <w:sz w:val="24"/>
+        </w:rPr>
+      </w:pPr>
+    </w:p>
+    <w:p>
+      <w:pPr>
+        <w:rPr>
+          <w:rFonts w:ascii="Times New Roman" w:hAnsi="Times New Roman" w:cs="Times New Roman"/>
           <w:sz w:val="32"/>
           <w:szCs w:val="32"/>
         </w:rPr>
       </w:pPr>
-      <w:r>
-        <w:rPr>
-          <w:rFonts w:ascii="Times New Roman" w:hAnsi="Times New Roman" w:cs="Times New Roman"/>
-          <w:b/>
-          <w:bCs/>
+    </w:p>
+    <w:p>
+      <w:pPr>
+        <w:rPr>
+          <w:rFonts w:ascii="Times New Roman" w:hAnsi="Times New Roman" w:cs="Times New Roman"/>
           <w:sz w:val="32"/>
           <w:szCs w:val="32"/>
         </w:rPr>
-        <w:t>4. Parameter sensitivity analysis</w:t>
-      </w:r>
+      </w:pPr>
     </w:p>
     <w:p>
       <w:pPr>
@@ -858,6 +2432,27 @@
           <w:szCs w:val="32"/>
         </w:rPr>
       </w:pPr>
+      <w:r>
+        <w:rPr>
+          <w:rFonts w:ascii="Times New Roman" w:hAnsi="Times New Roman" w:cs="Times New Roman"/>
+          <w:b/>
+          <w:bCs/>
+          <w:sz w:val="32"/>
+          <w:szCs w:val="32"/>
+        </w:rPr>
+        <w:t>4. Parameter sensitivity analysis</w:t>
+      </w:r>
+    </w:p>
+    <w:p>
+      <w:pPr>
+        <w:rPr>
+          <w:rFonts w:ascii="Times New Roman" w:hAnsi="Times New Roman" w:cs="Times New Roman"/>
+          <w:b/>
+          <w:bCs/>
+          <w:sz w:val="32"/>
+          <w:szCs w:val="32"/>
+        </w:rPr>
+      </w:pPr>
     </w:p>
     <w:p>
       <w:pPr>
@@ -920,52 +2515,164 @@
           <w:sz w:val="22"/>
           <w:szCs w:val="22"/>
         </w:rPr>
-        <w:t xml:space="preserve">).txt) has three parts, no stop words are removed, only punctuation marks and parts of speech are removed. Through experiments, </w:t>
-      </w:r>
-      <w:r>
-        <w:rPr>
-          <w:rFonts w:ascii="Times New Roman" w:hAnsi="Times New Roman" w:cs="Times New Roman"/>
-          <w:sz w:val="22"/>
-          <w:szCs w:val="22"/>
-        </w:rPr>
-        <w:t>if</w:t>
-      </w:r>
-      <w:r>
-        <w:rPr>
-          <w:rFonts w:ascii="Times New Roman" w:hAnsi="Times New Roman" w:cs="Times New Roman"/>
-          <w:sz w:val="22"/>
-          <w:szCs w:val="22"/>
-        </w:rPr>
-        <w:t xml:space="preserve"> the words contained in tool word list(stoplist).txt are removed, the effect of all classifiers will be reduced. We think it is because tool word list(stoplist).txt contains a lot of words and names, Words related to the user's emotional color, whether to delete stop words depends largely on the tasks we are performing and the goals we want to achieve, and we are training a model that can recognize the meaning of "interest", and keep stop words make the classification effect better.</w:t>
-      </w:r>
-    </w:p>
-    <w:p>
-      <w:pPr>
+        <w:t xml:space="preserve">).txt) has three parts, no stop words are removed, only punctuation marks and parts of speech are removed. Through experiments, if the words contained in stoplist.txt are removed, the effect of all classifiers will be reduced. We think it is because tool word list(stoplist).txt contains a lot of words and names, Words related to the user's emotional color, whether to delete stop words depends largely on the tasks we are performing and the goals we want to achieve, and we are </w:t>
+      </w:r>
+      <w:r>
+        <w:rPr>
+          <w:rFonts w:ascii="Times New Roman" w:hAnsi="Times New Roman" w:cs="Times New Roman"/>
+          <w:sz w:val="22"/>
+          <w:szCs w:val="22"/>
+        </w:rPr>
+        <w:lastRenderedPageBreak/>
+        <w:t>training a model that can recognize the meaning of "interest", and keep stop words make the classification effect better.</w:t>
+      </w:r>
+    </w:p>
+    <w:p>
+      <w:pPr>
+        <w:rPr>
+          <w:rFonts w:ascii="Times New Roman" w:hAnsi="Times New Roman" w:cs="Times New Roman"/>
+          <w:b/>
+          <w:bCs/>
+          <w:sz w:val="24"/>
+        </w:rPr>
+      </w:pPr>
+    </w:p>
+    <w:p>
+      <w:pPr>
+        <w:rPr>
+          <w:rFonts w:ascii="Times New Roman" w:hAnsi="Times New Roman" w:cs="Times New Roman"/>
+          <w:sz w:val="22"/>
+          <w:szCs w:val="22"/>
+        </w:rPr>
+      </w:pPr>
+      <w:r>
+        <w:rPr>
+          <w:rFonts w:ascii="Times New Roman" w:hAnsi="Times New Roman" w:cs="Times New Roman"/>
+          <w:sz w:val="22"/>
+          <w:szCs w:val="22"/>
+        </w:rPr>
+        <w:t>The detailed experimental training parameters and the effects of various classifiers are as follows:</w:t>
+      </w:r>
+    </w:p>
+    <w:p>
+      <w:pPr>
+        <w:rPr>
+          <w:rFonts w:ascii="Times New Roman" w:hAnsi="Times New Roman" w:cs="Times New Roman"/>
+          <w:sz w:val="22"/>
+          <w:szCs w:val="22"/>
+        </w:rPr>
+      </w:pPr>
+    </w:p>
+    <w:p>
+      <w:pPr>
+        <w:rPr>
+          <w:rFonts w:ascii="Times New Roman" w:hAnsi="Times New Roman" w:cs="Times New Roman"/>
+          <w:b/>
+          <w:bCs/>
+          <w:sz w:val="24"/>
+        </w:rPr>
+      </w:pPr>
+      <w:r>
+        <w:rPr>
+          <w:rFonts w:ascii="Times New Roman" w:hAnsi="Times New Roman" w:cs="Times New Roman"/>
+          <w:b/>
+          <w:bCs/>
+          <w:sz w:val="24"/>
+        </w:rPr>
+        <w:t>(1) Remove stop words</w:t>
+      </w:r>
+      <w:r>
+        <w:rPr>
+          <w:rFonts w:ascii="Times New Roman" w:hAnsi="Times New Roman" w:cs="Times New Roman"/>
+          <w:b/>
+          <w:bCs/>
+          <w:sz w:val="24"/>
+        </w:rPr>
+        <w:t>:</w:t>
+      </w:r>
+    </w:p>
+    <w:p>
+      <w:pPr>
+        <w:rPr>
+          <w:rFonts w:ascii="Times New Roman" w:hAnsi="Times New Roman" w:cs="Times New Roman"/>
+          <w:b/>
+          <w:bCs/>
+          <w:sz w:val="24"/>
+        </w:rPr>
+      </w:pPr>
+      <w:r>
         <w:rPr>
           <w:rFonts w:ascii="Times New Roman" w:hAnsi="Times New Roman" w:cs="Times New Roman" w:hint="eastAsia"/>
           <w:b/>
           <w:bCs/>
           <w:sz w:val="24"/>
         </w:rPr>
-      </w:pPr>
-    </w:p>
-    <w:p>
-      <w:pPr>
-        <w:rPr>
-          <w:rFonts w:ascii="Times New Roman" w:hAnsi="Times New Roman" w:cs="Times New Roman"/>
-          <w:b/>
-          <w:bCs/>
-          <w:sz w:val="24"/>
-        </w:rPr>
-      </w:pPr>
-      <w:r>
-        <w:rPr>
-          <w:rFonts w:ascii="Times New Roman" w:hAnsi="Times New Roman" w:cs="Times New Roman"/>
-          <w:b/>
-          <w:bCs/>
-          <w:sz w:val="24"/>
-        </w:rPr>
-        <w:t>(1) Remove stop words</w:t>
+        <w:t>\</w:t>
+      </w:r>
+      <w:r>
+        <w:rPr>
+          <w:rFonts w:ascii="Times New Roman" w:hAnsi="Times New Roman" w:cs="Times New Roman"/>
+          <w:b/>
+          <w:bCs/>
+          <w:sz w:val="24"/>
+        </w:rPr>
+        <w:t>\\</w:t>
+      </w:r>
+    </w:p>
+    <w:p>
+      <w:pPr>
+        <w:rPr>
+          <w:rFonts w:ascii="Times New Roman" w:hAnsi="Times New Roman" w:cs="Times New Roman"/>
+          <w:b/>
+          <w:bCs/>
+          <w:sz w:val="24"/>
+        </w:rPr>
+      </w:pPr>
+    </w:p>
+    <w:p>
+      <w:pPr>
+        <w:rPr>
+          <w:rFonts w:ascii="Times New Roman" w:hAnsi="Times New Roman" w:cs="Times New Roman"/>
+          <w:b/>
+          <w:bCs/>
+          <w:sz w:val="24"/>
+        </w:rPr>
+      </w:pPr>
+      <w:r>
+        <w:rPr>
+          <w:rFonts w:ascii="Times New Roman" w:hAnsi="Times New Roman" w:cs="Times New Roman"/>
+          <w:b/>
+          <w:bCs/>
+          <w:sz w:val="24"/>
+        </w:rPr>
+        <w:t>(2) Do not</w:t>
+      </w:r>
+      <w:r>
+        <w:rPr>
+          <w:rFonts w:ascii="Times New Roman" w:hAnsi="Times New Roman" w:cs="Times New Roman"/>
+          <w:b/>
+          <w:bCs/>
+          <w:sz w:val="24"/>
+        </w:rPr>
+        <w:t xml:space="preserve"> r</w:t>
+      </w:r>
+      <w:r>
+        <w:rPr>
+          <w:rFonts w:ascii="Times New Roman" w:hAnsi="Times New Roman" w:cs="Times New Roman"/>
+          <w:b/>
+          <w:bCs/>
+          <w:sz w:val="24"/>
+        </w:rPr>
+        <w:t>emove</w:t>
+      </w:r>
+      <w:r>
+        <w:rPr>
+          <w:rFonts w:ascii="Times New Roman" w:hAnsi="Times New Roman" w:cs="Times New Roman"/>
+          <w:b/>
+          <w:bCs/>
+          <w:sz w:val="24"/>
+        </w:rPr>
+        <w:t xml:space="preserve"> stop words</w:t>
       </w:r>
       <w:r>
         <w:rPr>
@@ -993,324 +2700,562 @@
           <w:bCs/>
           <w:sz w:val="24"/>
         </w:rPr>
+        <w:t>\</w:t>
+      </w:r>
+      <w:r>
+        <w:rPr>
+          <w:rFonts w:ascii="Times New Roman" w:hAnsi="Times New Roman" w:cs="Times New Roman"/>
+          <w:b/>
+          <w:bCs/>
+          <w:sz w:val="24"/>
+        </w:rPr>
+        <w:t>\\</w:t>
+      </w:r>
+    </w:p>
+    <w:p>
+      <w:pPr>
+        <w:rPr>
+          <w:rFonts w:ascii="Times New Roman" w:hAnsi="Times New Roman" w:cs="Times New Roman"/>
+          <w:b/>
+          <w:bCs/>
+          <w:sz w:val="24"/>
+        </w:rPr>
+      </w:pPr>
+    </w:p>
+    <w:p>
+      <w:pPr>
+        <w:rPr>
+          <w:rFonts w:ascii="Times New Roman" w:hAnsi="Times New Roman" w:cs="Times New Roman"/>
+          <w:b/>
+          <w:bCs/>
+          <w:sz w:val="24"/>
+        </w:rPr>
+      </w:pPr>
+    </w:p>
+    <w:p>
+      <w:pPr>
+        <w:rPr>
+          <w:rFonts w:ascii="Times New Roman" w:hAnsi="Times New Roman" w:cs="Times New Roman"/>
+          <w:b/>
+          <w:bCs/>
+          <w:sz w:val="24"/>
+        </w:rPr>
+      </w:pPr>
+    </w:p>
+    <w:p>
+      <w:pPr>
+        <w:rPr>
+          <w:rFonts w:ascii="Times New Roman" w:hAnsi="Times New Roman" w:cs="Times New Roman"/>
+          <w:b/>
+          <w:bCs/>
+          <w:sz w:val="24"/>
+        </w:rPr>
+      </w:pPr>
+      <w:r>
+        <w:rPr>
+          <w:rFonts w:ascii="Times New Roman" w:hAnsi="Times New Roman" w:cs="Times New Roman"/>
+          <w:b/>
+          <w:bCs/>
+          <w:sz w:val="24"/>
+        </w:rPr>
+        <w:t>4.2 Analysis of feature extraction method</w:t>
+      </w:r>
+    </w:p>
+    <w:p>
+      <w:pPr>
+        <w:rPr>
+          <w:rFonts w:ascii="Times New Roman" w:hAnsi="Times New Roman" w:cs="Times New Roman"/>
+          <w:sz w:val="22"/>
+          <w:szCs w:val="22"/>
+        </w:rPr>
+      </w:pPr>
+    </w:p>
+    <w:p>
+      <w:pPr>
+        <w:rPr>
+          <w:rFonts w:ascii="Times New Roman" w:hAnsi="Times New Roman" w:cs="Times New Roman"/>
+          <w:sz w:val="22"/>
+          <w:szCs w:val="22"/>
+        </w:rPr>
+      </w:pPr>
+      <w:r>
+        <w:rPr>
+          <w:rFonts w:ascii="Times New Roman" w:hAnsi="Times New Roman" w:cs="Times New Roman"/>
+          <w:sz w:val="22"/>
+          <w:szCs w:val="22"/>
+        </w:rPr>
+        <w:t>Conclusion: The model trained using stemmed word features (</w:t>
+      </w:r>
+      <w:proofErr w:type="spellStart"/>
+      <w:r>
+        <w:rPr>
+          <w:rFonts w:ascii="Times New Roman" w:hAnsi="Times New Roman" w:cs="Times New Roman"/>
+          <w:sz w:val="22"/>
+          <w:szCs w:val="22"/>
+        </w:rPr>
+        <w:t>nw</w:t>
+      </w:r>
+      <w:proofErr w:type="spellEnd"/>
+      <w:r>
+        <w:rPr>
+          <w:rFonts w:ascii="Times New Roman" w:hAnsi="Times New Roman" w:cs="Times New Roman"/>
+          <w:sz w:val="22"/>
+          <w:szCs w:val="22"/>
+        </w:rPr>
+        <w:t>) outperforms the other two methods.</w:t>
+      </w:r>
+    </w:p>
+    <w:p>
+      <w:pPr>
+        <w:rPr>
+          <w:rFonts w:ascii="Times New Roman" w:hAnsi="Times New Roman" w:cs="Times New Roman"/>
+          <w:sz w:val="22"/>
+          <w:szCs w:val="22"/>
+        </w:rPr>
+      </w:pPr>
+      <w:r>
+        <w:rPr>
+          <w:rFonts w:ascii="Times New Roman" w:hAnsi="Times New Roman" w:cs="Times New Roman"/>
+          <w:sz w:val="22"/>
+          <w:szCs w:val="22"/>
+        </w:rPr>
+        <w:t xml:space="preserve">Stemming is to extract the stem or root form of a word, which can reduce the noise interference caused by tense, singular and plural, deformation, etc., and can obtain more useful information in sentences than other methods. For the effect of using only </w:t>
+      </w:r>
+      <w:proofErr w:type="spellStart"/>
+      <w:r>
+        <w:rPr>
+          <w:rFonts w:ascii="Times New Roman" w:hAnsi="Times New Roman" w:cs="Times New Roman"/>
+          <w:sz w:val="22"/>
+          <w:szCs w:val="22"/>
+        </w:rPr>
+        <w:t>nw</w:t>
+      </w:r>
+      <w:proofErr w:type="spellEnd"/>
+      <w:r>
+        <w:rPr>
+          <w:rFonts w:ascii="Times New Roman" w:hAnsi="Times New Roman" w:cs="Times New Roman"/>
+          <w:sz w:val="22"/>
+          <w:szCs w:val="22"/>
+        </w:rPr>
+        <w:t xml:space="preserve"> as a feature for model training, you can see the image data in </w:t>
+      </w:r>
+      <w:r>
+        <w:rPr>
+          <w:rFonts w:ascii="Times New Roman" w:hAnsi="Times New Roman" w:cs="Times New Roman"/>
+          <w:b/>
+          <w:bCs/>
+          <w:sz w:val="24"/>
+        </w:rPr>
+        <w:t xml:space="preserve">3.3 </w:t>
+      </w:r>
+      <w:proofErr w:type="spellStart"/>
+      <w:r>
+        <w:rPr>
+          <w:rFonts w:ascii="Times New Roman" w:hAnsi="Times New Roman" w:cs="Times New Roman"/>
+          <w:b/>
+          <w:bCs/>
+          <w:sz w:val="24"/>
+        </w:rPr>
+        <w:t>nw_dataset</w:t>
+      </w:r>
+      <w:proofErr w:type="spellEnd"/>
+    </w:p>
+    <w:p>
+      <w:pPr>
+        <w:rPr>
+          <w:rFonts w:ascii="Times New Roman" w:hAnsi="Times New Roman" w:cs="Times New Roman"/>
+          <w:b/>
+          <w:bCs/>
+          <w:sz w:val="24"/>
+        </w:rPr>
+      </w:pPr>
+    </w:p>
+    <w:p>
+      <w:pPr>
+        <w:rPr>
+          <w:rFonts w:ascii="Times New Roman" w:hAnsi="Times New Roman" w:cs="Times New Roman"/>
+          <w:b/>
+          <w:bCs/>
+          <w:sz w:val="24"/>
+        </w:rPr>
+      </w:pPr>
+    </w:p>
+    <w:p>
+      <w:pPr>
+        <w:rPr>
+          <w:rFonts w:ascii="Times New Roman" w:hAnsi="Times New Roman" w:cs="Times New Roman"/>
+          <w:b/>
+          <w:bCs/>
+          <w:sz w:val="24"/>
+        </w:rPr>
+      </w:pPr>
+    </w:p>
+    <w:p>
+      <w:pPr>
+        <w:rPr>
+          <w:rFonts w:ascii="Times New Roman" w:hAnsi="Times New Roman" w:cs="Times New Roman"/>
+          <w:b/>
+          <w:bCs/>
+          <w:sz w:val="24"/>
+        </w:rPr>
+      </w:pPr>
+    </w:p>
+    <w:p>
+      <w:pPr>
+        <w:rPr>
+          <w:rFonts w:ascii="Times New Roman" w:hAnsi="Times New Roman" w:cs="Times New Roman"/>
+          <w:b/>
+          <w:bCs/>
+          <w:sz w:val="24"/>
+        </w:rPr>
+      </w:pPr>
+      <w:r>
+        <w:rPr>
+          <w:rFonts w:ascii="Times New Roman" w:hAnsi="Times New Roman" w:cs="Times New Roman"/>
+          <w:b/>
+          <w:bCs/>
+          <w:sz w:val="24"/>
+        </w:rPr>
+        <w:t>4.3 Window size</w:t>
+      </w:r>
+    </w:p>
+    <w:p>
+      <w:pPr>
+        <w:rPr>
+          <w:rFonts w:ascii="Times New Roman" w:hAnsi="Times New Roman" w:cs="Times New Roman"/>
+          <w:b/>
+          <w:bCs/>
+          <w:sz w:val="24"/>
+        </w:rPr>
+      </w:pPr>
+      <w:r>
+        <w:rPr>
+          <w:rFonts w:ascii="Times New Roman" w:hAnsi="Times New Roman" w:cs="Times New Roman" w:hint="eastAsia"/>
+          <w:b/>
+          <w:bCs/>
+          <w:sz w:val="24"/>
+        </w:rPr>
+        <w:t>\</w:t>
+      </w:r>
+      <w:r>
+        <w:rPr>
+          <w:rFonts w:ascii="Times New Roman" w:hAnsi="Times New Roman" w:cs="Times New Roman"/>
+          <w:b/>
+          <w:bCs/>
+          <w:sz w:val="24"/>
+        </w:rPr>
+        <w:t>\\</w:t>
+      </w:r>
+    </w:p>
+    <w:p>
+      <w:pPr>
+        <w:rPr>
+          <w:rFonts w:ascii="Times New Roman" w:hAnsi="Times New Roman" w:cs="Times New Roman"/>
+          <w:b/>
+          <w:bCs/>
+          <w:sz w:val="24"/>
+        </w:rPr>
+      </w:pPr>
+    </w:p>
+    <w:p>
+      <w:pPr>
+        <w:rPr>
+          <w:rFonts w:ascii="Times New Roman" w:hAnsi="Times New Roman" w:cs="Times New Roman"/>
+          <w:b/>
+          <w:bCs/>
+          <w:sz w:val="24"/>
+        </w:rPr>
+      </w:pPr>
+    </w:p>
+    <w:p>
+      <w:pPr>
+        <w:rPr>
+          <w:rFonts w:ascii="Times New Roman" w:hAnsi="Times New Roman" w:cs="Times New Roman"/>
+          <w:b/>
+          <w:bCs/>
+          <w:sz w:val="24"/>
+        </w:rPr>
+      </w:pPr>
+    </w:p>
+    <w:p>
+      <w:pPr>
+        <w:rPr>
+          <w:rFonts w:ascii="Times New Roman" w:hAnsi="Times New Roman" w:cs="Times New Roman"/>
+          <w:b/>
+          <w:bCs/>
+          <w:sz w:val="24"/>
+        </w:rPr>
+      </w:pPr>
+    </w:p>
+    <w:p>
+      <w:pPr>
+        <w:rPr>
+          <w:rFonts w:ascii="Times New Roman" w:hAnsi="Times New Roman" w:cs="Times New Roman"/>
+          <w:b/>
+          <w:bCs/>
+          <w:sz w:val="24"/>
+        </w:rPr>
+      </w:pPr>
+      <w:r>
+        <w:rPr>
+          <w:rFonts w:ascii="Times New Roman" w:hAnsi="Times New Roman" w:cs="Times New Roman"/>
+          <w:b/>
+          <w:bCs/>
+          <w:sz w:val="24"/>
+        </w:rPr>
+        <w:t>4.</w:t>
+      </w:r>
+      <w:r>
+        <w:rPr>
+          <w:rFonts w:ascii="Times New Roman" w:hAnsi="Times New Roman" w:cs="Times New Roman"/>
+          <w:b/>
+          <w:bCs/>
+          <w:sz w:val="24"/>
+        </w:rPr>
+        <w:t>4</w:t>
+      </w:r>
+      <w:r>
+        <w:rPr>
+          <w:rFonts w:ascii="Times New Roman" w:hAnsi="Times New Roman" w:cs="Times New Roman"/>
+          <w:b/>
+          <w:bCs/>
+          <w:sz w:val="24"/>
+        </w:rPr>
+        <w:t xml:space="preserve"> Analysis of Feature Selection Method</w:t>
+      </w:r>
+    </w:p>
+    <w:p>
+      <w:pPr>
+        <w:rPr>
+          <w:rFonts w:ascii="Times New Roman" w:hAnsi="Times New Roman" w:cs="Times New Roman"/>
+          <w:b/>
+          <w:bCs/>
+          <w:sz w:val="24"/>
+        </w:rPr>
+      </w:pPr>
+    </w:p>
+    <w:p>
+      <w:pPr>
+        <w:rPr>
+          <w:rFonts w:ascii="Times New Roman" w:hAnsi="Times New Roman" w:cs="Times New Roman"/>
+          <w:b/>
+          <w:bCs/>
+          <w:sz w:val="24"/>
+        </w:rPr>
+      </w:pPr>
+      <w:proofErr w:type="spellStart"/>
+      <w:r>
+        <w:rPr>
+          <w:rFonts w:ascii="Times New Roman" w:hAnsi="Times New Roman" w:cs="Times New Roman"/>
+          <w:b/>
+          <w:bCs/>
+          <w:sz w:val="24"/>
+        </w:rPr>
+        <w:t>TfidfVectorizer</w:t>
+      </w:r>
+      <w:proofErr w:type="spellEnd"/>
+      <w:r>
+        <w:rPr>
+          <w:rFonts w:ascii="Times New Roman" w:hAnsi="Times New Roman" w:cs="Times New Roman"/>
+          <w:b/>
+          <w:bCs/>
+          <w:sz w:val="24"/>
+        </w:rPr>
+        <w:t xml:space="preserve"> and </w:t>
+      </w:r>
+      <w:proofErr w:type="spellStart"/>
+      <w:r>
+        <w:rPr>
+          <w:rFonts w:ascii="Times New Roman" w:hAnsi="Times New Roman" w:cs="Times New Roman"/>
+          <w:b/>
+          <w:bCs/>
+          <w:sz w:val="24"/>
+        </w:rPr>
+        <w:t>CountVectorizer</w:t>
+      </w:r>
+      <w:proofErr w:type="spellEnd"/>
+      <w:r>
+        <w:rPr>
+          <w:rFonts w:ascii="Times New Roman" w:hAnsi="Times New Roman" w:cs="Times New Roman"/>
+          <w:b/>
+          <w:bCs/>
+          <w:sz w:val="24"/>
+        </w:rPr>
+        <w:t>.</w:t>
+      </w:r>
+    </w:p>
+    <w:p>
+      <w:pPr>
+        <w:rPr>
+          <w:rFonts w:ascii="Times New Roman" w:hAnsi="Times New Roman" w:cs="Times New Roman"/>
+          <w:b/>
+          <w:bCs/>
+          <w:sz w:val="24"/>
+        </w:rPr>
+      </w:pPr>
+    </w:p>
+    <w:p>
+      <w:pPr>
+        <w:rPr>
+          <w:rFonts w:ascii="Times New Roman" w:hAnsi="Times New Roman" w:cs="Times New Roman"/>
+          <w:sz w:val="22"/>
+          <w:szCs w:val="22"/>
+        </w:rPr>
+      </w:pPr>
+      <w:r>
+        <w:rPr>
+          <w:rFonts w:ascii="Times New Roman" w:hAnsi="Times New Roman" w:cs="Times New Roman"/>
+          <w:sz w:val="22"/>
+          <w:szCs w:val="22"/>
+        </w:rPr>
+        <w:t xml:space="preserve">Conclusion: </w:t>
+      </w:r>
+      <w:proofErr w:type="spellStart"/>
+      <w:r>
+        <w:rPr>
+          <w:rFonts w:ascii="Times New Roman" w:hAnsi="Times New Roman" w:cs="Times New Roman"/>
+          <w:sz w:val="22"/>
+          <w:szCs w:val="22"/>
+        </w:rPr>
+        <w:t>TfidfVectorizer</w:t>
+      </w:r>
+      <w:proofErr w:type="spellEnd"/>
+      <w:r>
+        <w:rPr>
+          <w:rFonts w:ascii="Times New Roman" w:hAnsi="Times New Roman" w:cs="Times New Roman"/>
+          <w:sz w:val="22"/>
+          <w:szCs w:val="22"/>
+        </w:rPr>
+        <w:t xml:space="preserve"> works better than </w:t>
+      </w:r>
+      <w:proofErr w:type="spellStart"/>
+      <w:r>
+        <w:rPr>
+          <w:rFonts w:ascii="Times New Roman" w:hAnsi="Times New Roman" w:cs="Times New Roman"/>
+          <w:sz w:val="22"/>
+          <w:szCs w:val="22"/>
+        </w:rPr>
+        <w:t>CountVectorizer</w:t>
+      </w:r>
+      <w:proofErr w:type="spellEnd"/>
+      <w:r>
+        <w:rPr>
+          <w:rFonts w:ascii="Times New Roman" w:hAnsi="Times New Roman" w:cs="Times New Roman"/>
+          <w:sz w:val="22"/>
+          <w:szCs w:val="22"/>
+        </w:rPr>
+        <w:t xml:space="preserve"> on most classifiers.</w:t>
+      </w:r>
+    </w:p>
+    <w:p>
+      <w:pPr>
+        <w:rPr>
+          <w:rFonts w:ascii="Times New Roman" w:hAnsi="Times New Roman" w:cs="Times New Roman"/>
+          <w:sz w:val="22"/>
+          <w:szCs w:val="22"/>
+        </w:rPr>
+      </w:pPr>
+    </w:p>
+    <w:p>
+      <w:pPr>
+        <w:rPr>
+          <w:rFonts w:ascii="Times New Roman" w:hAnsi="Times New Roman" w:cs="Times New Roman"/>
+          <w:sz w:val="22"/>
+          <w:szCs w:val="22"/>
+        </w:rPr>
+      </w:pPr>
+      <w:proofErr w:type="spellStart"/>
+      <w:r>
+        <w:rPr>
+          <w:rFonts w:ascii="Times New Roman" w:hAnsi="Times New Roman" w:cs="Times New Roman"/>
+          <w:sz w:val="22"/>
+          <w:szCs w:val="22"/>
+        </w:rPr>
+        <w:t>CountVectorizer</w:t>
+      </w:r>
+      <w:proofErr w:type="spellEnd"/>
+      <w:r>
+        <w:rPr>
+          <w:rFonts w:ascii="Times New Roman" w:hAnsi="Times New Roman" w:cs="Times New Roman"/>
+          <w:sz w:val="22"/>
+          <w:szCs w:val="22"/>
+        </w:rPr>
+        <w:t xml:space="preserve"> only considers the frequency of vocabulary in the text, which belongs to the bag of words model feature, while </w:t>
+      </w:r>
+      <w:proofErr w:type="spellStart"/>
+      <w:r>
+        <w:rPr>
+          <w:rFonts w:ascii="Times New Roman" w:hAnsi="Times New Roman" w:cs="Times New Roman"/>
+          <w:sz w:val="22"/>
+          <w:szCs w:val="22"/>
+        </w:rPr>
+        <w:t>TfidfVectorizer</w:t>
+      </w:r>
+      <w:proofErr w:type="spellEnd"/>
+      <w:r>
+        <w:rPr>
+          <w:rFonts w:ascii="Times New Roman" w:hAnsi="Times New Roman" w:cs="Times New Roman"/>
+          <w:sz w:val="22"/>
+          <w:szCs w:val="22"/>
+        </w:rPr>
+        <w:t xml:space="preserve"> not only considers the frequency of a certain vocabulary in the text, but also pays attention to the number of all texts containing this vocabulary.</w:t>
+      </w:r>
+      <w:r>
+        <w:rPr>
+          <w:rFonts w:ascii="Times New Roman" w:hAnsi="Times New Roman" w:cs="Times New Roman"/>
+          <w:sz w:val="22"/>
+          <w:szCs w:val="22"/>
+        </w:rPr>
+        <w:t xml:space="preserve"> </w:t>
+      </w:r>
+      <w:r>
+        <w:rPr>
+          <w:rFonts w:ascii="Times New Roman" w:hAnsi="Times New Roman" w:cs="Times New Roman"/>
+          <w:sz w:val="22"/>
+          <w:szCs w:val="22"/>
+        </w:rPr>
+        <w:t>It can reduce the impact of high-frequency meaningless words and get more meaningful features</w:t>
+      </w:r>
+      <w:r>
+        <w:rPr>
+          <w:rFonts w:ascii="Times New Roman" w:hAnsi="Times New Roman" w:cs="Times New Roman"/>
+          <w:sz w:val="22"/>
+          <w:szCs w:val="22"/>
+        </w:rPr>
+        <w:t>.</w:t>
+      </w:r>
+    </w:p>
+    <w:p>
+      <w:pPr>
+        <w:rPr>
+          <w:rFonts w:ascii="Times New Roman" w:hAnsi="Times New Roman" w:cs="Times New Roman"/>
+          <w:sz w:val="22"/>
+          <w:szCs w:val="22"/>
+        </w:rPr>
+      </w:pPr>
+    </w:p>
+    <w:p>
+      <w:pPr>
+        <w:rPr>
+          <w:rFonts w:ascii="Times New Roman" w:hAnsi="Times New Roman" w:cs="Times New Roman"/>
+          <w:sz w:val="22"/>
+          <w:szCs w:val="22"/>
+        </w:rPr>
+      </w:pPr>
+      <w:r>
+        <w:rPr>
+          <w:rFonts w:ascii="Times New Roman" w:hAnsi="Times New Roman" w:cs="Times New Roman"/>
+          <w:sz w:val="22"/>
+          <w:szCs w:val="22"/>
+        </w:rPr>
         <w:lastRenderedPageBreak/>
-        <w:t>\</w:t>
-      </w:r>
-      <w:r>
-        <w:rPr>
-          <w:rFonts w:ascii="Times New Roman" w:hAnsi="Times New Roman" w:cs="Times New Roman"/>
-          <w:b/>
-          <w:bCs/>
-          <w:sz w:val="24"/>
-        </w:rPr>
-        <w:t>\\</w:t>
-      </w:r>
-    </w:p>
-    <w:p>
-      <w:pPr>
-        <w:rPr>
-          <w:rFonts w:ascii="Times New Roman" w:hAnsi="Times New Roman" w:cs="Times New Roman" w:hint="eastAsia"/>
-          <w:b/>
-          <w:bCs/>
-          <w:sz w:val="24"/>
-        </w:rPr>
-      </w:pPr>
-    </w:p>
-    <w:p>
-      <w:pPr>
-        <w:rPr>
-          <w:rFonts w:ascii="Times New Roman" w:hAnsi="Times New Roman" w:cs="Times New Roman"/>
-          <w:b/>
-          <w:bCs/>
-          <w:sz w:val="24"/>
-        </w:rPr>
-      </w:pPr>
-      <w:r>
-        <w:rPr>
-          <w:rFonts w:ascii="Times New Roman" w:hAnsi="Times New Roman" w:cs="Times New Roman"/>
-          <w:b/>
-          <w:bCs/>
-          <w:sz w:val="24"/>
-        </w:rPr>
-        <w:t>(2) Do not stop words</w:t>
-      </w:r>
-      <w:r>
-        <w:rPr>
-          <w:rFonts w:ascii="Times New Roman" w:hAnsi="Times New Roman" w:cs="Times New Roman"/>
-          <w:b/>
-          <w:bCs/>
-          <w:sz w:val="24"/>
-        </w:rPr>
-        <w:t>:</w:t>
-      </w:r>
-    </w:p>
-    <w:p>
-      <w:pPr>
-        <w:rPr>
-          <w:rFonts w:ascii="Times New Roman" w:hAnsi="Times New Roman" w:cs="Times New Roman"/>
-          <w:b/>
-          <w:bCs/>
-          <w:sz w:val="24"/>
-        </w:rPr>
-      </w:pPr>
-      <w:r>
-        <w:rPr>
-          <w:rFonts w:ascii="Times New Roman" w:hAnsi="Times New Roman" w:cs="Times New Roman" w:hint="eastAsia"/>
-          <w:b/>
-          <w:bCs/>
-          <w:sz w:val="24"/>
-        </w:rPr>
-        <w:t>\</w:t>
-      </w:r>
-      <w:r>
-        <w:rPr>
-          <w:rFonts w:ascii="Times New Roman" w:hAnsi="Times New Roman" w:cs="Times New Roman"/>
-          <w:b/>
-          <w:bCs/>
-          <w:sz w:val="24"/>
-        </w:rPr>
-        <w:t>\\</w:t>
-      </w:r>
-    </w:p>
-    <w:p>
-      <w:pPr>
-        <w:rPr>
-          <w:rFonts w:ascii="Times New Roman" w:hAnsi="Times New Roman" w:cs="Times New Roman" w:hint="eastAsia"/>
-          <w:b/>
-          <w:bCs/>
-          <w:sz w:val="24"/>
-        </w:rPr>
-      </w:pPr>
-    </w:p>
-    <w:p>
-      <w:pPr>
-        <w:rPr>
-          <w:rFonts w:ascii="Times New Roman" w:hAnsi="Times New Roman" w:cs="Times New Roman"/>
-          <w:b/>
-          <w:bCs/>
-          <w:sz w:val="24"/>
-        </w:rPr>
-      </w:pPr>
-    </w:p>
-    <w:p>
-      <w:pPr>
-        <w:rPr>
-          <w:rFonts w:ascii="Times New Roman" w:hAnsi="Times New Roman" w:cs="Times New Roman"/>
-          <w:b/>
-          <w:bCs/>
-          <w:sz w:val="24"/>
-        </w:rPr>
-      </w:pPr>
-      <w:r>
-        <w:rPr>
-          <w:rFonts w:ascii="Times New Roman" w:hAnsi="Times New Roman" w:cs="Times New Roman"/>
-          <w:b/>
-          <w:bCs/>
-          <w:sz w:val="24"/>
-        </w:rPr>
-        <w:t>4.</w:t>
-      </w:r>
-      <w:r>
-        <w:rPr>
-          <w:rFonts w:ascii="Times New Roman" w:hAnsi="Times New Roman" w:cs="Times New Roman"/>
-          <w:b/>
-          <w:bCs/>
-          <w:sz w:val="24"/>
-        </w:rPr>
-        <w:t>2</w:t>
-      </w:r>
-      <w:r>
-        <w:rPr>
-          <w:rFonts w:ascii="Times New Roman" w:hAnsi="Times New Roman" w:cs="Times New Roman"/>
-          <w:b/>
-          <w:bCs/>
-          <w:sz w:val="24"/>
-        </w:rPr>
-        <w:t xml:space="preserve"> Analysis of Feature Selection Method</w:t>
-      </w:r>
-    </w:p>
-    <w:p>
-      <w:pPr>
-        <w:rPr>
-          <w:rFonts w:ascii="Times New Roman" w:hAnsi="Times New Roman" w:cs="Times New Roman"/>
-          <w:b/>
-          <w:bCs/>
-          <w:sz w:val="24"/>
-        </w:rPr>
-      </w:pPr>
-    </w:p>
-    <w:p>
-      <w:pPr>
-        <w:rPr>
-          <w:rFonts w:ascii="Times New Roman" w:hAnsi="Times New Roman" w:cs="Times New Roman"/>
-          <w:b/>
-          <w:bCs/>
-          <w:sz w:val="24"/>
-        </w:rPr>
-      </w:pPr>
-      <w:proofErr w:type="spellStart"/>
-      <w:r>
-        <w:rPr>
-          <w:rFonts w:ascii="Times New Roman" w:hAnsi="Times New Roman" w:cs="Times New Roman"/>
-          <w:b/>
-          <w:bCs/>
-          <w:sz w:val="24"/>
-        </w:rPr>
-        <w:t>TfidfVectorizer</w:t>
-      </w:r>
-      <w:proofErr w:type="spellEnd"/>
-      <w:r>
-        <w:rPr>
-          <w:rFonts w:ascii="Times New Roman" w:hAnsi="Times New Roman" w:cs="Times New Roman"/>
-          <w:b/>
-          <w:bCs/>
-          <w:sz w:val="24"/>
-        </w:rPr>
-        <w:t xml:space="preserve"> and </w:t>
-      </w:r>
-      <w:proofErr w:type="spellStart"/>
-      <w:r>
-        <w:rPr>
-          <w:rFonts w:ascii="Times New Roman" w:hAnsi="Times New Roman" w:cs="Times New Roman"/>
-          <w:b/>
-          <w:bCs/>
-          <w:sz w:val="24"/>
-        </w:rPr>
-        <w:t>CountVectorizer</w:t>
-      </w:r>
-      <w:proofErr w:type="spellEnd"/>
-      <w:r>
-        <w:rPr>
-          <w:rFonts w:ascii="Times New Roman" w:hAnsi="Times New Roman" w:cs="Times New Roman"/>
-          <w:b/>
-          <w:bCs/>
-          <w:sz w:val="24"/>
-        </w:rPr>
-        <w:t>.</w:t>
-      </w:r>
-    </w:p>
-    <w:p>
-      <w:pPr>
-        <w:rPr>
-          <w:rFonts w:ascii="Times New Roman" w:hAnsi="Times New Roman" w:cs="Times New Roman"/>
-          <w:b/>
-          <w:bCs/>
-          <w:sz w:val="24"/>
-        </w:rPr>
-      </w:pPr>
-    </w:p>
-    <w:p>
-      <w:pPr>
-        <w:rPr>
-          <w:rFonts w:ascii="Times New Roman" w:hAnsi="Times New Roman" w:cs="Times New Roman" w:hint="eastAsia"/>
-          <w:b/>
-          <w:bCs/>
-          <w:sz w:val="24"/>
-        </w:rPr>
-      </w:pPr>
-    </w:p>
-    <w:p>
-      <w:pPr>
-        <w:rPr>
-          <w:rFonts w:ascii="Times New Roman" w:hAnsi="Times New Roman" w:cs="Times New Roman"/>
-          <w:sz w:val="22"/>
-          <w:szCs w:val="22"/>
-        </w:rPr>
-      </w:pPr>
-      <w:proofErr w:type="spellStart"/>
-      <w:r>
-        <w:rPr>
-          <w:rFonts w:ascii="Times New Roman" w:hAnsi="Times New Roman" w:cs="Times New Roman"/>
-          <w:sz w:val="22"/>
-          <w:szCs w:val="22"/>
-        </w:rPr>
-        <w:t>CountVectorizer</w:t>
-      </w:r>
-      <w:proofErr w:type="spellEnd"/>
-      <w:r>
-        <w:rPr>
-          <w:rFonts w:ascii="Times New Roman" w:hAnsi="Times New Roman" w:cs="Times New Roman"/>
-          <w:sz w:val="22"/>
-          <w:szCs w:val="22"/>
-        </w:rPr>
-        <w:t xml:space="preserve"> only considers the frequency of vocabulary in the text, which belongs to the bag of words model feature, while </w:t>
-      </w:r>
-      <w:proofErr w:type="spellStart"/>
-      <w:r>
-        <w:rPr>
-          <w:rFonts w:ascii="Times New Roman" w:hAnsi="Times New Roman" w:cs="Times New Roman"/>
-          <w:sz w:val="22"/>
-          <w:szCs w:val="22"/>
-        </w:rPr>
-        <w:t>TfidfVectorizer</w:t>
-      </w:r>
-      <w:proofErr w:type="spellEnd"/>
-      <w:r>
-        <w:rPr>
-          <w:rFonts w:ascii="Times New Roman" w:hAnsi="Times New Roman" w:cs="Times New Roman"/>
-          <w:sz w:val="22"/>
-          <w:szCs w:val="22"/>
-        </w:rPr>
-        <w:t xml:space="preserve"> not only considers the frequency of a certain vocabulary in the text, but also pays attention to the number of all texts containing this vocabulary. It can reduce the impact of high-frequency meaningless words and </w:t>
-      </w:r>
-      <w:proofErr w:type="gramStart"/>
-      <w:r>
-        <w:rPr>
-          <w:rFonts w:ascii="Times New Roman" w:hAnsi="Times New Roman" w:cs="Times New Roman"/>
-          <w:sz w:val="22"/>
-          <w:szCs w:val="22"/>
-        </w:rPr>
-        <w:t>mine</w:t>
-      </w:r>
-      <w:proofErr w:type="gramEnd"/>
-      <w:r>
-        <w:rPr>
-          <w:rFonts w:ascii="Times New Roman" w:hAnsi="Times New Roman" w:cs="Times New Roman"/>
-          <w:sz w:val="22"/>
-          <w:szCs w:val="22"/>
-        </w:rPr>
-        <w:t xml:space="preserve"> more meaningful features.</w:t>
-      </w:r>
-    </w:p>
-    <w:p>
-      <w:pPr>
-        <w:rPr>
-          <w:rFonts w:ascii="Times New Roman" w:hAnsi="Times New Roman" w:cs="Times New Roman"/>
-          <w:sz w:val="22"/>
-          <w:szCs w:val="22"/>
-        </w:rPr>
-      </w:pPr>
-    </w:p>
-    <w:p>
-      <w:pPr>
-        <w:rPr>
-          <w:rFonts w:ascii="Times New Roman" w:hAnsi="Times New Roman" w:cs="Times New Roman" w:hint="eastAsia"/>
-          <w:sz w:val="22"/>
-          <w:szCs w:val="22"/>
-        </w:rPr>
-      </w:pPr>
-    </w:p>
-    <w:p>
-      <w:pPr>
-        <w:rPr>
-          <w:rFonts w:ascii="Times New Roman" w:hAnsi="Times New Roman" w:cs="Times New Roman"/>
-          <w:sz w:val="22"/>
-          <w:szCs w:val="22"/>
-        </w:rPr>
-      </w:pPr>
-      <w:r>
-        <w:rPr>
-          <w:rFonts w:ascii="Times New Roman" w:hAnsi="Times New Roman" w:cs="Times New Roman"/>
-          <w:sz w:val="22"/>
-          <w:szCs w:val="22"/>
-        </w:rPr>
         <w:t>The experimental training parameters and the effects of various classifiers are as follows:</w:t>
       </w:r>
     </w:p>
     <w:p>
       <w:pPr>
         <w:rPr>
-          <w:rFonts w:ascii="Times New Roman" w:hAnsi="Times New Roman" w:cs="Times New Roman" w:hint="eastAsia"/>
+          <w:rFonts w:ascii="Times New Roman" w:hAnsi="Times New Roman" w:cs="Times New Roman"/>
           <w:sz w:val="22"/>
           <w:szCs w:val="22"/>
         </w:rPr>
@@ -1450,94 +3395,27 @@
     <w:p>
       <w:pPr>
         <w:rPr>
-          <w:rFonts w:ascii="Times New Roman" w:hAnsi="Times New Roman" w:cs="Times New Roman" w:hint="eastAsia"/>
-          <w:b/>
-          <w:bCs/>
-          <w:sz w:val="24"/>
-        </w:rPr>
-      </w:pPr>
-    </w:p>
-    <w:p>
-      <w:pPr>
-        <w:rPr>
-          <w:rFonts w:ascii="Times New Roman" w:hAnsi="Times New Roman" w:cs="Times New Roman"/>
-          <w:b/>
-          <w:bCs/>
-          <w:sz w:val="24"/>
-        </w:rPr>
-      </w:pPr>
-      <w:r>
-        <w:rPr>
-          <w:rFonts w:ascii="Times New Roman" w:hAnsi="Times New Roman" w:cs="Times New Roman"/>
-          <w:b/>
-          <w:bCs/>
-          <w:sz w:val="24"/>
-        </w:rPr>
-        <w:t>4.3 Window size</w:t>
-      </w:r>
-    </w:p>
-    <w:p>
-      <w:pPr>
-        <w:rPr>
-          <w:rFonts w:ascii="Times New Roman" w:hAnsi="Times New Roman" w:cs="Times New Roman"/>
-          <w:b/>
-          <w:bCs/>
-          <w:sz w:val="24"/>
-        </w:rPr>
-      </w:pPr>
-      <w:r>
-        <w:rPr>
-          <w:rFonts w:ascii="Times New Roman" w:hAnsi="Times New Roman" w:cs="Times New Roman" w:hint="eastAsia"/>
-          <w:b/>
-          <w:bCs/>
-          <w:sz w:val="24"/>
-        </w:rPr>
-        <w:t>\</w:t>
-      </w:r>
-      <w:r>
-        <w:rPr>
-          <w:rFonts w:ascii="Times New Roman" w:hAnsi="Times New Roman" w:cs="Times New Roman"/>
-          <w:b/>
-          <w:bCs/>
-          <w:sz w:val="24"/>
-        </w:rPr>
-        <w:t>\\</w:t>
-      </w:r>
-    </w:p>
-    <w:p>
-      <w:pPr>
-        <w:rPr>
-          <w:rFonts w:ascii="Times New Roman" w:hAnsi="Times New Roman" w:cs="Times New Roman"/>
-          <w:b/>
-          <w:bCs/>
-          <w:sz w:val="24"/>
-        </w:rPr>
-      </w:pPr>
-    </w:p>
-    <w:p>
-      <w:pPr>
-        <w:rPr>
-          <w:rFonts w:ascii="Times New Roman" w:hAnsi="Times New Roman" w:cs="Times New Roman"/>
-          <w:b/>
-          <w:bCs/>
-          <w:sz w:val="24"/>
-        </w:rPr>
-      </w:pPr>
-    </w:p>
-    <w:p>
-      <w:pPr>
-        <w:rPr>
-          <w:rFonts w:ascii="Times New Roman" w:hAnsi="Times New Roman" w:cs="Times New Roman"/>
-          <w:b/>
-          <w:bCs/>
-          <w:sz w:val="24"/>
-        </w:rPr>
-      </w:pPr>
-    </w:p>
-    <w:p>
-      <w:pPr>
-        <w:rPr>
-          <w:rFonts w:ascii="Times New Roman" w:hAnsi="Times New Roman" w:cs="Times New Roman" w:hint="eastAsia"/>
+          <w:rFonts w:ascii="Times New Roman" w:hAnsi="Times New Roman" w:cs="Times New Roman"/>
+          <w:b/>
+          <w:bCs/>
+          <w:sz w:val="24"/>
+        </w:rPr>
+      </w:pPr>
+    </w:p>
+    <w:p>
+      <w:pPr>
+        <w:rPr>
+          <w:rFonts w:ascii="Times New Roman" w:hAnsi="Times New Roman" w:cs="Times New Roman"/>
+          <w:b/>
+          <w:bCs/>
+          <w:sz w:val="24"/>
+        </w:rPr>
+      </w:pPr>
+    </w:p>
+    <w:p>
+      <w:pPr>
+        <w:rPr>
+          <w:rFonts w:ascii="Times New Roman" w:hAnsi="Times New Roman" w:cs="Times New Roman"/>
           <w:b/>
           <w:bCs/>
           <w:sz w:val="24"/>
@@ -1569,7 +3447,7 @@
           <w:bCs/>
           <w:sz w:val="24"/>
         </w:rPr>
-        <w:t>4</w:t>
+        <w:t>5</w:t>
       </w:r>
       <w:r>
         <w:rPr>
@@ -1616,7 +3494,7 @@
           <w:bCs/>
           <w:sz w:val="24"/>
         </w:rPr>
-        <w:t>4</w:t>
+        <w:t>5</w:t>
       </w:r>
       <w:r>
         <w:rPr>
@@ -1663,7 +3541,7 @@
           <w:bCs/>
           <w:sz w:val="24"/>
         </w:rPr>
-        <w:t>4</w:t>
+        <w:t>5</w:t>
       </w:r>
       <w:r>
         <w:rPr>
@@ -1710,7 +3588,7 @@
           <w:bCs/>
           <w:sz w:val="24"/>
         </w:rPr>
-        <w:t>4</w:t>
+        <w:t>5</w:t>
       </w:r>
       <w:r>
         <w:rPr>
@@ -1743,7 +3621,7 @@
     <w:p>
       <w:pPr>
         <w:rPr>
-          <w:rFonts w:ascii="Times New Roman" w:hAnsi="Times New Roman" w:cs="Times New Roman" w:hint="eastAsia"/>
+          <w:rFonts w:ascii="Times New Roman" w:hAnsi="Times New Roman" w:cs="Times New Roman"/>
           <w:sz w:val="32"/>
           <w:szCs w:val="32"/>
         </w:rPr>

--- a/TP2/disambiguation/IFT3335_TP2.docx
+++ b/TP2/disambiguation/IFT3335_TP2.docx
@@ -131,37 +131,17 @@
     <w:p>
       <w:pPr>
         <w:rPr>
+          <w:rFonts w:ascii="Times New Roman" w:eastAsia="宋体" w:hAnsi="Times New Roman" w:cs="Times New Roman" w:hint="eastAsia"/>
+          <w:sz w:val="22"/>
+          <w:szCs w:val="22"/>
+          <w:lang w:bidi="ar"/>
+        </w:rPr>
+      </w:pPr>
+    </w:p>
+    <w:p>
+      <w:pPr>
+        <w:rPr>
           <w:rFonts w:ascii="Times New Roman" w:eastAsia="宋体" w:hAnsi="Times New Roman" w:cs="Times New Roman"/>
-          <w:sz w:val="22"/>
-          <w:szCs w:val="22"/>
-          <w:lang w:bidi="ar"/>
-        </w:rPr>
-      </w:pPr>
-    </w:p>
-    <w:p>
-      <w:pPr>
-        <w:rPr>
-          <w:rFonts w:ascii="Times New Roman" w:eastAsia="宋体" w:hAnsi="Times New Roman" w:cs="Times New Roman"/>
-          <w:sz w:val="22"/>
-          <w:szCs w:val="22"/>
-          <w:lang w:bidi="ar"/>
-        </w:rPr>
-      </w:pPr>
-    </w:p>
-    <w:p>
-      <w:pPr>
-        <w:rPr>
-          <w:rFonts w:ascii="Times New Roman" w:eastAsia="宋体" w:hAnsi="Times New Roman" w:cs="Times New Roman"/>
-          <w:sz w:val="22"/>
-          <w:szCs w:val="22"/>
-          <w:lang w:bidi="ar"/>
-        </w:rPr>
-      </w:pPr>
-    </w:p>
-    <w:p>
-      <w:pPr>
-        <w:rPr>
-          <w:rFonts w:ascii="Times New Roman" w:eastAsia="宋体" w:hAnsi="Times New Roman" w:cs="Times New Roman" w:hint="eastAsia"/>
           <w:sz w:val="22"/>
           <w:szCs w:val="22"/>
           <w:lang w:bidi="ar"/>
@@ -266,7 +246,23 @@
           <w:sz w:val="22"/>
           <w:szCs w:val="22"/>
         </w:rPr>
-        <w:t>Feature extraction includes two ways: feature extraction using grammatical part-of-speech granularity (</w:t>
+        <w:t xml:space="preserve">Feature extraction includes </w:t>
+      </w:r>
+      <w:r>
+        <w:rPr>
+          <w:rFonts w:ascii="Times New Roman" w:hAnsi="Times New Roman" w:cs="Times New Roman" w:hint="eastAsia"/>
+          <w:sz w:val="22"/>
+          <w:szCs w:val="22"/>
+        </w:rPr>
+        <w:t>these</w:t>
+      </w:r>
+      <w:r>
+        <w:rPr>
+          <w:rFonts w:ascii="Times New Roman" w:hAnsi="Times New Roman" w:cs="Times New Roman"/>
+          <w:sz w:val="22"/>
+          <w:szCs w:val="22"/>
+        </w:rPr>
+        <w:t xml:space="preserve"> ways: feature extraction using grammatical part-of-speech granularity (</w:t>
       </w:r>
       <w:proofErr w:type="spellStart"/>
       <w:r>
@@ -483,7 +479,16 @@
           <w:sz w:val="22"/>
           <w:szCs w:val="22"/>
         </w:rPr>
-        <w:t xml:space="preserve">This dataset includes 2369 sentences, 6 semantics about "interest" or "interests". Detailed data can be found at: </w:t>
+        <w:t xml:space="preserve">This dataset includes 2369 sentences, 6 semantics about "interest" or "interests". Detailed data </w:t>
+      </w:r>
+      <w:r>
+        <w:rPr>
+          <w:rFonts w:ascii="Times New Roman" w:hAnsi="Times New Roman" w:cs="Times New Roman"/>
+          <w:sz w:val="22"/>
+          <w:szCs w:val="22"/>
+        </w:rPr>
+        <w:lastRenderedPageBreak/>
+        <w:t xml:space="preserve">can be found at: </w:t>
       </w:r>
       <w:hyperlink r:id="rId4" w:history="1">
         <w:r>
@@ -524,7 +529,7 @@
     <w:p>
       <w:pPr>
         <w:rPr>
-          <w:rFonts w:ascii="Times New Roman" w:hAnsi="Times New Roman" w:cs="Times New Roman"/>
+          <w:rFonts w:ascii="Times New Roman" w:hAnsi="Times New Roman" w:cs="Times New Roman" w:hint="eastAsia"/>
           <w:b/>
           <w:bCs/>
           <w:sz w:val="32"/>
@@ -535,16 +540,14 @@
     <w:p>
       <w:pPr>
         <w:rPr>
-          <w:rFonts w:ascii="Times New Roman" w:hAnsi="Times New Roman" w:cs="Times New Roman" w:hint="eastAsia"/>
+          <w:rFonts w:ascii="Times New Roman" w:hAnsi="Times New Roman" w:cs="Times New Roman"/>
           <w:b/>
           <w:bCs/>
           <w:sz w:val="32"/>
           <w:szCs w:val="32"/>
         </w:rPr>
       </w:pPr>
-    </w:p>
-    <w:p>
-      <w:pPr>
+      <w:r>
         <w:rPr>
           <w:rFonts w:ascii="Times New Roman" w:hAnsi="Times New Roman" w:cs="Times New Roman"/>
           <w:b/>
@@ -552,320 +555,214 @@
           <w:sz w:val="32"/>
           <w:szCs w:val="32"/>
         </w:rPr>
-      </w:pPr>
-      <w:r>
-        <w:rPr>
-          <w:rFonts w:ascii="Times New Roman" w:hAnsi="Times New Roman" w:cs="Times New Roman"/>
-          <w:b/>
-          <w:bCs/>
+        <w:t>3. Performance Analysis and Comparison of Classification Algorithms</w:t>
+      </w:r>
+    </w:p>
+    <w:p>
+      <w:pPr>
+        <w:rPr>
+          <w:rFonts w:ascii="Times New Roman" w:hAnsi="Times New Roman" w:cs="Times New Roman"/>
+          <w:b/>
+          <w:bCs/>
+          <w:sz w:val="24"/>
+        </w:rPr>
+      </w:pPr>
+    </w:p>
+    <w:p>
+      <w:pPr>
+        <w:rPr>
+          <w:rFonts w:ascii="Times New Roman" w:hAnsi="Times New Roman" w:cs="Times New Roman"/>
+          <w:sz w:val="22"/>
+          <w:szCs w:val="22"/>
+        </w:rPr>
+      </w:pPr>
+      <w:r>
+        <w:rPr>
+          <w:rFonts w:ascii="Times New Roman" w:hAnsi="Times New Roman" w:cs="Times New Roman"/>
+          <w:sz w:val="22"/>
+          <w:szCs w:val="22"/>
+        </w:rPr>
+        <w:t>This section first makes a horizontal comparison of the performance of different classifiers under the same feature conditions, and then compares and analyzes different features and parameter settings.</w:t>
+      </w:r>
+    </w:p>
+    <w:p>
+      <w:pPr>
+        <w:rPr>
+          <w:rFonts w:ascii="Times New Roman" w:hAnsi="Times New Roman" w:cs="Times New Roman"/>
+          <w:sz w:val="22"/>
+          <w:szCs w:val="22"/>
+        </w:rPr>
+      </w:pPr>
+    </w:p>
+    <w:p>
+      <w:pPr>
+        <w:rPr>
+          <w:rFonts w:ascii="Times New Roman" w:hAnsi="Times New Roman" w:cs="Times New Roman"/>
+          <w:sz w:val="22"/>
+          <w:szCs w:val="22"/>
+        </w:rPr>
+      </w:pPr>
+    </w:p>
+    <w:p>
+      <w:pPr>
+        <w:rPr>
+          <w:rFonts w:ascii="Times New Roman" w:hAnsi="Times New Roman" w:cs="Times New Roman"/>
+          <w:sz w:val="22"/>
+          <w:szCs w:val="22"/>
+        </w:rPr>
+      </w:pPr>
+      <w:r>
+        <w:rPr>
+          <w:rFonts w:ascii="Times New Roman" w:hAnsi="Times New Roman" w:cs="Times New Roman"/>
+          <w:sz w:val="22"/>
+          <w:szCs w:val="22"/>
+        </w:rPr>
+        <w:t xml:space="preserve">Conclusion: The prediction accuracy of the </w:t>
+      </w:r>
+      <w:proofErr w:type="spellStart"/>
+      <w:r>
+        <w:rPr>
+          <w:rFonts w:ascii="Times New Roman" w:hAnsi="Times New Roman" w:cs="Times New Roman"/>
+          <w:sz w:val="22"/>
+          <w:szCs w:val="22"/>
+        </w:rPr>
+        <w:t>mlp</w:t>
+      </w:r>
+      <w:proofErr w:type="spellEnd"/>
+      <w:r>
+        <w:rPr>
+          <w:rFonts w:ascii="Times New Roman" w:hAnsi="Times New Roman" w:cs="Times New Roman"/>
+          <w:sz w:val="22"/>
+          <w:szCs w:val="22"/>
+        </w:rPr>
+        <w:t xml:space="preserve"> model is significantly better than other classification models, and the model works best when using n-words features. Therefore, </w:t>
+      </w:r>
+      <w:proofErr w:type="gramStart"/>
+      <w:r>
+        <w:rPr>
+          <w:rFonts w:ascii="Times New Roman" w:hAnsi="Times New Roman" w:cs="Times New Roman"/>
+          <w:sz w:val="22"/>
+          <w:szCs w:val="22"/>
+        </w:rPr>
+        <w:t>in order to</w:t>
+      </w:r>
+      <w:proofErr w:type="gramEnd"/>
+      <w:r>
+        <w:rPr>
+          <w:rFonts w:ascii="Times New Roman" w:hAnsi="Times New Roman" w:cs="Times New Roman"/>
+          <w:sz w:val="22"/>
+          <w:szCs w:val="22"/>
+        </w:rPr>
+        <w:t xml:space="preserve"> analyze the impact of model parameters on the effect more deeply, the following paragraphs will conduct parameter analysis based on the </w:t>
+      </w:r>
+      <w:proofErr w:type="spellStart"/>
+      <w:r>
+        <w:rPr>
+          <w:rFonts w:ascii="Times New Roman" w:hAnsi="Times New Roman" w:cs="Times New Roman"/>
+          <w:sz w:val="22"/>
+          <w:szCs w:val="22"/>
+        </w:rPr>
+        <w:t>mlp</w:t>
+      </w:r>
+      <w:proofErr w:type="spellEnd"/>
+      <w:r>
+        <w:rPr>
+          <w:rFonts w:ascii="Times New Roman" w:hAnsi="Times New Roman" w:cs="Times New Roman"/>
+          <w:sz w:val="22"/>
+          <w:szCs w:val="22"/>
+        </w:rPr>
+        <w:t xml:space="preserve"> model.</w:t>
+      </w:r>
+    </w:p>
+    <w:p>
+      <w:pPr>
+        <w:rPr>
+          <w:rFonts w:ascii="Times New Roman" w:hAnsi="Times New Roman" w:cs="Times New Roman"/>
+          <w:sz w:val="22"/>
+          <w:szCs w:val="22"/>
+        </w:rPr>
+      </w:pPr>
+      <w:r>
+        <w:rPr>
+          <w:rFonts w:ascii="Times New Roman" w:hAnsi="Times New Roman" w:cs="Times New Roman"/>
+          <w:sz w:val="22"/>
+          <w:szCs w:val="22"/>
+        </w:rPr>
+        <w:t xml:space="preserve">The </w:t>
+      </w:r>
+      <w:proofErr w:type="spellStart"/>
+      <w:r>
+        <w:rPr>
+          <w:rFonts w:ascii="Times New Roman" w:hAnsi="Times New Roman" w:cs="Times New Roman"/>
+          <w:sz w:val="22"/>
+          <w:szCs w:val="22"/>
+        </w:rPr>
+        <w:t>mlp</w:t>
+      </w:r>
+      <w:proofErr w:type="spellEnd"/>
+      <w:r>
+        <w:rPr>
+          <w:rFonts w:ascii="Times New Roman" w:hAnsi="Times New Roman" w:cs="Times New Roman"/>
+          <w:sz w:val="22"/>
+          <w:szCs w:val="22"/>
+        </w:rPr>
+        <w:t xml:space="preserve"> model has stronger scalability (the number of neural network layers, the number of hidden layer nodes, optimization methods, etc.), and stronger fitting capabilities, so its performance is also better.</w:t>
+      </w:r>
+    </w:p>
+    <w:p>
+      <w:pPr>
+        <w:rPr>
+          <w:rFonts w:ascii="Times New Roman" w:hAnsi="Times New Roman" w:cs="Times New Roman"/>
+          <w:sz w:val="22"/>
+          <w:szCs w:val="22"/>
+        </w:rPr>
+      </w:pPr>
+    </w:p>
+    <w:p>
+      <w:pPr>
+        <w:rPr>
+          <w:rFonts w:ascii="Times New Roman" w:hAnsi="Times New Roman" w:cs="Times New Roman" w:hint="eastAsia"/>
+          <w:sz w:val="22"/>
+          <w:szCs w:val="22"/>
+        </w:rPr>
+      </w:pPr>
+      <w:r>
+        <w:rPr>
+          <w:rFonts w:ascii="Times New Roman" w:hAnsi="Times New Roman" w:cs="Times New Roman"/>
+          <w:sz w:val="22"/>
+          <w:szCs w:val="22"/>
+        </w:rPr>
+        <w:t>Here are the images for comparison</w:t>
+      </w:r>
+      <w:r>
+        <w:rPr>
+          <w:rFonts w:ascii="Times New Roman" w:hAnsi="Times New Roman" w:cs="Times New Roman"/>
+          <w:sz w:val="22"/>
+          <w:szCs w:val="22"/>
+        </w:rPr>
+        <w:t>:</w:t>
+      </w:r>
+    </w:p>
+    <w:p>
+      <w:pPr>
+        <w:rPr>
+          <w:rFonts w:ascii="Times New Roman" w:hAnsi="Times New Roman" w:cs="Times New Roman" w:hint="eastAsia"/>
           <w:sz w:val="32"/>
           <w:szCs w:val="32"/>
         </w:rPr>
-        <w:t>3. Performance Analysis and Comparison of Classification Algorithms</w:t>
-      </w:r>
-    </w:p>
-    <w:p>
-      <w:pPr>
-        <w:rPr>
-          <w:rFonts w:ascii="Times New Roman" w:hAnsi="Times New Roman" w:cs="Times New Roman"/>
-          <w:b/>
-          <w:bCs/>
-          <w:sz w:val="24"/>
-        </w:rPr>
-      </w:pPr>
-    </w:p>
-    <w:p>
-      <w:pPr>
-        <w:rPr>
-          <w:rFonts w:ascii="Times New Roman" w:hAnsi="Times New Roman" w:cs="Times New Roman"/>
-          <w:sz w:val="22"/>
-          <w:szCs w:val="22"/>
-        </w:rPr>
-      </w:pPr>
-      <w:r>
-        <w:rPr>
-          <w:rFonts w:ascii="Times New Roman" w:hAnsi="Times New Roman" w:cs="Times New Roman"/>
-          <w:sz w:val="22"/>
-          <w:szCs w:val="22"/>
-        </w:rPr>
-        <w:t>This section first makes a horizontal comparison of the performance of different classifiers under the same feature conditions, and then compares and analyzes different features and parameter settings.</w:t>
-      </w:r>
-    </w:p>
-    <w:p>
-      <w:pPr>
-        <w:rPr>
-          <w:rFonts w:ascii="Times New Roman" w:hAnsi="Times New Roman" w:cs="Times New Roman"/>
-          <w:sz w:val="22"/>
-          <w:szCs w:val="22"/>
-        </w:rPr>
-      </w:pPr>
-      <w:r>
-        <w:rPr>
-          <w:rFonts w:ascii="Times New Roman" w:hAnsi="Times New Roman" w:cs="Times New Roman"/>
-          <w:sz w:val="22"/>
-          <w:szCs w:val="22"/>
-        </w:rPr>
-        <w:t>In the process of effect comparison, this paragraph gives the Accuracy of each model</w:t>
-      </w:r>
-      <w:r>
-        <w:rPr>
-          <w:rFonts w:ascii="Times New Roman" w:hAnsi="Times New Roman" w:cs="Times New Roman"/>
-          <w:sz w:val="22"/>
-          <w:szCs w:val="22"/>
-        </w:rPr>
-        <w:t>.</w:t>
-      </w:r>
-    </w:p>
-    <w:p>
-      <w:pPr>
-        <w:rPr>
-          <w:rFonts w:ascii="Times New Roman" w:hAnsi="Times New Roman" w:cs="Times New Roman"/>
-          <w:sz w:val="22"/>
-          <w:szCs w:val="22"/>
-        </w:rPr>
-      </w:pPr>
-    </w:p>
-    <w:p>
-      <w:pPr>
-        <w:rPr>
-          <w:rFonts w:ascii="Times New Roman" w:hAnsi="Times New Roman" w:cs="Times New Roman"/>
-          <w:sz w:val="22"/>
-          <w:szCs w:val="22"/>
-        </w:rPr>
-      </w:pPr>
-      <w:r>
-        <w:rPr>
-          <w:rFonts w:ascii="Times New Roman" w:hAnsi="Times New Roman" w:cs="Times New Roman"/>
-          <w:sz w:val="22"/>
-          <w:szCs w:val="22"/>
-        </w:rPr>
-        <w:t xml:space="preserve">Conclusion: The prediction accuracy of the </w:t>
-      </w:r>
-      <w:proofErr w:type="spellStart"/>
-      <w:r>
-        <w:rPr>
-          <w:rFonts w:ascii="Times New Roman" w:hAnsi="Times New Roman" w:cs="Times New Roman"/>
-          <w:sz w:val="22"/>
-          <w:szCs w:val="22"/>
-        </w:rPr>
-        <w:t>mlp</w:t>
-      </w:r>
-      <w:proofErr w:type="spellEnd"/>
-      <w:r>
-        <w:rPr>
-          <w:rFonts w:ascii="Times New Roman" w:hAnsi="Times New Roman" w:cs="Times New Roman"/>
-          <w:sz w:val="22"/>
-          <w:szCs w:val="22"/>
-        </w:rPr>
-        <w:t xml:space="preserve"> model is significantly better than other classification models, and the model works best when using n-words features. Therefore, </w:t>
-      </w:r>
-      <w:proofErr w:type="gramStart"/>
-      <w:r>
-        <w:rPr>
-          <w:rFonts w:ascii="Times New Roman" w:hAnsi="Times New Roman" w:cs="Times New Roman"/>
-          <w:sz w:val="22"/>
-          <w:szCs w:val="22"/>
-        </w:rPr>
-        <w:t>in order to</w:t>
-      </w:r>
-      <w:proofErr w:type="gramEnd"/>
-      <w:r>
-        <w:rPr>
-          <w:rFonts w:ascii="Times New Roman" w:hAnsi="Times New Roman" w:cs="Times New Roman"/>
-          <w:sz w:val="22"/>
-          <w:szCs w:val="22"/>
-        </w:rPr>
-        <w:t xml:space="preserve"> analyze the impact of model parameters on the effect more deeply, the following paragraphs will conduct parameter analysis based on the </w:t>
-      </w:r>
-      <w:proofErr w:type="spellStart"/>
-      <w:r>
-        <w:rPr>
-          <w:rFonts w:ascii="Times New Roman" w:hAnsi="Times New Roman" w:cs="Times New Roman"/>
-          <w:sz w:val="22"/>
-          <w:szCs w:val="22"/>
-        </w:rPr>
-        <w:t>mlp</w:t>
-      </w:r>
-      <w:proofErr w:type="spellEnd"/>
-      <w:r>
-        <w:rPr>
-          <w:rFonts w:ascii="Times New Roman" w:hAnsi="Times New Roman" w:cs="Times New Roman"/>
-          <w:sz w:val="22"/>
-          <w:szCs w:val="22"/>
-        </w:rPr>
-        <w:t xml:space="preserve"> model.</w:t>
-      </w:r>
-    </w:p>
-    <w:p>
-      <w:pPr>
-        <w:rPr>
-          <w:rFonts w:ascii="Times New Roman" w:hAnsi="Times New Roman" w:cs="Times New Roman"/>
-          <w:sz w:val="22"/>
-          <w:szCs w:val="22"/>
-        </w:rPr>
-      </w:pPr>
-      <w:r>
-        <w:rPr>
-          <w:rFonts w:ascii="Times New Roman" w:hAnsi="Times New Roman" w:cs="Times New Roman"/>
-          <w:sz w:val="22"/>
-          <w:szCs w:val="22"/>
-        </w:rPr>
-        <w:t xml:space="preserve">The </w:t>
-      </w:r>
-      <w:proofErr w:type="spellStart"/>
-      <w:r>
-        <w:rPr>
-          <w:rFonts w:ascii="Times New Roman" w:hAnsi="Times New Roman" w:cs="Times New Roman"/>
-          <w:sz w:val="22"/>
-          <w:szCs w:val="22"/>
-        </w:rPr>
-        <w:t>mlp</w:t>
-      </w:r>
-      <w:proofErr w:type="spellEnd"/>
-      <w:r>
-        <w:rPr>
-          <w:rFonts w:ascii="Times New Roman" w:hAnsi="Times New Roman" w:cs="Times New Roman"/>
-          <w:sz w:val="22"/>
-          <w:szCs w:val="22"/>
-        </w:rPr>
-        <w:t xml:space="preserve"> model has stronger scalability (the number of neural network layers, the number of hidden layer nodes, optimization methods, etc.), and stronger fitting capabilities, so its performance is also better.</w:t>
-      </w:r>
-    </w:p>
-    <w:p>
-      <w:pPr>
-        <w:rPr>
-          <w:rFonts w:ascii="Times New Roman" w:hAnsi="Times New Roman" w:cs="Times New Roman"/>
-          <w:sz w:val="22"/>
-          <w:szCs w:val="22"/>
-        </w:rPr>
-      </w:pPr>
-    </w:p>
-    <w:p>
-      <w:pPr>
-        <w:rPr>
-          <w:rFonts w:ascii="Times New Roman" w:hAnsi="Times New Roman" w:cs="Times New Roman"/>
-          <w:b/>
-          <w:bCs/>
-          <w:sz w:val="24"/>
-        </w:rPr>
-      </w:pPr>
-      <w:r>
-        <w:rPr>
-          <w:rFonts w:ascii="Times New Roman" w:hAnsi="Times New Roman" w:cs="Times New Roman"/>
-          <w:b/>
-          <w:bCs/>
-          <w:sz w:val="24"/>
-        </w:rPr>
-        <w:t xml:space="preserve">3.1 </w:t>
-      </w:r>
-      <w:proofErr w:type="spellStart"/>
-      <w:r>
-        <w:rPr>
-          <w:rFonts w:ascii="Times New Roman" w:hAnsi="Times New Roman" w:cs="Times New Roman"/>
-          <w:b/>
-          <w:bCs/>
-          <w:sz w:val="24"/>
-        </w:rPr>
-        <w:t>gc_dataset</w:t>
-      </w:r>
-      <w:proofErr w:type="spellEnd"/>
-      <w:r>
-        <w:rPr>
-          <w:rFonts w:ascii="Times New Roman" w:hAnsi="Times New Roman" w:cs="Times New Roman"/>
-          <w:b/>
-          <w:bCs/>
-          <w:sz w:val="24"/>
-        </w:rPr>
-        <w:t>:</w:t>
-      </w:r>
-    </w:p>
-    <w:p>
-      <w:pPr>
-        <w:rPr>
-          <w:rFonts w:ascii="Times New Roman" w:hAnsi="Times New Roman" w:cs="Times New Roman"/>
-          <w:b/>
-          <w:bCs/>
-          <w:sz w:val="24"/>
-        </w:rPr>
-      </w:pPr>
-    </w:p>
-    <w:p>
-      <w:pPr>
-        <w:rPr>
-          <w:rFonts w:ascii="Times New Roman" w:hAnsi="Times New Roman" w:cs="Times New Roman"/>
-          <w:b/>
-          <w:bCs/>
-          <w:sz w:val="24"/>
-        </w:rPr>
-      </w:pPr>
-    </w:p>
-    <w:p>
-      <w:pPr>
-        <w:rPr>
-          <w:rFonts w:ascii="Times New Roman" w:hAnsi="Times New Roman" w:cs="Times New Roman"/>
-          <w:sz w:val="22"/>
-          <w:szCs w:val="22"/>
-        </w:rPr>
-      </w:pPr>
-      <w:proofErr w:type="spellStart"/>
-      <w:r>
-        <w:rPr>
-          <w:rFonts w:ascii="Times New Roman" w:hAnsi="Times New Roman" w:cs="Times New Roman"/>
-          <w:sz w:val="22"/>
-          <w:szCs w:val="22"/>
-        </w:rPr>
-        <w:t>gc_dataset.csv_DecisionTreeClassifier</w:t>
-      </w:r>
-      <w:proofErr w:type="spellEnd"/>
+      </w:pPr>
       <w:r>
         <w:rPr>
           <w:rFonts w:ascii="Times New Roman" w:hAnsi="Times New Roman" w:cs="Times New Roman" w:hint="eastAsia"/>
-          <w:sz w:val="22"/>
-          <w:szCs w:val="22"/>
-        </w:rPr>
-        <w:t>:</w:t>
-      </w:r>
-      <w:r>
-        <w:rPr>
-          <w:rFonts w:ascii="Times New Roman" w:hAnsi="Times New Roman" w:cs="Times New Roman"/>
-          <w:sz w:val="22"/>
-          <w:szCs w:val="22"/>
-        </w:rPr>
-        <w:t xml:space="preserve">             </w:t>
-      </w:r>
-      <w:proofErr w:type="spellStart"/>
-      <w:r>
-        <w:rPr>
-          <w:rFonts w:ascii="Times New Roman" w:hAnsi="Times New Roman" w:cs="Times New Roman"/>
-          <w:sz w:val="22"/>
-          <w:szCs w:val="22"/>
-        </w:rPr>
-        <w:t>gc_dataset.csv_MLPClassifier</w:t>
-      </w:r>
-      <w:proofErr w:type="spellEnd"/>
-    </w:p>
-    <w:p>
-      <w:pPr>
-        <w:rPr>
-          <w:rFonts w:ascii="Times New Roman" w:hAnsi="Times New Roman" w:cs="Times New Roman"/>
-          <w:b/>
-          <w:bCs/>
-          <w:sz w:val="24"/>
-        </w:rPr>
-      </w:pPr>
-      <w:r>
-        <w:rPr>
-          <w:rFonts w:ascii="Times New Roman" w:hAnsi="Times New Roman" w:cs="Times New Roman" w:hint="eastAsia"/>
-          <w:b/>
-          <w:bCs/>
           <w:noProof/>
-          <w:sz w:val="24"/>
+          <w:sz w:val="32"/>
+          <w:szCs w:val="32"/>
         </w:rPr>
         <w:drawing>
-          <wp:inline distT="0" distB="0" distL="0" distR="0" wp14:anchorId="575A8409" wp14:editId="169404C3">
-            <wp:extent cx="2181885" cy="1636545"/>
-            <wp:effectExtent l="0" t="0" r="2540" b="1905"/>
-            <wp:docPr id="1" name="图片 1" descr="图表, 折线图&#10;&#10;描述已自动生成"/>
+          <wp:inline distT="0" distB="0" distL="0" distR="0" wp14:anchorId="67790B00" wp14:editId="11670291">
+            <wp:extent cx="2417275" cy="1813102"/>
+            <wp:effectExtent l="0" t="0" r="0" b="3175"/>
+            <wp:docPr id="32" name="图片 32" descr="图表, 折线图&#10;&#10;描述已自动生成"/>
             <wp:cNvGraphicFramePr>
               <a:graphicFrameLocks xmlns:a="http://schemas.openxmlformats.org/drawingml/2006/main" noChangeAspect="1"/>
             </wp:cNvGraphicFramePr>
@@ -873,7 +770,7 @@
               <a:graphicData uri="http://schemas.openxmlformats.org/drawingml/2006/picture">
                 <pic:pic xmlns:pic="http://schemas.openxmlformats.org/drawingml/2006/picture">
                   <pic:nvPicPr>
-                    <pic:cNvPr id="1" name="图片 1" descr="图表, 折线图&#10;&#10;描述已自动生成"/>
+                    <pic:cNvPr id="32" name="图片 32" descr="图表, 折线图&#10;&#10;描述已自动生成"/>
                     <pic:cNvPicPr/>
                   </pic:nvPicPr>
                   <pic:blipFill>
@@ -891,7 +788,7 @@
                   <pic:spPr>
                     <a:xfrm>
                       <a:off x="0" y="0"/>
-                      <a:ext cx="2244883" cy="1683797"/>
+                      <a:ext cx="2453724" cy="1840441"/>
                     </a:xfrm>
                     <a:prstGeom prst="rect">
                       <a:avLst/>
@@ -906,33 +803,15 @@
       <w:r>
         <w:rPr>
           <w:rFonts w:ascii="Times New Roman" w:hAnsi="Times New Roman" w:cs="Times New Roman" w:hint="eastAsia"/>
-          <w:b/>
-          <w:bCs/>
-          <w:sz w:val="24"/>
-        </w:rPr>
-        <w:t xml:space="preserve"> </w:t>
-      </w:r>
-      <w:r>
-        <w:rPr>
-          <w:rFonts w:ascii="Times New Roman" w:hAnsi="Times New Roman" w:cs="Times New Roman"/>
-          <w:b/>
-          <w:bCs/>
-          <w:sz w:val="24"/>
-        </w:rPr>
-        <w:t xml:space="preserve">        </w:t>
-      </w:r>
-      <w:r>
-        <w:rPr>
-          <w:rFonts w:ascii="Times New Roman" w:hAnsi="Times New Roman" w:cs="Times New Roman" w:hint="eastAsia"/>
           <w:noProof/>
-          <w:sz w:val="22"/>
-          <w:szCs w:val="22"/>
+          <w:sz w:val="32"/>
+          <w:szCs w:val="32"/>
         </w:rPr>
         <w:drawing>
-          <wp:inline distT="0" distB="0" distL="0" distR="0" wp14:anchorId="43767C96" wp14:editId="69A4EB41">
-            <wp:extent cx="2233007" cy="1674891"/>
-            <wp:effectExtent l="0" t="0" r="2540" b="1905"/>
-            <wp:docPr id="2" name="图片 2" descr="图表, 折线图&#10;&#10;描述已自动生成"/>
+          <wp:inline distT="0" distB="0" distL="0" distR="0" wp14:anchorId="771AB749" wp14:editId="7BC89E07">
+            <wp:extent cx="2800314" cy="2100404"/>
+            <wp:effectExtent l="0" t="0" r="0" b="0"/>
+            <wp:docPr id="33" name="图片 33" descr="图表, 折线图&#10;&#10;描述已自动生成"/>
             <wp:cNvGraphicFramePr>
               <a:graphicFrameLocks xmlns:a="http://schemas.openxmlformats.org/drawingml/2006/main" noChangeAspect="1"/>
             </wp:cNvGraphicFramePr>
@@ -940,11 +819,11 @@
               <a:graphicData uri="http://schemas.openxmlformats.org/drawingml/2006/picture">
                 <pic:pic xmlns:pic="http://schemas.openxmlformats.org/drawingml/2006/picture">
                   <pic:nvPicPr>
-                    <pic:cNvPr id="2" name="图片 2" descr="图表, 折线图&#10;&#10;描述已自动生成"/>
+                    <pic:cNvPr id="33" name="图片 33" descr="图表, 折线图&#10;&#10;描述已自动生成"/>
                     <pic:cNvPicPr/>
                   </pic:nvPicPr>
                   <pic:blipFill>
-                    <a:blip r:embed="rId6" cstate="print">
+                    <a:blip r:embed="rId6">
                       <a:extLst>
                         <a:ext uri="{28A0092B-C50C-407E-A947-70E740481C1C}">
                           <a14:useLocalDpi xmlns:a14="http://schemas.microsoft.com/office/drawing/2010/main" val="0"/>
@@ -958,7 +837,7 @@
                   <pic:spPr>
                     <a:xfrm>
                       <a:off x="0" y="0"/>
-                      <a:ext cx="2270417" cy="1702951"/>
+                      <a:ext cx="2819011" cy="2114428"/>
                     </a:xfrm>
                     <a:prstGeom prst="rect">
                       <a:avLst/>
@@ -975,91 +854,32 @@
       <w:pPr>
         <w:rPr>
           <w:rFonts w:ascii="Times New Roman" w:hAnsi="Times New Roman" w:cs="Times New Roman"/>
-          <w:b/>
-          <w:bCs/>
-          <w:sz w:val="24"/>
-        </w:rPr>
-      </w:pPr>
-    </w:p>
-    <w:p>
-      <w:pPr>
-        <w:rPr>
-          <w:rFonts w:ascii="Times New Roman" w:hAnsi="Times New Roman" w:cs="Times New Roman"/>
-          <w:b/>
-          <w:bCs/>
-          <w:sz w:val="24"/>
-        </w:rPr>
-      </w:pPr>
-    </w:p>
-    <w:p>
-      <w:pPr>
-        <w:rPr>
-          <w:rFonts w:ascii="Times New Roman" w:hAnsi="Times New Roman" w:cs="Times New Roman"/>
-          <w:b/>
-          <w:bCs/>
-          <w:sz w:val="24"/>
-        </w:rPr>
-      </w:pPr>
-    </w:p>
-    <w:p>
-      <w:pPr>
-        <w:rPr>
-          <w:rFonts w:ascii="Times New Roman" w:hAnsi="Times New Roman" w:cs="Times New Roman"/>
-          <w:sz w:val="22"/>
-          <w:szCs w:val="22"/>
-        </w:rPr>
-      </w:pPr>
-      <w:proofErr w:type="spellStart"/>
-      <w:r>
-        <w:rPr>
-          <w:rFonts w:ascii="Times New Roman" w:hAnsi="Times New Roman" w:cs="Times New Roman"/>
-          <w:sz w:val="22"/>
-          <w:szCs w:val="22"/>
+          <w:sz w:val="32"/>
+          <w:szCs w:val="32"/>
+        </w:rPr>
+      </w:pPr>
+    </w:p>
+    <w:p>
+      <w:pPr>
+        <w:rPr>
+          <w:rFonts w:ascii="Times New Roman" w:hAnsi="Times New Roman" w:cs="Times New Roman"/>
+          <w:sz w:val="32"/>
+          <w:szCs w:val="32"/>
+        </w:rPr>
+      </w:pPr>
+      <w:r>
+        <w:rPr>
+          <w:rFonts w:ascii="Times New Roman" w:hAnsi="Times New Roman" w:cs="Times New Roman"/>
+          <w:noProof/>
+          <w:sz w:val="32"/>
+          <w:szCs w:val="32"/>
         </w:rPr>
         <w:lastRenderedPageBreak/>
-        <w:t>gc_dataset.csv_MultinomialNB</w:t>
-      </w:r>
-      <w:proofErr w:type="spellEnd"/>
-      <w:r>
-        <w:rPr>
-          <w:rFonts w:ascii="Times New Roman" w:hAnsi="Times New Roman" w:cs="Times New Roman"/>
-          <w:sz w:val="22"/>
-          <w:szCs w:val="22"/>
-        </w:rPr>
-        <w:t xml:space="preserve">              </w:t>
-      </w:r>
-      <w:proofErr w:type="spellStart"/>
-      <w:r>
-        <w:rPr>
-          <w:rFonts w:ascii="Times New Roman" w:hAnsi="Times New Roman" w:cs="Times New Roman"/>
-          <w:sz w:val="22"/>
-          <w:szCs w:val="22"/>
-        </w:rPr>
-        <w:t>gc_dataset.csv_RandomForestClassifier</w:t>
-      </w:r>
-      <w:proofErr w:type="spellEnd"/>
-    </w:p>
-    <w:p>
-      <w:pPr>
-        <w:rPr>
-          <w:rFonts w:ascii="Times New Roman" w:hAnsi="Times New Roman" w:cs="Times New Roman"/>
-          <w:b/>
-          <w:bCs/>
-          <w:sz w:val="24"/>
-        </w:rPr>
-      </w:pPr>
-      <w:r>
-        <w:rPr>
-          <w:rFonts w:ascii="Times New Roman" w:hAnsi="Times New Roman" w:cs="Times New Roman" w:hint="eastAsia"/>
-          <w:noProof/>
-          <w:sz w:val="22"/>
-          <w:szCs w:val="22"/>
-        </w:rPr>
         <w:drawing>
-          <wp:inline distT="0" distB="0" distL="0" distR="0" wp14:anchorId="6FEAA2BE" wp14:editId="203B4AF0">
-            <wp:extent cx="2329572" cy="1747319"/>
-            <wp:effectExtent l="0" t="0" r="0" b="5715"/>
-            <wp:docPr id="3" name="图片 3" descr="图表, 折线图&#10;&#10;描述已自动生成"/>
+          <wp:inline distT="0" distB="0" distL="0" distR="0" wp14:anchorId="5E8EC8C7" wp14:editId="2971B969">
+            <wp:extent cx="2739963" cy="2055137"/>
+            <wp:effectExtent l="0" t="0" r="3810" b="2540"/>
+            <wp:docPr id="34" name="图片 34" descr="图表, 折线图&#10;&#10;描述已自动生成"/>
             <wp:cNvGraphicFramePr>
               <a:graphicFrameLocks xmlns:a="http://schemas.openxmlformats.org/drawingml/2006/main" noChangeAspect="1"/>
             </wp:cNvGraphicFramePr>
@@ -1067,7 +887,7 @@
               <a:graphicData uri="http://schemas.openxmlformats.org/drawingml/2006/picture">
                 <pic:pic xmlns:pic="http://schemas.openxmlformats.org/drawingml/2006/picture">
                   <pic:nvPicPr>
-                    <pic:cNvPr id="3" name="图片 3" descr="图表, 折线图&#10;&#10;描述已自动生成"/>
+                    <pic:cNvPr id="34" name="图片 34" descr="图表, 折线图&#10;&#10;描述已自动生成"/>
                     <pic:cNvPicPr/>
                   </pic:nvPicPr>
                   <pic:blipFill>
@@ -1085,7 +905,7 @@
                   <pic:spPr>
                     <a:xfrm>
                       <a:off x="0" y="0"/>
-                      <a:ext cx="2361955" cy="1771608"/>
+                      <a:ext cx="2754519" cy="2066055"/>
                     </a:xfrm>
                     <a:prstGeom prst="rect">
                       <a:avLst/>
@@ -1097,36 +917,198 @@
           </wp:inline>
         </w:drawing>
       </w:r>
-      <w:r>
+    </w:p>
+    <w:p>
+      <w:pPr>
         <w:rPr>
           <w:rFonts w:ascii="Times New Roman" w:hAnsi="Times New Roman" w:cs="Times New Roman" w:hint="eastAsia"/>
-          <w:b/>
-          <w:bCs/>
-          <w:sz w:val="24"/>
-        </w:rPr>
-        <w:t xml:space="preserve"> </w:t>
-      </w:r>
-      <w:r>
-        <w:rPr>
-          <w:rFonts w:ascii="Times New Roman" w:hAnsi="Times New Roman" w:cs="Times New Roman"/>
-          <w:b/>
-          <w:bCs/>
-          <w:sz w:val="24"/>
-        </w:rPr>
-        <w:t xml:space="preserve">    </w:t>
-      </w:r>
-      <w:r>
-        <w:rPr>
-          <w:rFonts w:ascii="Times New Roman" w:hAnsi="Times New Roman" w:cs="Times New Roman" w:hint="eastAsia"/>
+          <w:sz w:val="32"/>
+          <w:szCs w:val="32"/>
+        </w:rPr>
+      </w:pPr>
+    </w:p>
+    <w:p>
+      <w:pPr>
+        <w:rPr>
+          <w:rFonts w:ascii="Times New Roman" w:hAnsi="Times New Roman" w:cs="Times New Roman"/>
+          <w:b/>
+          <w:bCs/>
+          <w:sz w:val="32"/>
+          <w:szCs w:val="32"/>
+        </w:rPr>
+      </w:pPr>
+      <w:r>
+        <w:rPr>
+          <w:rFonts w:ascii="Times New Roman" w:hAnsi="Times New Roman" w:cs="Times New Roman"/>
+          <w:b/>
+          <w:bCs/>
+          <w:sz w:val="32"/>
+          <w:szCs w:val="32"/>
+        </w:rPr>
+        <w:t>4. Parameter sensitivity analysis</w:t>
+      </w:r>
+    </w:p>
+    <w:p>
+      <w:pPr>
+        <w:rPr>
+          <w:rFonts w:ascii="Times New Roman" w:hAnsi="Times New Roman" w:cs="Times New Roman"/>
+          <w:b/>
+          <w:bCs/>
+          <w:sz w:val="32"/>
+          <w:szCs w:val="32"/>
+        </w:rPr>
+      </w:pPr>
+    </w:p>
+    <w:p>
+      <w:pPr>
+        <w:rPr>
+          <w:rFonts w:ascii="Times New Roman" w:hAnsi="Times New Roman" w:cs="Times New Roman"/>
+          <w:b/>
+          <w:bCs/>
+          <w:sz w:val="24"/>
+        </w:rPr>
+      </w:pPr>
+      <w:r>
+        <w:rPr>
+          <w:rFonts w:ascii="Times New Roman" w:hAnsi="Times New Roman" w:cs="Times New Roman"/>
+          <w:b/>
+          <w:bCs/>
+          <w:sz w:val="24"/>
+        </w:rPr>
+        <w:t>4.1 Analysis of removing stop words</w:t>
+      </w:r>
+    </w:p>
+    <w:p>
+      <w:pPr>
+        <w:rPr>
+          <w:rFonts w:ascii="Times New Roman" w:hAnsi="Times New Roman" w:cs="Times New Roman"/>
+          <w:b/>
+          <w:bCs/>
+          <w:sz w:val="24"/>
+        </w:rPr>
+      </w:pPr>
+    </w:p>
+    <w:p>
+      <w:pPr>
+        <w:rPr>
+          <w:rFonts w:ascii="Times New Roman" w:hAnsi="Times New Roman" w:cs="Times New Roman"/>
+          <w:sz w:val="22"/>
+          <w:szCs w:val="22"/>
+        </w:rPr>
+      </w:pPr>
+      <w:r>
+        <w:rPr>
+          <w:rFonts w:ascii="Times New Roman" w:hAnsi="Times New Roman" w:cs="Times New Roman"/>
+          <w:sz w:val="22"/>
+          <w:szCs w:val="22"/>
+        </w:rPr>
+        <w:t>Removing stop words includes removing punctuation marks (such as "/", ":", "\n", etc.), parts of speech ('/IN', '/DT', '/CC') and meaningless vocabulary (tool word list(</w:t>
+      </w:r>
+      <w:proofErr w:type="spellStart"/>
+      <w:r>
+        <w:rPr>
+          <w:rFonts w:ascii="Times New Roman" w:hAnsi="Times New Roman" w:cs="Times New Roman"/>
+          <w:sz w:val="22"/>
+          <w:szCs w:val="22"/>
+        </w:rPr>
+        <w:t>stoplist</w:t>
+      </w:r>
+      <w:proofErr w:type="spellEnd"/>
+      <w:r>
+        <w:rPr>
+          <w:rFonts w:ascii="Times New Roman" w:hAnsi="Times New Roman" w:cs="Times New Roman"/>
+          <w:sz w:val="22"/>
+          <w:szCs w:val="22"/>
+        </w:rPr>
+        <w:t>).txt) has three parts, no stop words are removed, only punctuation marks and parts of speech are removed. Through experiments, if the words contained in stoplist.txt are removed, the effect of all classifiers will be reduced. We think it is because tool word list(stoplist).txt contains a lot of words and names, Words related to the user's emotional color, whether to delete stop words depends largely on the tasks we are performing and the goals we want to achieve, and we are training a model that can recognize the meaning of "interest", and keep stop words make the classification effect better.</w:t>
+      </w:r>
+    </w:p>
+    <w:p>
+      <w:pPr>
+        <w:rPr>
+          <w:rFonts w:ascii="Times New Roman" w:hAnsi="Times New Roman" w:cs="Times New Roman"/>
+          <w:b/>
+          <w:bCs/>
+          <w:sz w:val="24"/>
+        </w:rPr>
+      </w:pPr>
+    </w:p>
+    <w:p>
+      <w:pPr>
+        <w:rPr>
+          <w:rFonts w:ascii="Times New Roman" w:hAnsi="Times New Roman" w:cs="Times New Roman"/>
+          <w:sz w:val="22"/>
+          <w:szCs w:val="22"/>
+        </w:rPr>
+      </w:pPr>
+      <w:r>
+        <w:rPr>
+          <w:rFonts w:ascii="Times New Roman" w:hAnsi="Times New Roman" w:cs="Times New Roman"/>
+          <w:sz w:val="22"/>
+          <w:szCs w:val="22"/>
+        </w:rPr>
+        <w:t>The detailed experimental training parameters and the effects of various classifiers are as follows:</w:t>
+      </w:r>
+    </w:p>
+    <w:p>
+      <w:pPr>
+        <w:rPr>
+          <w:rFonts w:ascii="Times New Roman" w:hAnsi="Times New Roman" w:cs="Times New Roman"/>
+          <w:sz w:val="22"/>
+          <w:szCs w:val="22"/>
+        </w:rPr>
+      </w:pPr>
+    </w:p>
+    <w:p>
+      <w:pPr>
+        <w:rPr>
+          <w:rFonts w:ascii="Times New Roman" w:hAnsi="Times New Roman" w:cs="Times New Roman"/>
+          <w:b/>
+          <w:bCs/>
+          <w:sz w:val="24"/>
+        </w:rPr>
+      </w:pPr>
+      <w:r>
+        <w:rPr>
+          <w:rFonts w:ascii="Times New Roman" w:hAnsi="Times New Roman" w:cs="Times New Roman"/>
+          <w:b/>
+          <w:bCs/>
+          <w:sz w:val="24"/>
+        </w:rPr>
+        <w:t>(1) Remove stop words</w:t>
+      </w:r>
+      <w:r>
+        <w:rPr>
+          <w:rFonts w:ascii="Times New Roman" w:hAnsi="Times New Roman" w:cs="Times New Roman"/>
+          <w:b/>
+          <w:bCs/>
+          <w:sz w:val="24"/>
+        </w:rPr>
+        <w:t>:</w:t>
+      </w:r>
+    </w:p>
+    <w:p>
+      <w:pPr>
+        <w:rPr>
+          <w:rFonts w:ascii="Times New Roman" w:hAnsi="Times New Roman" w:cs="Times New Roman"/>
+          <w:b/>
+          <w:bCs/>
+          <w:sz w:val="24"/>
+        </w:rPr>
+      </w:pPr>
+      <w:r>
+        <w:rPr>
+          <w:rFonts w:ascii="Times New Roman" w:hAnsi="Times New Roman" w:cs="Times New Roman"/>
+          <w:b/>
+          <w:bCs/>
           <w:noProof/>
-          <w:sz w:val="22"/>
-          <w:szCs w:val="22"/>
+          <w:sz w:val="24"/>
         </w:rPr>
         <w:drawing>
-          <wp:inline distT="0" distB="0" distL="0" distR="0" wp14:anchorId="41FE3E85" wp14:editId="084B67B5">
-            <wp:extent cx="2226671" cy="1670138"/>
+          <wp:inline distT="0" distB="0" distL="0" distR="0" wp14:anchorId="049829FC" wp14:editId="5FC0F178">
+            <wp:extent cx="6313437" cy="2109293"/>
             <wp:effectExtent l="0" t="0" r="0" b="0"/>
-            <wp:docPr id="4" name="图片 4" descr="图表, 折线图&#10;&#10;描述已自动生成"/>
+            <wp:docPr id="35" name="图片 35" descr="文本&#10;&#10;描述已自动生成"/>
             <wp:cNvGraphicFramePr>
               <a:graphicFrameLocks xmlns:a="http://schemas.openxmlformats.org/drawingml/2006/main" noChangeAspect="1"/>
             </wp:cNvGraphicFramePr>
@@ -1134,7 +1116,7 @@
               <a:graphicData uri="http://schemas.openxmlformats.org/drawingml/2006/picture">
                 <pic:pic xmlns:pic="http://schemas.openxmlformats.org/drawingml/2006/picture">
                   <pic:nvPicPr>
-                    <pic:cNvPr id="4" name="图片 4" descr="图表, 折线图&#10;&#10;描述已自动生成"/>
+                    <pic:cNvPr id="35" name="图片 35" descr="文本&#10;&#10;描述已自动生成"/>
                     <pic:cNvPicPr/>
                   </pic:nvPicPr>
                   <pic:blipFill>
@@ -1152,7 +1134,7 @@
                   <pic:spPr>
                     <a:xfrm>
                       <a:off x="0" y="0"/>
-                      <a:ext cx="2270796" cy="1703235"/>
+                      <a:ext cx="6347192" cy="2120570"/>
                     </a:xfrm>
                     <a:prstGeom prst="rect">
                       <a:avLst/>
@@ -1184,76 +1166,74 @@
           <w:sz w:val="24"/>
         </w:rPr>
       </w:pPr>
-    </w:p>
-    <w:p>
-      <w:pPr>
-        <w:rPr>
-          <w:rFonts w:ascii="Times New Roman" w:hAnsi="Times New Roman" w:cs="Times New Roman"/>
-          <w:b/>
-          <w:bCs/>
-          <w:sz w:val="24"/>
-        </w:rPr>
-      </w:pPr>
-    </w:p>
-    <w:p>
-      <w:pPr>
-        <w:rPr>
-          <w:rFonts w:ascii="Times New Roman" w:hAnsi="Times New Roman" w:cs="Times New Roman"/>
-          <w:b/>
-          <w:bCs/>
-          <w:sz w:val="24"/>
-        </w:rPr>
-      </w:pPr>
-    </w:p>
-    <w:p>
-      <w:pPr>
-        <w:rPr>
-          <w:rFonts w:ascii="Times New Roman" w:hAnsi="Times New Roman" w:cs="Times New Roman"/>
-          <w:sz w:val="22"/>
-          <w:szCs w:val="22"/>
-        </w:rPr>
-      </w:pPr>
-      <w:proofErr w:type="spellStart"/>
-      <w:r>
-        <w:rPr>
-          <w:rFonts w:ascii="Times New Roman" w:hAnsi="Times New Roman" w:cs="Times New Roman"/>
-          <w:sz w:val="22"/>
-          <w:szCs w:val="22"/>
-        </w:rPr>
-        <w:t>gc_dataset.csv_SVC</w:t>
-      </w:r>
-      <w:proofErr w:type="spellEnd"/>
-      <w:r>
-        <w:rPr>
-          <w:rFonts w:ascii="Times New Roman" w:hAnsi="Times New Roman" w:cs="Times New Roman"/>
-          <w:sz w:val="22"/>
-          <w:szCs w:val="22"/>
-        </w:rPr>
-        <w:t xml:space="preserve">                      </w:t>
-      </w:r>
-    </w:p>
-    <w:p>
-      <w:pPr>
-        <w:ind w:left="220" w:hangingChars="100" w:hanging="220"/>
-        <w:rPr>
-          <w:rFonts w:ascii="Times New Roman" w:hAnsi="Times New Roman" w:cs="Times New Roman"/>
-          <w:b/>
-          <w:bCs/>
-          <w:sz w:val="24"/>
-        </w:rPr>
-      </w:pPr>
-      <w:r>
-        <w:rPr>
-          <w:rFonts w:ascii="Times New Roman" w:hAnsi="Times New Roman" w:cs="Times New Roman" w:hint="eastAsia"/>
+      <w:r>
+        <w:rPr>
+          <w:rFonts w:ascii="Times New Roman" w:hAnsi="Times New Roman" w:cs="Times New Roman"/>
+          <w:b/>
+          <w:bCs/>
+          <w:sz w:val="24"/>
+        </w:rPr>
+        <w:t>(2) Do not</w:t>
+      </w:r>
+      <w:r>
+        <w:rPr>
+          <w:rFonts w:ascii="Times New Roman" w:hAnsi="Times New Roman" w:cs="Times New Roman"/>
+          <w:b/>
+          <w:bCs/>
+          <w:sz w:val="24"/>
+        </w:rPr>
+        <w:t xml:space="preserve"> r</w:t>
+      </w:r>
+      <w:r>
+        <w:rPr>
+          <w:rFonts w:ascii="Times New Roman" w:hAnsi="Times New Roman" w:cs="Times New Roman"/>
+          <w:b/>
+          <w:bCs/>
+          <w:sz w:val="24"/>
+        </w:rPr>
+        <w:t>emove</w:t>
+      </w:r>
+      <w:r>
+        <w:rPr>
+          <w:rFonts w:ascii="Times New Roman" w:hAnsi="Times New Roman" w:cs="Times New Roman"/>
+          <w:b/>
+          <w:bCs/>
+          <w:sz w:val="24"/>
+        </w:rPr>
+        <w:t xml:space="preserve"> stop words</w:t>
+      </w:r>
+      <w:r>
+        <w:rPr>
+          <w:rFonts w:ascii="Times New Roman" w:hAnsi="Times New Roman" w:cs="Times New Roman"/>
+          <w:b/>
+          <w:bCs/>
+          <w:sz w:val="24"/>
+        </w:rPr>
+        <w:t>:</w:t>
+      </w:r>
+    </w:p>
+    <w:p>
+      <w:pPr>
+        <w:rPr>
+          <w:rFonts w:ascii="Times New Roman" w:hAnsi="Times New Roman" w:cs="Times New Roman"/>
+          <w:b/>
+          <w:bCs/>
+          <w:sz w:val="24"/>
+        </w:rPr>
+      </w:pPr>
+      <w:r>
+        <w:rPr>
+          <w:rFonts w:ascii="Times New Roman" w:hAnsi="Times New Roman" w:cs="Times New Roman"/>
+          <w:b/>
+          <w:bCs/>
           <w:noProof/>
-          <w:sz w:val="22"/>
-          <w:szCs w:val="22"/>
+          <w:sz w:val="24"/>
         </w:rPr>
         <w:drawing>
-          <wp:inline distT="0" distB="0" distL="0" distR="0" wp14:anchorId="14C2DA7A" wp14:editId="12518162">
-            <wp:extent cx="2401992" cy="1801639"/>
-            <wp:effectExtent l="0" t="0" r="0" b="1905"/>
-            <wp:docPr id="5" name="图片 5" descr="图表, 折线图&#10;&#10;描述已自动生成"/>
+          <wp:inline distT="0" distB="0" distL="0" distR="0" wp14:anchorId="379B4CC2" wp14:editId="650B1343">
+            <wp:extent cx="6340706" cy="2127564"/>
+            <wp:effectExtent l="0" t="0" r="0" b="6350"/>
+            <wp:docPr id="36" name="图片 36"/>
             <wp:cNvGraphicFramePr>
               <a:graphicFrameLocks xmlns:a="http://schemas.openxmlformats.org/drawingml/2006/main" noChangeAspect="1"/>
             </wp:cNvGraphicFramePr>
@@ -1261,7 +1241,7 @@
               <a:graphicData uri="http://schemas.openxmlformats.org/drawingml/2006/picture">
                 <pic:pic xmlns:pic="http://schemas.openxmlformats.org/drawingml/2006/picture">
                   <pic:nvPicPr>
-                    <pic:cNvPr id="5" name="图片 5" descr="图表, 折线图&#10;&#10;描述已自动生成"/>
+                    <pic:cNvPr id="36" name="图片 36"/>
                     <pic:cNvPicPr/>
                   </pic:nvPicPr>
                   <pic:blipFill>
@@ -1279,7 +1259,7 @@
                   <pic:spPr>
                     <a:xfrm>
                       <a:off x="0" y="0"/>
-                      <a:ext cx="2418905" cy="1814325"/>
+                      <a:ext cx="6370266" cy="2137482"/>
                     </a:xfrm>
                     <a:prstGeom prst="rect">
                       <a:avLst/>
@@ -1294,74 +1274,275 @@
     </w:p>
     <w:p>
       <w:pPr>
-        <w:ind w:left="240" w:hangingChars="100" w:hanging="240"/>
-        <w:rPr>
-          <w:rFonts w:ascii="Times New Roman" w:hAnsi="Times New Roman" w:cs="Times New Roman"/>
-          <w:b/>
-          <w:bCs/>
-          <w:sz w:val="24"/>
-        </w:rPr>
-      </w:pPr>
-    </w:p>
-    <w:p>
-      <w:pPr>
-        <w:ind w:left="240" w:hangingChars="100" w:hanging="240"/>
-        <w:rPr>
-          <w:rFonts w:ascii="Times New Roman" w:hAnsi="Times New Roman" w:cs="Times New Roman"/>
-          <w:b/>
-          <w:bCs/>
-          <w:sz w:val="24"/>
-        </w:rPr>
-      </w:pPr>
-    </w:p>
-    <w:p>
-      <w:pPr>
-        <w:ind w:left="240" w:hangingChars="100" w:hanging="240"/>
-        <w:rPr>
-          <w:rFonts w:ascii="Times New Roman" w:hAnsi="Times New Roman" w:cs="Times New Roman"/>
-          <w:b/>
-          <w:bCs/>
-          <w:sz w:val="24"/>
-        </w:rPr>
-      </w:pPr>
-    </w:p>
-    <w:p>
-      <w:pPr>
-        <w:ind w:left="240" w:hangingChars="100" w:hanging="240"/>
-        <w:rPr>
-          <w:rFonts w:ascii="Times New Roman" w:hAnsi="Times New Roman" w:cs="Times New Roman"/>
-          <w:b/>
-          <w:bCs/>
-          <w:sz w:val="24"/>
-        </w:rPr>
-      </w:pPr>
-    </w:p>
-    <w:p>
-      <w:pPr>
-        <w:rPr>
-          <w:rFonts w:ascii="Times New Roman" w:hAnsi="Times New Roman" w:cs="Times New Roman"/>
-          <w:b/>
-          <w:bCs/>
-          <w:sz w:val="24"/>
-        </w:rPr>
-      </w:pPr>
-      <w:r>
-        <w:rPr>
-          <w:rFonts w:ascii="Times New Roman" w:hAnsi="Times New Roman" w:cs="Times New Roman"/>
-          <w:b/>
-          <w:bCs/>
-          <w:sz w:val="24"/>
-        </w:rPr>
-        <w:t>3.</w:t>
-      </w:r>
-      <w:r>
-        <w:rPr>
-          <w:rFonts w:ascii="Times New Roman" w:hAnsi="Times New Roman" w:cs="Times New Roman"/>
-          <w:b/>
-          <w:bCs/>
-          <w:sz w:val="24"/>
-        </w:rPr>
-        <w:t>2</w:t>
+        <w:rPr>
+          <w:rFonts w:ascii="Times New Roman" w:hAnsi="Times New Roman" w:cs="Times New Roman"/>
+          <w:b/>
+          <w:bCs/>
+          <w:sz w:val="24"/>
+        </w:rPr>
+      </w:pPr>
+    </w:p>
+    <w:p>
+      <w:pPr>
+        <w:rPr>
+          <w:rFonts w:ascii="Times New Roman" w:hAnsi="Times New Roman" w:cs="Times New Roman"/>
+          <w:b/>
+          <w:bCs/>
+          <w:sz w:val="24"/>
+        </w:rPr>
+      </w:pPr>
+    </w:p>
+    <w:p>
+      <w:pPr>
+        <w:rPr>
+          <w:rFonts w:ascii="Times New Roman" w:hAnsi="Times New Roman" w:cs="Times New Roman"/>
+          <w:b/>
+          <w:bCs/>
+          <w:sz w:val="24"/>
+        </w:rPr>
+      </w:pPr>
+    </w:p>
+    <w:p>
+      <w:pPr>
+        <w:rPr>
+          <w:rFonts w:ascii="Times New Roman" w:hAnsi="Times New Roman" w:cs="Times New Roman"/>
+          <w:b/>
+          <w:bCs/>
+          <w:sz w:val="24"/>
+        </w:rPr>
+      </w:pPr>
+    </w:p>
+    <w:p>
+      <w:pPr>
+        <w:rPr>
+          <w:rFonts w:ascii="Times New Roman" w:hAnsi="Times New Roman" w:cs="Times New Roman"/>
+          <w:b/>
+          <w:bCs/>
+          <w:sz w:val="24"/>
+        </w:rPr>
+      </w:pPr>
+    </w:p>
+    <w:p>
+      <w:pPr>
+        <w:rPr>
+          <w:rFonts w:ascii="Times New Roman" w:hAnsi="Times New Roman" w:cs="Times New Roman"/>
+          <w:b/>
+          <w:bCs/>
+          <w:sz w:val="24"/>
+        </w:rPr>
+      </w:pPr>
+    </w:p>
+    <w:p>
+      <w:pPr>
+        <w:rPr>
+          <w:rFonts w:ascii="Times New Roman" w:hAnsi="Times New Roman" w:cs="Times New Roman" w:hint="eastAsia"/>
+          <w:b/>
+          <w:bCs/>
+          <w:sz w:val="24"/>
+        </w:rPr>
+      </w:pPr>
+    </w:p>
+    <w:p>
+      <w:pPr>
+        <w:rPr>
+          <w:rFonts w:ascii="Times New Roman" w:hAnsi="Times New Roman" w:cs="Times New Roman"/>
+          <w:b/>
+          <w:bCs/>
+          <w:sz w:val="24"/>
+        </w:rPr>
+      </w:pPr>
+      <w:r>
+        <w:rPr>
+          <w:rFonts w:ascii="Times New Roman" w:hAnsi="Times New Roman" w:cs="Times New Roman"/>
+          <w:b/>
+          <w:bCs/>
+          <w:sz w:val="24"/>
+        </w:rPr>
+        <w:t>4.2 Analysis of feature extraction method</w:t>
+      </w:r>
+    </w:p>
+    <w:p>
+      <w:pPr>
+        <w:rPr>
+          <w:rFonts w:ascii="Times New Roman" w:hAnsi="Times New Roman" w:cs="Times New Roman"/>
+          <w:sz w:val="22"/>
+          <w:szCs w:val="22"/>
+        </w:rPr>
+      </w:pPr>
+    </w:p>
+    <w:p>
+      <w:pPr>
+        <w:rPr>
+          <w:rFonts w:ascii="Times New Roman" w:hAnsi="Times New Roman" w:cs="Times New Roman"/>
+          <w:sz w:val="22"/>
+          <w:szCs w:val="22"/>
+        </w:rPr>
+      </w:pPr>
+      <w:r>
+        <w:rPr>
+          <w:rFonts w:ascii="Times New Roman" w:hAnsi="Times New Roman" w:cs="Times New Roman"/>
+          <w:sz w:val="22"/>
+          <w:szCs w:val="22"/>
+        </w:rPr>
+        <w:t xml:space="preserve">We analyze the three models one by one, let them train five algorithms respectively, and we can </w:t>
+      </w:r>
+      <w:r>
+        <w:rPr>
+          <w:rFonts w:ascii="Times New Roman" w:hAnsi="Times New Roman" w:cs="Times New Roman"/>
+          <w:sz w:val="22"/>
+          <w:szCs w:val="22"/>
+        </w:rPr>
+        <w:t>get</w:t>
+      </w:r>
+      <w:r>
+        <w:rPr>
+          <w:rFonts w:ascii="Times New Roman" w:hAnsi="Times New Roman" w:cs="Times New Roman"/>
+          <w:sz w:val="22"/>
+          <w:szCs w:val="22"/>
+        </w:rPr>
+        <w:t xml:space="preserve"> conclusions through comparison</w:t>
+      </w:r>
+      <w:r>
+        <w:rPr>
+          <w:rFonts w:ascii="Times New Roman" w:hAnsi="Times New Roman" w:cs="Times New Roman"/>
+          <w:sz w:val="22"/>
+          <w:szCs w:val="22"/>
+        </w:rPr>
+        <w:t>.</w:t>
+      </w:r>
+    </w:p>
+    <w:p>
+      <w:pPr>
+        <w:rPr>
+          <w:rFonts w:ascii="Times New Roman" w:hAnsi="Times New Roman" w:cs="Times New Roman" w:hint="eastAsia"/>
+          <w:sz w:val="22"/>
+          <w:szCs w:val="22"/>
+        </w:rPr>
+      </w:pPr>
+    </w:p>
+    <w:p>
+      <w:pPr>
+        <w:rPr>
+          <w:rFonts w:ascii="Times New Roman" w:hAnsi="Times New Roman" w:cs="Times New Roman"/>
+          <w:sz w:val="22"/>
+          <w:szCs w:val="22"/>
+        </w:rPr>
+      </w:pPr>
+      <w:r>
+        <w:rPr>
+          <w:rFonts w:ascii="Times New Roman" w:hAnsi="Times New Roman" w:cs="Times New Roman"/>
+          <w:sz w:val="22"/>
+          <w:szCs w:val="22"/>
+        </w:rPr>
+        <w:t>Conclusion: The model trained using stemmed word features (</w:t>
+      </w:r>
+      <w:proofErr w:type="spellStart"/>
+      <w:r>
+        <w:rPr>
+          <w:rFonts w:ascii="Times New Roman" w:hAnsi="Times New Roman" w:cs="Times New Roman"/>
+          <w:sz w:val="22"/>
+          <w:szCs w:val="22"/>
+        </w:rPr>
+        <w:t>nw</w:t>
+      </w:r>
+      <w:proofErr w:type="spellEnd"/>
+      <w:r>
+        <w:rPr>
+          <w:rFonts w:ascii="Times New Roman" w:hAnsi="Times New Roman" w:cs="Times New Roman"/>
+          <w:sz w:val="22"/>
+          <w:szCs w:val="22"/>
+        </w:rPr>
+        <w:t>) outperforms the other two methods.</w:t>
+      </w:r>
+    </w:p>
+    <w:p>
+      <w:pPr>
+        <w:rPr>
+          <w:rFonts w:ascii="Times New Roman" w:hAnsi="Times New Roman" w:cs="Times New Roman"/>
+          <w:sz w:val="22"/>
+          <w:szCs w:val="22"/>
+        </w:rPr>
+      </w:pPr>
+      <w:r>
+        <w:rPr>
+          <w:rFonts w:ascii="Times New Roman" w:hAnsi="Times New Roman" w:cs="Times New Roman"/>
+          <w:sz w:val="22"/>
+          <w:szCs w:val="22"/>
+        </w:rPr>
+        <w:t xml:space="preserve">Stemming is to extract the stem or root form of a word, which can reduce the noise interference caused by tense, singular and plural, deformation, etc., and can obtain more useful information in sentences than other methods. For the effect of using only </w:t>
+      </w:r>
+      <w:proofErr w:type="spellStart"/>
+      <w:r>
+        <w:rPr>
+          <w:rFonts w:ascii="Times New Roman" w:hAnsi="Times New Roman" w:cs="Times New Roman"/>
+          <w:sz w:val="22"/>
+          <w:szCs w:val="22"/>
+        </w:rPr>
+        <w:t>nw</w:t>
+      </w:r>
+      <w:proofErr w:type="spellEnd"/>
+      <w:r>
+        <w:rPr>
+          <w:rFonts w:ascii="Times New Roman" w:hAnsi="Times New Roman" w:cs="Times New Roman"/>
+          <w:sz w:val="22"/>
+          <w:szCs w:val="22"/>
+        </w:rPr>
+        <w:t xml:space="preserve"> as a feature for model training</w:t>
+      </w:r>
+      <w:r>
+        <w:rPr>
+          <w:rFonts w:ascii="Times New Roman" w:hAnsi="Times New Roman" w:cs="Times New Roman"/>
+          <w:sz w:val="22"/>
+          <w:szCs w:val="22"/>
+        </w:rPr>
+        <w:t>.</w:t>
+      </w:r>
+    </w:p>
+    <w:p>
+      <w:pPr>
+        <w:rPr>
+          <w:rFonts w:ascii="Times New Roman" w:hAnsi="Times New Roman" w:cs="Times New Roman"/>
+          <w:b/>
+          <w:bCs/>
+          <w:sz w:val="24"/>
+        </w:rPr>
+      </w:pPr>
+    </w:p>
+    <w:p>
+      <w:pPr>
+        <w:rPr>
+          <w:rFonts w:ascii="Times New Roman" w:hAnsi="Times New Roman" w:cs="Times New Roman"/>
+          <w:b/>
+          <w:bCs/>
+          <w:sz w:val="24"/>
+        </w:rPr>
+      </w:pPr>
+      <w:r>
+        <w:rPr>
+          <w:rFonts w:ascii="Times New Roman" w:hAnsi="Times New Roman" w:cs="Times New Roman"/>
+          <w:b/>
+          <w:bCs/>
+          <w:sz w:val="24"/>
+        </w:rPr>
+        <w:t>4</w:t>
+      </w:r>
+      <w:r>
+        <w:rPr>
+          <w:rFonts w:ascii="Times New Roman" w:hAnsi="Times New Roman" w:cs="Times New Roman"/>
+          <w:b/>
+          <w:bCs/>
+          <w:sz w:val="24"/>
+        </w:rPr>
+        <w:t>.</w:t>
+      </w:r>
+      <w:r>
+        <w:rPr>
+          <w:rFonts w:ascii="Times New Roman" w:hAnsi="Times New Roman" w:cs="Times New Roman"/>
+          <w:b/>
+          <w:bCs/>
+          <w:sz w:val="24"/>
+        </w:rPr>
+        <w:t>2.1</w:t>
       </w:r>
       <w:r>
         <w:rPr>
@@ -1380,16 +1561,7 @@
           <w:bCs/>
           <w:sz w:val="24"/>
         </w:rPr>
-        <w:t>ng</w:t>
-      </w:r>
-      <w:r>
-        <w:rPr>
-          <w:rFonts w:ascii="Times New Roman" w:hAnsi="Times New Roman" w:cs="Times New Roman"/>
-          <w:b/>
-          <w:bCs/>
-          <w:sz w:val="24"/>
-        </w:rPr>
-        <w:t>_dataset</w:t>
+        <w:t>gc_dataset</w:t>
       </w:r>
       <w:proofErr w:type="spellEnd"/>
       <w:r>
@@ -1404,76 +1576,71 @@
     </w:p>
     <w:p>
       <w:pPr>
-        <w:ind w:left="240" w:hangingChars="100" w:hanging="240"/>
-        <w:rPr>
-          <w:rFonts w:ascii="Times New Roman" w:hAnsi="Times New Roman" w:cs="Times New Roman"/>
-          <w:b/>
-          <w:bCs/>
-          <w:sz w:val="24"/>
-        </w:rPr>
-      </w:pPr>
-    </w:p>
-    <w:p>
-      <w:pPr>
-        <w:ind w:left="220" w:hangingChars="100" w:hanging="220"/>
-        <w:rPr>
-          <w:rFonts w:ascii="Times New Roman" w:hAnsi="Times New Roman" w:cs="Times New Roman"/>
-          <w:b/>
-          <w:bCs/>
-          <w:sz w:val="24"/>
-        </w:rPr>
-      </w:pPr>
-      <w:proofErr w:type="spellStart"/>
-      <w:r>
-        <w:rPr>
-          <w:rFonts w:ascii="Times New Roman" w:hAnsi="Times New Roman" w:cs="Times New Roman"/>
-          <w:sz w:val="22"/>
-          <w:szCs w:val="22"/>
-        </w:rPr>
-        <w:t>ng_dataset.csv_DecisionTreeClassifier</w:t>
-      </w:r>
-      <w:proofErr w:type="spellEnd"/>
-      <w:r>
-        <w:rPr>
-          <w:rFonts w:ascii="Times New Roman" w:hAnsi="Times New Roman" w:cs="Times New Roman"/>
-          <w:sz w:val="22"/>
-          <w:szCs w:val="22"/>
-        </w:rPr>
-        <w:t xml:space="preserve">.          </w:t>
-      </w:r>
-      <w:proofErr w:type="spellStart"/>
-      <w:r>
-        <w:rPr>
-          <w:rFonts w:ascii="Times New Roman" w:hAnsi="Times New Roman" w:cs="Times New Roman"/>
-          <w:sz w:val="22"/>
-          <w:szCs w:val="22"/>
-        </w:rPr>
-        <w:t>ng_dataset.csv_MLPClassifier</w:t>
-      </w:r>
-      <w:proofErr w:type="spellEnd"/>
-    </w:p>
-    <w:p>
-      <w:pPr>
-        <w:ind w:left="220" w:hangingChars="100" w:hanging="220"/>
-        <w:rPr>
-          <w:rFonts w:ascii="Times New Roman" w:hAnsi="Times New Roman" w:cs="Times New Roman"/>
-          <w:b/>
-          <w:bCs/>
-          <w:sz w:val="24"/>
-        </w:rPr>
-      </w:pPr>
+        <w:rPr>
+          <w:rFonts w:ascii="Times New Roman" w:hAnsi="Times New Roman" w:cs="Times New Roman"/>
+          <w:sz w:val="22"/>
+          <w:szCs w:val="22"/>
+        </w:rPr>
+      </w:pPr>
+      <w:proofErr w:type="spellStart"/>
+      <w:r>
+        <w:rPr>
+          <w:rFonts w:ascii="Times New Roman" w:hAnsi="Times New Roman" w:cs="Times New Roman"/>
+          <w:sz w:val="22"/>
+          <w:szCs w:val="22"/>
+        </w:rPr>
+        <w:t>gc_dataset.csv_DecisionTreeClassifier</w:t>
+      </w:r>
+      <w:proofErr w:type="spellEnd"/>
       <w:r>
         <w:rPr>
           <w:rFonts w:ascii="Times New Roman" w:hAnsi="Times New Roman" w:cs="Times New Roman" w:hint="eastAsia"/>
+          <w:sz w:val="22"/>
+          <w:szCs w:val="22"/>
+        </w:rPr>
+        <w:t>:</w:t>
+      </w:r>
+      <w:r>
+        <w:rPr>
+          <w:rFonts w:ascii="Times New Roman" w:hAnsi="Times New Roman" w:cs="Times New Roman"/>
+          <w:sz w:val="22"/>
+          <w:szCs w:val="22"/>
+        </w:rPr>
+        <w:t xml:space="preserve">             </w:t>
+      </w:r>
+      <w:proofErr w:type="spellStart"/>
+      <w:r>
+        <w:rPr>
+          <w:rFonts w:ascii="Times New Roman" w:hAnsi="Times New Roman" w:cs="Times New Roman"/>
+          <w:sz w:val="22"/>
+          <w:szCs w:val="22"/>
+        </w:rPr>
+        <w:t>gc_dataset.csv_MLPClassifier</w:t>
+      </w:r>
+      <w:proofErr w:type="spellEnd"/>
+    </w:p>
+    <w:p>
+      <w:pPr>
+        <w:rPr>
+          <w:rFonts w:ascii="Times New Roman" w:hAnsi="Times New Roman" w:cs="Times New Roman"/>
+          <w:b/>
+          <w:bCs/>
+          <w:sz w:val="24"/>
+        </w:rPr>
+      </w:pPr>
+      <w:r>
+        <w:rPr>
+          <w:rFonts w:ascii="Times New Roman" w:hAnsi="Times New Roman" w:cs="Times New Roman" w:hint="eastAsia"/>
+          <w:b/>
+          <w:bCs/>
           <w:noProof/>
-          <w:sz w:val="22"/>
-          <w:szCs w:val="22"/>
+          <w:sz w:val="24"/>
         </w:rPr>
         <w:drawing>
-          <wp:inline distT="0" distB="0" distL="0" distR="0" wp14:anchorId="4546E5F6" wp14:editId="4DAD5636">
-            <wp:extent cx="2076096" cy="1557196"/>
-            <wp:effectExtent l="0" t="0" r="0" b="5080"/>
-            <wp:docPr id="6" name="图片 6" descr="图表, 折线图&#10;&#10;描述已自动生成"/>
+          <wp:inline distT="0" distB="0" distL="0" distR="0" wp14:anchorId="443B34C9" wp14:editId="2E64CAA7">
+            <wp:extent cx="2329180" cy="1747025"/>
+            <wp:effectExtent l="0" t="0" r="0" b="5715"/>
+            <wp:docPr id="16" name="图片 16" descr="图表, 折线图&#10;&#10;描述已自动生成"/>
             <wp:cNvGraphicFramePr>
               <a:graphicFrameLocks xmlns:a="http://schemas.openxmlformats.org/drawingml/2006/main" noChangeAspect="1"/>
             </wp:cNvGraphicFramePr>
@@ -1481,7 +1648,7 @@
               <a:graphicData uri="http://schemas.openxmlformats.org/drawingml/2006/picture">
                 <pic:pic xmlns:pic="http://schemas.openxmlformats.org/drawingml/2006/picture">
                   <pic:nvPicPr>
-                    <pic:cNvPr id="6" name="图片 6" descr="图表, 折线图&#10;&#10;描述已自动生成"/>
+                    <pic:cNvPr id="16" name="图片 16" descr="图表, 折线图&#10;&#10;描述已自动生成"/>
                     <pic:cNvPicPr/>
                   </pic:nvPicPr>
                   <pic:blipFill>
@@ -1499,7 +1666,7 @@
                   <pic:spPr>
                     <a:xfrm>
                       <a:off x="0" y="0"/>
-                      <a:ext cx="2109451" cy="1582214"/>
+                      <a:ext cx="2335783" cy="1751977"/>
                     </a:xfrm>
                     <a:prstGeom prst="rect">
                       <a:avLst/>
@@ -1527,20 +1694,21 @@
           <w:bCs/>
           <w:sz w:val="24"/>
         </w:rPr>
-        <w:t xml:space="preserve">    </w:t>
-      </w:r>
-      <w:r>
-        <w:rPr>
-          <w:rFonts w:ascii="Times New Roman" w:hAnsi="Times New Roman" w:cs="Times New Roman" w:hint="eastAsia"/>
+        <w:t xml:space="preserve">        </w:t>
+      </w:r>
+      <w:r>
+        <w:rPr>
+          <w:rFonts w:ascii="Times New Roman" w:hAnsi="Times New Roman" w:cs="Times New Roman"/>
+          <w:b/>
+          <w:bCs/>
           <w:noProof/>
-          <w:sz w:val="22"/>
-          <w:szCs w:val="22"/>
+          <w:sz w:val="24"/>
         </w:rPr>
         <w:drawing>
-          <wp:inline distT="0" distB="0" distL="0" distR="0" wp14:anchorId="5003191E" wp14:editId="4005F554">
-            <wp:extent cx="2414064" cy="1810693"/>
-            <wp:effectExtent l="0" t="0" r="0" b="5715"/>
-            <wp:docPr id="7" name="图片 7" descr="图表, 折线图&#10;&#10;描述已自动生成"/>
+          <wp:inline distT="0" distB="0" distL="0" distR="0" wp14:anchorId="6BBF3504" wp14:editId="2161DE2E">
+            <wp:extent cx="2160587" cy="1620570"/>
+            <wp:effectExtent l="0" t="0" r="0" b="5080"/>
+            <wp:docPr id="17" name="图片 17" descr="图表, 折线图&#10;&#10;描述已自动生成"/>
             <wp:cNvGraphicFramePr>
               <a:graphicFrameLocks xmlns:a="http://schemas.openxmlformats.org/drawingml/2006/main" noChangeAspect="1"/>
             </wp:cNvGraphicFramePr>
@@ -1548,7 +1716,7 @@
               <a:graphicData uri="http://schemas.openxmlformats.org/drawingml/2006/picture">
                 <pic:pic xmlns:pic="http://schemas.openxmlformats.org/drawingml/2006/picture">
                   <pic:nvPicPr>
-                    <pic:cNvPr id="7" name="图片 7" descr="图表, 折线图&#10;&#10;描述已自动生成"/>
+                    <pic:cNvPr id="17" name="图片 17" descr="图表, 折线图&#10;&#10;描述已自动生成"/>
                     <pic:cNvPicPr/>
                   </pic:nvPicPr>
                   <pic:blipFill>
@@ -1566,7 +1734,7 @@
                   <pic:spPr>
                     <a:xfrm>
                       <a:off x="0" y="0"/>
-                      <a:ext cx="2437763" cy="1828469"/>
+                      <a:ext cx="2170734" cy="1628181"/>
                     </a:xfrm>
                     <a:prstGeom prst="rect">
                       <a:avLst/>
@@ -1607,6 +1775,7 @@
           <w:szCs w:val="22"/>
         </w:rPr>
       </w:pPr>
+      <w:proofErr w:type="spellStart"/>
       <w:r>
         <w:rPr>
           <w:rFonts w:ascii="Times New Roman" w:hAnsi="Times New Roman" w:cs="Times New Roman"/>
@@ -1614,26 +1783,27 @@
           <w:szCs w:val="22"/>
         </w:rPr>
         <w:lastRenderedPageBreak/>
-        <w:t xml:space="preserve"> </w:t>
-      </w:r>
-      <w:proofErr w:type="spellStart"/>
-      <w:r>
-        <w:rPr>
-          <w:rFonts w:ascii="Times New Roman" w:hAnsi="Times New Roman" w:cs="Times New Roman"/>
-          <w:sz w:val="22"/>
-          <w:szCs w:val="22"/>
-        </w:rPr>
-        <w:t>ng_dataset.csv_MultinomialNB</w:t>
-      </w:r>
-      <w:proofErr w:type="spellEnd"/>
-      <w:r>
-        <w:rPr>
-          <w:rFonts w:ascii="Times New Roman" w:hAnsi="Times New Roman" w:cs="Times New Roman"/>
-          <w:sz w:val="22"/>
-          <w:szCs w:val="22"/>
-        </w:rPr>
-        <w:t xml:space="preserve"> </w:t>
-      </w:r>
+        <w:t>gc_dataset.csv_MultinomialNB</w:t>
+      </w:r>
+      <w:proofErr w:type="spellEnd"/>
+      <w:r>
+        <w:rPr>
+          <w:rFonts w:ascii="Times New Roman" w:hAnsi="Times New Roman" w:cs="Times New Roman"/>
+          <w:sz w:val="22"/>
+          <w:szCs w:val="22"/>
+        </w:rPr>
+        <w:t xml:space="preserve">              </w:t>
+      </w:r>
+      <w:proofErr w:type="spellStart"/>
+      <w:r>
+        <w:rPr>
+          <w:rFonts w:ascii="Times New Roman" w:hAnsi="Times New Roman" w:cs="Times New Roman"/>
+          <w:sz w:val="22"/>
+          <w:szCs w:val="22"/>
+        </w:rPr>
+        <w:t>gc_dataset.csv_RandomForestClassifier</w:t>
+      </w:r>
+      <w:proofErr w:type="spellEnd"/>
     </w:p>
     <w:p>
       <w:pPr>
@@ -1647,15 +1817,16 @@
       <w:r>
         <w:rPr>
           <w:rFonts w:ascii="Times New Roman" w:hAnsi="Times New Roman" w:cs="Times New Roman" w:hint="eastAsia"/>
+          <w:b/>
+          <w:bCs/>
           <w:noProof/>
-          <w:sz w:val="22"/>
-          <w:szCs w:val="22"/>
+          <w:sz w:val="24"/>
         </w:rPr>
         <w:drawing>
-          <wp:inline distT="0" distB="0" distL="0" distR="0" wp14:anchorId="3A8C66B8" wp14:editId="1E3378BF">
-            <wp:extent cx="2679825" cy="2010030"/>
-            <wp:effectExtent l="0" t="0" r="0" b="0"/>
-            <wp:docPr id="8" name="图片 8" descr="图表, 折线图&#10;&#10;描述已自动生成"/>
+          <wp:inline distT="0" distB="0" distL="0" distR="0" wp14:anchorId="42954AC6" wp14:editId="74627361">
+            <wp:extent cx="2293361" cy="1720159"/>
+            <wp:effectExtent l="0" t="0" r="5715" b="0"/>
+            <wp:docPr id="18" name="图片 18" descr="图表, 折线图&#10;&#10;描述已自动生成"/>
             <wp:cNvGraphicFramePr>
               <a:graphicFrameLocks xmlns:a="http://schemas.openxmlformats.org/drawingml/2006/main" noChangeAspect="1"/>
             </wp:cNvGraphicFramePr>
@@ -1663,11 +1834,11 @@
               <a:graphicData uri="http://schemas.openxmlformats.org/drawingml/2006/picture">
                 <pic:pic xmlns:pic="http://schemas.openxmlformats.org/drawingml/2006/picture">
                   <pic:nvPicPr>
-                    <pic:cNvPr id="8" name="图片 8" descr="图表, 折线图&#10;&#10;描述已自动生成"/>
+                    <pic:cNvPr id="18" name="图片 18" descr="图表, 折线图&#10;&#10;描述已自动生成"/>
                     <pic:cNvPicPr/>
                   </pic:nvPicPr>
                   <pic:blipFill>
-                    <a:blip r:embed="rId12">
+                    <a:blip r:embed="rId12" cstate="print">
                       <a:extLst>
                         <a:ext uri="{28A0092B-C50C-407E-A947-70E740481C1C}">
                           <a14:useLocalDpi xmlns:a14="http://schemas.microsoft.com/office/drawing/2010/main" val="0"/>
@@ -1681,7 +1852,7 @@
                   <pic:spPr>
                     <a:xfrm>
                       <a:off x="0" y="0"/>
-                      <a:ext cx="2701223" cy="2026080"/>
+                      <a:ext cx="2320524" cy="1740533"/>
                     </a:xfrm>
                     <a:prstGeom prst="rect">
                       <a:avLst/>
@@ -1693,95 +1864,37 @@
           </wp:inline>
         </w:drawing>
       </w:r>
-    </w:p>
-    <w:p>
-      <w:pPr>
-        <w:rPr>
-          <w:rFonts w:ascii="Times New Roman" w:hAnsi="Times New Roman" w:cs="Times New Roman"/>
-          <w:b/>
-          <w:bCs/>
-          <w:sz w:val="24"/>
-        </w:rPr>
-      </w:pPr>
-    </w:p>
-    <w:p>
-      <w:pPr>
-        <w:rPr>
-          <w:rFonts w:ascii="Times New Roman" w:hAnsi="Times New Roman" w:cs="Times New Roman"/>
-          <w:b/>
-          <w:bCs/>
-          <w:sz w:val="24"/>
-        </w:rPr>
-      </w:pPr>
-    </w:p>
-    <w:p>
-      <w:pPr>
-        <w:rPr>
-          <w:rFonts w:ascii="Times New Roman" w:hAnsi="Times New Roman" w:cs="Times New Roman"/>
-          <w:b/>
-          <w:bCs/>
-          <w:sz w:val="24"/>
-        </w:rPr>
-      </w:pPr>
-    </w:p>
-    <w:p>
-      <w:pPr>
-        <w:rPr>
-          <w:rFonts w:ascii="Times New Roman" w:hAnsi="Times New Roman" w:cs="Times New Roman"/>
-          <w:sz w:val="22"/>
-          <w:szCs w:val="22"/>
-        </w:rPr>
-      </w:pPr>
-      <w:proofErr w:type="spellStart"/>
-      <w:r>
-        <w:rPr>
-          <w:rFonts w:ascii="Times New Roman" w:hAnsi="Times New Roman" w:cs="Times New Roman"/>
-          <w:sz w:val="22"/>
-          <w:szCs w:val="22"/>
-        </w:rPr>
-        <w:t>ng_dataset.csv_RandomForestClassifier</w:t>
-      </w:r>
-      <w:proofErr w:type="spellEnd"/>
-      <w:r>
-        <w:rPr>
-          <w:rFonts w:ascii="Times New Roman" w:hAnsi="Times New Roman" w:cs="Times New Roman"/>
-          <w:sz w:val="22"/>
-          <w:szCs w:val="22"/>
-        </w:rPr>
-        <w:t xml:space="preserve">              </w:t>
-      </w:r>
-      <w:proofErr w:type="spellStart"/>
-      <w:r>
-        <w:rPr>
-          <w:rFonts w:ascii="Times New Roman" w:hAnsi="Times New Roman" w:cs="Times New Roman"/>
-          <w:sz w:val="22"/>
-          <w:szCs w:val="22"/>
-        </w:rPr>
-        <w:t>ng_dataset.csv_SVC</w:t>
-      </w:r>
-      <w:proofErr w:type="spellEnd"/>
-    </w:p>
-    <w:p>
-      <w:pPr>
-        <w:rPr>
-          <w:rFonts w:ascii="Times New Roman" w:hAnsi="Times New Roman" w:cs="Times New Roman"/>
-          <w:b/>
-          <w:bCs/>
-          <w:sz w:val="24"/>
-        </w:rPr>
-      </w:pPr>
       <w:r>
         <w:rPr>
           <w:rFonts w:ascii="Times New Roman" w:hAnsi="Times New Roman" w:cs="Times New Roman" w:hint="eastAsia"/>
+          <w:b/>
+          <w:bCs/>
+          <w:sz w:val="24"/>
+        </w:rPr>
+        <w:t xml:space="preserve"> </w:t>
+      </w:r>
+      <w:r>
+        <w:rPr>
+          <w:rFonts w:ascii="Times New Roman" w:hAnsi="Times New Roman" w:cs="Times New Roman"/>
+          <w:b/>
+          <w:bCs/>
+          <w:sz w:val="24"/>
+        </w:rPr>
+        <w:t xml:space="preserve">    </w:t>
+      </w:r>
+      <w:r>
+        <w:rPr>
+          <w:rFonts w:ascii="Times New Roman" w:hAnsi="Times New Roman" w:cs="Times New Roman"/>
+          <w:b/>
+          <w:bCs/>
           <w:noProof/>
-          <w:sz w:val="22"/>
-          <w:szCs w:val="22"/>
+          <w:sz w:val="24"/>
         </w:rPr>
         <w:drawing>
-          <wp:inline distT="0" distB="0" distL="0" distR="0" wp14:anchorId="7806BA78" wp14:editId="129BED13">
-            <wp:extent cx="2595117" cy="1946495"/>
+          <wp:inline distT="0" distB="0" distL="0" distR="0" wp14:anchorId="7FF14E30" wp14:editId="675194AD">
+            <wp:extent cx="2507810" cy="1881008"/>
             <wp:effectExtent l="0" t="0" r="0" b="0"/>
-            <wp:docPr id="9" name="图片 9" descr="图表, 折线图&#10;&#10;描述已自动生成"/>
+            <wp:docPr id="19" name="图片 19" descr="图表, 折线图&#10;&#10;描述已自动生成"/>
             <wp:cNvGraphicFramePr>
               <a:graphicFrameLocks xmlns:a="http://schemas.openxmlformats.org/drawingml/2006/main" noChangeAspect="1"/>
             </wp:cNvGraphicFramePr>
@@ -1789,7 +1902,7 @@
               <a:graphicData uri="http://schemas.openxmlformats.org/drawingml/2006/picture">
                 <pic:pic xmlns:pic="http://schemas.openxmlformats.org/drawingml/2006/picture">
                   <pic:nvPicPr>
-                    <pic:cNvPr id="9" name="图片 9" descr="图表, 折线图&#10;&#10;描述已自动生成"/>
+                    <pic:cNvPr id="19" name="图片 19" descr="图表, 折线图&#10;&#10;描述已自动生成"/>
                     <pic:cNvPicPr/>
                   </pic:nvPicPr>
                   <pic:blipFill>
@@ -1807,7 +1920,7 @@
                   <pic:spPr>
                     <a:xfrm>
                       <a:off x="0" y="0"/>
-                      <a:ext cx="2612291" cy="1959377"/>
+                      <a:ext cx="2522749" cy="1892213"/>
                     </a:xfrm>
                     <a:prstGeom prst="rect">
                       <a:avLst/>
@@ -1819,18 +1932,86 @@
           </wp:inline>
         </w:drawing>
       </w:r>
-      <w:r>
+    </w:p>
+    <w:p>
+      <w:pPr>
+        <w:rPr>
+          <w:rFonts w:ascii="Times New Roman" w:hAnsi="Times New Roman" w:cs="Times New Roman"/>
+          <w:b/>
+          <w:bCs/>
+          <w:sz w:val="24"/>
+        </w:rPr>
+      </w:pPr>
+    </w:p>
+    <w:p>
+      <w:pPr>
+        <w:rPr>
+          <w:rFonts w:ascii="Times New Roman" w:hAnsi="Times New Roman" w:cs="Times New Roman"/>
+          <w:b/>
+          <w:bCs/>
+          <w:sz w:val="24"/>
+        </w:rPr>
+      </w:pPr>
+    </w:p>
+    <w:p>
+      <w:pPr>
+        <w:rPr>
+          <w:rFonts w:ascii="Times New Roman" w:hAnsi="Times New Roman" w:cs="Times New Roman"/>
+          <w:sz w:val="22"/>
+          <w:szCs w:val="22"/>
+        </w:rPr>
+      </w:pPr>
+    </w:p>
+    <w:p>
+      <w:pPr>
         <w:rPr>
           <w:rFonts w:ascii="Times New Roman" w:hAnsi="Times New Roman" w:cs="Times New Roman" w:hint="eastAsia"/>
+          <w:sz w:val="22"/>
+          <w:szCs w:val="22"/>
+        </w:rPr>
+      </w:pPr>
+      <w:proofErr w:type="spellStart"/>
+      <w:r>
+        <w:rPr>
+          <w:rFonts w:ascii="Times New Roman" w:hAnsi="Times New Roman" w:cs="Times New Roman"/>
+          <w:sz w:val="22"/>
+          <w:szCs w:val="22"/>
+        </w:rPr>
+        <w:t>gc_dataset.csv_SVC</w:t>
+      </w:r>
+      <w:proofErr w:type="spellEnd"/>
+      <w:r>
+        <w:rPr>
+          <w:rFonts w:ascii="Times New Roman" w:hAnsi="Times New Roman" w:cs="Times New Roman"/>
+          <w:sz w:val="22"/>
+          <w:szCs w:val="22"/>
+        </w:rPr>
+        <w:t xml:space="preserve">                      </w:t>
+      </w:r>
+    </w:p>
+    <w:p>
+      <w:pPr>
+        <w:ind w:left="240" w:hangingChars="100" w:hanging="240"/>
+        <w:rPr>
+          <w:rFonts w:ascii="Times New Roman" w:hAnsi="Times New Roman" w:cs="Times New Roman"/>
+          <w:b/>
+          <w:bCs/>
+          <w:sz w:val="24"/>
+        </w:rPr>
+      </w:pPr>
+      <w:r>
+        <w:rPr>
+          <w:rFonts w:ascii="Times New Roman" w:hAnsi="Times New Roman" w:cs="Times New Roman"/>
+          <w:b/>
+          <w:bCs/>
           <w:noProof/>
-          <w:sz w:val="22"/>
-          <w:szCs w:val="22"/>
+          <w:sz w:val="24"/>
         </w:rPr>
         <w:drawing>
-          <wp:inline distT="0" distB="0" distL="0" distR="0" wp14:anchorId="64496C71" wp14:editId="2DC1C517">
-            <wp:extent cx="2281289" cy="1711105"/>
-            <wp:effectExtent l="0" t="0" r="5080" b="3810"/>
-            <wp:docPr id="10" name="图片 10" descr="图表, 折线图&#10;&#10;描述已自动生成"/>
+          <wp:inline distT="0" distB="0" distL="0" distR="0" wp14:anchorId="3FC199D3" wp14:editId="0136F97D">
+            <wp:extent cx="2516863" cy="1887799"/>
+            <wp:effectExtent l="0" t="0" r="0" b="5080"/>
+            <wp:docPr id="20" name="图片 20" descr="图表, 折线图&#10;&#10;描述已自动生成"/>
             <wp:cNvGraphicFramePr>
               <a:graphicFrameLocks xmlns:a="http://schemas.openxmlformats.org/drawingml/2006/main" noChangeAspect="1"/>
             </wp:cNvGraphicFramePr>
@@ -1838,7 +2019,7 @@
               <a:graphicData uri="http://schemas.openxmlformats.org/drawingml/2006/picture">
                 <pic:pic xmlns:pic="http://schemas.openxmlformats.org/drawingml/2006/picture">
                   <pic:nvPicPr>
-                    <pic:cNvPr id="10" name="图片 10" descr="图表, 折线图&#10;&#10;描述已自动生成"/>
+                    <pic:cNvPr id="20" name="图片 20" descr="图表, 折线图&#10;&#10;描述已自动生成"/>
                     <pic:cNvPicPr/>
                   </pic:nvPicPr>
                   <pic:blipFill>
@@ -1856,7 +2037,7 @@
                   <pic:spPr>
                     <a:xfrm>
                       <a:off x="0" y="0"/>
-                      <a:ext cx="2314077" cy="1735698"/>
+                      <a:ext cx="2534455" cy="1900994"/>
                     </a:xfrm>
                     <a:prstGeom prst="rect">
                       <a:avLst/>
@@ -1871,60 +2052,91 @@
     </w:p>
     <w:p>
       <w:pPr>
-        <w:rPr>
-          <w:rFonts w:ascii="Times New Roman" w:hAnsi="Times New Roman" w:cs="Times New Roman"/>
-          <w:b/>
-          <w:bCs/>
-          <w:sz w:val="24"/>
-        </w:rPr>
-      </w:pPr>
-    </w:p>
-    <w:p>
-      <w:pPr>
-        <w:rPr>
-          <w:rFonts w:ascii="Times New Roman" w:hAnsi="Times New Roman" w:cs="Times New Roman"/>
-          <w:b/>
-          <w:bCs/>
-          <w:sz w:val="24"/>
-        </w:rPr>
-      </w:pPr>
-    </w:p>
-    <w:p>
-      <w:pPr>
-        <w:rPr>
-          <w:rFonts w:ascii="Times New Roman" w:hAnsi="Times New Roman" w:cs="Times New Roman"/>
-          <w:b/>
-          <w:bCs/>
-          <w:sz w:val="24"/>
-        </w:rPr>
-      </w:pPr>
-    </w:p>
-    <w:p>
-      <w:pPr>
-        <w:rPr>
-          <w:rFonts w:ascii="Times New Roman" w:hAnsi="Times New Roman" w:cs="Times New Roman"/>
-          <w:b/>
-          <w:bCs/>
-          <w:sz w:val="24"/>
-        </w:rPr>
-      </w:pPr>
-      <w:r>
-        <w:rPr>
-          <w:rFonts w:ascii="Times New Roman" w:hAnsi="Times New Roman" w:cs="Times New Roman"/>
-          <w:b/>
-          <w:bCs/>
-          <w:sz w:val="24"/>
-        </w:rPr>
-        <w:t>3.</w:t>
-      </w:r>
-      <w:r>
-        <w:rPr>
-          <w:rFonts w:ascii="Times New Roman" w:hAnsi="Times New Roman" w:cs="Times New Roman"/>
-          <w:b/>
-          <w:bCs/>
-          <w:sz w:val="24"/>
-        </w:rPr>
-        <w:t>3</w:t>
+        <w:ind w:left="240" w:hangingChars="100" w:hanging="240"/>
+        <w:rPr>
+          <w:rFonts w:ascii="Times New Roman" w:hAnsi="Times New Roman" w:cs="Times New Roman"/>
+          <w:b/>
+          <w:bCs/>
+          <w:sz w:val="24"/>
+        </w:rPr>
+      </w:pPr>
+    </w:p>
+    <w:p>
+      <w:pPr>
+        <w:ind w:left="240" w:hangingChars="100" w:hanging="240"/>
+        <w:rPr>
+          <w:rFonts w:ascii="Times New Roman" w:hAnsi="Times New Roman" w:cs="Times New Roman"/>
+          <w:b/>
+          <w:bCs/>
+          <w:sz w:val="24"/>
+        </w:rPr>
+      </w:pPr>
+    </w:p>
+    <w:p>
+      <w:pPr>
+        <w:ind w:left="240" w:hangingChars="100" w:hanging="240"/>
+        <w:rPr>
+          <w:rFonts w:ascii="Times New Roman" w:hAnsi="Times New Roman" w:cs="Times New Roman"/>
+          <w:b/>
+          <w:bCs/>
+          <w:sz w:val="24"/>
+        </w:rPr>
+      </w:pPr>
+    </w:p>
+    <w:p>
+      <w:pPr>
+        <w:rPr>
+          <w:rFonts w:ascii="Times New Roman" w:hAnsi="Times New Roman" w:cs="Times New Roman"/>
+          <w:b/>
+          <w:bCs/>
+          <w:sz w:val="24"/>
+        </w:rPr>
+      </w:pPr>
+    </w:p>
+    <w:p>
+      <w:pPr>
+        <w:rPr>
+          <w:rFonts w:ascii="Times New Roman" w:hAnsi="Times New Roman" w:cs="Times New Roman"/>
+          <w:b/>
+          <w:bCs/>
+          <w:sz w:val="24"/>
+        </w:rPr>
+      </w:pPr>
+      <w:r>
+        <w:rPr>
+          <w:rFonts w:ascii="Times New Roman" w:hAnsi="Times New Roman" w:cs="Times New Roman"/>
+          <w:b/>
+          <w:bCs/>
+          <w:sz w:val="24"/>
+        </w:rPr>
+        <w:t>4</w:t>
+      </w:r>
+      <w:r>
+        <w:rPr>
+          <w:rFonts w:ascii="Times New Roman" w:hAnsi="Times New Roman" w:cs="Times New Roman"/>
+          <w:b/>
+          <w:bCs/>
+          <w:sz w:val="24"/>
+        </w:rPr>
+        <w:t>.</w:t>
+      </w:r>
+      <w:r>
+        <w:rPr>
+          <w:rFonts w:ascii="Times New Roman" w:hAnsi="Times New Roman" w:cs="Times New Roman"/>
+          <w:b/>
+          <w:bCs/>
+          <w:sz w:val="24"/>
+        </w:rPr>
+        <w:t>2</w:t>
+      </w:r>
+      <w:r>
+        <w:rPr>
+          <w:rFonts w:ascii="Times New Roman" w:hAnsi="Times New Roman" w:cs="Times New Roman"/>
+          <w:b/>
+          <w:bCs/>
+          <w:sz w:val="24"/>
+        </w:rPr>
+        <w:t>.2</w:t>
       </w:r>
       <w:r>
         <w:rPr>
@@ -1943,115 +2155,101 @@
           <w:bCs/>
           <w:sz w:val="24"/>
         </w:rPr>
-        <w:t>n</w:t>
-      </w:r>
+        <w:t>ng</w:t>
+      </w:r>
+      <w:r>
+        <w:rPr>
+          <w:rFonts w:ascii="Times New Roman" w:hAnsi="Times New Roman" w:cs="Times New Roman"/>
+          <w:b/>
+          <w:bCs/>
+          <w:sz w:val="24"/>
+        </w:rPr>
+        <w:t>_dataset</w:t>
+      </w:r>
+      <w:proofErr w:type="spellEnd"/>
+      <w:r>
+        <w:rPr>
+          <w:rFonts w:ascii="Times New Roman" w:hAnsi="Times New Roman" w:cs="Times New Roman"/>
+          <w:b/>
+          <w:bCs/>
+          <w:sz w:val="24"/>
+        </w:rPr>
+        <w:t>:</w:t>
+      </w:r>
+    </w:p>
+    <w:p>
+      <w:pPr>
+        <w:ind w:left="240" w:hangingChars="100" w:hanging="240"/>
+        <w:rPr>
+          <w:rFonts w:ascii="Times New Roman" w:hAnsi="Times New Roman" w:cs="Times New Roman"/>
+          <w:b/>
+          <w:bCs/>
+          <w:sz w:val="24"/>
+        </w:rPr>
+      </w:pPr>
+    </w:p>
+    <w:p>
+      <w:pPr>
+        <w:ind w:left="220" w:hangingChars="100" w:hanging="220"/>
+        <w:rPr>
+          <w:rFonts w:ascii="Times New Roman" w:hAnsi="Times New Roman" w:cs="Times New Roman"/>
+          <w:b/>
+          <w:bCs/>
+          <w:sz w:val="24"/>
+        </w:rPr>
+      </w:pPr>
+      <w:proofErr w:type="spellStart"/>
+      <w:r>
+        <w:rPr>
+          <w:rFonts w:ascii="Times New Roman" w:hAnsi="Times New Roman" w:cs="Times New Roman"/>
+          <w:sz w:val="22"/>
+          <w:szCs w:val="22"/>
+        </w:rPr>
+        <w:t>ng_dataset.csv_DecisionTreeClassifier</w:t>
+      </w:r>
+      <w:proofErr w:type="spellEnd"/>
+      <w:r>
+        <w:rPr>
+          <w:rFonts w:ascii="Times New Roman" w:hAnsi="Times New Roman" w:cs="Times New Roman"/>
+          <w:sz w:val="22"/>
+          <w:szCs w:val="22"/>
+        </w:rPr>
+        <w:t xml:space="preserve">.          </w:t>
+      </w:r>
+      <w:proofErr w:type="spellStart"/>
+      <w:r>
+        <w:rPr>
+          <w:rFonts w:ascii="Times New Roman" w:hAnsi="Times New Roman" w:cs="Times New Roman"/>
+          <w:sz w:val="22"/>
+          <w:szCs w:val="22"/>
+        </w:rPr>
+        <w:t>ng_dataset.csv_MLPClassifier</w:t>
+      </w:r>
+      <w:proofErr w:type="spellEnd"/>
+    </w:p>
+    <w:p>
+      <w:pPr>
+        <w:ind w:left="240" w:hangingChars="100" w:hanging="240"/>
+        <w:rPr>
+          <w:rFonts w:ascii="Times New Roman" w:hAnsi="Times New Roman" w:cs="Times New Roman"/>
+          <w:b/>
+          <w:bCs/>
+          <w:sz w:val="24"/>
+        </w:rPr>
+      </w:pPr>
       <w:r>
         <w:rPr>
           <w:rFonts w:ascii="Times New Roman" w:hAnsi="Times New Roman" w:cs="Times New Roman" w:hint="eastAsia"/>
           <w:b/>
           <w:bCs/>
-          <w:sz w:val="24"/>
-        </w:rPr>
-        <w:t>w</w:t>
-      </w:r>
-      <w:r>
-        <w:rPr>
-          <w:rFonts w:ascii="Times New Roman" w:hAnsi="Times New Roman" w:cs="Times New Roman"/>
-          <w:b/>
-          <w:bCs/>
-          <w:sz w:val="24"/>
-        </w:rPr>
-        <w:t>_dataset</w:t>
-      </w:r>
-      <w:proofErr w:type="spellEnd"/>
-      <w:r>
-        <w:rPr>
-          <w:rFonts w:ascii="Times New Roman" w:hAnsi="Times New Roman" w:cs="Times New Roman"/>
-          <w:b/>
-          <w:bCs/>
-          <w:sz w:val="24"/>
-        </w:rPr>
-        <w:t>:</w:t>
-      </w:r>
-    </w:p>
-    <w:p>
-      <w:pPr>
-        <w:rPr>
-          <w:rFonts w:ascii="Times New Roman" w:hAnsi="Times New Roman" w:cs="Times New Roman"/>
-          <w:b/>
-          <w:bCs/>
-          <w:sz w:val="24"/>
-        </w:rPr>
-      </w:pPr>
-    </w:p>
-    <w:p>
-      <w:pPr>
-        <w:rPr>
-          <w:rFonts w:ascii="Times New Roman" w:hAnsi="Times New Roman" w:cs="Times New Roman"/>
-          <w:b/>
-          <w:bCs/>
-          <w:sz w:val="24"/>
-        </w:rPr>
-      </w:pPr>
-    </w:p>
-    <w:p>
-      <w:pPr>
-        <w:rPr>
-          <w:rFonts w:ascii="Times New Roman" w:hAnsi="Times New Roman" w:cs="Times New Roman"/>
-          <w:sz w:val="22"/>
-          <w:szCs w:val="22"/>
-        </w:rPr>
-      </w:pPr>
-      <w:proofErr w:type="spellStart"/>
-      <w:r>
-        <w:rPr>
-          <w:rFonts w:ascii="Times New Roman" w:hAnsi="Times New Roman" w:cs="Times New Roman"/>
-          <w:sz w:val="22"/>
-          <w:szCs w:val="22"/>
-        </w:rPr>
-        <w:t>nw_dataset.csv_DecisionTreeClassifier</w:t>
-      </w:r>
-      <w:proofErr w:type="spellEnd"/>
-      <w:r>
-        <w:rPr>
-          <w:rFonts w:ascii="Times New Roman" w:hAnsi="Times New Roman" w:cs="Times New Roman"/>
-          <w:sz w:val="22"/>
-          <w:szCs w:val="22"/>
-        </w:rPr>
-        <w:t xml:space="preserve">           </w:t>
-      </w:r>
-      <w:proofErr w:type="spellStart"/>
-      <w:r>
-        <w:rPr>
-          <w:rFonts w:ascii="Times New Roman" w:hAnsi="Times New Roman" w:cs="Times New Roman"/>
-          <w:sz w:val="22"/>
-          <w:szCs w:val="22"/>
-        </w:rPr>
-        <w:t>nw_dataset.csv_MLPClassifier</w:t>
-      </w:r>
-      <w:proofErr w:type="spellEnd"/>
-    </w:p>
-    <w:p>
-      <w:pPr>
-        <w:rPr>
-          <w:rFonts w:ascii="Times New Roman" w:hAnsi="Times New Roman" w:cs="Times New Roman"/>
-          <w:b/>
-          <w:bCs/>
-          <w:sz w:val="24"/>
-        </w:rPr>
-      </w:pPr>
-      <w:r>
-        <w:rPr>
-          <w:rFonts w:ascii="Times New Roman" w:hAnsi="Times New Roman" w:cs="Times New Roman" w:hint="eastAsia"/>
           <w:noProof/>
-          <w:sz w:val="22"/>
-          <w:szCs w:val="22"/>
+          <w:sz w:val="24"/>
         </w:rPr>
         <w:drawing>
-          <wp:inline distT="0" distB="0" distL="0" distR="0" wp14:anchorId="76835E9F" wp14:editId="0FDD2F2B">
-            <wp:extent cx="2257149" cy="1692998"/>
-            <wp:effectExtent l="0" t="0" r="3810" b="0"/>
-            <wp:docPr id="11" name="图片 11" descr="图表, 折线图&#10;&#10;描述已自动生成"/>
+          <wp:inline distT="0" distB="0" distL="0" distR="0" wp14:anchorId="350DEEFA" wp14:editId="7295B9FF">
+            <wp:extent cx="2236206" cy="1677289"/>
+            <wp:effectExtent l="0" t="0" r="0" b="0"/>
+            <wp:docPr id="21" name="图片 21" descr="图表, 折线图&#10;&#10;描述已自动生成"/>
             <wp:cNvGraphicFramePr>
               <a:graphicFrameLocks xmlns:a="http://schemas.openxmlformats.org/drawingml/2006/main" noChangeAspect="1"/>
             </wp:cNvGraphicFramePr>
@@ -2059,7 +2257,7 @@
               <a:graphicData uri="http://schemas.openxmlformats.org/drawingml/2006/picture">
                 <pic:pic xmlns:pic="http://schemas.openxmlformats.org/drawingml/2006/picture">
                   <pic:nvPicPr>
-                    <pic:cNvPr id="11" name="图片 11" descr="图表, 折线图&#10;&#10;描述已自动生成"/>
+                    <pic:cNvPr id="21" name="图片 21" descr="图表, 折线图&#10;&#10;描述已自动生成"/>
                     <pic:cNvPicPr/>
                   </pic:nvPicPr>
                   <pic:blipFill>
@@ -2077,7 +2275,7 @@
                   <pic:spPr>
                     <a:xfrm>
                       <a:off x="0" y="0"/>
-                      <a:ext cx="2284324" cy="1713381"/>
+                      <a:ext cx="2245473" cy="1684239"/>
                     </a:xfrm>
                     <a:prstGeom prst="rect">
                       <a:avLst/>
@@ -2092,15 +2290,34 @@
       <w:r>
         <w:rPr>
           <w:rFonts w:ascii="Times New Roman" w:hAnsi="Times New Roman" w:cs="Times New Roman" w:hint="eastAsia"/>
+          <w:b/>
+          <w:bCs/>
+          <w:sz w:val="24"/>
+        </w:rPr>
+        <w:t xml:space="preserve"> </w:t>
+      </w:r>
+      <w:r>
+        <w:rPr>
+          <w:rFonts w:ascii="Times New Roman" w:hAnsi="Times New Roman" w:cs="Times New Roman"/>
+          <w:b/>
+          <w:bCs/>
+          <w:sz w:val="24"/>
+        </w:rPr>
+        <w:t xml:space="preserve">    </w:t>
+      </w:r>
+      <w:r>
+        <w:rPr>
+          <w:rFonts w:ascii="Times New Roman" w:hAnsi="Times New Roman" w:cs="Times New Roman"/>
+          <w:b/>
+          <w:bCs/>
           <w:noProof/>
-          <w:sz w:val="22"/>
-          <w:szCs w:val="22"/>
+          <w:sz w:val="24"/>
         </w:rPr>
         <w:drawing>
-          <wp:inline distT="0" distB="0" distL="0" distR="0" wp14:anchorId="2695B1E5" wp14:editId="5AC1E1B7">
-            <wp:extent cx="2667541" cy="2000816"/>
-            <wp:effectExtent l="0" t="0" r="0" b="6350"/>
-            <wp:docPr id="12" name="图片 12" descr="图表, 折线图&#10;&#10;描述已自动生成"/>
+          <wp:inline distT="0" distB="0" distL="0" distR="0" wp14:anchorId="750D546C" wp14:editId="1B6CA14E">
+            <wp:extent cx="2100404" cy="1575429"/>
+            <wp:effectExtent l="0" t="0" r="0" b="0"/>
+            <wp:docPr id="22" name="图片 22" descr="图表, 折线图&#10;&#10;描述已自动生成"/>
             <wp:cNvGraphicFramePr>
               <a:graphicFrameLocks xmlns:a="http://schemas.openxmlformats.org/drawingml/2006/main" noChangeAspect="1"/>
             </wp:cNvGraphicFramePr>
@@ -2108,11 +2325,11 @@
               <a:graphicData uri="http://schemas.openxmlformats.org/drawingml/2006/picture">
                 <pic:pic xmlns:pic="http://schemas.openxmlformats.org/drawingml/2006/picture">
                   <pic:nvPicPr>
-                    <pic:cNvPr id="12" name="图片 12" descr="图表, 折线图&#10;&#10;描述已自动生成"/>
+                    <pic:cNvPr id="22" name="图片 22" descr="图表, 折线图&#10;&#10;描述已自动生成"/>
                     <pic:cNvPicPr/>
                   </pic:nvPicPr>
                   <pic:blipFill>
-                    <a:blip r:embed="rId16">
+                    <a:blip r:embed="rId16" cstate="print">
                       <a:extLst>
                         <a:ext uri="{28A0092B-C50C-407E-A947-70E740481C1C}">
                           <a14:useLocalDpi xmlns:a14="http://schemas.microsoft.com/office/drawing/2010/main" val="0"/>
@@ -2126,7 +2343,7 @@
                   <pic:spPr>
                     <a:xfrm>
                       <a:off x="0" y="0"/>
-                      <a:ext cx="2684347" cy="2013422"/>
+                      <a:ext cx="2116252" cy="1587316"/>
                     </a:xfrm>
                     <a:prstGeom prst="rect">
                       <a:avLst/>
@@ -2141,72 +2358,96 @@
     </w:p>
     <w:p>
       <w:pPr>
-        <w:rPr>
-          <w:rFonts w:ascii="Times New Roman" w:hAnsi="Times New Roman" w:cs="Times New Roman"/>
-          <w:b/>
-          <w:bCs/>
-          <w:sz w:val="24"/>
-        </w:rPr>
-      </w:pPr>
-    </w:p>
-    <w:p>
-      <w:pPr>
-        <w:rPr>
-          <w:rFonts w:ascii="Times New Roman" w:hAnsi="Times New Roman" w:cs="Times New Roman"/>
-          <w:sz w:val="22"/>
-          <w:szCs w:val="22"/>
-        </w:rPr>
-      </w:pPr>
-      <w:proofErr w:type="spellStart"/>
-      <w:r>
-        <w:rPr>
-          <w:rFonts w:ascii="Times New Roman" w:hAnsi="Times New Roman" w:cs="Times New Roman"/>
-          <w:sz w:val="22"/>
-          <w:szCs w:val="22"/>
-        </w:rPr>
-        <w:t>nw_dataset.csv_MultinomialNB</w:t>
-      </w:r>
-      <w:proofErr w:type="spellEnd"/>
-      <w:r>
-        <w:rPr>
-          <w:rFonts w:ascii="Times New Roman" w:hAnsi="Times New Roman" w:cs="Times New Roman"/>
-          <w:sz w:val="22"/>
-          <w:szCs w:val="22"/>
-        </w:rPr>
-        <w:t xml:space="preserve">              </w:t>
-      </w:r>
-      <w:proofErr w:type="spellStart"/>
-      <w:r>
-        <w:rPr>
-          <w:rFonts w:ascii="Times New Roman" w:hAnsi="Times New Roman" w:cs="Times New Roman"/>
-          <w:sz w:val="22"/>
-          <w:szCs w:val="22"/>
-        </w:rPr>
-        <w:t>nw_dataset.csv_RandomForestClassifier</w:t>
-      </w:r>
-      <w:proofErr w:type="spellEnd"/>
-    </w:p>
-    <w:p>
-      <w:pPr>
-        <w:rPr>
-          <w:rFonts w:ascii="Times New Roman" w:hAnsi="Times New Roman" w:cs="Times New Roman"/>
-          <w:b/>
-          <w:bCs/>
-          <w:sz w:val="24"/>
-        </w:rPr>
-      </w:pPr>
-      <w:r>
+        <w:ind w:left="240" w:hangingChars="100" w:hanging="240"/>
+        <w:rPr>
+          <w:rFonts w:ascii="Times New Roman" w:hAnsi="Times New Roman" w:cs="Times New Roman"/>
+          <w:b/>
+          <w:bCs/>
+          <w:sz w:val="24"/>
+        </w:rPr>
+      </w:pPr>
+    </w:p>
+    <w:p>
+      <w:pPr>
+        <w:ind w:left="240" w:hangingChars="100" w:hanging="240"/>
+        <w:rPr>
+          <w:rFonts w:ascii="Times New Roman" w:hAnsi="Times New Roman" w:cs="Times New Roman"/>
+          <w:b/>
+          <w:bCs/>
+          <w:sz w:val="24"/>
+        </w:rPr>
+      </w:pPr>
+    </w:p>
+    <w:p>
+      <w:pPr>
+        <w:ind w:left="240" w:hangingChars="100" w:hanging="240"/>
         <w:rPr>
           <w:rFonts w:ascii="Times New Roman" w:hAnsi="Times New Roman" w:cs="Times New Roman" w:hint="eastAsia"/>
+          <w:b/>
+          <w:bCs/>
+          <w:sz w:val="24"/>
+        </w:rPr>
+      </w:pPr>
+    </w:p>
+    <w:p>
+      <w:pPr>
+        <w:rPr>
+          <w:rFonts w:ascii="Times New Roman" w:hAnsi="Times New Roman" w:cs="Times New Roman"/>
+          <w:b/>
+          <w:bCs/>
+          <w:sz w:val="24"/>
+        </w:rPr>
+      </w:pPr>
+    </w:p>
+    <w:p>
+      <w:pPr>
+        <w:rPr>
+          <w:rFonts w:ascii="Times New Roman" w:hAnsi="Times New Roman" w:cs="Times New Roman" w:hint="eastAsia"/>
+          <w:sz w:val="22"/>
+          <w:szCs w:val="22"/>
+        </w:rPr>
+      </w:pPr>
+      <w:proofErr w:type="spellStart"/>
+      <w:r>
+        <w:rPr>
+          <w:rFonts w:ascii="Times New Roman" w:hAnsi="Times New Roman" w:cs="Times New Roman"/>
+          <w:sz w:val="22"/>
+          <w:szCs w:val="22"/>
+        </w:rPr>
+        <w:t>ng_dataset.csv_MultinomialNB</w:t>
+      </w:r>
+      <w:proofErr w:type="spellEnd"/>
+      <w:r>
+        <w:rPr>
+          <w:rFonts w:ascii="Times New Roman" w:hAnsi="Times New Roman" w:cs="Times New Roman"/>
+          <w:sz w:val="22"/>
+          <w:szCs w:val="22"/>
+        </w:rPr>
+        <w:t xml:space="preserve"> </w:t>
+      </w:r>
+    </w:p>
+    <w:p>
+      <w:pPr>
+        <w:rPr>
+          <w:rFonts w:ascii="Times New Roman" w:hAnsi="Times New Roman" w:cs="Times New Roman"/>
+          <w:b/>
+          <w:bCs/>
+          <w:sz w:val="24"/>
+        </w:rPr>
+      </w:pPr>
+      <w:r>
+        <w:rPr>
+          <w:rFonts w:ascii="Times New Roman" w:hAnsi="Times New Roman" w:cs="Times New Roman"/>
+          <w:b/>
+          <w:bCs/>
           <w:noProof/>
-          <w:sz w:val="22"/>
-          <w:szCs w:val="22"/>
+          <w:sz w:val="24"/>
         </w:rPr>
         <w:drawing>
-          <wp:inline distT="0" distB="0" distL="0" distR="0" wp14:anchorId="00EB0AA9" wp14:editId="4C5DEF6C">
-            <wp:extent cx="2546837" cy="1910281"/>
-            <wp:effectExtent l="0" t="0" r="6350" b="0"/>
-            <wp:docPr id="13" name="图片 13" descr="图表, 折线图&#10;&#10;描述已自动生成"/>
+          <wp:inline distT="0" distB="0" distL="0" distR="0" wp14:anchorId="317500BB" wp14:editId="70A9E624">
+            <wp:extent cx="2015742" cy="1511928"/>
+            <wp:effectExtent l="0" t="0" r="3810" b="0"/>
+            <wp:docPr id="23" name="图片 23" descr="图表, 折线图&#10;&#10;描述已自动生成"/>
             <wp:cNvGraphicFramePr>
               <a:graphicFrameLocks xmlns:a="http://schemas.openxmlformats.org/drawingml/2006/main" noChangeAspect="1"/>
             </wp:cNvGraphicFramePr>
@@ -2214,7 +2455,7 @@
               <a:graphicData uri="http://schemas.openxmlformats.org/drawingml/2006/picture">
                 <pic:pic xmlns:pic="http://schemas.openxmlformats.org/drawingml/2006/picture">
                   <pic:nvPicPr>
-                    <pic:cNvPr id="13" name="图片 13" descr="图表, 折线图&#10;&#10;描述已自动生成"/>
+                    <pic:cNvPr id="23" name="图片 23" descr="图表, 折线图&#10;&#10;描述已自动生成"/>
                     <pic:cNvPicPr/>
                   </pic:nvPicPr>
                   <pic:blipFill>
@@ -2232,7 +2473,7 @@
                   <pic:spPr>
                     <a:xfrm>
                       <a:off x="0" y="0"/>
-                      <a:ext cx="2567457" cy="1925747"/>
+                      <a:ext cx="2033923" cy="1525565"/>
                     </a:xfrm>
                     <a:prstGeom prst="rect">
                       <a:avLst/>
@@ -2244,6 +2485,83 @@
           </wp:inline>
         </w:drawing>
       </w:r>
+    </w:p>
+    <w:p>
+      <w:pPr>
+        <w:rPr>
+          <w:rFonts w:ascii="Times New Roman" w:hAnsi="Times New Roman" w:cs="Times New Roman"/>
+          <w:b/>
+          <w:bCs/>
+          <w:sz w:val="24"/>
+        </w:rPr>
+      </w:pPr>
+    </w:p>
+    <w:p>
+      <w:pPr>
+        <w:rPr>
+          <w:rFonts w:ascii="Times New Roman" w:hAnsi="Times New Roman" w:cs="Times New Roman"/>
+          <w:b/>
+          <w:bCs/>
+          <w:sz w:val="24"/>
+        </w:rPr>
+      </w:pPr>
+    </w:p>
+    <w:p>
+      <w:pPr>
+        <w:rPr>
+          <w:rFonts w:ascii="Times New Roman" w:hAnsi="Times New Roman" w:cs="Times New Roman"/>
+          <w:b/>
+          <w:bCs/>
+          <w:sz w:val="24"/>
+        </w:rPr>
+      </w:pPr>
+    </w:p>
+    <w:p>
+      <w:pPr>
+        <w:rPr>
+          <w:rFonts w:ascii="Times New Roman" w:hAnsi="Times New Roman" w:cs="Times New Roman"/>
+          <w:sz w:val="22"/>
+          <w:szCs w:val="22"/>
+        </w:rPr>
+      </w:pPr>
+      <w:proofErr w:type="spellStart"/>
+      <w:r>
+        <w:rPr>
+          <w:rFonts w:ascii="Times New Roman" w:hAnsi="Times New Roman" w:cs="Times New Roman"/>
+          <w:sz w:val="22"/>
+          <w:szCs w:val="22"/>
+        </w:rPr>
+        <w:t>ng_dataset.csv_RandomForestClassifier</w:t>
+      </w:r>
+      <w:proofErr w:type="spellEnd"/>
+      <w:r>
+        <w:rPr>
+          <w:rFonts w:ascii="Times New Roman" w:hAnsi="Times New Roman" w:cs="Times New Roman"/>
+          <w:sz w:val="22"/>
+          <w:szCs w:val="22"/>
+        </w:rPr>
+        <w:t xml:space="preserve">              </w:t>
+      </w:r>
+      <w:proofErr w:type="spellStart"/>
+      <w:r>
+        <w:rPr>
+          <w:rFonts w:ascii="Times New Roman" w:hAnsi="Times New Roman" w:cs="Times New Roman"/>
+          <w:sz w:val="22"/>
+          <w:szCs w:val="22"/>
+        </w:rPr>
+        <w:t>ng_dataset.csv_SVC</w:t>
+      </w:r>
+      <w:proofErr w:type="spellEnd"/>
+    </w:p>
+    <w:p>
+      <w:pPr>
+        <w:rPr>
+          <w:rFonts w:ascii="Times New Roman" w:hAnsi="Times New Roman" w:cs="Times New Roman"/>
+          <w:b/>
+          <w:bCs/>
+          <w:sz w:val="24"/>
+        </w:rPr>
+      </w:pPr>
       <w:r>
         <w:rPr>
           <w:rFonts w:ascii="Times New Roman" w:hAnsi="Times New Roman" w:cs="Times New Roman" w:hint="eastAsia"/>
@@ -2252,10 +2570,10 @@
           <w:szCs w:val="22"/>
         </w:rPr>
         <w:drawing>
-          <wp:inline distT="0" distB="0" distL="0" distR="0" wp14:anchorId="640F4EFF" wp14:editId="3A424049">
-            <wp:extent cx="2619260" cy="1964602"/>
-            <wp:effectExtent l="0" t="0" r="0" b="4445"/>
-            <wp:docPr id="14" name="图片 14" descr="图表, 折线图&#10;&#10;描述已自动生成"/>
+          <wp:inline distT="0" distB="0" distL="0" distR="0" wp14:anchorId="40EED59C" wp14:editId="2585961E">
+            <wp:extent cx="2377852" cy="1783532"/>
+            <wp:effectExtent l="0" t="0" r="0" b="0"/>
+            <wp:docPr id="24" name="图片 24" descr="图表, 折线图&#10;&#10;描述已自动生成"/>
             <wp:cNvGraphicFramePr>
               <a:graphicFrameLocks xmlns:a="http://schemas.openxmlformats.org/drawingml/2006/main" noChangeAspect="1"/>
             </wp:cNvGraphicFramePr>
@@ -2263,7 +2581,7 @@
               <a:graphicData uri="http://schemas.openxmlformats.org/drawingml/2006/picture">
                 <pic:pic xmlns:pic="http://schemas.openxmlformats.org/drawingml/2006/picture">
                   <pic:nvPicPr>
-                    <pic:cNvPr id="14" name="图片 14" descr="图表, 折线图&#10;&#10;描述已自动生成"/>
+                    <pic:cNvPr id="24" name="图片 24" descr="图表, 折线图&#10;&#10;描述已自动生成"/>
                     <pic:cNvPicPr/>
                   </pic:nvPicPr>
                   <pic:blipFill>
@@ -2281,7 +2599,7 @@
                   <pic:spPr>
                     <a:xfrm>
                       <a:off x="0" y="0"/>
-                      <a:ext cx="2639112" cy="1979492"/>
+                      <a:ext cx="2390486" cy="1793008"/>
                     </a:xfrm>
                     <a:prstGeom prst="rect">
                       <a:avLst/>
@@ -2293,69 +2611,29 @@
           </wp:inline>
         </w:drawing>
       </w:r>
-    </w:p>
-    <w:p>
-      <w:pPr>
-        <w:rPr>
-          <w:rFonts w:ascii="Times New Roman" w:hAnsi="Times New Roman" w:cs="Times New Roman"/>
-          <w:b/>
-          <w:bCs/>
-          <w:sz w:val="24"/>
-        </w:rPr>
-      </w:pPr>
-    </w:p>
-    <w:p>
-      <w:pPr>
-        <w:rPr>
-          <w:rFonts w:ascii="Times New Roman" w:hAnsi="Times New Roman" w:cs="Times New Roman"/>
-          <w:b/>
-          <w:bCs/>
-          <w:sz w:val="24"/>
-        </w:rPr>
-      </w:pPr>
-    </w:p>
-    <w:p>
-      <w:pPr>
-        <w:ind w:firstLineChars="350" w:firstLine="770"/>
-        <w:rPr>
-          <w:rFonts w:ascii="Times New Roman" w:hAnsi="Times New Roman" w:cs="Times New Roman"/>
-          <w:sz w:val="22"/>
-          <w:szCs w:val="22"/>
-        </w:rPr>
-      </w:pPr>
-      <w:proofErr w:type="spellStart"/>
-      <w:r>
-        <w:rPr>
-          <w:rFonts w:ascii="Times New Roman" w:hAnsi="Times New Roman" w:cs="Times New Roman"/>
-          <w:sz w:val="22"/>
-          <w:szCs w:val="22"/>
-        </w:rPr>
-        <w:t>nw_dataset.csv_SVC</w:t>
-      </w:r>
-      <w:proofErr w:type="spellEnd"/>
-    </w:p>
-    <w:p>
-      <w:pPr>
-        <w:rPr>
-          <w:rFonts w:ascii="Times New Roman" w:hAnsi="Times New Roman" w:cs="Times New Roman"/>
-          <w:b/>
-          <w:bCs/>
-          <w:sz w:val="24"/>
-        </w:rPr>
-      </w:pPr>
-      <w:r>
-        <w:rPr>
-          <w:rFonts w:ascii="Times New Roman" w:hAnsi="Times New Roman" w:cs="Times New Roman" w:hint="eastAsia"/>
+      <w:r>
+        <w:rPr>
+          <w:rFonts w:ascii="Times New Roman" w:hAnsi="Times New Roman" w:cs="Times New Roman"/>
           <w:b/>
           <w:bCs/>
           <w:noProof/>
           <w:sz w:val="24"/>
         </w:rPr>
+        <w:t xml:space="preserve">      </w:t>
+      </w:r>
+      <w:r>
+        <w:rPr>
+          <w:rFonts w:ascii="Times New Roman" w:hAnsi="Times New Roman" w:cs="Times New Roman"/>
+          <w:b/>
+          <w:bCs/>
+          <w:noProof/>
+          <w:sz w:val="24"/>
+        </w:rPr>
         <w:drawing>
-          <wp:inline distT="0" distB="0" distL="0" distR="0" wp14:anchorId="336470CD" wp14:editId="362F7370">
-            <wp:extent cx="2788467" cy="2091518"/>
-            <wp:effectExtent l="0" t="0" r="5715" b="4445"/>
-            <wp:docPr id="15" name="图片 15" descr="图表, 折线图&#10;&#10;描述已自动生成"/>
+          <wp:inline distT="0" distB="0" distL="0" distR="0" wp14:anchorId="10DCCB94" wp14:editId="017A959B">
+            <wp:extent cx="2381062" cy="1785939"/>
+            <wp:effectExtent l="0" t="0" r="0" b="5080"/>
+            <wp:docPr id="25" name="图片 25" descr="图表, 折线图&#10;&#10;描述已自动生成"/>
             <wp:cNvGraphicFramePr>
               <a:graphicFrameLocks xmlns:a="http://schemas.openxmlformats.org/drawingml/2006/main" noChangeAspect="1"/>
             </wp:cNvGraphicFramePr>
@@ -2363,11 +2641,11 @@
               <a:graphicData uri="http://schemas.openxmlformats.org/drawingml/2006/picture">
                 <pic:pic xmlns:pic="http://schemas.openxmlformats.org/drawingml/2006/picture">
                   <pic:nvPicPr>
-                    <pic:cNvPr id="15" name="图片 15" descr="图表, 折线图&#10;&#10;描述已自动生成"/>
+                    <pic:cNvPr id="25" name="图片 25" descr="图表, 折线图&#10;&#10;描述已自动生成"/>
                     <pic:cNvPicPr/>
                   </pic:nvPicPr>
                   <pic:blipFill>
-                    <a:blip r:embed="rId19">
+                    <a:blip r:embed="rId19" cstate="print">
                       <a:extLst>
                         <a:ext uri="{28A0092B-C50C-407E-A947-70E740481C1C}">
                           <a14:useLocalDpi xmlns:a14="http://schemas.microsoft.com/office/drawing/2010/main" val="0"/>
@@ -2381,7 +2659,7 @@
                   <pic:spPr>
                     <a:xfrm>
                       <a:off x="0" y="0"/>
-                      <a:ext cx="2801111" cy="2101002"/>
+                      <a:ext cx="2396325" cy="1797387"/>
                     </a:xfrm>
                     <a:prstGeom prst="rect">
                       <a:avLst/>
@@ -2408,583 +2686,1805 @@
       <w:pPr>
         <w:rPr>
           <w:rFonts w:ascii="Times New Roman" w:hAnsi="Times New Roman" w:cs="Times New Roman"/>
+          <w:b/>
+          <w:bCs/>
+          <w:sz w:val="24"/>
+        </w:rPr>
+      </w:pPr>
+    </w:p>
+    <w:p>
+      <w:pPr>
+        <w:rPr>
+          <w:rFonts w:ascii="Times New Roman" w:hAnsi="Times New Roman" w:cs="Times New Roman"/>
+          <w:b/>
+          <w:bCs/>
+          <w:sz w:val="24"/>
+        </w:rPr>
+      </w:pPr>
+    </w:p>
+    <w:p>
+      <w:pPr>
+        <w:rPr>
+          <w:rFonts w:ascii="Times New Roman" w:hAnsi="Times New Roman" w:cs="Times New Roman" w:hint="eastAsia"/>
+          <w:b/>
+          <w:bCs/>
+          <w:sz w:val="24"/>
+        </w:rPr>
+      </w:pPr>
+    </w:p>
+    <w:p>
+      <w:pPr>
+        <w:rPr>
+          <w:rFonts w:ascii="Times New Roman" w:hAnsi="Times New Roman" w:cs="Times New Roman"/>
+          <w:b/>
+          <w:bCs/>
+          <w:sz w:val="24"/>
+        </w:rPr>
+      </w:pPr>
+      <w:r>
+        <w:rPr>
+          <w:rFonts w:ascii="Times New Roman" w:hAnsi="Times New Roman" w:cs="Times New Roman"/>
+          <w:b/>
+          <w:bCs/>
+          <w:sz w:val="24"/>
+        </w:rPr>
+        <w:t>4</w:t>
+      </w:r>
+      <w:r>
+        <w:rPr>
+          <w:rFonts w:ascii="Times New Roman" w:hAnsi="Times New Roman" w:cs="Times New Roman"/>
+          <w:b/>
+          <w:bCs/>
+          <w:sz w:val="24"/>
+        </w:rPr>
+        <w:t>.</w:t>
+      </w:r>
+      <w:r>
+        <w:rPr>
+          <w:rFonts w:ascii="Times New Roman" w:hAnsi="Times New Roman" w:cs="Times New Roman"/>
+          <w:b/>
+          <w:bCs/>
+          <w:sz w:val="24"/>
+        </w:rPr>
+        <w:t>2.3</w:t>
+      </w:r>
+      <w:r>
+        <w:rPr>
+          <w:rFonts w:ascii="Times New Roman" w:hAnsi="Times New Roman" w:cs="Times New Roman"/>
+          <w:b/>
+          <w:bCs/>
+          <w:sz w:val="24"/>
+        </w:rPr>
+        <w:t xml:space="preserve"> </w:t>
+      </w:r>
+      <w:proofErr w:type="spellStart"/>
+      <w:r>
+        <w:rPr>
+          <w:rFonts w:ascii="Times New Roman" w:hAnsi="Times New Roman" w:cs="Times New Roman"/>
+          <w:b/>
+          <w:bCs/>
+          <w:sz w:val="24"/>
+        </w:rPr>
+        <w:t>n</w:t>
+      </w:r>
+      <w:r>
+        <w:rPr>
+          <w:rFonts w:ascii="Times New Roman" w:hAnsi="Times New Roman" w:cs="Times New Roman" w:hint="eastAsia"/>
+          <w:b/>
+          <w:bCs/>
+          <w:sz w:val="24"/>
+        </w:rPr>
+        <w:t>w</w:t>
+      </w:r>
+      <w:r>
+        <w:rPr>
+          <w:rFonts w:ascii="Times New Roman" w:hAnsi="Times New Roman" w:cs="Times New Roman"/>
+          <w:b/>
+          <w:bCs/>
+          <w:sz w:val="24"/>
+        </w:rPr>
+        <w:t>_dataset</w:t>
+      </w:r>
+      <w:proofErr w:type="spellEnd"/>
+      <w:r>
+        <w:rPr>
+          <w:rFonts w:ascii="Times New Roman" w:hAnsi="Times New Roman" w:cs="Times New Roman"/>
+          <w:b/>
+          <w:bCs/>
+          <w:sz w:val="24"/>
+        </w:rPr>
+        <w:t>:</w:t>
+      </w:r>
+    </w:p>
+    <w:p>
+      <w:pPr>
+        <w:rPr>
+          <w:rFonts w:ascii="Times New Roman" w:hAnsi="Times New Roman" w:cs="Times New Roman"/>
+          <w:b/>
+          <w:bCs/>
+          <w:sz w:val="24"/>
+        </w:rPr>
+      </w:pPr>
+    </w:p>
+    <w:p>
+      <w:pPr>
+        <w:rPr>
+          <w:rFonts w:ascii="Times New Roman" w:hAnsi="Times New Roman" w:cs="Times New Roman"/>
+          <w:b/>
+          <w:bCs/>
+          <w:sz w:val="24"/>
+        </w:rPr>
+      </w:pPr>
+    </w:p>
+    <w:p>
+      <w:pPr>
+        <w:rPr>
+          <w:rFonts w:ascii="Times New Roman" w:hAnsi="Times New Roman" w:cs="Times New Roman"/>
+          <w:sz w:val="22"/>
+          <w:szCs w:val="22"/>
+        </w:rPr>
+      </w:pPr>
+      <w:proofErr w:type="spellStart"/>
+      <w:r>
+        <w:rPr>
+          <w:rFonts w:ascii="Times New Roman" w:hAnsi="Times New Roman" w:cs="Times New Roman"/>
+          <w:sz w:val="22"/>
+          <w:szCs w:val="22"/>
+        </w:rPr>
+        <w:t>nw_dataset.csv_DecisionTreeClassifier</w:t>
+      </w:r>
+      <w:proofErr w:type="spellEnd"/>
+      <w:r>
+        <w:rPr>
+          <w:rFonts w:ascii="Times New Roman" w:hAnsi="Times New Roman" w:cs="Times New Roman"/>
+          <w:sz w:val="22"/>
+          <w:szCs w:val="22"/>
+        </w:rPr>
+        <w:t xml:space="preserve">           </w:t>
+      </w:r>
+      <w:proofErr w:type="spellStart"/>
+      <w:r>
+        <w:rPr>
+          <w:rFonts w:ascii="Times New Roman" w:hAnsi="Times New Roman" w:cs="Times New Roman"/>
+          <w:sz w:val="22"/>
+          <w:szCs w:val="22"/>
+        </w:rPr>
+        <w:t>nw_dataset.csv_MLPClassifier</w:t>
+      </w:r>
+      <w:proofErr w:type="spellEnd"/>
+    </w:p>
+    <w:p>
+      <w:pPr>
+        <w:rPr>
+          <w:rFonts w:ascii="Times New Roman" w:hAnsi="Times New Roman" w:cs="Times New Roman"/>
+          <w:b/>
+          <w:bCs/>
+          <w:sz w:val="24"/>
+        </w:rPr>
+      </w:pPr>
+      <w:r>
+        <w:rPr>
+          <w:rFonts w:ascii="Times New Roman" w:hAnsi="Times New Roman" w:cs="Times New Roman" w:hint="eastAsia"/>
+          <w:noProof/>
+          <w:sz w:val="22"/>
+          <w:szCs w:val="22"/>
+        </w:rPr>
+        <w:drawing>
+          <wp:inline distT="0" distB="0" distL="0" distR="0" wp14:anchorId="56CA0E8F" wp14:editId="209D6715">
+            <wp:extent cx="2462542" cy="1847055"/>
+            <wp:effectExtent l="0" t="0" r="1270" b="0"/>
+            <wp:docPr id="26" name="图片 26" descr="图表, 折线图&#10;&#10;描述已自动生成"/>
+            <wp:cNvGraphicFramePr>
+              <a:graphicFrameLocks xmlns:a="http://schemas.openxmlformats.org/drawingml/2006/main" noChangeAspect="1"/>
+            </wp:cNvGraphicFramePr>
+            <a:graphic xmlns:a="http://schemas.openxmlformats.org/drawingml/2006/main">
+              <a:graphicData uri="http://schemas.openxmlformats.org/drawingml/2006/picture">
+                <pic:pic xmlns:pic="http://schemas.openxmlformats.org/drawingml/2006/picture">
+                  <pic:nvPicPr>
+                    <pic:cNvPr id="26" name="图片 26" descr="图表, 折线图&#10;&#10;描述已自动生成"/>
+                    <pic:cNvPicPr/>
+                  </pic:nvPicPr>
+                  <pic:blipFill>
+                    <a:blip r:embed="rId20" cstate="print">
+                      <a:extLst>
+                        <a:ext uri="{28A0092B-C50C-407E-A947-70E740481C1C}">
+                          <a14:useLocalDpi xmlns:a14="http://schemas.microsoft.com/office/drawing/2010/main" val="0"/>
+                        </a:ext>
+                      </a:extLst>
+                    </a:blip>
+                    <a:stretch>
+                      <a:fillRect/>
+                    </a:stretch>
+                  </pic:blipFill>
+                  <pic:spPr>
+                    <a:xfrm>
+                      <a:off x="0" y="0"/>
+                      <a:ext cx="2488840" cy="1866780"/>
+                    </a:xfrm>
+                    <a:prstGeom prst="rect">
+                      <a:avLst/>
+                    </a:prstGeom>
+                  </pic:spPr>
+                </pic:pic>
+              </a:graphicData>
+            </a:graphic>
+          </wp:inline>
+        </w:drawing>
+      </w:r>
+      <w:r>
+        <w:rPr>
+          <w:rFonts w:ascii="Times New Roman" w:hAnsi="Times New Roman" w:cs="Times New Roman" w:hint="eastAsia"/>
+          <w:b/>
+          <w:bCs/>
+          <w:sz w:val="24"/>
+        </w:rPr>
+        <w:t xml:space="preserve"> </w:t>
+      </w:r>
+      <w:r>
+        <w:rPr>
+          <w:rFonts w:ascii="Times New Roman" w:hAnsi="Times New Roman" w:cs="Times New Roman"/>
+          <w:b/>
+          <w:bCs/>
+          <w:sz w:val="24"/>
+        </w:rPr>
+        <w:t xml:space="preserve">  </w:t>
+      </w:r>
+      <w:r>
+        <w:rPr>
+          <w:rFonts w:ascii="Times New Roman" w:hAnsi="Times New Roman" w:cs="Times New Roman"/>
+          <w:b/>
+          <w:bCs/>
+          <w:noProof/>
+          <w:sz w:val="24"/>
+        </w:rPr>
+        <w:drawing>
+          <wp:inline distT="0" distB="0" distL="0" distR="0" wp14:anchorId="51885B7B" wp14:editId="772A6921">
+            <wp:extent cx="2190938" cy="1643335"/>
+            <wp:effectExtent l="0" t="0" r="0" b="0"/>
+            <wp:docPr id="27" name="图片 27" descr="图表, 折线图&#10;&#10;描述已自动生成"/>
+            <wp:cNvGraphicFramePr>
+              <a:graphicFrameLocks xmlns:a="http://schemas.openxmlformats.org/drawingml/2006/main" noChangeAspect="1"/>
+            </wp:cNvGraphicFramePr>
+            <a:graphic xmlns:a="http://schemas.openxmlformats.org/drawingml/2006/main">
+              <a:graphicData uri="http://schemas.openxmlformats.org/drawingml/2006/picture">
+                <pic:pic xmlns:pic="http://schemas.openxmlformats.org/drawingml/2006/picture">
+                  <pic:nvPicPr>
+                    <pic:cNvPr id="27" name="图片 27" descr="图表, 折线图&#10;&#10;描述已自动生成"/>
+                    <pic:cNvPicPr/>
+                  </pic:nvPicPr>
+                  <pic:blipFill>
+                    <a:blip r:embed="rId21" cstate="print">
+                      <a:extLst>
+                        <a:ext uri="{28A0092B-C50C-407E-A947-70E740481C1C}">
+                          <a14:useLocalDpi xmlns:a14="http://schemas.microsoft.com/office/drawing/2010/main" val="0"/>
+                        </a:ext>
+                      </a:extLst>
+                    </a:blip>
+                    <a:stretch>
+                      <a:fillRect/>
+                    </a:stretch>
+                  </pic:blipFill>
+                  <pic:spPr>
+                    <a:xfrm>
+                      <a:off x="0" y="0"/>
+                      <a:ext cx="2206296" cy="1654854"/>
+                    </a:xfrm>
+                    <a:prstGeom prst="rect">
+                      <a:avLst/>
+                    </a:prstGeom>
+                  </pic:spPr>
+                </pic:pic>
+              </a:graphicData>
+            </a:graphic>
+          </wp:inline>
+        </w:drawing>
+      </w:r>
+    </w:p>
+    <w:p>
+      <w:pPr>
+        <w:rPr>
+          <w:rFonts w:ascii="Times New Roman" w:hAnsi="Times New Roman" w:cs="Times New Roman"/>
+          <w:b/>
+          <w:bCs/>
+          <w:sz w:val="24"/>
+        </w:rPr>
+      </w:pPr>
+    </w:p>
+    <w:p>
+      <w:pPr>
+        <w:rPr>
+          <w:rFonts w:ascii="Times New Roman" w:hAnsi="Times New Roman" w:cs="Times New Roman"/>
+          <w:sz w:val="22"/>
+          <w:szCs w:val="22"/>
+        </w:rPr>
+      </w:pPr>
+    </w:p>
+    <w:p>
+      <w:pPr>
+        <w:rPr>
+          <w:rFonts w:ascii="Times New Roman" w:hAnsi="Times New Roman" w:cs="Times New Roman"/>
+          <w:sz w:val="22"/>
+          <w:szCs w:val="22"/>
+        </w:rPr>
+      </w:pPr>
+      <w:proofErr w:type="spellStart"/>
+      <w:r>
+        <w:rPr>
+          <w:rFonts w:ascii="Times New Roman" w:hAnsi="Times New Roman" w:cs="Times New Roman"/>
+          <w:sz w:val="22"/>
+          <w:szCs w:val="22"/>
+        </w:rPr>
+        <w:lastRenderedPageBreak/>
+        <w:t>nw_dataset.csv_MultinomialNB</w:t>
+      </w:r>
+      <w:proofErr w:type="spellEnd"/>
+      <w:r>
+        <w:rPr>
+          <w:rFonts w:ascii="Times New Roman" w:hAnsi="Times New Roman" w:cs="Times New Roman"/>
+          <w:sz w:val="22"/>
+          <w:szCs w:val="22"/>
+        </w:rPr>
+        <w:t xml:space="preserve">              </w:t>
+      </w:r>
+      <w:proofErr w:type="spellStart"/>
+      <w:r>
+        <w:rPr>
+          <w:rFonts w:ascii="Times New Roman" w:hAnsi="Times New Roman" w:cs="Times New Roman"/>
+          <w:sz w:val="22"/>
+          <w:szCs w:val="22"/>
+        </w:rPr>
+        <w:t>nw_dataset.csv_RandomForestClassifier</w:t>
+      </w:r>
+      <w:proofErr w:type="spellEnd"/>
+    </w:p>
+    <w:p>
+      <w:pPr>
+        <w:rPr>
+          <w:rFonts w:ascii="Times New Roman" w:hAnsi="Times New Roman" w:cs="Times New Roman"/>
+          <w:b/>
+          <w:bCs/>
+          <w:sz w:val="24"/>
+        </w:rPr>
+      </w:pPr>
+      <w:r>
+        <w:rPr>
+          <w:rFonts w:ascii="Times New Roman" w:hAnsi="Times New Roman" w:cs="Times New Roman" w:hint="eastAsia"/>
+          <w:noProof/>
+          <w:sz w:val="22"/>
+          <w:szCs w:val="22"/>
+        </w:rPr>
+        <w:drawing>
+          <wp:inline distT="0" distB="0" distL="0" distR="0" wp14:anchorId="311002F6" wp14:editId="4E4E6777">
+            <wp:extent cx="2377853" cy="1783533"/>
+            <wp:effectExtent l="0" t="0" r="0" b="0"/>
+            <wp:docPr id="28" name="图片 28" descr="图表, 折线图&#10;&#10;描述已自动生成"/>
+            <wp:cNvGraphicFramePr>
+              <a:graphicFrameLocks xmlns:a="http://schemas.openxmlformats.org/drawingml/2006/main" noChangeAspect="1"/>
+            </wp:cNvGraphicFramePr>
+            <a:graphic xmlns:a="http://schemas.openxmlformats.org/drawingml/2006/main">
+              <a:graphicData uri="http://schemas.openxmlformats.org/drawingml/2006/picture">
+                <pic:pic xmlns:pic="http://schemas.openxmlformats.org/drawingml/2006/picture">
+                  <pic:nvPicPr>
+                    <pic:cNvPr id="28" name="图片 28" descr="图表, 折线图&#10;&#10;描述已自动生成"/>
+                    <pic:cNvPicPr/>
+                  </pic:nvPicPr>
+                  <pic:blipFill>
+                    <a:blip r:embed="rId22" cstate="print">
+                      <a:extLst>
+                        <a:ext uri="{28A0092B-C50C-407E-A947-70E740481C1C}">
+                          <a14:useLocalDpi xmlns:a14="http://schemas.microsoft.com/office/drawing/2010/main" val="0"/>
+                        </a:ext>
+                      </a:extLst>
+                    </a:blip>
+                    <a:stretch>
+                      <a:fillRect/>
+                    </a:stretch>
+                  </pic:blipFill>
+                  <pic:spPr>
+                    <a:xfrm>
+                      <a:off x="0" y="0"/>
+                      <a:ext cx="2393044" cy="1794927"/>
+                    </a:xfrm>
+                    <a:prstGeom prst="rect">
+                      <a:avLst/>
+                    </a:prstGeom>
+                  </pic:spPr>
+                </pic:pic>
+              </a:graphicData>
+            </a:graphic>
+          </wp:inline>
+        </w:drawing>
+      </w:r>
+      <w:r>
+        <w:rPr>
+          <w:rFonts w:ascii="Times New Roman" w:hAnsi="Times New Roman" w:cs="Times New Roman" w:hint="eastAsia"/>
+          <w:b/>
+          <w:bCs/>
+          <w:sz w:val="24"/>
+        </w:rPr>
+        <w:t xml:space="preserve"> </w:t>
+      </w:r>
+      <w:r>
+        <w:rPr>
+          <w:rFonts w:ascii="Times New Roman" w:hAnsi="Times New Roman" w:cs="Times New Roman"/>
+          <w:b/>
+          <w:bCs/>
+          <w:sz w:val="24"/>
+        </w:rPr>
+        <w:t xml:space="preserve">   </w:t>
+      </w:r>
+      <w:r>
+        <w:rPr>
+          <w:rFonts w:ascii="Times New Roman" w:hAnsi="Times New Roman" w:cs="Times New Roman"/>
+          <w:b/>
+          <w:bCs/>
+          <w:noProof/>
+          <w:sz w:val="24"/>
+        </w:rPr>
+        <w:drawing>
+          <wp:inline distT="0" distB="0" distL="0" distR="0" wp14:anchorId="30E420BD" wp14:editId="3AC8CAB4">
+            <wp:extent cx="2269221" cy="1702052"/>
+            <wp:effectExtent l="0" t="0" r="4445" b="0"/>
+            <wp:docPr id="29" name="图片 29" descr="图表, 折线图&#10;&#10;描述已自动生成"/>
+            <wp:cNvGraphicFramePr>
+              <a:graphicFrameLocks xmlns:a="http://schemas.openxmlformats.org/drawingml/2006/main" noChangeAspect="1"/>
+            </wp:cNvGraphicFramePr>
+            <a:graphic xmlns:a="http://schemas.openxmlformats.org/drawingml/2006/main">
+              <a:graphicData uri="http://schemas.openxmlformats.org/drawingml/2006/picture">
+                <pic:pic xmlns:pic="http://schemas.openxmlformats.org/drawingml/2006/picture">
+                  <pic:nvPicPr>
+                    <pic:cNvPr id="29" name="图片 29" descr="图表, 折线图&#10;&#10;描述已自动生成"/>
+                    <pic:cNvPicPr/>
+                  </pic:nvPicPr>
+                  <pic:blipFill>
+                    <a:blip r:embed="rId23" cstate="print">
+                      <a:extLst>
+                        <a:ext uri="{28A0092B-C50C-407E-A947-70E740481C1C}">
+                          <a14:useLocalDpi xmlns:a14="http://schemas.microsoft.com/office/drawing/2010/main" val="0"/>
+                        </a:ext>
+                      </a:extLst>
+                    </a:blip>
+                    <a:stretch>
+                      <a:fillRect/>
+                    </a:stretch>
+                  </pic:blipFill>
+                  <pic:spPr>
+                    <a:xfrm>
+                      <a:off x="0" y="0"/>
+                      <a:ext cx="2278747" cy="1709197"/>
+                    </a:xfrm>
+                    <a:prstGeom prst="rect">
+                      <a:avLst/>
+                    </a:prstGeom>
+                  </pic:spPr>
+                </pic:pic>
+              </a:graphicData>
+            </a:graphic>
+          </wp:inline>
+        </w:drawing>
+      </w:r>
+    </w:p>
+    <w:p>
+      <w:pPr>
+        <w:rPr>
+          <w:rFonts w:ascii="Times New Roman" w:hAnsi="Times New Roman" w:cs="Times New Roman" w:hint="eastAsia"/>
+          <w:sz w:val="22"/>
+          <w:szCs w:val="22"/>
+        </w:rPr>
+      </w:pPr>
+    </w:p>
+    <w:p>
+      <w:pPr>
+        <w:ind w:firstLineChars="350" w:firstLine="770"/>
+        <w:rPr>
+          <w:rFonts w:ascii="Times New Roman" w:hAnsi="Times New Roman" w:cs="Times New Roman"/>
+          <w:sz w:val="22"/>
+          <w:szCs w:val="22"/>
+        </w:rPr>
+      </w:pPr>
+      <w:proofErr w:type="spellStart"/>
+      <w:r>
+        <w:rPr>
+          <w:rFonts w:ascii="Times New Roman" w:hAnsi="Times New Roman" w:cs="Times New Roman"/>
+          <w:sz w:val="22"/>
+          <w:szCs w:val="22"/>
+        </w:rPr>
+        <w:t>nw_dataset.csv_SVC</w:t>
+      </w:r>
+      <w:proofErr w:type="spellEnd"/>
+    </w:p>
+    <w:p>
+      <w:pPr>
+        <w:rPr>
+          <w:rFonts w:ascii="Times New Roman" w:hAnsi="Times New Roman" w:cs="Times New Roman" w:hint="eastAsia"/>
+          <w:b/>
+          <w:bCs/>
+          <w:sz w:val="24"/>
+        </w:rPr>
+      </w:pPr>
+      <w:r>
+        <w:rPr>
+          <w:rFonts w:ascii="Times New Roman" w:hAnsi="Times New Roman" w:cs="Times New Roman" w:hint="eastAsia"/>
+          <w:noProof/>
           <w:sz w:val="32"/>
           <w:szCs w:val="32"/>
         </w:rPr>
-      </w:pPr>
-    </w:p>
-    <w:p>
-      <w:pPr>
-        <w:rPr>
-          <w:rFonts w:ascii="Times New Roman" w:hAnsi="Times New Roman" w:cs="Times New Roman"/>
-          <w:sz w:val="32"/>
-          <w:szCs w:val="32"/>
-        </w:rPr>
-      </w:pPr>
-    </w:p>
-    <w:p>
-      <w:pPr>
-        <w:rPr>
-          <w:rFonts w:ascii="Times New Roman" w:hAnsi="Times New Roman" w:cs="Times New Roman"/>
-          <w:b/>
-          <w:bCs/>
-          <w:sz w:val="32"/>
-          <w:szCs w:val="32"/>
-        </w:rPr>
-      </w:pPr>
-      <w:r>
-        <w:rPr>
-          <w:rFonts w:ascii="Times New Roman" w:hAnsi="Times New Roman" w:cs="Times New Roman"/>
-          <w:b/>
-          <w:bCs/>
-          <w:sz w:val="32"/>
-          <w:szCs w:val="32"/>
-        </w:rPr>
-        <w:t>4. Parameter sensitivity analysis</w:t>
-      </w:r>
-    </w:p>
-    <w:p>
-      <w:pPr>
-        <w:rPr>
-          <w:rFonts w:ascii="Times New Roman" w:hAnsi="Times New Roman" w:cs="Times New Roman"/>
-          <w:b/>
-          <w:bCs/>
-          <w:sz w:val="32"/>
-          <w:szCs w:val="32"/>
-        </w:rPr>
-      </w:pPr>
-    </w:p>
-    <w:p>
-      <w:pPr>
-        <w:rPr>
-          <w:rFonts w:ascii="Times New Roman" w:hAnsi="Times New Roman" w:cs="Times New Roman"/>
-          <w:b/>
-          <w:bCs/>
-          <w:sz w:val="24"/>
-        </w:rPr>
-      </w:pPr>
-      <w:r>
-        <w:rPr>
-          <w:rFonts w:ascii="Times New Roman" w:hAnsi="Times New Roman" w:cs="Times New Roman"/>
-          <w:b/>
-          <w:bCs/>
-          <w:sz w:val="24"/>
-        </w:rPr>
-        <w:t>4.1 Analysis of removing stop words</w:t>
-      </w:r>
-    </w:p>
-    <w:p>
-      <w:pPr>
-        <w:rPr>
-          <w:rFonts w:ascii="Times New Roman" w:hAnsi="Times New Roman" w:cs="Times New Roman"/>
-          <w:b/>
-          <w:bCs/>
-          <w:sz w:val="24"/>
-        </w:rPr>
-      </w:pPr>
-    </w:p>
-    <w:p>
-      <w:pPr>
-        <w:rPr>
-          <w:rFonts w:ascii="Times New Roman" w:hAnsi="Times New Roman" w:cs="Times New Roman"/>
-          <w:sz w:val="22"/>
-          <w:szCs w:val="22"/>
-        </w:rPr>
-      </w:pPr>
-      <w:r>
-        <w:rPr>
-          <w:rFonts w:ascii="Times New Roman" w:hAnsi="Times New Roman" w:cs="Times New Roman"/>
-          <w:sz w:val="22"/>
-          <w:szCs w:val="22"/>
-        </w:rPr>
-        <w:t>Removing stop words includes removing punctuation marks (such as "/", ":", "\n", etc.), parts of speech ('/IN', '/DT', '/CC') and meaningless vocabulary (tool word list(</w:t>
-      </w:r>
-      <w:proofErr w:type="spellStart"/>
-      <w:r>
-        <w:rPr>
-          <w:rFonts w:ascii="Times New Roman" w:hAnsi="Times New Roman" w:cs="Times New Roman"/>
-          <w:sz w:val="22"/>
-          <w:szCs w:val="22"/>
-        </w:rPr>
-        <w:t>stoplist</w:t>
-      </w:r>
-      <w:proofErr w:type="spellEnd"/>
-      <w:r>
-        <w:rPr>
-          <w:rFonts w:ascii="Times New Roman" w:hAnsi="Times New Roman" w:cs="Times New Roman"/>
-          <w:sz w:val="22"/>
-          <w:szCs w:val="22"/>
-        </w:rPr>
-        <w:t xml:space="preserve">).txt) has three parts, no stop words are removed, only punctuation marks and parts of speech are removed. Through experiments, if the words contained in stoplist.txt are removed, the effect of all classifiers will be reduced. We think it is because tool word list(stoplist).txt contains a lot of words and names, Words related to the user's emotional color, whether to delete stop words depends largely on the tasks we are performing and the goals we want to achieve, and we are </w:t>
-      </w:r>
-      <w:r>
-        <w:rPr>
-          <w:rFonts w:ascii="Times New Roman" w:hAnsi="Times New Roman" w:cs="Times New Roman"/>
-          <w:sz w:val="22"/>
-          <w:szCs w:val="22"/>
+        <w:drawing>
+          <wp:inline distT="0" distB="0" distL="0" distR="0" wp14:anchorId="44151F47" wp14:editId="795DAFFF">
+            <wp:extent cx="2598344" cy="1948914"/>
+            <wp:effectExtent l="0" t="0" r="5715" b="0"/>
+            <wp:docPr id="31" name="图片 31" descr="图表, 折线图&#10;&#10;描述已自动生成"/>
+            <wp:cNvGraphicFramePr>
+              <a:graphicFrameLocks xmlns:a="http://schemas.openxmlformats.org/drawingml/2006/main" noChangeAspect="1"/>
+            </wp:cNvGraphicFramePr>
+            <a:graphic xmlns:a="http://schemas.openxmlformats.org/drawingml/2006/main">
+              <a:graphicData uri="http://schemas.openxmlformats.org/drawingml/2006/picture">
+                <pic:pic xmlns:pic="http://schemas.openxmlformats.org/drawingml/2006/picture">
+                  <pic:nvPicPr>
+                    <pic:cNvPr id="31" name="图片 31" descr="图表, 折线图&#10;&#10;描述已自动生成"/>
+                    <pic:cNvPicPr/>
+                  </pic:nvPicPr>
+                  <pic:blipFill>
+                    <a:blip r:embed="rId24" cstate="print">
+                      <a:extLst>
+                        <a:ext uri="{28A0092B-C50C-407E-A947-70E740481C1C}">
+                          <a14:useLocalDpi xmlns:a14="http://schemas.microsoft.com/office/drawing/2010/main" val="0"/>
+                        </a:ext>
+                      </a:extLst>
+                    </a:blip>
+                    <a:stretch>
+                      <a:fillRect/>
+                    </a:stretch>
+                  </pic:blipFill>
+                  <pic:spPr>
+                    <a:xfrm>
+                      <a:off x="0" y="0"/>
+                      <a:ext cx="2636364" cy="1977431"/>
+                    </a:xfrm>
+                    <a:prstGeom prst="rect">
+                      <a:avLst/>
+                    </a:prstGeom>
+                  </pic:spPr>
+                </pic:pic>
+              </a:graphicData>
+            </a:graphic>
+          </wp:inline>
+        </w:drawing>
+      </w:r>
+    </w:p>
+    <w:p>
+      <w:pPr>
+        <w:rPr>
+          <w:rFonts w:ascii="Times New Roman" w:hAnsi="Times New Roman" w:cs="Times New Roman"/>
+          <w:b/>
+          <w:bCs/>
+          <w:sz w:val="24"/>
+        </w:rPr>
+      </w:pPr>
+    </w:p>
+    <w:p>
+      <w:pPr>
+        <w:rPr>
+          <w:rFonts w:ascii="Times New Roman" w:hAnsi="Times New Roman" w:cs="Times New Roman"/>
+          <w:b/>
+          <w:bCs/>
+          <w:sz w:val="24"/>
+        </w:rPr>
+      </w:pPr>
+    </w:p>
+    <w:p>
+      <w:pPr>
+        <w:rPr>
+          <w:rFonts w:ascii="Times New Roman" w:hAnsi="Times New Roman" w:cs="Times New Roman"/>
+          <w:b/>
+          <w:bCs/>
+          <w:sz w:val="24"/>
+        </w:rPr>
+      </w:pPr>
+    </w:p>
+    <w:p>
+      <w:pPr>
+        <w:rPr>
+          <w:rFonts w:ascii="Times New Roman" w:hAnsi="Times New Roman" w:cs="Times New Roman"/>
+          <w:b/>
+          <w:bCs/>
+          <w:sz w:val="24"/>
+        </w:rPr>
+      </w:pPr>
+      <w:r>
+        <w:rPr>
+          <w:rFonts w:ascii="Times New Roman" w:hAnsi="Times New Roman" w:cs="Times New Roman"/>
+          <w:b/>
+          <w:bCs/>
+          <w:sz w:val="24"/>
+        </w:rPr>
+        <w:t>4.3 Window size</w:t>
+      </w:r>
+    </w:p>
+    <w:p>
+      <w:pPr>
+        <w:rPr>
+          <w:rFonts w:ascii="Times New Roman" w:hAnsi="Times New Roman" w:cs="Times New Roman"/>
+          <w:b/>
+          <w:bCs/>
+          <w:sz w:val="24"/>
+        </w:rPr>
+      </w:pPr>
+    </w:p>
+    <w:p>
+      <w:pPr>
+        <w:pStyle w:val="a5"/>
+        <w:shd w:val="clear" w:color="auto" w:fill="FFFFFF"/>
+        <w:spacing w:before="0" w:beforeAutospacing="0" w:after="120" w:afterAutospacing="0"/>
+        <w:rPr>
+          <w:rFonts w:ascii="Times New Roman" w:hAnsi="Times New Roman" w:cs="Times New Roman"/>
+          <w:color w:val="000000" w:themeColor="text1"/>
+          <w:sz w:val="22"/>
+          <w:szCs w:val="22"/>
+        </w:rPr>
+      </w:pPr>
+      <w:r>
+        <w:rPr>
+          <w:rFonts w:ascii="Times New Roman" w:hAnsi="Times New Roman" w:cs="Times New Roman"/>
+          <w:color w:val="000000" w:themeColor="text1"/>
+          <w:sz w:val="22"/>
+          <w:szCs w:val="22"/>
+        </w:rPr>
+        <w:t xml:space="preserve">Conclusion: Among </w:t>
+      </w:r>
+      <w:proofErr w:type="spellStart"/>
+      <w:r>
+        <w:rPr>
+          <w:rFonts w:ascii="Times New Roman" w:hAnsi="Times New Roman" w:cs="Times New Roman"/>
+          <w:color w:val="000000" w:themeColor="text1"/>
+          <w:sz w:val="22"/>
+          <w:szCs w:val="22"/>
+        </w:rPr>
+        <w:t>decision_tree</w:t>
+      </w:r>
+      <w:proofErr w:type="spellEnd"/>
+      <w:r>
+        <w:rPr>
+          <w:rFonts w:ascii="Times New Roman" w:hAnsi="Times New Roman" w:cs="Times New Roman"/>
+          <w:color w:val="000000" w:themeColor="text1"/>
+          <w:sz w:val="22"/>
+          <w:szCs w:val="22"/>
+        </w:rPr>
+        <w:t xml:space="preserve">, </w:t>
+      </w:r>
+      <w:proofErr w:type="spellStart"/>
+      <w:r>
+        <w:rPr>
+          <w:rFonts w:ascii="Times New Roman" w:hAnsi="Times New Roman" w:cs="Times New Roman"/>
+          <w:color w:val="000000" w:themeColor="text1"/>
+          <w:sz w:val="22"/>
+          <w:szCs w:val="22"/>
+        </w:rPr>
+        <w:t>random_forest</w:t>
+      </w:r>
+      <w:proofErr w:type="spellEnd"/>
+      <w:r>
+        <w:rPr>
+          <w:rFonts w:ascii="Times New Roman" w:hAnsi="Times New Roman" w:cs="Times New Roman"/>
+          <w:color w:val="000000" w:themeColor="text1"/>
+          <w:sz w:val="22"/>
+          <w:szCs w:val="22"/>
+        </w:rPr>
+        <w:t xml:space="preserve">, </w:t>
+      </w:r>
+      <w:proofErr w:type="spellStart"/>
+      <w:r>
+        <w:rPr>
+          <w:rFonts w:ascii="Times New Roman" w:hAnsi="Times New Roman" w:cs="Times New Roman"/>
+          <w:color w:val="000000" w:themeColor="text1"/>
+          <w:sz w:val="22"/>
+          <w:szCs w:val="22"/>
+        </w:rPr>
+        <w:t>svm</w:t>
+      </w:r>
+      <w:proofErr w:type="spellEnd"/>
+      <w:r>
+        <w:rPr>
+          <w:rFonts w:ascii="Times New Roman" w:hAnsi="Times New Roman" w:cs="Times New Roman"/>
+          <w:color w:val="000000" w:themeColor="text1"/>
+          <w:sz w:val="22"/>
+          <w:szCs w:val="22"/>
+        </w:rPr>
+        <w:t xml:space="preserve">, and </w:t>
+      </w:r>
+      <w:proofErr w:type="spellStart"/>
+      <w:r>
+        <w:rPr>
+          <w:rFonts w:ascii="Times New Roman" w:hAnsi="Times New Roman" w:cs="Times New Roman"/>
+          <w:color w:val="000000" w:themeColor="text1"/>
+          <w:sz w:val="22"/>
+          <w:szCs w:val="22"/>
+        </w:rPr>
+        <w:t>mlp</w:t>
+      </w:r>
+      <w:proofErr w:type="spellEnd"/>
+      <w:r>
+        <w:rPr>
+          <w:rFonts w:ascii="Times New Roman" w:hAnsi="Times New Roman" w:cs="Times New Roman"/>
+          <w:color w:val="000000" w:themeColor="text1"/>
+          <w:sz w:val="22"/>
+          <w:szCs w:val="22"/>
+        </w:rPr>
+        <w:t xml:space="preserve">, we choose the </w:t>
+      </w:r>
+      <w:proofErr w:type="spellStart"/>
+      <w:r>
+        <w:rPr>
+          <w:rFonts w:ascii="Times New Roman" w:hAnsi="Times New Roman" w:cs="Times New Roman"/>
+          <w:color w:val="000000" w:themeColor="text1"/>
+          <w:sz w:val="22"/>
+          <w:szCs w:val="22"/>
+        </w:rPr>
+        <w:t>mlp</w:t>
+      </w:r>
+      <w:proofErr w:type="spellEnd"/>
+      <w:r>
+        <w:rPr>
+          <w:rFonts w:ascii="Times New Roman" w:hAnsi="Times New Roman" w:cs="Times New Roman"/>
+          <w:color w:val="000000" w:themeColor="text1"/>
+          <w:sz w:val="22"/>
+          <w:szCs w:val="22"/>
+        </w:rPr>
+        <w:t xml:space="preserve"> method that has been determined and has the best rendering effect to calculate the performance. We get the best results when the window is 4</w:t>
+      </w:r>
+    </w:p>
+    <w:p>
+      <w:pPr>
+        <w:pStyle w:val="a5"/>
+        <w:shd w:val="clear" w:color="auto" w:fill="FFFFFF"/>
+        <w:spacing w:before="0" w:beforeAutospacing="0" w:after="120" w:afterAutospacing="0"/>
+        <w:rPr>
+          <w:rFonts w:ascii="Times New Roman" w:hAnsi="Times New Roman" w:cs="Times New Roman"/>
+          <w:color w:val="000000" w:themeColor="text1"/>
+          <w:sz w:val="22"/>
+          <w:szCs w:val="22"/>
+        </w:rPr>
+      </w:pPr>
+    </w:p>
+    <w:p>
+      <w:pPr>
+        <w:pStyle w:val="a5"/>
+        <w:shd w:val="clear" w:color="auto" w:fill="FFFFFF"/>
+        <w:spacing w:before="0" w:beforeAutospacing="0" w:after="120" w:afterAutospacing="0"/>
+        <w:rPr>
+          <w:rFonts w:ascii="Times New Roman" w:hAnsi="Times New Roman" w:cs="Times New Roman" w:hint="eastAsia"/>
+          <w:color w:val="000000" w:themeColor="text1"/>
+          <w:sz w:val="22"/>
+          <w:szCs w:val="22"/>
+        </w:rPr>
+      </w:pPr>
+      <w:r>
+        <w:rPr>
+          <w:rFonts w:ascii="Times New Roman" w:hAnsi="Times New Roman" w:cs="Times New Roman"/>
+          <w:color w:val="000000" w:themeColor="text1"/>
+          <w:sz w:val="22"/>
+          <w:szCs w:val="22"/>
+        </w:rPr>
+        <w:t>At the same time, we consult Levy &amp; Goldberg's paper "Dependency-based word embeddings" to understand the qualitative impact of window size (</w:t>
+      </w:r>
+      <w:hyperlink r:id="rId25" w:history="1">
+        <w:r>
+          <w:rPr>
+            <w:rStyle w:val="a3"/>
+            <w:rFonts w:ascii="Times New Roman" w:hAnsi="Times New Roman" w:cs="Times New Roman"/>
+            <w:sz w:val="22"/>
+            <w:szCs w:val="22"/>
+          </w:rPr>
+          <w:t>https://levyomer.files.wordpress.com/2014/04/dependency-based-word-embeddings-acl-2014.pdf</w:t>
+        </w:r>
+      </w:hyperlink>
+      <w:r>
+        <w:rPr>
+          <w:rFonts w:ascii="Times New Roman" w:hAnsi="Times New Roman" w:cs="Times New Roman"/>
+          <w:color w:val="000000" w:themeColor="text1"/>
+          <w:sz w:val="22"/>
+          <w:szCs w:val="22"/>
+        </w:rPr>
+        <w:t>), they found that larger windows tend to capture more information about topics and domains, and smaller windows tend to capture more information about the word itself, which further demonstrates that we want to train a machine that can recognize "interest "The goal of meaning models is better suited for smaller windows. The detailed experimental results are as follows:</w:t>
+      </w:r>
+    </w:p>
+    <w:p>
+      <w:pPr>
+        <w:pStyle w:val="a5"/>
+        <w:shd w:val="clear" w:color="auto" w:fill="FFFFFF"/>
+        <w:spacing w:before="0" w:beforeAutospacing="0" w:after="120" w:afterAutospacing="0"/>
+        <w:rPr>
+          <w:rFonts w:ascii="Times New Roman" w:hAnsi="Times New Roman" w:cs="Times New Roman"/>
+          <w:color w:val="000000" w:themeColor="text1"/>
+          <w:sz w:val="22"/>
+          <w:szCs w:val="22"/>
+        </w:rPr>
+      </w:pPr>
+    </w:p>
+    <w:p>
+      <w:pPr>
+        <w:pStyle w:val="a5"/>
+        <w:shd w:val="clear" w:color="auto" w:fill="FFFFFF"/>
+        <w:spacing w:before="0" w:beforeAutospacing="0" w:after="120" w:afterAutospacing="0"/>
+        <w:rPr>
+          <w:rFonts w:ascii="Times New Roman" w:hAnsi="Times New Roman" w:cs="Times New Roman" w:hint="eastAsia"/>
+          <w:color w:val="000000" w:themeColor="text1"/>
+          <w:sz w:val="22"/>
+          <w:szCs w:val="22"/>
+        </w:rPr>
+      </w:pPr>
+    </w:p>
+    <w:p>
+      <w:pPr>
+        <w:pStyle w:val="a5"/>
+        <w:shd w:val="clear" w:color="auto" w:fill="FFFFFF"/>
+        <w:spacing w:before="0" w:beforeAutospacing="0" w:after="120" w:afterAutospacing="0"/>
+        <w:rPr>
+          <w:rFonts w:ascii="Helvetica" w:hAnsi="Helvetica"/>
+          <w:color w:val="767171" w:themeColor="background2" w:themeShade="80"/>
+          <w:sz w:val="21"/>
+          <w:szCs w:val="21"/>
+        </w:rPr>
+      </w:pPr>
+      <w:r>
+        <w:rPr>
+          <w:rFonts w:ascii="Helvetica" w:hAnsi="Helvetica"/>
+          <w:color w:val="767171" w:themeColor="background2" w:themeShade="80"/>
+          <w:sz w:val="21"/>
+          <w:szCs w:val="21"/>
         </w:rPr>
         <w:lastRenderedPageBreak/>
-        <w:t>training a model that can recognize the meaning of "interest", and keep stop words make the classification effect better.</w:t>
-      </w:r>
-    </w:p>
-    <w:p>
-      <w:pPr>
-        <w:rPr>
-          <w:rFonts w:ascii="Times New Roman" w:hAnsi="Times New Roman" w:cs="Times New Roman"/>
-          <w:b/>
-          <w:bCs/>
-          <w:sz w:val="24"/>
-        </w:rPr>
-      </w:pPr>
-    </w:p>
-    <w:p>
-      <w:pPr>
-        <w:rPr>
-          <w:rFonts w:ascii="Times New Roman" w:hAnsi="Times New Roman" w:cs="Times New Roman"/>
-          <w:sz w:val="22"/>
-          <w:szCs w:val="22"/>
-        </w:rPr>
-      </w:pPr>
-      <w:r>
-        <w:rPr>
-          <w:rFonts w:ascii="Times New Roman" w:hAnsi="Times New Roman" w:cs="Times New Roman"/>
-          <w:sz w:val="22"/>
-          <w:szCs w:val="22"/>
-        </w:rPr>
-        <w:t>The detailed experimental training parameters and the effects of various classifiers are as follows:</w:t>
-      </w:r>
-    </w:p>
-    <w:p>
-      <w:pPr>
-        <w:rPr>
-          <w:rFonts w:ascii="Times New Roman" w:hAnsi="Times New Roman" w:cs="Times New Roman"/>
-          <w:sz w:val="22"/>
-          <w:szCs w:val="22"/>
-        </w:rPr>
-      </w:pPr>
-    </w:p>
-    <w:p>
-      <w:pPr>
-        <w:rPr>
-          <w:rFonts w:ascii="Times New Roman" w:hAnsi="Times New Roman" w:cs="Times New Roman"/>
-          <w:b/>
-          <w:bCs/>
-          <w:sz w:val="24"/>
-        </w:rPr>
-      </w:pPr>
-      <w:r>
-        <w:rPr>
-          <w:rFonts w:ascii="Times New Roman" w:hAnsi="Times New Roman" w:cs="Times New Roman"/>
-          <w:b/>
-          <w:bCs/>
-          <w:sz w:val="24"/>
-        </w:rPr>
-        <w:t>(1) Remove stop words</w:t>
-      </w:r>
-      <w:r>
-        <w:rPr>
-          <w:rFonts w:ascii="Times New Roman" w:hAnsi="Times New Roman" w:cs="Times New Roman"/>
-          <w:b/>
-          <w:bCs/>
-          <w:sz w:val="24"/>
-        </w:rPr>
-        <w:t>:</w:t>
-      </w:r>
-    </w:p>
-    <w:p>
-      <w:pPr>
-        <w:rPr>
-          <w:rFonts w:ascii="Times New Roman" w:hAnsi="Times New Roman" w:cs="Times New Roman"/>
-          <w:b/>
-          <w:bCs/>
-          <w:sz w:val="24"/>
-        </w:rPr>
-      </w:pPr>
-      <w:r>
+        <w:t>{'filename': 'nw_dataset.csv', '</w:t>
+      </w:r>
+      <w:proofErr w:type="spellStart"/>
+      <w:r>
+        <w:rPr>
+          <w:rFonts w:ascii="Helvetica" w:hAnsi="Helvetica"/>
+          <w:color w:val="767171" w:themeColor="background2" w:themeShade="80"/>
+          <w:sz w:val="21"/>
+          <w:szCs w:val="21"/>
+        </w:rPr>
+        <w:t>n_words</w:t>
+      </w:r>
+      <w:proofErr w:type="spellEnd"/>
+      <w:r>
+        <w:rPr>
+          <w:rFonts w:ascii="Helvetica" w:hAnsi="Helvetica"/>
+          <w:color w:val="767171" w:themeColor="background2" w:themeShade="80"/>
+          <w:sz w:val="21"/>
+          <w:szCs w:val="21"/>
+        </w:rPr>
+        <w:t>': 1, 'vectorizer': 'count', '</w:t>
+      </w:r>
+      <w:proofErr w:type="spellStart"/>
+      <w:r>
+        <w:rPr>
+          <w:rFonts w:ascii="Helvetica" w:hAnsi="Helvetica"/>
+          <w:color w:val="767171" w:themeColor="background2" w:themeShade="80"/>
+          <w:sz w:val="21"/>
+          <w:szCs w:val="21"/>
+        </w:rPr>
+        <w:t>mlp</w:t>
+      </w:r>
+      <w:proofErr w:type="spellEnd"/>
+      <w:r>
+        <w:rPr>
+          <w:rFonts w:ascii="Helvetica" w:hAnsi="Helvetica"/>
+          <w:color w:val="767171" w:themeColor="background2" w:themeShade="80"/>
+          <w:sz w:val="21"/>
+          <w:szCs w:val="21"/>
+        </w:rPr>
+        <w:t>': {'solver': '</w:t>
+      </w:r>
+      <w:proofErr w:type="spellStart"/>
+      <w:r>
+        <w:rPr>
+          <w:rFonts w:ascii="Helvetica" w:hAnsi="Helvetica"/>
+          <w:color w:val="767171" w:themeColor="background2" w:themeShade="80"/>
+          <w:sz w:val="21"/>
+          <w:szCs w:val="21"/>
+        </w:rPr>
+        <w:t>adam</w:t>
+      </w:r>
+      <w:proofErr w:type="spellEnd"/>
+      <w:r>
+        <w:rPr>
+          <w:rFonts w:ascii="Helvetica" w:hAnsi="Helvetica"/>
+          <w:color w:val="767171" w:themeColor="background2" w:themeShade="80"/>
+          <w:sz w:val="21"/>
+          <w:szCs w:val="21"/>
+        </w:rPr>
+        <w:t>', '</w:t>
+      </w:r>
+      <w:proofErr w:type="spellStart"/>
+      <w:r>
+        <w:rPr>
+          <w:rFonts w:ascii="Helvetica" w:hAnsi="Helvetica"/>
+          <w:color w:val="767171" w:themeColor="background2" w:themeShade="80"/>
+          <w:sz w:val="21"/>
+          <w:szCs w:val="21"/>
+        </w:rPr>
+        <w:t>hidden_layer_sizes</w:t>
+      </w:r>
+      <w:proofErr w:type="spellEnd"/>
+      <w:r>
+        <w:rPr>
+          <w:rFonts w:ascii="Helvetica" w:hAnsi="Helvetica"/>
+          <w:color w:val="767171" w:themeColor="background2" w:themeShade="80"/>
+          <w:sz w:val="21"/>
+          <w:szCs w:val="21"/>
+        </w:rPr>
+        <w:t>': (50, 100),'activation': 'tanh'}, 'dt':</w:t>
+      </w:r>
+      <w:r>
+        <w:rPr>
+          <w:rFonts w:ascii="Helvetica" w:hAnsi="Helvetica" w:hint="eastAsia"/>
+          <w:color w:val="767171" w:themeColor="background2" w:themeShade="80"/>
+          <w:sz w:val="21"/>
+          <w:szCs w:val="21"/>
+        </w:rPr>
+        <w:t xml:space="preserve"> </w:t>
+      </w:r>
+      <w:r>
+        <w:rPr>
+          <w:rFonts w:ascii="Helvetica" w:hAnsi="Helvetica"/>
+          <w:color w:val="767171" w:themeColor="background2" w:themeShade="80"/>
+          <w:sz w:val="21"/>
+          <w:szCs w:val="21"/>
+        </w:rPr>
+        <w:t>{'depth':</w:t>
+      </w:r>
+      <w:r>
+        <w:rPr>
+          <w:rFonts w:ascii="Helvetica" w:hAnsi="Helvetica" w:hint="eastAsia"/>
+          <w:color w:val="767171" w:themeColor="background2" w:themeShade="80"/>
+          <w:sz w:val="21"/>
+          <w:szCs w:val="21"/>
+        </w:rPr>
+        <w:t xml:space="preserve"> </w:t>
+      </w:r>
+      <w:r>
+        <w:rPr>
+          <w:rFonts w:ascii="Helvetica" w:hAnsi="Helvetica"/>
+          <w:color w:val="767171" w:themeColor="background2" w:themeShade="80"/>
+          <w:sz w:val="21"/>
+          <w:szCs w:val="21"/>
+        </w:rPr>
+        <w:t xml:space="preserve">500}} Dataset: </w:t>
+      </w:r>
+      <w:proofErr w:type="spellStart"/>
+      <w:r>
+        <w:rPr>
+          <w:rFonts w:ascii="Helvetica" w:hAnsi="Helvetica"/>
+          <w:color w:val="767171" w:themeColor="background2" w:themeShade="80"/>
+          <w:sz w:val="21"/>
+          <w:szCs w:val="21"/>
+        </w:rPr>
+        <w:t>nw</w:t>
+      </w:r>
+      <w:proofErr w:type="spellEnd"/>
+    </w:p>
+    <w:p>
+      <w:pPr>
+        <w:pStyle w:val="a5"/>
+        <w:shd w:val="clear" w:color="auto" w:fill="FFFFFF"/>
+        <w:spacing w:before="0" w:beforeAutospacing="0" w:after="120" w:afterAutospacing="0"/>
+        <w:rPr>
+          <w:rFonts w:ascii="Helvetica" w:hAnsi="Helvetica"/>
+          <w:color w:val="767171" w:themeColor="background2" w:themeShade="80"/>
+          <w:sz w:val="21"/>
+          <w:szCs w:val="21"/>
+        </w:rPr>
+      </w:pPr>
+      <w:proofErr w:type="spellStart"/>
+      <w:r>
+        <w:rPr>
+          <w:rFonts w:ascii="Helvetica" w:hAnsi="Helvetica"/>
+          <w:color w:val="767171" w:themeColor="background2" w:themeShade="80"/>
+          <w:sz w:val="21"/>
+          <w:szCs w:val="21"/>
+        </w:rPr>
+        <w:t>mlp</w:t>
+      </w:r>
+      <w:proofErr w:type="spellEnd"/>
+      <w:r>
+        <w:rPr>
+          <w:rFonts w:ascii="Helvetica" w:hAnsi="Helvetica"/>
+          <w:color w:val="767171" w:themeColor="background2" w:themeShade="80"/>
+          <w:sz w:val="21"/>
+          <w:szCs w:val="21"/>
+        </w:rPr>
+        <w:t xml:space="preserve"> Accuracy: 0.8242</w:t>
+      </w:r>
+    </w:p>
+    <w:p>
+      <w:pPr>
+        <w:pStyle w:val="a5"/>
+        <w:shd w:val="clear" w:color="auto" w:fill="FFFFFF"/>
+        <w:spacing w:before="0" w:beforeAutospacing="0" w:after="120" w:afterAutospacing="0"/>
+        <w:ind w:firstLine="480"/>
+        <w:rPr>
+          <w:rFonts w:ascii="Helvetica" w:hAnsi="Helvetica"/>
+          <w:color w:val="767171" w:themeColor="background2" w:themeShade="80"/>
+          <w:sz w:val="21"/>
+          <w:szCs w:val="21"/>
+        </w:rPr>
+      </w:pPr>
+    </w:p>
+    <w:p>
+      <w:pPr>
+        <w:pStyle w:val="a5"/>
+        <w:shd w:val="clear" w:color="auto" w:fill="FFFFFF"/>
+        <w:spacing w:before="0" w:beforeAutospacing="0" w:after="120" w:afterAutospacing="0"/>
+        <w:rPr>
+          <w:rFonts w:ascii="Helvetica" w:hAnsi="Helvetica"/>
+          <w:color w:val="767171" w:themeColor="background2" w:themeShade="80"/>
+          <w:sz w:val="21"/>
+          <w:szCs w:val="21"/>
+        </w:rPr>
+      </w:pPr>
+      <w:r>
+        <w:rPr>
+          <w:rFonts w:ascii="Helvetica" w:hAnsi="Helvetica"/>
+          <w:color w:val="767171" w:themeColor="background2" w:themeShade="80"/>
+          <w:sz w:val="21"/>
+          <w:szCs w:val="21"/>
+        </w:rPr>
+        <w:t>{'filename': 'nw_dataset.csv', '</w:t>
+      </w:r>
+      <w:proofErr w:type="spellStart"/>
+      <w:r>
+        <w:rPr>
+          <w:rFonts w:ascii="Helvetica" w:hAnsi="Helvetica"/>
+          <w:color w:val="767171" w:themeColor="background2" w:themeShade="80"/>
+          <w:sz w:val="21"/>
+          <w:szCs w:val="21"/>
+        </w:rPr>
+        <w:t>n_words</w:t>
+      </w:r>
+      <w:proofErr w:type="spellEnd"/>
+      <w:r>
+        <w:rPr>
+          <w:rFonts w:ascii="Helvetica" w:hAnsi="Helvetica"/>
+          <w:color w:val="767171" w:themeColor="background2" w:themeShade="80"/>
+          <w:sz w:val="21"/>
+          <w:szCs w:val="21"/>
+        </w:rPr>
+        <w:t>': 2, 'vectorizer': 'count', '</w:t>
+      </w:r>
+      <w:proofErr w:type="spellStart"/>
+      <w:r>
+        <w:rPr>
+          <w:rFonts w:ascii="Helvetica" w:hAnsi="Helvetica"/>
+          <w:color w:val="767171" w:themeColor="background2" w:themeShade="80"/>
+          <w:sz w:val="21"/>
+          <w:szCs w:val="21"/>
+        </w:rPr>
+        <w:t>mlp</w:t>
+      </w:r>
+      <w:proofErr w:type="spellEnd"/>
+      <w:r>
+        <w:rPr>
+          <w:rFonts w:ascii="Helvetica" w:hAnsi="Helvetica"/>
+          <w:color w:val="767171" w:themeColor="background2" w:themeShade="80"/>
+          <w:sz w:val="21"/>
+          <w:szCs w:val="21"/>
+        </w:rPr>
+        <w:t>': {'solver': '</w:t>
+      </w:r>
+      <w:proofErr w:type="spellStart"/>
+      <w:r>
+        <w:rPr>
+          <w:rFonts w:ascii="Helvetica" w:hAnsi="Helvetica"/>
+          <w:color w:val="767171" w:themeColor="background2" w:themeShade="80"/>
+          <w:sz w:val="21"/>
+          <w:szCs w:val="21"/>
+        </w:rPr>
+        <w:t>adam</w:t>
+      </w:r>
+      <w:proofErr w:type="spellEnd"/>
+      <w:r>
+        <w:rPr>
+          <w:rFonts w:ascii="Helvetica" w:hAnsi="Helvetica"/>
+          <w:color w:val="767171" w:themeColor="background2" w:themeShade="80"/>
+          <w:sz w:val="21"/>
+          <w:szCs w:val="21"/>
+        </w:rPr>
+        <w:t>', '</w:t>
+      </w:r>
+      <w:proofErr w:type="spellStart"/>
+      <w:r>
+        <w:rPr>
+          <w:rFonts w:ascii="Helvetica" w:hAnsi="Helvetica"/>
+          <w:color w:val="767171" w:themeColor="background2" w:themeShade="80"/>
+          <w:sz w:val="21"/>
+          <w:szCs w:val="21"/>
+        </w:rPr>
+        <w:t>hidden_layer_sizes</w:t>
+      </w:r>
+      <w:proofErr w:type="spellEnd"/>
+      <w:r>
+        <w:rPr>
+          <w:rFonts w:ascii="Helvetica" w:hAnsi="Helvetica"/>
+          <w:color w:val="767171" w:themeColor="background2" w:themeShade="80"/>
+          <w:sz w:val="21"/>
+          <w:szCs w:val="21"/>
+        </w:rPr>
+        <w:t xml:space="preserve">': (50, 100), 'activation': 'tanh'}, 'dt': {'depth': 500}} Dataset: </w:t>
+      </w:r>
+      <w:proofErr w:type="spellStart"/>
+      <w:r>
+        <w:rPr>
+          <w:rFonts w:ascii="Helvetica" w:hAnsi="Helvetica"/>
+          <w:color w:val="767171" w:themeColor="background2" w:themeShade="80"/>
+          <w:sz w:val="21"/>
+          <w:szCs w:val="21"/>
+        </w:rPr>
+        <w:t>nw</w:t>
+      </w:r>
+      <w:proofErr w:type="spellEnd"/>
+    </w:p>
+    <w:p>
+      <w:pPr>
+        <w:pStyle w:val="a5"/>
+        <w:shd w:val="clear" w:color="auto" w:fill="FFFFFF"/>
+        <w:spacing w:before="0" w:beforeAutospacing="0" w:after="120" w:afterAutospacing="0"/>
+        <w:rPr>
+          <w:rFonts w:ascii="Helvetica" w:hAnsi="Helvetica"/>
+          <w:color w:val="767171" w:themeColor="background2" w:themeShade="80"/>
+          <w:sz w:val="21"/>
+          <w:szCs w:val="21"/>
+        </w:rPr>
+      </w:pPr>
+      <w:proofErr w:type="spellStart"/>
+      <w:r>
+        <w:rPr>
+          <w:rFonts w:ascii="Helvetica" w:hAnsi="Helvetica"/>
+          <w:color w:val="767171" w:themeColor="background2" w:themeShade="80"/>
+          <w:sz w:val="21"/>
+          <w:szCs w:val="21"/>
+        </w:rPr>
+        <w:t>mlp</w:t>
+      </w:r>
+      <w:proofErr w:type="spellEnd"/>
+      <w:r>
+        <w:rPr>
+          <w:rFonts w:ascii="Helvetica" w:hAnsi="Helvetica"/>
+          <w:color w:val="767171" w:themeColor="background2" w:themeShade="80"/>
+          <w:sz w:val="21"/>
+          <w:szCs w:val="21"/>
+        </w:rPr>
+        <w:t xml:space="preserve"> Accuracy: 0.8467 </w:t>
+      </w:r>
+    </w:p>
+    <w:p>
+      <w:pPr>
+        <w:pStyle w:val="a5"/>
+        <w:shd w:val="clear" w:color="auto" w:fill="FFFFFF"/>
+        <w:spacing w:before="0" w:beforeAutospacing="0" w:after="120" w:afterAutospacing="0"/>
+        <w:rPr>
+          <w:rFonts w:ascii="Helvetica" w:hAnsi="Helvetica"/>
+          <w:color w:val="767171" w:themeColor="background2" w:themeShade="80"/>
+          <w:sz w:val="21"/>
+          <w:szCs w:val="21"/>
+        </w:rPr>
+      </w:pPr>
+    </w:p>
+    <w:p>
+      <w:pPr>
+        <w:pStyle w:val="a5"/>
+        <w:shd w:val="clear" w:color="auto" w:fill="FFFFFF"/>
+        <w:spacing w:before="0" w:beforeAutospacing="0" w:after="120" w:afterAutospacing="0"/>
+        <w:rPr>
+          <w:rFonts w:ascii="Helvetica" w:hAnsi="Helvetica"/>
+          <w:color w:val="767171" w:themeColor="background2" w:themeShade="80"/>
+          <w:sz w:val="21"/>
+          <w:szCs w:val="21"/>
+        </w:rPr>
+      </w:pPr>
+      <w:r>
+        <w:rPr>
+          <w:rFonts w:ascii="Helvetica" w:hAnsi="Helvetica"/>
+          <w:color w:val="767171" w:themeColor="background2" w:themeShade="80"/>
+          <w:sz w:val="21"/>
+          <w:szCs w:val="21"/>
+        </w:rPr>
+        <w:t>{'filename': 'nw_dataset.csv', '</w:t>
+      </w:r>
+      <w:proofErr w:type="spellStart"/>
+      <w:r>
+        <w:rPr>
+          <w:rFonts w:ascii="Helvetica" w:hAnsi="Helvetica"/>
+          <w:color w:val="767171" w:themeColor="background2" w:themeShade="80"/>
+          <w:sz w:val="21"/>
+          <w:szCs w:val="21"/>
+        </w:rPr>
+        <w:t>n_words</w:t>
+      </w:r>
+      <w:proofErr w:type="spellEnd"/>
+      <w:r>
+        <w:rPr>
+          <w:rFonts w:ascii="Helvetica" w:hAnsi="Helvetica"/>
+          <w:color w:val="767171" w:themeColor="background2" w:themeShade="80"/>
+          <w:sz w:val="21"/>
+          <w:szCs w:val="21"/>
+        </w:rPr>
+        <w:t xml:space="preserve">': </w:t>
+      </w:r>
+      <w:r>
+        <w:rPr>
+          <w:rFonts w:ascii="Helvetica" w:hAnsi="Helvetica"/>
+          <w:color w:val="767171" w:themeColor="background2" w:themeShade="80"/>
+          <w:sz w:val="21"/>
+          <w:szCs w:val="21"/>
+        </w:rPr>
+        <w:t>3,</w:t>
+      </w:r>
+      <w:r>
+        <w:rPr>
+          <w:rFonts w:ascii="Helvetica" w:hAnsi="Helvetica"/>
+          <w:color w:val="767171" w:themeColor="background2" w:themeShade="80"/>
+          <w:sz w:val="21"/>
+          <w:szCs w:val="21"/>
+        </w:rPr>
+        <w:t xml:space="preserve"> 'vectorizer': 'count', '</w:t>
+      </w:r>
+      <w:proofErr w:type="spellStart"/>
+      <w:r>
+        <w:rPr>
+          <w:rFonts w:ascii="Helvetica" w:hAnsi="Helvetica"/>
+          <w:color w:val="767171" w:themeColor="background2" w:themeShade="80"/>
+          <w:sz w:val="21"/>
+          <w:szCs w:val="21"/>
+        </w:rPr>
+        <w:t>mlp</w:t>
+      </w:r>
+      <w:proofErr w:type="spellEnd"/>
+      <w:r>
+        <w:rPr>
+          <w:rFonts w:ascii="Helvetica" w:hAnsi="Helvetica"/>
+          <w:color w:val="767171" w:themeColor="background2" w:themeShade="80"/>
+          <w:sz w:val="21"/>
+          <w:szCs w:val="21"/>
+        </w:rPr>
+        <w:t>': {'solver': '</w:t>
+      </w:r>
+      <w:proofErr w:type="spellStart"/>
+      <w:r>
+        <w:rPr>
+          <w:rFonts w:ascii="Helvetica" w:hAnsi="Helvetica"/>
+          <w:color w:val="767171" w:themeColor="background2" w:themeShade="80"/>
+          <w:sz w:val="21"/>
+          <w:szCs w:val="21"/>
+        </w:rPr>
+        <w:t>adam</w:t>
+      </w:r>
+      <w:proofErr w:type="spellEnd"/>
+      <w:r>
+        <w:rPr>
+          <w:rFonts w:ascii="Helvetica" w:hAnsi="Helvetica"/>
+          <w:color w:val="767171" w:themeColor="background2" w:themeShade="80"/>
+          <w:sz w:val="21"/>
+          <w:szCs w:val="21"/>
+        </w:rPr>
+        <w:t>', '</w:t>
+      </w:r>
+      <w:proofErr w:type="spellStart"/>
+      <w:r>
+        <w:rPr>
+          <w:rFonts w:ascii="Helvetica" w:hAnsi="Helvetica"/>
+          <w:color w:val="767171" w:themeColor="background2" w:themeShade="80"/>
+          <w:sz w:val="21"/>
+          <w:szCs w:val="21"/>
+        </w:rPr>
+        <w:t>hidden_layer_sizes</w:t>
+      </w:r>
+      <w:proofErr w:type="spellEnd"/>
+      <w:r>
+        <w:rPr>
+          <w:rFonts w:ascii="Helvetica" w:hAnsi="Helvetica"/>
+          <w:color w:val="767171" w:themeColor="background2" w:themeShade="80"/>
+          <w:sz w:val="21"/>
+          <w:szCs w:val="21"/>
+        </w:rPr>
+        <w:t xml:space="preserve">': (50, 100), 'activation': 'tanh'}, 'dt': {'depth': 500}} Dataset: </w:t>
+      </w:r>
+      <w:proofErr w:type="spellStart"/>
+      <w:r>
+        <w:rPr>
+          <w:rFonts w:ascii="Helvetica" w:hAnsi="Helvetica"/>
+          <w:color w:val="767171" w:themeColor="background2" w:themeShade="80"/>
+          <w:sz w:val="21"/>
+          <w:szCs w:val="21"/>
+        </w:rPr>
+        <w:t>nw</w:t>
+      </w:r>
+      <w:proofErr w:type="spellEnd"/>
+    </w:p>
+    <w:p>
+      <w:pPr>
+        <w:pStyle w:val="a5"/>
+        <w:shd w:val="clear" w:color="auto" w:fill="FFFFFF"/>
+        <w:spacing w:before="0" w:beforeAutospacing="0" w:after="120" w:afterAutospacing="0"/>
+        <w:rPr>
+          <w:rFonts w:ascii="Helvetica" w:hAnsi="Helvetica"/>
+          <w:color w:val="767171" w:themeColor="background2" w:themeShade="80"/>
+          <w:sz w:val="21"/>
+          <w:szCs w:val="21"/>
+        </w:rPr>
+      </w:pPr>
+      <w:proofErr w:type="spellStart"/>
+      <w:r>
+        <w:rPr>
+          <w:rFonts w:ascii="Helvetica" w:hAnsi="Helvetica"/>
+          <w:color w:val="767171" w:themeColor="background2" w:themeShade="80"/>
+          <w:sz w:val="21"/>
+          <w:szCs w:val="21"/>
+        </w:rPr>
+        <w:t>mlp</w:t>
+      </w:r>
+      <w:proofErr w:type="spellEnd"/>
+      <w:r>
+        <w:rPr>
+          <w:rFonts w:ascii="Helvetica" w:hAnsi="Helvetica"/>
+          <w:color w:val="767171" w:themeColor="background2" w:themeShade="80"/>
+          <w:sz w:val="21"/>
+          <w:szCs w:val="21"/>
+        </w:rPr>
+        <w:t xml:space="preserve"> Accuracy: 0.84</w:t>
+      </w:r>
+      <w:r>
+        <w:rPr>
+          <w:rFonts w:ascii="Helvetica" w:hAnsi="Helvetica"/>
+          <w:color w:val="767171" w:themeColor="background2" w:themeShade="80"/>
+          <w:sz w:val="21"/>
+          <w:szCs w:val="21"/>
+        </w:rPr>
+        <w:t>25</w:t>
+      </w:r>
+    </w:p>
+    <w:p>
+      <w:pPr>
+        <w:pStyle w:val="a5"/>
+        <w:shd w:val="clear" w:color="auto" w:fill="FFFFFF"/>
+        <w:spacing w:before="0" w:beforeAutospacing="0" w:after="120" w:afterAutospacing="0"/>
+        <w:rPr>
+          <w:rFonts w:ascii="Helvetica" w:hAnsi="Helvetica"/>
+          <w:color w:val="767171" w:themeColor="background2" w:themeShade="80"/>
+          <w:sz w:val="21"/>
+          <w:szCs w:val="21"/>
+        </w:rPr>
+      </w:pPr>
+    </w:p>
+    <w:p>
+      <w:pPr>
+        <w:pStyle w:val="a5"/>
+        <w:shd w:val="clear" w:color="auto" w:fill="FFFFFF"/>
+        <w:spacing w:before="0" w:beforeAutospacing="0" w:after="120" w:afterAutospacing="0"/>
+        <w:rPr>
+          <w:rFonts w:ascii="Helvetica" w:hAnsi="Helvetica"/>
+          <w:color w:val="767171" w:themeColor="background2" w:themeShade="80"/>
+          <w:sz w:val="21"/>
+          <w:szCs w:val="21"/>
+        </w:rPr>
+      </w:pPr>
+      <w:r>
+        <w:rPr>
+          <w:rFonts w:ascii="Helvetica" w:hAnsi="Helvetica"/>
+          <w:color w:val="767171" w:themeColor="background2" w:themeShade="80"/>
+          <w:sz w:val="21"/>
+          <w:szCs w:val="21"/>
+        </w:rPr>
+        <w:t>{'filename': 'nw_dataset.csv', '</w:t>
+      </w:r>
+      <w:proofErr w:type="spellStart"/>
+      <w:r>
+        <w:rPr>
+          <w:rFonts w:ascii="Helvetica" w:hAnsi="Helvetica"/>
+          <w:color w:val="767171" w:themeColor="background2" w:themeShade="80"/>
+          <w:sz w:val="21"/>
+          <w:szCs w:val="21"/>
+        </w:rPr>
+        <w:t>n_words</w:t>
+      </w:r>
+      <w:proofErr w:type="spellEnd"/>
+      <w:r>
+        <w:rPr>
+          <w:rFonts w:ascii="Helvetica" w:hAnsi="Helvetica"/>
+          <w:color w:val="767171" w:themeColor="background2" w:themeShade="80"/>
+          <w:sz w:val="21"/>
+          <w:szCs w:val="21"/>
+        </w:rPr>
+        <w:t xml:space="preserve">': </w:t>
+      </w:r>
+      <w:r>
+        <w:rPr>
+          <w:rFonts w:ascii="Helvetica" w:hAnsi="Helvetica"/>
+          <w:color w:val="767171" w:themeColor="background2" w:themeShade="80"/>
+          <w:sz w:val="21"/>
+          <w:szCs w:val="21"/>
+        </w:rPr>
+        <w:t>4</w:t>
+      </w:r>
+      <w:r>
+        <w:rPr>
+          <w:rFonts w:ascii="Helvetica" w:hAnsi="Helvetica"/>
+          <w:color w:val="767171" w:themeColor="background2" w:themeShade="80"/>
+          <w:sz w:val="21"/>
+          <w:szCs w:val="21"/>
+        </w:rPr>
+        <w:t>, 'vectorizer': 'count', '</w:t>
+      </w:r>
+      <w:proofErr w:type="spellStart"/>
+      <w:r>
+        <w:rPr>
+          <w:rFonts w:ascii="Helvetica" w:hAnsi="Helvetica"/>
+          <w:color w:val="767171" w:themeColor="background2" w:themeShade="80"/>
+          <w:sz w:val="21"/>
+          <w:szCs w:val="21"/>
+        </w:rPr>
+        <w:t>mlp</w:t>
+      </w:r>
+      <w:proofErr w:type="spellEnd"/>
+      <w:r>
+        <w:rPr>
+          <w:rFonts w:ascii="Helvetica" w:hAnsi="Helvetica"/>
+          <w:color w:val="767171" w:themeColor="background2" w:themeShade="80"/>
+          <w:sz w:val="21"/>
+          <w:szCs w:val="21"/>
+        </w:rPr>
+        <w:t>': {'solver': '</w:t>
+      </w:r>
+      <w:proofErr w:type="spellStart"/>
+      <w:r>
+        <w:rPr>
+          <w:rFonts w:ascii="Helvetica" w:hAnsi="Helvetica"/>
+          <w:color w:val="767171" w:themeColor="background2" w:themeShade="80"/>
+          <w:sz w:val="21"/>
+          <w:szCs w:val="21"/>
+        </w:rPr>
+        <w:t>adam</w:t>
+      </w:r>
+      <w:proofErr w:type="spellEnd"/>
+      <w:r>
+        <w:rPr>
+          <w:rFonts w:ascii="Helvetica" w:hAnsi="Helvetica"/>
+          <w:color w:val="767171" w:themeColor="background2" w:themeShade="80"/>
+          <w:sz w:val="21"/>
+          <w:szCs w:val="21"/>
+        </w:rPr>
+        <w:t>', '</w:t>
+      </w:r>
+      <w:proofErr w:type="spellStart"/>
+      <w:r>
+        <w:rPr>
+          <w:rFonts w:ascii="Helvetica" w:hAnsi="Helvetica"/>
+          <w:color w:val="767171" w:themeColor="background2" w:themeShade="80"/>
+          <w:sz w:val="21"/>
+          <w:szCs w:val="21"/>
+        </w:rPr>
+        <w:t>hidden_layer_sizes</w:t>
+      </w:r>
+      <w:proofErr w:type="spellEnd"/>
+      <w:r>
+        <w:rPr>
+          <w:rFonts w:ascii="Helvetica" w:hAnsi="Helvetica"/>
+          <w:color w:val="767171" w:themeColor="background2" w:themeShade="80"/>
+          <w:sz w:val="21"/>
+          <w:szCs w:val="21"/>
+        </w:rPr>
+        <w:t xml:space="preserve">': (50, 100), 'activation': 'tanh'}, 'dt': {'depth': 500}} Dataset: </w:t>
+      </w:r>
+      <w:proofErr w:type="spellStart"/>
+      <w:r>
+        <w:rPr>
+          <w:rFonts w:ascii="Helvetica" w:hAnsi="Helvetica"/>
+          <w:color w:val="767171" w:themeColor="background2" w:themeShade="80"/>
+          <w:sz w:val="21"/>
+          <w:szCs w:val="21"/>
+        </w:rPr>
+        <w:t>nw</w:t>
+      </w:r>
+      <w:proofErr w:type="spellEnd"/>
+    </w:p>
+    <w:p>
+      <w:pPr>
+        <w:pStyle w:val="a5"/>
+        <w:shd w:val="clear" w:color="auto" w:fill="FFFFFF"/>
+        <w:spacing w:before="0" w:beforeAutospacing="0" w:after="120" w:afterAutospacing="0"/>
+        <w:rPr>
+          <w:rFonts w:ascii="Helvetica" w:hAnsi="Helvetica"/>
+          <w:color w:val="767171" w:themeColor="background2" w:themeShade="80"/>
+          <w:sz w:val="21"/>
+          <w:szCs w:val="21"/>
+        </w:rPr>
+      </w:pPr>
+      <w:proofErr w:type="spellStart"/>
+      <w:r>
+        <w:rPr>
+          <w:rFonts w:ascii="Helvetica" w:hAnsi="Helvetica"/>
+          <w:color w:val="767171" w:themeColor="background2" w:themeShade="80"/>
+          <w:sz w:val="21"/>
+          <w:szCs w:val="21"/>
+        </w:rPr>
+        <w:t>mlp</w:t>
+      </w:r>
+      <w:proofErr w:type="spellEnd"/>
+      <w:r>
+        <w:rPr>
+          <w:rFonts w:ascii="Helvetica" w:hAnsi="Helvetica"/>
+          <w:color w:val="767171" w:themeColor="background2" w:themeShade="80"/>
+          <w:sz w:val="21"/>
+          <w:szCs w:val="21"/>
+        </w:rPr>
+        <w:t xml:space="preserve"> Accuracy: 0.8</w:t>
+      </w:r>
+      <w:r>
+        <w:rPr>
+          <w:rFonts w:ascii="Helvetica" w:hAnsi="Helvetica"/>
+          <w:color w:val="767171" w:themeColor="background2" w:themeShade="80"/>
+          <w:sz w:val="21"/>
+          <w:szCs w:val="21"/>
+        </w:rPr>
+        <w:t>397</w:t>
+      </w:r>
+    </w:p>
+    <w:p>
+      <w:pPr>
+        <w:pStyle w:val="a5"/>
+        <w:shd w:val="clear" w:color="auto" w:fill="FFFFFF"/>
+        <w:spacing w:before="0" w:beforeAutospacing="0" w:after="120" w:afterAutospacing="0"/>
+        <w:rPr>
+          <w:rFonts w:ascii="Helvetica" w:hAnsi="Helvetica"/>
+          <w:color w:val="767171" w:themeColor="background2" w:themeShade="80"/>
+          <w:sz w:val="21"/>
+          <w:szCs w:val="21"/>
+        </w:rPr>
+      </w:pPr>
+    </w:p>
+    <w:p>
+      <w:pPr>
+        <w:pStyle w:val="a5"/>
+        <w:shd w:val="clear" w:color="auto" w:fill="FFFFFF"/>
+        <w:spacing w:before="0" w:beforeAutospacing="0" w:after="120" w:afterAutospacing="0"/>
+        <w:rPr>
+          <w:rFonts w:ascii="Helvetica" w:hAnsi="Helvetica"/>
+          <w:color w:val="767171" w:themeColor="background2" w:themeShade="80"/>
+          <w:sz w:val="21"/>
+          <w:szCs w:val="21"/>
+        </w:rPr>
+      </w:pPr>
+      <w:r>
+        <w:rPr>
+          <w:rFonts w:ascii="Helvetica" w:hAnsi="Helvetica"/>
+          <w:color w:val="767171" w:themeColor="background2" w:themeShade="80"/>
+          <w:sz w:val="21"/>
+          <w:szCs w:val="21"/>
+        </w:rPr>
+        <w:t>{'filename': 'nw_dataset.csv', '</w:t>
+      </w:r>
+      <w:proofErr w:type="spellStart"/>
+      <w:r>
+        <w:rPr>
+          <w:rFonts w:ascii="Helvetica" w:hAnsi="Helvetica"/>
+          <w:color w:val="767171" w:themeColor="background2" w:themeShade="80"/>
+          <w:sz w:val="21"/>
+          <w:szCs w:val="21"/>
+        </w:rPr>
+        <w:t>n_words</w:t>
+      </w:r>
+      <w:proofErr w:type="spellEnd"/>
+      <w:r>
+        <w:rPr>
+          <w:rFonts w:ascii="Helvetica" w:hAnsi="Helvetica"/>
+          <w:color w:val="767171" w:themeColor="background2" w:themeShade="80"/>
+          <w:sz w:val="21"/>
+          <w:szCs w:val="21"/>
+        </w:rPr>
+        <w:t xml:space="preserve">': </w:t>
+      </w:r>
+      <w:r>
+        <w:rPr>
+          <w:rFonts w:ascii="Helvetica" w:hAnsi="Helvetica"/>
+          <w:color w:val="767171" w:themeColor="background2" w:themeShade="80"/>
+          <w:sz w:val="21"/>
+          <w:szCs w:val="21"/>
+        </w:rPr>
+        <w:t>5</w:t>
+      </w:r>
+      <w:r>
+        <w:rPr>
+          <w:rFonts w:ascii="Helvetica" w:hAnsi="Helvetica"/>
+          <w:color w:val="767171" w:themeColor="background2" w:themeShade="80"/>
+          <w:sz w:val="21"/>
+          <w:szCs w:val="21"/>
+        </w:rPr>
+        <w:t>, 'vectorizer': 'count', '</w:t>
+      </w:r>
+      <w:proofErr w:type="spellStart"/>
+      <w:r>
+        <w:rPr>
+          <w:rFonts w:ascii="Helvetica" w:hAnsi="Helvetica"/>
+          <w:color w:val="767171" w:themeColor="background2" w:themeShade="80"/>
+          <w:sz w:val="21"/>
+          <w:szCs w:val="21"/>
+        </w:rPr>
+        <w:t>mlp</w:t>
+      </w:r>
+      <w:proofErr w:type="spellEnd"/>
+      <w:r>
+        <w:rPr>
+          <w:rFonts w:ascii="Helvetica" w:hAnsi="Helvetica"/>
+          <w:color w:val="767171" w:themeColor="background2" w:themeShade="80"/>
+          <w:sz w:val="21"/>
+          <w:szCs w:val="21"/>
+        </w:rPr>
+        <w:t>': {'solver': '</w:t>
+      </w:r>
+      <w:proofErr w:type="spellStart"/>
+      <w:r>
+        <w:rPr>
+          <w:rFonts w:ascii="Helvetica" w:hAnsi="Helvetica"/>
+          <w:color w:val="767171" w:themeColor="background2" w:themeShade="80"/>
+          <w:sz w:val="21"/>
+          <w:szCs w:val="21"/>
+        </w:rPr>
+        <w:t>adam</w:t>
+      </w:r>
+      <w:proofErr w:type="spellEnd"/>
+      <w:r>
+        <w:rPr>
+          <w:rFonts w:ascii="Helvetica" w:hAnsi="Helvetica"/>
+          <w:color w:val="767171" w:themeColor="background2" w:themeShade="80"/>
+          <w:sz w:val="21"/>
+          <w:szCs w:val="21"/>
+        </w:rPr>
+        <w:t>', '</w:t>
+      </w:r>
+      <w:proofErr w:type="spellStart"/>
+      <w:r>
+        <w:rPr>
+          <w:rFonts w:ascii="Helvetica" w:hAnsi="Helvetica"/>
+          <w:color w:val="767171" w:themeColor="background2" w:themeShade="80"/>
+          <w:sz w:val="21"/>
+          <w:szCs w:val="21"/>
+        </w:rPr>
+        <w:t>hidden_layer_sizes</w:t>
+      </w:r>
+      <w:proofErr w:type="spellEnd"/>
+      <w:r>
+        <w:rPr>
+          <w:rFonts w:ascii="Helvetica" w:hAnsi="Helvetica"/>
+          <w:color w:val="767171" w:themeColor="background2" w:themeShade="80"/>
+          <w:sz w:val="21"/>
+          <w:szCs w:val="21"/>
+        </w:rPr>
+        <w:t xml:space="preserve">': (50, 100), 'activation': 'tanh'}, 'dt': {'depth': 500}} Dataset: </w:t>
+      </w:r>
+      <w:proofErr w:type="spellStart"/>
+      <w:r>
+        <w:rPr>
+          <w:rFonts w:ascii="Helvetica" w:hAnsi="Helvetica"/>
+          <w:color w:val="767171" w:themeColor="background2" w:themeShade="80"/>
+          <w:sz w:val="21"/>
+          <w:szCs w:val="21"/>
+        </w:rPr>
+        <w:t>nw</w:t>
+      </w:r>
+      <w:proofErr w:type="spellEnd"/>
+    </w:p>
+    <w:p>
+      <w:pPr>
+        <w:pStyle w:val="a5"/>
+        <w:shd w:val="clear" w:color="auto" w:fill="FFFFFF"/>
+        <w:spacing w:before="0" w:beforeAutospacing="0" w:after="120" w:afterAutospacing="0"/>
+        <w:rPr>
+          <w:rFonts w:ascii="Helvetica" w:hAnsi="Helvetica"/>
+          <w:color w:val="767171" w:themeColor="background2" w:themeShade="80"/>
+          <w:sz w:val="21"/>
+          <w:szCs w:val="21"/>
+        </w:rPr>
+      </w:pPr>
+      <w:proofErr w:type="spellStart"/>
+      <w:r>
+        <w:rPr>
+          <w:rFonts w:ascii="Helvetica" w:hAnsi="Helvetica"/>
+          <w:color w:val="767171" w:themeColor="background2" w:themeShade="80"/>
+          <w:sz w:val="21"/>
+          <w:szCs w:val="21"/>
+        </w:rPr>
+        <w:t>mlp</w:t>
+      </w:r>
+      <w:proofErr w:type="spellEnd"/>
+      <w:r>
+        <w:rPr>
+          <w:rFonts w:ascii="Helvetica" w:hAnsi="Helvetica"/>
+          <w:color w:val="767171" w:themeColor="background2" w:themeShade="80"/>
+          <w:sz w:val="21"/>
+          <w:szCs w:val="21"/>
+        </w:rPr>
+        <w:t xml:space="preserve"> Accuracy: 0.8</w:t>
+      </w:r>
+      <w:r>
+        <w:rPr>
+          <w:rFonts w:ascii="Helvetica" w:hAnsi="Helvetica"/>
+          <w:color w:val="767171" w:themeColor="background2" w:themeShade="80"/>
+          <w:sz w:val="21"/>
+          <w:szCs w:val="21"/>
+        </w:rPr>
+        <w:t>326</w:t>
+      </w:r>
+    </w:p>
+    <w:p>
+      <w:pPr>
+        <w:pStyle w:val="a5"/>
+        <w:shd w:val="clear" w:color="auto" w:fill="FFFFFF"/>
+        <w:spacing w:before="0" w:beforeAutospacing="0" w:after="120" w:afterAutospacing="0"/>
+        <w:rPr>
+          <w:rFonts w:ascii="Helvetica" w:hAnsi="Helvetica" w:hint="eastAsia"/>
+          <w:color w:val="666666"/>
+          <w:sz w:val="21"/>
+          <w:szCs w:val="21"/>
+        </w:rPr>
+      </w:pPr>
+    </w:p>
+    <w:p>
+      <w:pPr>
+        <w:pStyle w:val="a5"/>
+        <w:shd w:val="clear" w:color="auto" w:fill="FFFFFF"/>
+        <w:spacing w:before="0" w:beforeAutospacing="0" w:after="120" w:afterAutospacing="0"/>
+        <w:rPr>
+          <w:rFonts w:ascii="Helvetica" w:hAnsi="Helvetica"/>
+          <w:color w:val="666666"/>
+          <w:sz w:val="21"/>
+          <w:szCs w:val="21"/>
+        </w:rPr>
+      </w:pPr>
+      <w:r>
+        <w:rPr>
+          <w:rFonts w:ascii="Helvetica" w:hAnsi="Helvetica"/>
+          <w:color w:val="666666"/>
+          <w:sz w:val="21"/>
+          <w:szCs w:val="21"/>
+        </w:rPr>
+        <w:t xml:space="preserve"> </w:t>
+      </w:r>
+    </w:p>
+    <w:p>
+      <w:pPr>
+        <w:pStyle w:val="a5"/>
+        <w:shd w:val="clear" w:color="auto" w:fill="FFFFFF"/>
+        <w:spacing w:before="0" w:beforeAutospacing="0" w:after="120" w:afterAutospacing="0"/>
+        <w:rPr>
+          <w:rFonts w:ascii="Helvetica" w:hAnsi="Helvetica" w:hint="eastAsia"/>
+          <w:color w:val="666666"/>
+          <w:sz w:val="21"/>
+          <w:szCs w:val="21"/>
+        </w:rPr>
+      </w:pPr>
+    </w:p>
+    <w:p>
+      <w:pPr>
+        <w:pStyle w:val="a5"/>
+        <w:shd w:val="clear" w:color="auto" w:fill="FFFFFF"/>
+        <w:spacing w:before="0" w:beforeAutospacing="0" w:after="120" w:afterAutospacing="0"/>
+        <w:ind w:firstLine="480"/>
+        <w:rPr>
+          <w:rFonts w:ascii="Helvetica" w:hAnsi="Helvetica" w:hint="eastAsia"/>
+          <w:color w:val="666666"/>
+          <w:sz w:val="21"/>
+          <w:szCs w:val="21"/>
+        </w:rPr>
+      </w:pPr>
+    </w:p>
+    <w:p>
+      <w:pPr>
         <w:rPr>
           <w:rFonts w:ascii="Times New Roman" w:hAnsi="Times New Roman" w:cs="Times New Roman" w:hint="eastAsia"/>
           <w:b/>
           <w:bCs/>
           <w:sz w:val="24"/>
         </w:rPr>
-        <w:t>\</w:t>
-      </w:r>
-      <w:r>
-        <w:rPr>
-          <w:rFonts w:ascii="Times New Roman" w:hAnsi="Times New Roman" w:cs="Times New Roman"/>
-          <w:b/>
-          <w:bCs/>
-          <w:sz w:val="24"/>
-        </w:rPr>
-        <w:t>\\</w:t>
-      </w:r>
-    </w:p>
-    <w:p>
-      <w:pPr>
-        <w:rPr>
-          <w:rFonts w:ascii="Times New Roman" w:hAnsi="Times New Roman" w:cs="Times New Roman"/>
-          <w:b/>
-          <w:bCs/>
-          <w:sz w:val="24"/>
-        </w:rPr>
-      </w:pPr>
-    </w:p>
-    <w:p>
-      <w:pPr>
-        <w:rPr>
-          <w:rFonts w:ascii="Times New Roman" w:hAnsi="Times New Roman" w:cs="Times New Roman"/>
-          <w:b/>
-          <w:bCs/>
-          <w:sz w:val="24"/>
-        </w:rPr>
-      </w:pPr>
-      <w:r>
-        <w:rPr>
-          <w:rFonts w:ascii="Times New Roman" w:hAnsi="Times New Roman" w:cs="Times New Roman"/>
-          <w:b/>
-          <w:bCs/>
-          <w:sz w:val="24"/>
-        </w:rPr>
-        <w:t>(2) Do not</w:t>
-      </w:r>
-      <w:r>
-        <w:rPr>
-          <w:rFonts w:ascii="Times New Roman" w:hAnsi="Times New Roman" w:cs="Times New Roman"/>
-          <w:b/>
-          <w:bCs/>
-          <w:sz w:val="24"/>
-        </w:rPr>
-        <w:t xml:space="preserve"> r</w:t>
-      </w:r>
-      <w:r>
-        <w:rPr>
-          <w:rFonts w:ascii="Times New Roman" w:hAnsi="Times New Roman" w:cs="Times New Roman"/>
-          <w:b/>
-          <w:bCs/>
-          <w:sz w:val="24"/>
-        </w:rPr>
-        <w:t>emove</w:t>
-      </w:r>
-      <w:r>
-        <w:rPr>
-          <w:rFonts w:ascii="Times New Roman" w:hAnsi="Times New Roman" w:cs="Times New Roman"/>
-          <w:b/>
-          <w:bCs/>
-          <w:sz w:val="24"/>
-        </w:rPr>
-        <w:t xml:space="preserve"> stop words</w:t>
-      </w:r>
-      <w:r>
-        <w:rPr>
-          <w:rFonts w:ascii="Times New Roman" w:hAnsi="Times New Roman" w:cs="Times New Roman"/>
-          <w:b/>
-          <w:bCs/>
-          <w:sz w:val="24"/>
-        </w:rPr>
-        <w:t>:</w:t>
-      </w:r>
-    </w:p>
-    <w:p>
-      <w:pPr>
-        <w:rPr>
-          <w:rFonts w:ascii="Times New Roman" w:hAnsi="Times New Roman" w:cs="Times New Roman"/>
-          <w:b/>
-          <w:bCs/>
-          <w:sz w:val="24"/>
-        </w:rPr>
-      </w:pPr>
-      <w:r>
-        <w:rPr>
-          <w:rFonts w:ascii="Times New Roman" w:hAnsi="Times New Roman" w:cs="Times New Roman" w:hint="eastAsia"/>
-          <w:b/>
-          <w:bCs/>
-          <w:sz w:val="24"/>
-        </w:rPr>
-        <w:t>\</w:t>
-      </w:r>
-      <w:r>
-        <w:rPr>
-          <w:rFonts w:ascii="Times New Roman" w:hAnsi="Times New Roman" w:cs="Times New Roman"/>
-          <w:b/>
-          <w:bCs/>
-          <w:sz w:val="24"/>
-        </w:rPr>
-        <w:t>\\</w:t>
-      </w:r>
-    </w:p>
-    <w:p>
-      <w:pPr>
-        <w:rPr>
-          <w:rFonts w:ascii="Times New Roman" w:hAnsi="Times New Roman" w:cs="Times New Roman"/>
-          <w:b/>
-          <w:bCs/>
-          <w:sz w:val="24"/>
-        </w:rPr>
-      </w:pPr>
-    </w:p>
-    <w:p>
-      <w:pPr>
-        <w:rPr>
-          <w:rFonts w:ascii="Times New Roman" w:hAnsi="Times New Roman" w:cs="Times New Roman"/>
-          <w:b/>
-          <w:bCs/>
-          <w:sz w:val="24"/>
-        </w:rPr>
-      </w:pPr>
-    </w:p>
-    <w:p>
-      <w:pPr>
-        <w:rPr>
-          <w:rFonts w:ascii="Times New Roman" w:hAnsi="Times New Roman" w:cs="Times New Roman"/>
-          <w:b/>
-          <w:bCs/>
-          <w:sz w:val="24"/>
-        </w:rPr>
-      </w:pPr>
-    </w:p>
-    <w:p>
-      <w:pPr>
-        <w:rPr>
-          <w:rFonts w:ascii="Times New Roman" w:hAnsi="Times New Roman" w:cs="Times New Roman"/>
-          <w:b/>
-          <w:bCs/>
-          <w:sz w:val="24"/>
-        </w:rPr>
-      </w:pPr>
-      <w:r>
-        <w:rPr>
-          <w:rFonts w:ascii="Times New Roman" w:hAnsi="Times New Roman" w:cs="Times New Roman"/>
-          <w:b/>
-          <w:bCs/>
-          <w:sz w:val="24"/>
-        </w:rPr>
-        <w:t>4.2 Analysis of feature extraction method</w:t>
-      </w:r>
-    </w:p>
-    <w:p>
-      <w:pPr>
-        <w:rPr>
-          <w:rFonts w:ascii="Times New Roman" w:hAnsi="Times New Roman" w:cs="Times New Roman"/>
-          <w:sz w:val="22"/>
-          <w:szCs w:val="22"/>
-        </w:rPr>
-      </w:pPr>
-    </w:p>
-    <w:p>
-      <w:pPr>
-        <w:rPr>
-          <w:rFonts w:ascii="Times New Roman" w:hAnsi="Times New Roman" w:cs="Times New Roman"/>
-          <w:sz w:val="22"/>
-          <w:szCs w:val="22"/>
-        </w:rPr>
-      </w:pPr>
-      <w:r>
-        <w:rPr>
-          <w:rFonts w:ascii="Times New Roman" w:hAnsi="Times New Roman" w:cs="Times New Roman"/>
-          <w:sz w:val="22"/>
-          <w:szCs w:val="22"/>
-        </w:rPr>
-        <w:t>Conclusion: The model trained using stemmed word features (</w:t>
-      </w:r>
-      <w:proofErr w:type="spellStart"/>
-      <w:r>
-        <w:rPr>
-          <w:rFonts w:ascii="Times New Roman" w:hAnsi="Times New Roman" w:cs="Times New Roman"/>
-          <w:sz w:val="22"/>
-          <w:szCs w:val="22"/>
-        </w:rPr>
-        <w:t>nw</w:t>
-      </w:r>
-      <w:proofErr w:type="spellEnd"/>
-      <w:r>
-        <w:rPr>
-          <w:rFonts w:ascii="Times New Roman" w:hAnsi="Times New Roman" w:cs="Times New Roman"/>
-          <w:sz w:val="22"/>
-          <w:szCs w:val="22"/>
-        </w:rPr>
-        <w:t>) outperforms the other two methods.</w:t>
-      </w:r>
-    </w:p>
-    <w:p>
-      <w:pPr>
-        <w:rPr>
-          <w:rFonts w:ascii="Times New Roman" w:hAnsi="Times New Roman" w:cs="Times New Roman"/>
-          <w:sz w:val="22"/>
-          <w:szCs w:val="22"/>
-        </w:rPr>
-      </w:pPr>
-      <w:r>
-        <w:rPr>
-          <w:rFonts w:ascii="Times New Roman" w:hAnsi="Times New Roman" w:cs="Times New Roman"/>
-          <w:sz w:val="22"/>
-          <w:szCs w:val="22"/>
-        </w:rPr>
-        <w:t xml:space="preserve">Stemming is to extract the stem or root form of a word, which can reduce the noise interference caused by tense, singular and plural, deformation, etc., and can obtain more useful information in sentences than other methods. For the effect of using only </w:t>
-      </w:r>
-      <w:proofErr w:type="spellStart"/>
-      <w:r>
-        <w:rPr>
-          <w:rFonts w:ascii="Times New Roman" w:hAnsi="Times New Roman" w:cs="Times New Roman"/>
-          <w:sz w:val="22"/>
-          <w:szCs w:val="22"/>
-        </w:rPr>
-        <w:t>nw</w:t>
-      </w:r>
-      <w:proofErr w:type="spellEnd"/>
-      <w:r>
-        <w:rPr>
-          <w:rFonts w:ascii="Times New Roman" w:hAnsi="Times New Roman" w:cs="Times New Roman"/>
-          <w:sz w:val="22"/>
-          <w:szCs w:val="22"/>
-        </w:rPr>
-        <w:t xml:space="preserve"> as a feature for model training, you can see the image data in </w:t>
-      </w:r>
-      <w:r>
-        <w:rPr>
-          <w:rFonts w:ascii="Times New Roman" w:hAnsi="Times New Roman" w:cs="Times New Roman"/>
-          <w:b/>
-          <w:bCs/>
-          <w:sz w:val="24"/>
-        </w:rPr>
-        <w:t xml:space="preserve">3.3 </w:t>
-      </w:r>
-      <w:proofErr w:type="spellStart"/>
-      <w:r>
-        <w:rPr>
-          <w:rFonts w:ascii="Times New Roman" w:hAnsi="Times New Roman" w:cs="Times New Roman"/>
-          <w:b/>
-          <w:bCs/>
-          <w:sz w:val="24"/>
-        </w:rPr>
-        <w:t>nw_dataset</w:t>
-      </w:r>
-      <w:proofErr w:type="spellEnd"/>
-    </w:p>
-    <w:p>
-      <w:pPr>
-        <w:rPr>
-          <w:rFonts w:ascii="Times New Roman" w:hAnsi="Times New Roman" w:cs="Times New Roman"/>
-          <w:b/>
-          <w:bCs/>
-          <w:sz w:val="24"/>
-        </w:rPr>
-      </w:pPr>
-    </w:p>
-    <w:p>
-      <w:pPr>
-        <w:rPr>
-          <w:rFonts w:ascii="Times New Roman" w:hAnsi="Times New Roman" w:cs="Times New Roman"/>
-          <w:b/>
-          <w:bCs/>
-          <w:sz w:val="24"/>
-        </w:rPr>
-      </w:pPr>
-    </w:p>
-    <w:p>
-      <w:pPr>
-        <w:rPr>
-          <w:rFonts w:ascii="Times New Roman" w:hAnsi="Times New Roman" w:cs="Times New Roman"/>
-          <w:b/>
-          <w:bCs/>
-          <w:sz w:val="24"/>
-        </w:rPr>
-      </w:pPr>
-    </w:p>
-    <w:p>
-      <w:pPr>
-        <w:rPr>
-          <w:rFonts w:ascii="Times New Roman" w:hAnsi="Times New Roman" w:cs="Times New Roman"/>
-          <w:b/>
-          <w:bCs/>
-          <w:sz w:val="24"/>
-        </w:rPr>
-      </w:pPr>
-    </w:p>
-    <w:p>
-      <w:pPr>
-        <w:rPr>
-          <w:rFonts w:ascii="Times New Roman" w:hAnsi="Times New Roman" w:cs="Times New Roman"/>
-          <w:b/>
-          <w:bCs/>
-          <w:sz w:val="24"/>
-        </w:rPr>
-      </w:pPr>
-      <w:r>
-        <w:rPr>
-          <w:rFonts w:ascii="Times New Roman" w:hAnsi="Times New Roman" w:cs="Times New Roman"/>
-          <w:b/>
-          <w:bCs/>
-          <w:sz w:val="24"/>
-        </w:rPr>
-        <w:t>4.3 Window size</w:t>
-      </w:r>
-    </w:p>
-    <w:p>
-      <w:pPr>
-        <w:rPr>
-          <w:rFonts w:ascii="Times New Roman" w:hAnsi="Times New Roman" w:cs="Times New Roman"/>
-          <w:b/>
-          <w:bCs/>
-          <w:sz w:val="24"/>
-        </w:rPr>
-      </w:pPr>
-      <w:r>
-        <w:rPr>
-          <w:rFonts w:ascii="Times New Roman" w:hAnsi="Times New Roman" w:cs="Times New Roman" w:hint="eastAsia"/>
-          <w:b/>
-          <w:bCs/>
-          <w:sz w:val="24"/>
-        </w:rPr>
-        <w:t>\</w:t>
-      </w:r>
-      <w:r>
-        <w:rPr>
-          <w:rFonts w:ascii="Times New Roman" w:hAnsi="Times New Roman" w:cs="Times New Roman"/>
-          <w:b/>
-          <w:bCs/>
-          <w:sz w:val="24"/>
-        </w:rPr>
-        <w:t>\\</w:t>
-      </w:r>
-    </w:p>
-    <w:p>
-      <w:pPr>
-        <w:rPr>
-          <w:rFonts w:ascii="Times New Roman" w:hAnsi="Times New Roman" w:cs="Times New Roman"/>
-          <w:b/>
-          <w:bCs/>
-          <w:sz w:val="24"/>
-        </w:rPr>
-      </w:pPr>
-    </w:p>
-    <w:p>
-      <w:pPr>
-        <w:rPr>
-          <w:rFonts w:ascii="Times New Roman" w:hAnsi="Times New Roman" w:cs="Times New Roman"/>
-          <w:b/>
-          <w:bCs/>
-          <w:sz w:val="24"/>
-        </w:rPr>
-      </w:pPr>
-    </w:p>
-    <w:p>
-      <w:pPr>
-        <w:rPr>
-          <w:rFonts w:ascii="Times New Roman" w:hAnsi="Times New Roman" w:cs="Times New Roman"/>
-          <w:b/>
-          <w:bCs/>
-          <w:sz w:val="24"/>
-        </w:rPr>
-      </w:pPr>
-    </w:p>
-    <w:p>
-      <w:pPr>
-        <w:rPr>
-          <w:rFonts w:ascii="Times New Roman" w:hAnsi="Times New Roman" w:cs="Times New Roman"/>
-          <w:b/>
-          <w:bCs/>
-          <w:sz w:val="24"/>
-        </w:rPr>
       </w:pPr>
     </w:p>
     <w:p>
@@ -3248,18 +4748,8 @@
           <w:sz w:val="22"/>
           <w:szCs w:val="22"/>
         </w:rPr>
-        <w:lastRenderedPageBreak/>
         <w:t>The experimental training parameters and the effects of various classifiers are as follows:</w:t>
       </w:r>
-    </w:p>
-    <w:p>
-      <w:pPr>
-        <w:rPr>
-          <w:rFonts w:ascii="Times New Roman" w:hAnsi="Times New Roman" w:cs="Times New Roman"/>
-          <w:sz w:val="22"/>
-          <w:szCs w:val="22"/>
-        </w:rPr>
-      </w:pPr>
     </w:p>
     <w:p>
       <w:pPr>
@@ -3285,6 +4775,7 @@
           <w:szCs w:val="22"/>
           <w:lang w:bidi="ar"/>
         </w:rPr>
+        <w:lastRenderedPageBreak/>
         <w:t>(</w:t>
       </w:r>
       <w:r>
@@ -3319,26 +4810,178 @@
     <w:p>
       <w:pPr>
         <w:rPr>
-          <w:rFonts w:ascii="Times New Roman" w:eastAsia="monospace" w:hAnsi="Times New Roman" w:cs="Times New Roman"/>
+          <w:rStyle w:val="15"/>
+          <w:rFonts w:eastAsia="宋体"/>
+          <w:b/>
+          <w:bCs/>
           <w:color w:val="000000"/>
           <w:sz w:val="22"/>
           <w:szCs w:val="22"/>
-          <w:u w:val="single"/>
+          <w:lang w:bidi="ar"/>
+        </w:rPr>
+      </w:pPr>
+    </w:p>
+    <w:p>
+      <w:pPr>
+        <w:pStyle w:val="a5"/>
+        <w:shd w:val="clear" w:color="auto" w:fill="FFFFFF"/>
+        <w:spacing w:before="0" w:beforeAutospacing="0" w:after="120" w:afterAutospacing="0"/>
+        <w:rPr>
+          <w:rFonts w:ascii="Helvetica" w:hAnsi="Helvetica"/>
+          <w:color w:val="767171" w:themeColor="background2" w:themeShade="80"/>
+          <w:sz w:val="21"/>
+          <w:szCs w:val="21"/>
+        </w:rPr>
+      </w:pPr>
+      <w:r>
+        <w:rPr>
+          <w:rFonts w:ascii="Helvetica" w:hAnsi="Helvetica"/>
+          <w:color w:val="767171" w:themeColor="background2" w:themeShade="80"/>
+          <w:sz w:val="21"/>
+          <w:szCs w:val="21"/>
+        </w:rPr>
+        <w:t>{'filename': 'nw_dataset.csv', '</w:t>
+      </w:r>
+      <w:proofErr w:type="spellStart"/>
+      <w:r>
+        <w:rPr>
+          <w:rFonts w:ascii="Helvetica" w:hAnsi="Helvetica"/>
+          <w:color w:val="767171" w:themeColor="background2" w:themeShade="80"/>
+          <w:sz w:val="21"/>
+          <w:szCs w:val="21"/>
+        </w:rPr>
+        <w:t>n_words</w:t>
+      </w:r>
+      <w:proofErr w:type="spellEnd"/>
+      <w:r>
+        <w:rPr>
+          <w:rFonts w:ascii="Helvetica" w:hAnsi="Helvetica"/>
+          <w:color w:val="767171" w:themeColor="background2" w:themeShade="80"/>
+          <w:sz w:val="21"/>
+          <w:szCs w:val="21"/>
+        </w:rPr>
+        <w:t xml:space="preserve">': </w:t>
+      </w:r>
+      <w:r>
+        <w:rPr>
+          <w:rFonts w:ascii="Helvetica" w:hAnsi="Helvetica"/>
+          <w:color w:val="767171" w:themeColor="background2" w:themeShade="80"/>
+          <w:sz w:val="21"/>
+          <w:szCs w:val="21"/>
+        </w:rPr>
+        <w:t>2</w:t>
+      </w:r>
+      <w:r>
+        <w:rPr>
+          <w:rFonts w:ascii="Helvetica" w:hAnsi="Helvetica"/>
+          <w:color w:val="767171" w:themeColor="background2" w:themeShade="80"/>
+          <w:sz w:val="21"/>
+          <w:szCs w:val="21"/>
+        </w:rPr>
+        <w:t>, 'vectorizer': '</w:t>
+      </w:r>
+      <w:proofErr w:type="spellStart"/>
+      <w:r>
+        <w:rPr>
+          <w:rFonts w:ascii="Helvetica" w:hAnsi="Helvetica"/>
+          <w:color w:val="767171" w:themeColor="background2" w:themeShade="80"/>
+          <w:sz w:val="21"/>
+          <w:szCs w:val="21"/>
+        </w:rPr>
+        <w:t>tfidf</w:t>
+      </w:r>
+      <w:proofErr w:type="spellEnd"/>
+      <w:r>
+        <w:rPr>
+          <w:rFonts w:ascii="Helvetica" w:hAnsi="Helvetica"/>
+          <w:color w:val="767171" w:themeColor="background2" w:themeShade="80"/>
+          <w:sz w:val="21"/>
+          <w:szCs w:val="21"/>
+        </w:rPr>
+        <w:t>', '</w:t>
+      </w:r>
+      <w:proofErr w:type="spellStart"/>
+      <w:r>
+        <w:rPr>
+          <w:rFonts w:ascii="Helvetica" w:hAnsi="Helvetica"/>
+          <w:color w:val="767171" w:themeColor="background2" w:themeShade="80"/>
+          <w:sz w:val="21"/>
+          <w:szCs w:val="21"/>
+        </w:rPr>
+        <w:t>mlp</w:t>
+      </w:r>
+      <w:proofErr w:type="spellEnd"/>
+      <w:r>
+        <w:rPr>
+          <w:rFonts w:ascii="Helvetica" w:hAnsi="Helvetica"/>
+          <w:color w:val="767171" w:themeColor="background2" w:themeShade="80"/>
+          <w:sz w:val="21"/>
+          <w:szCs w:val="21"/>
+        </w:rPr>
+        <w:t>': {'solver': '</w:t>
+      </w:r>
+      <w:proofErr w:type="spellStart"/>
+      <w:r>
+        <w:rPr>
+          <w:rFonts w:ascii="Helvetica" w:hAnsi="Helvetica"/>
+          <w:color w:val="767171" w:themeColor="background2" w:themeShade="80"/>
+          <w:sz w:val="21"/>
+          <w:szCs w:val="21"/>
+        </w:rPr>
+        <w:t>adam</w:t>
+      </w:r>
+      <w:proofErr w:type="spellEnd"/>
+      <w:r>
+        <w:rPr>
+          <w:rFonts w:ascii="Helvetica" w:hAnsi="Helvetica"/>
+          <w:color w:val="767171" w:themeColor="background2" w:themeShade="80"/>
+          <w:sz w:val="21"/>
+          <w:szCs w:val="21"/>
+        </w:rPr>
+        <w:t>', '</w:t>
+      </w:r>
+      <w:proofErr w:type="spellStart"/>
+      <w:r>
+        <w:rPr>
+          <w:rFonts w:ascii="Helvetica" w:hAnsi="Helvetica"/>
+          <w:color w:val="767171" w:themeColor="background2" w:themeShade="80"/>
+          <w:sz w:val="21"/>
+          <w:szCs w:val="21"/>
+        </w:rPr>
+        <w:t>hidden_layer_sizes</w:t>
+      </w:r>
+      <w:proofErr w:type="spellEnd"/>
+      <w:r>
+        <w:rPr>
+          <w:rFonts w:ascii="Helvetica" w:hAnsi="Helvetica"/>
+          <w:color w:val="767171" w:themeColor="background2" w:themeShade="80"/>
+          <w:sz w:val="21"/>
+          <w:szCs w:val="21"/>
+        </w:rPr>
+        <w:t xml:space="preserve">': (50, 100), 'activation': 'tanh'}, 'dt': {'depth': 500}} </w:t>
+      </w:r>
+      <w:r>
+        <w:rPr>
+          <w:rFonts w:ascii="Helvetica" w:eastAsia="monospace" w:hAnsi="Helvetica" w:cs="monospace"/>
+          <w:color w:val="767171" w:themeColor="background2" w:themeShade="80"/>
+          <w:sz w:val="21"/>
+          <w:szCs w:val="21"/>
           <w:shd w:val="clear" w:color="auto" w:fill="FFFFFF"/>
         </w:rPr>
-      </w:pPr>
-    </w:p>
-    <w:p>
-      <w:pPr>
-        <w:rPr>
-          <w:rFonts w:ascii="Times New Roman" w:hAnsi="Times New Roman" w:cs="Times New Roman"/>
-          <w:b/>
-          <w:bCs/>
-          <w:sz w:val="22"/>
-          <w:szCs w:val="22"/>
-          <w:u w:val="single"/>
-        </w:rPr>
-      </w:pPr>
+        <w:t xml:space="preserve">Dataset: </w:t>
+      </w:r>
+      <w:proofErr w:type="spellStart"/>
+      <w:r>
+        <w:rPr>
+          <w:rFonts w:ascii="Helvetica" w:eastAsia="monospace" w:hAnsi="Helvetica" w:cs="monospace"/>
+          <w:color w:val="767171" w:themeColor="background2" w:themeShade="80"/>
+          <w:sz w:val="21"/>
+          <w:szCs w:val="21"/>
+          <w:shd w:val="clear" w:color="auto" w:fill="FFFFFF"/>
+        </w:rPr>
+        <w:t>nw</w:t>
+      </w:r>
+      <w:proofErr w:type="spellEnd"/>
     </w:p>
     <w:p>
       <w:pPr>
@@ -3348,6 +4991,210 @@
         <w:wordWrap w:val="0"/>
         <w:textAlignment w:val="baseline"/>
         <w:rPr>
+          <w:rFonts w:ascii="Helvetica" w:eastAsia="monospace" w:hAnsi="Helvetica" w:cs="monospace" w:hint="default"/>
+          <w:color w:val="767171" w:themeColor="background2" w:themeShade="80"/>
+          <w:sz w:val="21"/>
+          <w:szCs w:val="21"/>
+          <w:shd w:val="clear" w:color="auto" w:fill="FFFFFF"/>
+        </w:rPr>
+      </w:pPr>
+      <w:proofErr w:type="spellStart"/>
+      <w:r>
+        <w:rPr>
+          <w:rFonts w:ascii="Helvetica" w:eastAsia="monospace" w:hAnsi="Helvetica" w:cs="monospace" w:hint="default"/>
+          <w:color w:val="767171" w:themeColor="background2" w:themeShade="80"/>
+          <w:sz w:val="21"/>
+          <w:szCs w:val="21"/>
+          <w:shd w:val="clear" w:color="auto" w:fill="FFFFFF"/>
+        </w:rPr>
+        <w:t>naive_bayes</w:t>
+      </w:r>
+      <w:proofErr w:type="spellEnd"/>
+      <w:r>
+        <w:rPr>
+          <w:rFonts w:ascii="Helvetica" w:eastAsia="monospace" w:hAnsi="Helvetica" w:cs="monospace" w:hint="default"/>
+          <w:color w:val="767171" w:themeColor="background2" w:themeShade="80"/>
+          <w:sz w:val="21"/>
+          <w:szCs w:val="21"/>
+          <w:shd w:val="clear" w:color="auto" w:fill="FFFFFF"/>
+        </w:rPr>
+        <w:t xml:space="preserve"> Accuracy: 0.7004</w:t>
+      </w:r>
+    </w:p>
+    <w:p>
+      <w:pPr>
+        <w:pStyle w:val="HTML"/>
+        <w:widowControl/>
+        <w:shd w:val="clear" w:color="auto" w:fill="FFFFFF"/>
+        <w:wordWrap w:val="0"/>
+        <w:textAlignment w:val="baseline"/>
+        <w:rPr>
+          <w:rFonts w:ascii="Helvetica" w:eastAsia="monospace" w:hAnsi="Helvetica" w:cs="monospace" w:hint="default"/>
+          <w:color w:val="767171" w:themeColor="background2" w:themeShade="80"/>
+          <w:sz w:val="21"/>
+          <w:szCs w:val="21"/>
+          <w:shd w:val="clear" w:color="auto" w:fill="FFFFFF"/>
+        </w:rPr>
+      </w:pPr>
+      <w:proofErr w:type="spellStart"/>
+      <w:r>
+        <w:rPr>
+          <w:rFonts w:ascii="Helvetica" w:eastAsia="monospace" w:hAnsi="Helvetica" w:cs="monospace" w:hint="default"/>
+          <w:color w:val="767171" w:themeColor="background2" w:themeShade="80"/>
+          <w:sz w:val="21"/>
+          <w:szCs w:val="21"/>
+          <w:shd w:val="clear" w:color="auto" w:fill="FFFFFF"/>
+        </w:rPr>
+        <w:t>decision_tree</w:t>
+      </w:r>
+      <w:proofErr w:type="spellEnd"/>
+      <w:r>
+        <w:rPr>
+          <w:rFonts w:ascii="Helvetica" w:eastAsia="monospace" w:hAnsi="Helvetica" w:cs="monospace" w:hint="default"/>
+          <w:color w:val="767171" w:themeColor="background2" w:themeShade="80"/>
+          <w:sz w:val="21"/>
+          <w:szCs w:val="21"/>
+          <w:shd w:val="clear" w:color="auto" w:fill="FFFFFF"/>
+        </w:rPr>
+        <w:t xml:space="preserve"> Accuracy: 0.7173</w:t>
+      </w:r>
+    </w:p>
+    <w:p>
+      <w:pPr>
+        <w:pStyle w:val="HTML"/>
+        <w:widowControl/>
+        <w:shd w:val="clear" w:color="auto" w:fill="FFFFFF"/>
+        <w:wordWrap w:val="0"/>
+        <w:textAlignment w:val="baseline"/>
+        <w:rPr>
+          <w:rFonts w:ascii="Helvetica" w:eastAsia="monospace" w:hAnsi="Helvetica" w:cs="monospace" w:hint="default"/>
+          <w:color w:val="767171" w:themeColor="background2" w:themeShade="80"/>
+          <w:sz w:val="21"/>
+          <w:szCs w:val="21"/>
+          <w:shd w:val="clear" w:color="auto" w:fill="FFFFFF"/>
+        </w:rPr>
+      </w:pPr>
+      <w:proofErr w:type="spellStart"/>
+      <w:r>
+        <w:rPr>
+          <w:rFonts w:ascii="Helvetica" w:eastAsia="monospace" w:hAnsi="Helvetica" w:cs="monospace" w:hint="default"/>
+          <w:color w:val="767171" w:themeColor="background2" w:themeShade="80"/>
+          <w:sz w:val="21"/>
+          <w:szCs w:val="21"/>
+          <w:shd w:val="clear" w:color="auto" w:fill="FFFFFF"/>
+        </w:rPr>
+        <w:t>random_forest</w:t>
+      </w:r>
+      <w:proofErr w:type="spellEnd"/>
+      <w:r>
+        <w:rPr>
+          <w:rFonts w:ascii="Helvetica" w:eastAsia="monospace" w:hAnsi="Helvetica" w:cs="monospace" w:hint="default"/>
+          <w:color w:val="767171" w:themeColor="background2" w:themeShade="80"/>
+          <w:sz w:val="21"/>
+          <w:szCs w:val="21"/>
+          <w:shd w:val="clear" w:color="auto" w:fill="FFFFFF"/>
+        </w:rPr>
+        <w:t xml:space="preserve"> Accuracy: 0.7750</w:t>
+      </w:r>
+    </w:p>
+    <w:p>
+      <w:pPr>
+        <w:pStyle w:val="HTML"/>
+        <w:widowControl/>
+        <w:shd w:val="clear" w:color="auto" w:fill="FFFFFF"/>
+        <w:wordWrap w:val="0"/>
+        <w:textAlignment w:val="baseline"/>
+        <w:rPr>
+          <w:rFonts w:ascii="Helvetica" w:eastAsia="monospace" w:hAnsi="Helvetica" w:cs="monospace" w:hint="default"/>
+          <w:color w:val="767171" w:themeColor="background2" w:themeShade="80"/>
+          <w:sz w:val="21"/>
+          <w:szCs w:val="21"/>
+          <w:shd w:val="clear" w:color="auto" w:fill="FFFFFF"/>
+        </w:rPr>
+      </w:pPr>
+      <w:proofErr w:type="spellStart"/>
+      <w:r>
+        <w:rPr>
+          <w:rFonts w:ascii="Helvetica" w:eastAsia="monospace" w:hAnsi="Helvetica" w:cs="monospace" w:hint="default"/>
+          <w:color w:val="767171" w:themeColor="background2" w:themeShade="80"/>
+          <w:sz w:val="21"/>
+          <w:szCs w:val="21"/>
+          <w:shd w:val="clear" w:color="auto" w:fill="FFFFFF"/>
+        </w:rPr>
+        <w:t>svm</w:t>
+      </w:r>
+      <w:proofErr w:type="spellEnd"/>
+      <w:r>
+        <w:rPr>
+          <w:rFonts w:ascii="Helvetica" w:eastAsia="monospace" w:hAnsi="Helvetica" w:cs="monospace" w:hint="default"/>
+          <w:color w:val="767171" w:themeColor="background2" w:themeShade="80"/>
+          <w:sz w:val="21"/>
+          <w:szCs w:val="21"/>
+          <w:shd w:val="clear" w:color="auto" w:fill="FFFFFF"/>
+        </w:rPr>
+        <w:t xml:space="preserve"> Accuracy: 0.9156</w:t>
+      </w:r>
+    </w:p>
+    <w:p>
+      <w:pPr>
+        <w:pStyle w:val="HTML"/>
+        <w:widowControl/>
+        <w:shd w:val="clear" w:color="auto" w:fill="FFFFFF"/>
+        <w:wordWrap w:val="0"/>
+        <w:textAlignment w:val="baseline"/>
+        <w:rPr>
+          <w:rStyle w:val="15"/>
+          <w:rFonts w:ascii="Helvetica" w:eastAsia="monospace" w:hAnsi="Helvetica" w:cs="monospace" w:hint="eastAsia"/>
+          <w:color w:val="767171" w:themeColor="background2" w:themeShade="80"/>
+          <w:sz w:val="21"/>
+          <w:szCs w:val="21"/>
+          <w:u w:val="none"/>
+          <w:shd w:val="clear" w:color="auto" w:fill="FFFFFF"/>
+        </w:rPr>
+      </w:pPr>
+      <w:proofErr w:type="spellStart"/>
+      <w:r>
+        <w:rPr>
+          <w:rFonts w:ascii="Helvetica" w:eastAsia="monospace" w:hAnsi="Helvetica" w:cs="monospace" w:hint="default"/>
+          <w:color w:val="767171" w:themeColor="background2" w:themeShade="80"/>
+          <w:sz w:val="21"/>
+          <w:szCs w:val="21"/>
+          <w:shd w:val="clear" w:color="auto" w:fill="FFFFFF"/>
+        </w:rPr>
+        <w:t>mlp</w:t>
+      </w:r>
+      <w:proofErr w:type="spellEnd"/>
+      <w:r>
+        <w:rPr>
+          <w:rFonts w:ascii="Helvetica" w:eastAsia="monospace" w:hAnsi="Helvetica" w:cs="monospace" w:hint="default"/>
+          <w:color w:val="767171" w:themeColor="background2" w:themeShade="80"/>
+          <w:sz w:val="21"/>
+          <w:szCs w:val="21"/>
+          <w:shd w:val="clear" w:color="auto" w:fill="FFFFFF"/>
+        </w:rPr>
+        <w:t xml:space="preserve"> Accuracy: 0.9353</w:t>
+      </w:r>
+    </w:p>
+    <w:p>
+      <w:pPr>
+        <w:rPr>
+          <w:rFonts w:ascii="Times New Roman" w:hAnsi="Times New Roman" w:cs="Times New Roman" w:hint="eastAsia"/>
+          <w:b/>
+          <w:bCs/>
+          <w:sz w:val="22"/>
+          <w:szCs w:val="22"/>
+          <w:u w:val="single"/>
+        </w:rPr>
+      </w:pPr>
+    </w:p>
+    <w:p>
+      <w:pPr>
+        <w:pStyle w:val="HTML"/>
+        <w:widowControl/>
+        <w:shd w:val="clear" w:color="auto" w:fill="FFFFFF"/>
+        <w:wordWrap w:val="0"/>
+        <w:textAlignment w:val="baseline"/>
+        <w:rPr>
           <w:rFonts w:ascii="Times New Roman" w:eastAsia="monospace" w:hAnsi="Times New Roman" w:hint="default"/>
           <w:b/>
           <w:bCs/>
@@ -3369,7 +5216,376 @@
           <w:u w:val="single"/>
           <w:shd w:val="clear" w:color="auto" w:fill="FFFFFF"/>
         </w:rPr>
-        <w:t>(2)count</w:t>
+        <w:t>(2)</w:t>
+      </w:r>
+      <w:r>
+        <w:rPr>
+          <w:rFonts w:ascii="Times New Roman" w:eastAsia="monospace" w:hAnsi="Times New Roman" w:hint="default"/>
+          <w:b/>
+          <w:bCs/>
+          <w:color w:val="000000"/>
+          <w:sz w:val="22"/>
+          <w:szCs w:val="22"/>
+          <w:u w:val="single"/>
+          <w:shd w:val="clear" w:color="auto" w:fill="FFFFFF"/>
+        </w:rPr>
+        <w:t xml:space="preserve"> </w:t>
+      </w:r>
+      <w:r>
+        <w:rPr>
+          <w:rFonts w:ascii="Times New Roman" w:eastAsia="monospace" w:hAnsi="Times New Roman" w:hint="default"/>
+          <w:b/>
+          <w:bCs/>
+          <w:color w:val="000000"/>
+          <w:sz w:val="22"/>
+          <w:szCs w:val="22"/>
+          <w:u w:val="single"/>
+          <w:shd w:val="clear" w:color="auto" w:fill="FFFFFF"/>
+        </w:rPr>
+        <w:t>count</w:t>
+      </w:r>
+    </w:p>
+    <w:p>
+      <w:pPr>
+        <w:pStyle w:val="a5"/>
+        <w:shd w:val="clear" w:color="auto" w:fill="FFFFFF"/>
+        <w:spacing w:before="0" w:beforeAutospacing="0" w:after="120" w:afterAutospacing="0"/>
+        <w:rPr>
+          <w:rFonts w:ascii="Helvetica" w:hAnsi="Helvetica"/>
+          <w:color w:val="767171" w:themeColor="background2" w:themeShade="80"/>
+          <w:sz w:val="21"/>
+          <w:szCs w:val="21"/>
+        </w:rPr>
+      </w:pPr>
+    </w:p>
+    <w:p>
+      <w:pPr>
+        <w:pStyle w:val="a5"/>
+        <w:shd w:val="clear" w:color="auto" w:fill="FFFFFF"/>
+        <w:spacing w:before="0" w:beforeAutospacing="0" w:after="120" w:afterAutospacing="0"/>
+        <w:rPr>
+          <w:rFonts w:ascii="Helvetica" w:eastAsia="monospace" w:hAnsi="Helvetica" w:cs="monospace"/>
+          <w:color w:val="767171" w:themeColor="background2" w:themeShade="80"/>
+          <w:sz w:val="21"/>
+          <w:szCs w:val="21"/>
+          <w:shd w:val="clear" w:color="auto" w:fill="FFFFFF"/>
+        </w:rPr>
+      </w:pPr>
+      <w:r>
+        <w:rPr>
+          <w:rFonts w:ascii="Helvetica" w:hAnsi="Helvetica"/>
+          <w:color w:val="767171" w:themeColor="background2" w:themeShade="80"/>
+          <w:sz w:val="21"/>
+          <w:szCs w:val="21"/>
+        </w:rPr>
+        <w:t>{'filename': 'nw_dataset.csv', '</w:t>
+      </w:r>
+      <w:proofErr w:type="spellStart"/>
+      <w:r>
+        <w:rPr>
+          <w:rFonts w:ascii="Helvetica" w:hAnsi="Helvetica"/>
+          <w:color w:val="767171" w:themeColor="background2" w:themeShade="80"/>
+          <w:sz w:val="21"/>
+          <w:szCs w:val="21"/>
+        </w:rPr>
+        <w:t>n_words</w:t>
+      </w:r>
+      <w:proofErr w:type="spellEnd"/>
+      <w:r>
+        <w:rPr>
+          <w:rFonts w:ascii="Helvetica" w:hAnsi="Helvetica"/>
+          <w:color w:val="767171" w:themeColor="background2" w:themeShade="80"/>
+          <w:sz w:val="21"/>
+          <w:szCs w:val="21"/>
+        </w:rPr>
+        <w:t xml:space="preserve">': </w:t>
+      </w:r>
+      <w:r>
+        <w:rPr>
+          <w:rFonts w:ascii="Helvetica" w:hAnsi="Helvetica"/>
+          <w:color w:val="767171" w:themeColor="background2" w:themeShade="80"/>
+          <w:sz w:val="21"/>
+          <w:szCs w:val="21"/>
+        </w:rPr>
+        <w:t>2</w:t>
+      </w:r>
+      <w:r>
+        <w:rPr>
+          <w:rFonts w:ascii="Helvetica" w:hAnsi="Helvetica"/>
+          <w:color w:val="767171" w:themeColor="background2" w:themeShade="80"/>
+          <w:sz w:val="21"/>
+          <w:szCs w:val="21"/>
+        </w:rPr>
+        <w:t>, 'vectorizer': 'count', '</w:t>
+      </w:r>
+      <w:proofErr w:type="spellStart"/>
+      <w:r>
+        <w:rPr>
+          <w:rFonts w:ascii="Helvetica" w:hAnsi="Helvetica"/>
+          <w:color w:val="767171" w:themeColor="background2" w:themeShade="80"/>
+          <w:sz w:val="21"/>
+          <w:szCs w:val="21"/>
+        </w:rPr>
+        <w:t>mlp</w:t>
+      </w:r>
+      <w:proofErr w:type="spellEnd"/>
+      <w:r>
+        <w:rPr>
+          <w:rFonts w:ascii="Helvetica" w:hAnsi="Helvetica"/>
+          <w:color w:val="767171" w:themeColor="background2" w:themeShade="80"/>
+          <w:sz w:val="21"/>
+          <w:szCs w:val="21"/>
+        </w:rPr>
+        <w:t>': {'solver': '</w:t>
+      </w:r>
+      <w:proofErr w:type="spellStart"/>
+      <w:r>
+        <w:rPr>
+          <w:rFonts w:ascii="Helvetica" w:hAnsi="Helvetica"/>
+          <w:color w:val="767171" w:themeColor="background2" w:themeShade="80"/>
+          <w:sz w:val="21"/>
+          <w:szCs w:val="21"/>
+        </w:rPr>
+        <w:t>adam</w:t>
+      </w:r>
+      <w:proofErr w:type="spellEnd"/>
+      <w:r>
+        <w:rPr>
+          <w:rFonts w:ascii="Helvetica" w:hAnsi="Helvetica"/>
+          <w:color w:val="767171" w:themeColor="background2" w:themeShade="80"/>
+          <w:sz w:val="21"/>
+          <w:szCs w:val="21"/>
+        </w:rPr>
+        <w:t>', '</w:t>
+      </w:r>
+      <w:proofErr w:type="spellStart"/>
+      <w:r>
+        <w:rPr>
+          <w:rFonts w:ascii="Helvetica" w:hAnsi="Helvetica"/>
+          <w:color w:val="767171" w:themeColor="background2" w:themeShade="80"/>
+          <w:sz w:val="21"/>
+          <w:szCs w:val="21"/>
+        </w:rPr>
+        <w:t>hidden_layer_sizes</w:t>
+      </w:r>
+      <w:proofErr w:type="spellEnd"/>
+      <w:r>
+        <w:rPr>
+          <w:rFonts w:ascii="Helvetica" w:hAnsi="Helvetica"/>
+          <w:color w:val="767171" w:themeColor="background2" w:themeShade="80"/>
+          <w:sz w:val="21"/>
+          <w:szCs w:val="21"/>
+        </w:rPr>
+        <w:t xml:space="preserve">': (50, 100), 'activation': 'tanh'}, 'dt': {'depth': 500}} </w:t>
+      </w:r>
+      <w:r>
+        <w:rPr>
+          <w:rFonts w:ascii="Helvetica" w:eastAsia="monospace" w:hAnsi="Helvetica" w:cs="monospace"/>
+          <w:color w:val="767171" w:themeColor="background2" w:themeShade="80"/>
+          <w:sz w:val="21"/>
+          <w:szCs w:val="21"/>
+          <w:shd w:val="clear" w:color="auto" w:fill="FFFFFF"/>
+        </w:rPr>
+        <w:t xml:space="preserve">Dataset: </w:t>
+      </w:r>
+      <w:proofErr w:type="spellStart"/>
+      <w:r>
+        <w:rPr>
+          <w:rFonts w:ascii="Helvetica" w:eastAsia="monospace" w:hAnsi="Helvetica" w:cs="monospace"/>
+          <w:color w:val="767171" w:themeColor="background2" w:themeShade="80"/>
+          <w:sz w:val="21"/>
+          <w:szCs w:val="21"/>
+          <w:shd w:val="clear" w:color="auto" w:fill="FFFFFF"/>
+        </w:rPr>
+        <w:t>nw</w:t>
+      </w:r>
+      <w:proofErr w:type="spellEnd"/>
+    </w:p>
+    <w:p>
+      <w:pPr>
+        <w:pStyle w:val="a5"/>
+        <w:shd w:val="clear" w:color="auto" w:fill="FFFFFF"/>
+        <w:spacing w:before="0" w:beforeAutospacing="0" w:after="120" w:afterAutospacing="0"/>
+        <w:rPr>
+          <w:rFonts w:ascii="Helvetica" w:eastAsia="monospace" w:hAnsi="Helvetica" w:cs="monospace"/>
+          <w:color w:val="767171" w:themeColor="background2" w:themeShade="80"/>
+          <w:sz w:val="21"/>
+          <w:szCs w:val="21"/>
+          <w:shd w:val="clear" w:color="auto" w:fill="FFFFFF"/>
+        </w:rPr>
+      </w:pPr>
+      <w:proofErr w:type="spellStart"/>
+      <w:r>
+        <w:rPr>
+          <w:rFonts w:ascii="Helvetica" w:eastAsia="monospace" w:hAnsi="Helvetica" w:cs="monospace"/>
+          <w:color w:val="767171" w:themeColor="background2" w:themeShade="80"/>
+          <w:sz w:val="21"/>
+          <w:szCs w:val="21"/>
+          <w:shd w:val="clear" w:color="auto" w:fill="FFFFFF"/>
+        </w:rPr>
+        <w:t>naive_bayes</w:t>
+      </w:r>
+      <w:proofErr w:type="spellEnd"/>
+      <w:r>
+        <w:rPr>
+          <w:rFonts w:ascii="Helvetica" w:eastAsia="monospace" w:hAnsi="Helvetica" w:cs="monospace"/>
+          <w:color w:val="767171" w:themeColor="background2" w:themeShade="80"/>
+          <w:sz w:val="21"/>
+          <w:szCs w:val="21"/>
+          <w:shd w:val="clear" w:color="auto" w:fill="FFFFFF"/>
+        </w:rPr>
+        <w:t xml:space="preserve"> Accuracy: 0.6793</w:t>
+      </w:r>
+    </w:p>
+    <w:p>
+      <w:pPr>
+        <w:pStyle w:val="a5"/>
+        <w:shd w:val="clear" w:color="auto" w:fill="FFFFFF"/>
+        <w:spacing w:before="0" w:beforeAutospacing="0" w:after="120" w:afterAutospacing="0"/>
+        <w:rPr>
+          <w:rFonts w:ascii="Helvetica" w:hAnsi="Helvetica"/>
+          <w:color w:val="767171" w:themeColor="background2" w:themeShade="80"/>
+          <w:sz w:val="21"/>
+          <w:szCs w:val="21"/>
+        </w:rPr>
+      </w:pPr>
+      <w:proofErr w:type="spellStart"/>
+      <w:r>
+        <w:rPr>
+          <w:rFonts w:ascii="Helvetica" w:eastAsia="monospace" w:hAnsi="Helvetica" w:cs="monospace"/>
+          <w:color w:val="767171" w:themeColor="background2" w:themeShade="80"/>
+          <w:sz w:val="21"/>
+          <w:szCs w:val="21"/>
+          <w:shd w:val="clear" w:color="auto" w:fill="FFFFFF"/>
+        </w:rPr>
+        <w:t>decision_tree</w:t>
+      </w:r>
+      <w:proofErr w:type="spellEnd"/>
+      <w:r>
+        <w:rPr>
+          <w:rFonts w:ascii="Helvetica" w:eastAsia="monospace" w:hAnsi="Helvetica" w:cs="monospace"/>
+          <w:color w:val="767171" w:themeColor="background2" w:themeShade="80"/>
+          <w:sz w:val="21"/>
+          <w:szCs w:val="21"/>
+          <w:shd w:val="clear" w:color="auto" w:fill="FFFFFF"/>
+        </w:rPr>
+        <w:t xml:space="preserve"> Accuracy: 0.7117</w:t>
+      </w:r>
+    </w:p>
+    <w:p>
+      <w:pPr>
+        <w:pStyle w:val="HTML"/>
+        <w:widowControl/>
+        <w:shd w:val="clear" w:color="auto" w:fill="FFFFFF"/>
+        <w:wordWrap w:val="0"/>
+        <w:textAlignment w:val="baseline"/>
+        <w:rPr>
+          <w:rFonts w:ascii="Helvetica" w:eastAsia="monospace" w:hAnsi="Helvetica" w:cs="monospace" w:hint="default"/>
+          <w:color w:val="767171" w:themeColor="background2" w:themeShade="80"/>
+          <w:sz w:val="21"/>
+          <w:szCs w:val="21"/>
+          <w:shd w:val="clear" w:color="auto" w:fill="FFFFFF"/>
+        </w:rPr>
+      </w:pPr>
+      <w:proofErr w:type="spellStart"/>
+      <w:r>
+        <w:rPr>
+          <w:rFonts w:ascii="Helvetica" w:eastAsia="monospace" w:hAnsi="Helvetica" w:cs="monospace" w:hint="default"/>
+          <w:color w:val="767171" w:themeColor="background2" w:themeShade="80"/>
+          <w:sz w:val="21"/>
+          <w:szCs w:val="21"/>
+          <w:shd w:val="clear" w:color="auto" w:fill="FFFFFF"/>
+        </w:rPr>
+        <w:t>random_forest</w:t>
+      </w:r>
+      <w:proofErr w:type="spellEnd"/>
+      <w:r>
+        <w:rPr>
+          <w:rFonts w:ascii="Helvetica" w:eastAsia="monospace" w:hAnsi="Helvetica" w:cs="monospace" w:hint="default"/>
+          <w:color w:val="767171" w:themeColor="background2" w:themeShade="80"/>
+          <w:sz w:val="21"/>
+          <w:szCs w:val="21"/>
+          <w:shd w:val="clear" w:color="auto" w:fill="FFFFFF"/>
+        </w:rPr>
+        <w:t xml:space="preserve"> Accuracy: 0.7961</w:t>
+      </w:r>
+    </w:p>
+    <w:p>
+      <w:pPr>
+        <w:pStyle w:val="HTML"/>
+        <w:widowControl/>
+        <w:shd w:val="clear" w:color="auto" w:fill="FFFFFF"/>
+        <w:wordWrap w:val="0"/>
+        <w:textAlignment w:val="baseline"/>
+        <w:rPr>
+          <w:rFonts w:ascii="Helvetica" w:eastAsia="monospace" w:hAnsi="Helvetica" w:cs="monospace" w:hint="default"/>
+          <w:color w:val="767171" w:themeColor="background2" w:themeShade="80"/>
+          <w:sz w:val="21"/>
+          <w:szCs w:val="21"/>
+          <w:shd w:val="clear" w:color="auto" w:fill="FFFFFF"/>
+        </w:rPr>
+      </w:pPr>
+      <w:proofErr w:type="spellStart"/>
+      <w:r>
+        <w:rPr>
+          <w:rFonts w:ascii="Helvetica" w:eastAsia="monospace" w:hAnsi="Helvetica" w:cs="monospace" w:hint="default"/>
+          <w:color w:val="767171" w:themeColor="background2" w:themeShade="80"/>
+          <w:sz w:val="21"/>
+          <w:szCs w:val="21"/>
+          <w:shd w:val="clear" w:color="auto" w:fill="FFFFFF"/>
+        </w:rPr>
+        <w:t>svm</w:t>
+      </w:r>
+      <w:proofErr w:type="spellEnd"/>
+      <w:r>
+        <w:rPr>
+          <w:rFonts w:ascii="Helvetica" w:eastAsia="monospace" w:hAnsi="Helvetica" w:cs="monospace" w:hint="default"/>
+          <w:color w:val="767171" w:themeColor="background2" w:themeShade="80"/>
+          <w:sz w:val="21"/>
+          <w:szCs w:val="21"/>
+          <w:shd w:val="clear" w:color="auto" w:fill="FFFFFF"/>
+        </w:rPr>
+        <w:t xml:space="preserve"> Accuracy: 0.9044</w:t>
+      </w:r>
+    </w:p>
+    <w:p>
+      <w:pPr>
+        <w:pStyle w:val="HTML"/>
+        <w:widowControl/>
+        <w:shd w:val="clear" w:color="auto" w:fill="FFFFFF"/>
+        <w:wordWrap w:val="0"/>
+        <w:textAlignment w:val="baseline"/>
+        <w:rPr>
+          <w:rStyle w:val="15"/>
+          <w:rFonts w:ascii="Helvetica" w:hAnsi="Helvetica" w:cs="宋体"/>
+          <w:b/>
+          <w:bCs/>
+          <w:color w:val="767171" w:themeColor="background2" w:themeShade="80"/>
+          <w:kern w:val="2"/>
+          <w:lang w:bidi="ar"/>
+        </w:rPr>
+      </w:pPr>
+      <w:proofErr w:type="spellStart"/>
+      <w:r>
+        <w:rPr>
+          <w:rFonts w:ascii="Helvetica" w:eastAsia="monospace" w:hAnsi="Helvetica" w:cs="monospace" w:hint="default"/>
+          <w:color w:val="767171" w:themeColor="background2" w:themeShade="80"/>
+          <w:sz w:val="21"/>
+          <w:szCs w:val="21"/>
+          <w:shd w:val="clear" w:color="auto" w:fill="FFFFFF"/>
+        </w:rPr>
+        <w:t>mlp</w:t>
+      </w:r>
+      <w:proofErr w:type="spellEnd"/>
+      <w:r>
+        <w:rPr>
+          <w:rFonts w:ascii="Helvetica" w:eastAsia="monospace" w:hAnsi="Helvetica" w:cs="monospace" w:hint="default"/>
+          <w:color w:val="767171" w:themeColor="background2" w:themeShade="80"/>
+          <w:sz w:val="21"/>
+          <w:szCs w:val="21"/>
+          <w:shd w:val="clear" w:color="auto" w:fill="FFFFFF"/>
+        </w:rPr>
+        <w:t xml:space="preserve"> Accuracy: 0.9255</w:t>
       </w:r>
     </w:p>
     <w:p>
@@ -3462,7 +5678,104 @@
     <w:p>
       <w:pPr>
         <w:rPr>
-          <w:rFonts w:ascii="Times New Roman" w:hAnsi="Times New Roman" w:cs="Times New Roman"/>
+          <w:rFonts w:ascii="Times New Roman" w:hAnsi="Times New Roman" w:cs="Times New Roman" w:hint="eastAsia"/>
+          <w:b/>
+          <w:bCs/>
+          <w:sz w:val="24"/>
+        </w:rPr>
+      </w:pPr>
+    </w:p>
+    <w:p>
+      <w:pPr>
+        <w:rPr>
+          <w:rFonts w:ascii="Times New Roman" w:hAnsi="Times New Roman" w:cs="Times New Roman"/>
+          <w:sz w:val="22"/>
+          <w:szCs w:val="22"/>
+        </w:rPr>
+      </w:pPr>
+      <w:r>
+        <w:rPr>
+          <w:rFonts w:ascii="Times New Roman" w:hAnsi="Times New Roman" w:cs="Times New Roman"/>
+          <w:sz w:val="22"/>
+          <w:szCs w:val="22"/>
+        </w:rPr>
+        <w:t xml:space="preserve">Perform parameter sensitivity analysis on the best </w:t>
+      </w:r>
+      <w:proofErr w:type="spellStart"/>
+      <w:r>
+        <w:rPr>
+          <w:rFonts w:ascii="Times New Roman" w:hAnsi="Times New Roman" w:cs="Times New Roman"/>
+          <w:sz w:val="22"/>
+          <w:szCs w:val="22"/>
+        </w:rPr>
+        <w:t>mlp</w:t>
+      </w:r>
+      <w:proofErr w:type="spellEnd"/>
+      <w:r>
+        <w:rPr>
+          <w:rFonts w:ascii="Times New Roman" w:hAnsi="Times New Roman" w:cs="Times New Roman"/>
+          <w:sz w:val="22"/>
+          <w:szCs w:val="22"/>
+        </w:rPr>
+        <w:t xml:space="preserve"> model, including three parts: network layer number, </w:t>
+      </w:r>
+      <w:proofErr w:type="gramStart"/>
+      <w:r>
+        <w:rPr>
+          <w:rFonts w:ascii="Times New Roman" w:hAnsi="Times New Roman" w:cs="Times New Roman"/>
+          <w:sz w:val="22"/>
+          <w:szCs w:val="22"/>
+        </w:rPr>
+        <w:t>optimizer</w:t>
+      </w:r>
+      <w:proofErr w:type="gramEnd"/>
+      <w:r>
+        <w:rPr>
+          <w:rFonts w:ascii="Times New Roman" w:hAnsi="Times New Roman" w:cs="Times New Roman"/>
+          <w:sz w:val="22"/>
+          <w:szCs w:val="22"/>
+        </w:rPr>
+        <w:t xml:space="preserve"> and activation function.</w:t>
+      </w:r>
+    </w:p>
+    <w:p>
+      <w:pPr>
+        <w:rPr>
+          <w:rFonts w:ascii="Times New Roman" w:hAnsi="Times New Roman" w:cs="Times New Roman"/>
+          <w:sz w:val="22"/>
+          <w:szCs w:val="22"/>
+        </w:rPr>
+      </w:pPr>
+    </w:p>
+    <w:p>
+      <w:pPr>
+        <w:rPr>
+          <w:rFonts w:ascii="Times New Roman" w:hAnsi="Times New Roman" w:cs="Times New Roman"/>
+          <w:sz w:val="22"/>
+          <w:szCs w:val="22"/>
+        </w:rPr>
+      </w:pPr>
+      <w:r>
+        <w:rPr>
+          <w:rFonts w:ascii="Times New Roman" w:hAnsi="Times New Roman" w:cs="Times New Roman"/>
+          <w:sz w:val="22"/>
+          <w:szCs w:val="22"/>
+        </w:rPr>
+        <w:t>Although the following parameters do not make much difference to the results of the test methods, there are only some minor differences. But some conclusions can also be drawn</w:t>
+      </w:r>
+      <w:r>
+        <w:rPr>
+          <w:rFonts w:ascii="Times New Roman" w:hAnsi="Times New Roman" w:cs="Times New Roman"/>
+          <w:sz w:val="22"/>
+          <w:szCs w:val="22"/>
+        </w:rPr>
+        <w:t>:</w:t>
+      </w:r>
+    </w:p>
+    <w:p>
+      <w:pPr>
+        <w:rPr>
+          <w:rFonts w:ascii="Times New Roman" w:hAnsi="Times New Roman" w:cs="Times New Roman" w:hint="eastAsia"/>
           <w:b/>
           <w:bCs/>
           <w:sz w:val="24"/>
@@ -3520,6 +5833,33 @@
       <w:pPr>
         <w:rPr>
           <w:rFonts w:ascii="Times New Roman" w:hAnsi="Times New Roman" w:cs="Times New Roman"/>
+          <w:sz w:val="22"/>
+          <w:szCs w:val="22"/>
+        </w:rPr>
+      </w:pPr>
+      <w:r>
+        <w:rPr>
+          <w:rFonts w:ascii="Times New Roman" w:hAnsi="Times New Roman" w:cs="Times New Roman"/>
+          <w:sz w:val="22"/>
+          <w:szCs w:val="22"/>
+        </w:rPr>
+        <w:t>Conclusion: The more hidden nodes in the network to a certain extent, the more layers, the better the fitting effect of the model.</w:t>
+      </w:r>
+    </w:p>
+    <w:p>
+      <w:pPr>
+        <w:rPr>
+          <w:rFonts w:ascii="Times New Roman" w:hAnsi="Times New Roman" w:cs="Times New Roman"/>
+          <w:b/>
+          <w:bCs/>
+          <w:sz w:val="24"/>
+        </w:rPr>
+      </w:pPr>
+    </w:p>
+    <w:p>
+      <w:pPr>
+        <w:rPr>
+          <w:rFonts w:ascii="Times New Roman" w:hAnsi="Times New Roman" w:cs="Times New Roman"/>
           <w:b/>
           <w:bCs/>
           <w:sz w:val="24"/>
@@ -3567,18 +5907,136 @@
       <w:pPr>
         <w:rPr>
           <w:rFonts w:ascii="Times New Roman" w:hAnsi="Times New Roman" w:cs="Times New Roman"/>
-          <w:b/>
-          <w:bCs/>
-          <w:sz w:val="24"/>
-        </w:rPr>
-      </w:pPr>
-      <w:r>
-        <w:rPr>
-          <w:rFonts w:ascii="Times New Roman" w:hAnsi="Times New Roman" w:cs="Times New Roman"/>
-          <w:b/>
-          <w:bCs/>
-          <w:sz w:val="24"/>
-        </w:rPr>
+          <w:sz w:val="22"/>
+          <w:szCs w:val="22"/>
+        </w:rPr>
+      </w:pPr>
+      <w:r>
+        <w:rPr>
+          <w:rFonts w:ascii="Times New Roman" w:hAnsi="Times New Roman" w:cs="Times New Roman"/>
+          <w:sz w:val="22"/>
+          <w:szCs w:val="22"/>
+        </w:rPr>
+        <w:t xml:space="preserve">Conclusion: </w:t>
+      </w:r>
+      <w:proofErr w:type="spellStart"/>
+      <w:r>
+        <w:rPr>
+          <w:rFonts w:ascii="Times New Roman" w:hAnsi="Times New Roman" w:cs="Times New Roman"/>
+          <w:sz w:val="22"/>
+          <w:szCs w:val="22"/>
+        </w:rPr>
+        <w:t>adam</w:t>
+      </w:r>
+      <w:proofErr w:type="spellEnd"/>
+      <w:r>
+        <w:rPr>
+          <w:rFonts w:ascii="Times New Roman" w:hAnsi="Times New Roman" w:cs="Times New Roman"/>
+          <w:sz w:val="22"/>
+          <w:szCs w:val="22"/>
+        </w:rPr>
+        <w:t xml:space="preserve"> is slightly better than </w:t>
+      </w:r>
+      <w:proofErr w:type="spellStart"/>
+      <w:r>
+        <w:rPr>
+          <w:rFonts w:ascii="Times New Roman" w:hAnsi="Times New Roman" w:cs="Times New Roman"/>
+          <w:sz w:val="22"/>
+          <w:szCs w:val="22"/>
+        </w:rPr>
+        <w:t>sgd</w:t>
+      </w:r>
+      <w:proofErr w:type="spellEnd"/>
+      <w:r>
+        <w:rPr>
+          <w:rFonts w:ascii="Times New Roman" w:hAnsi="Times New Roman" w:cs="Times New Roman"/>
+          <w:sz w:val="22"/>
+          <w:szCs w:val="22"/>
+        </w:rPr>
+        <w:t xml:space="preserve"> and </w:t>
+      </w:r>
+      <w:proofErr w:type="spellStart"/>
+      <w:r>
+        <w:rPr>
+          <w:rFonts w:ascii="Times New Roman" w:hAnsi="Times New Roman" w:cs="Times New Roman"/>
+          <w:sz w:val="22"/>
+          <w:szCs w:val="22"/>
+        </w:rPr>
+        <w:t>lbfgs</w:t>
+      </w:r>
+      <w:proofErr w:type="spellEnd"/>
+      <w:r>
+        <w:rPr>
+          <w:rFonts w:ascii="Times New Roman" w:hAnsi="Times New Roman" w:cs="Times New Roman"/>
+          <w:sz w:val="22"/>
+          <w:szCs w:val="22"/>
+        </w:rPr>
+        <w:t xml:space="preserve">, and </w:t>
+      </w:r>
+      <w:proofErr w:type="spellStart"/>
+      <w:r>
+        <w:rPr>
+          <w:rFonts w:ascii="Times New Roman" w:hAnsi="Times New Roman" w:cs="Times New Roman"/>
+          <w:sz w:val="22"/>
+          <w:szCs w:val="22"/>
+        </w:rPr>
+        <w:t>adam</w:t>
+      </w:r>
+      <w:proofErr w:type="spellEnd"/>
+      <w:r>
+        <w:rPr>
+          <w:rFonts w:ascii="Times New Roman" w:hAnsi="Times New Roman" w:cs="Times New Roman"/>
+          <w:sz w:val="22"/>
+          <w:szCs w:val="22"/>
+        </w:rPr>
+        <w:t xml:space="preserve"> is better than </w:t>
+      </w:r>
+      <w:proofErr w:type="spellStart"/>
+      <w:r>
+        <w:rPr>
+          <w:rFonts w:ascii="Times New Roman" w:hAnsi="Times New Roman" w:cs="Times New Roman"/>
+          <w:sz w:val="22"/>
+          <w:szCs w:val="22"/>
+        </w:rPr>
+        <w:t>sgd</w:t>
+      </w:r>
+      <w:proofErr w:type="spellEnd"/>
+      <w:r>
+        <w:rPr>
+          <w:rFonts w:ascii="Times New Roman" w:hAnsi="Times New Roman" w:cs="Times New Roman"/>
+          <w:sz w:val="22"/>
+          <w:szCs w:val="22"/>
+        </w:rPr>
+        <w:t xml:space="preserve"> in terms of calculation speed.</w:t>
+      </w:r>
+    </w:p>
+    <w:p>
+      <w:pPr>
+        <w:rPr>
+          <w:rFonts w:ascii="Times New Roman" w:hAnsi="Times New Roman" w:cs="Times New Roman" w:hint="eastAsia"/>
+          <w:b/>
+          <w:bCs/>
+          <w:sz w:val="24"/>
+        </w:rPr>
+      </w:pPr>
+    </w:p>
+    <w:p>
+      <w:pPr>
+        <w:rPr>
+          <w:rFonts w:ascii="Times New Roman" w:hAnsi="Times New Roman" w:cs="Times New Roman"/>
+          <w:b/>
+          <w:bCs/>
+          <w:sz w:val="24"/>
+        </w:rPr>
+      </w:pPr>
+      <w:r>
+        <w:rPr>
+          <w:rFonts w:ascii="Times New Roman" w:hAnsi="Times New Roman" w:cs="Times New Roman"/>
+          <w:b/>
+          <w:bCs/>
+          <w:sz w:val="24"/>
+        </w:rPr>
+        <w:lastRenderedPageBreak/>
         <w:t>4.</w:t>
       </w:r>
       <w:r>
@@ -3604,6 +6062,51 @@
       <w:pPr>
         <w:rPr>
           <w:rFonts w:ascii="Times New Roman" w:hAnsi="Times New Roman" w:cs="Times New Roman"/>
+          <w:b/>
+          <w:bCs/>
+          <w:sz w:val="24"/>
+        </w:rPr>
+      </w:pPr>
+    </w:p>
+    <w:p>
+      <w:pPr>
+        <w:rPr>
+          <w:rFonts w:ascii="Times New Roman" w:hAnsi="Times New Roman" w:cs="Times New Roman"/>
+          <w:sz w:val="22"/>
+          <w:szCs w:val="22"/>
+        </w:rPr>
+      </w:pPr>
+      <w:r>
+        <w:rPr>
+          <w:rFonts w:ascii="Times New Roman" w:hAnsi="Times New Roman" w:cs="Times New Roman"/>
+          <w:sz w:val="22"/>
+          <w:szCs w:val="22"/>
+        </w:rPr>
+        <w:t xml:space="preserve">Conclusion: tanh is better than </w:t>
+      </w:r>
+      <w:proofErr w:type="spellStart"/>
+      <w:r>
+        <w:rPr>
+          <w:rFonts w:ascii="Times New Roman" w:hAnsi="Times New Roman" w:cs="Times New Roman"/>
+          <w:sz w:val="22"/>
+          <w:szCs w:val="22"/>
+        </w:rPr>
+        <w:t>relu</w:t>
+      </w:r>
+      <w:proofErr w:type="spellEnd"/>
+      <w:r>
+        <w:rPr>
+          <w:rFonts w:ascii="Times New Roman" w:hAnsi="Times New Roman" w:cs="Times New Roman"/>
+          <w:sz w:val="22"/>
+          <w:szCs w:val="22"/>
+        </w:rPr>
+        <w:t xml:space="preserve"> and logistic</w:t>
+      </w:r>
+    </w:p>
+    <w:p>
+      <w:pPr>
+        <w:rPr>
+          <w:rFonts w:ascii="Times New Roman" w:hAnsi="Times New Roman" w:cs="Times New Roman" w:hint="eastAsia"/>
           <w:sz w:val="32"/>
           <w:szCs w:val="32"/>
         </w:rPr>
@@ -3613,19 +6116,22 @@
       <w:pPr>
         <w:rPr>
           <w:rFonts w:ascii="Times New Roman" w:hAnsi="Times New Roman" w:cs="Times New Roman"/>
+          <w:b/>
+          <w:bCs/>
           <w:sz w:val="32"/>
           <w:szCs w:val="32"/>
         </w:rPr>
       </w:pPr>
-    </w:p>
-    <w:p>
-      <w:pPr>
-        <w:rPr>
-          <w:rFonts w:ascii="Times New Roman" w:hAnsi="Times New Roman" w:cs="Times New Roman"/>
+      <w:r>
+        <w:rPr>
+          <w:rFonts w:ascii="Times New Roman" w:hAnsi="Times New Roman" w:cs="Times New Roman"/>
+          <w:b/>
+          <w:bCs/>
           <w:sz w:val="32"/>
           <w:szCs w:val="32"/>
         </w:rPr>
-      </w:pPr>
+        <w:t>5. Conclusions and expectations</w:t>
+      </w:r>
     </w:p>
     <w:p>
       <w:pPr>
@@ -3637,43 +6143,58 @@
           <w:szCs w:val="32"/>
         </w:rPr>
       </w:pPr>
-      <w:r>
-        <w:rPr>
-          <w:rFonts w:ascii="Times New Roman" w:hAnsi="Times New Roman" w:cs="Times New Roman"/>
-          <w:b/>
-          <w:bCs/>
-          <w:sz w:val="32"/>
-          <w:szCs w:val="32"/>
-        </w:rPr>
-        <w:t>5. Conclusions and expectations</w:t>
-      </w:r>
-    </w:p>
-    <w:p>
-      <w:pPr>
-        <w:rPr>
-          <w:rFonts w:ascii="Times New Roman" w:hAnsi="Times New Roman" w:cs="Times New Roman"/>
-          <w:b/>
-          <w:bCs/>
-          <w:sz w:val="24"/>
-        </w:rPr>
-      </w:pPr>
-      <w:r>
-        <w:rPr>
-          <w:rFonts w:ascii="Times New Roman" w:hAnsi="Times New Roman" w:cs="Times New Roman" w:hint="eastAsia"/>
-          <w:b/>
-          <w:bCs/>
-          <w:sz w:val="24"/>
-        </w:rPr>
-        <w:t>\</w:t>
-      </w:r>
-      <w:r>
-        <w:rPr>
-          <w:rFonts w:ascii="Times New Roman" w:hAnsi="Times New Roman" w:cs="Times New Roman"/>
-          <w:b/>
-          <w:bCs/>
-          <w:sz w:val="24"/>
-        </w:rPr>
-        <w:t>\\</w:t>
+    </w:p>
+    <w:p>
+      <w:pPr>
+        <w:rPr>
+          <w:rFonts w:ascii="Times New Roman" w:hAnsi="Times New Roman" w:cs="Times New Roman"/>
+          <w:sz w:val="22"/>
+          <w:szCs w:val="22"/>
+        </w:rPr>
+      </w:pPr>
+      <w:r>
+        <w:rPr>
+          <w:rFonts w:ascii="Times New Roman" w:hAnsi="Times New Roman" w:cs="Times New Roman"/>
+          <w:sz w:val="22"/>
+          <w:szCs w:val="22"/>
+        </w:rPr>
+        <w:t xml:space="preserve">Combining the above, it can be concluded that through the preprocessing of the data set, the analysis of various classification algorithms, and the sensitivity analysis of parameters, we found that the </w:t>
+      </w:r>
+      <w:proofErr w:type="spellStart"/>
+      <w:r>
+        <w:rPr>
+          <w:rFonts w:ascii="Times New Roman" w:hAnsi="Times New Roman" w:cs="Times New Roman"/>
+          <w:sz w:val="22"/>
+          <w:szCs w:val="22"/>
+        </w:rPr>
+        <w:t>mlp</w:t>
+      </w:r>
+      <w:proofErr w:type="spellEnd"/>
+      <w:r>
+        <w:rPr>
+          <w:rFonts w:ascii="Times New Roman" w:hAnsi="Times New Roman" w:cs="Times New Roman"/>
+          <w:sz w:val="22"/>
+          <w:szCs w:val="22"/>
+        </w:rPr>
+        <w:t xml:space="preserve"> model has the best and stable effect, </w:t>
+      </w:r>
+      <w:proofErr w:type="gramStart"/>
+      <w:r>
+        <w:rPr>
+          <w:rFonts w:ascii="Times New Roman" w:hAnsi="Times New Roman" w:cs="Times New Roman"/>
+          <w:sz w:val="22"/>
+          <w:szCs w:val="22"/>
+        </w:rPr>
+        <w:t>and also</w:t>
+      </w:r>
+      <w:proofErr w:type="gramEnd"/>
+      <w:r>
+        <w:rPr>
+          <w:rFonts w:ascii="Times New Roman" w:hAnsi="Times New Roman" w:cs="Times New Roman"/>
+          <w:sz w:val="22"/>
+          <w:szCs w:val="22"/>
+        </w:rPr>
+        <w:t xml:space="preserve"> found that data processing has a greater impact on the subsequent model results. In the future, we will try more novel data processing, feature processing, and model experiments to discover more meaningful things.</w:t>
       </w:r>
     </w:p>
     <w:sectPr>
@@ -4191,6 +6712,35 @@
       <w:sz w:val="24"/>
     </w:rPr>
   </w:style>
+  <w:style w:type="paragraph" w:styleId="a5">
+    <w:name w:val="Normal (Web)"/>
+    <w:basedOn w:val="a"/>
+    <w:uiPriority w:val="99"/>
+    <w:unhideWhenUsed/>
+    <w:rsid w:val="00EF2915"/>
+    <w:pPr>
+      <w:widowControl/>
+      <w:spacing w:before="100" w:beforeAutospacing="1" w:after="100" w:afterAutospacing="1"/>
+      <w:jc w:val="left"/>
+    </w:pPr>
+    <w:rPr>
+      <w:rFonts w:ascii="宋体" w:eastAsia="宋体" w:hAnsi="宋体" w:cs="宋体"/>
+      <w:kern w:val="0"/>
+      <w:sz w:val="24"/>
+    </w:rPr>
+  </w:style>
+  <w:style w:type="character" w:styleId="a6">
+    <w:name w:val="Unresolved Mention"/>
+    <w:basedOn w:val="a0"/>
+    <w:uiPriority w:val="99"/>
+    <w:semiHidden/>
+    <w:unhideWhenUsed/>
+    <w:rsid w:val="00432C9A"/>
+    <w:rPr>
+      <w:color w:val="605E5C"/>
+      <w:shd w:val="clear" w:color="auto" w:fill="E1DFDD"/>
+    </w:rPr>
+  </w:style>
 </w:styles>
 </file>
 
